--- a/PresentacionTFM.docx
+++ b/PresentacionTFM.docx
@@ -1,6 +1,6 @@
 
 <file path=word/document.xml><?xml version="1.0" encoding="utf-8"?>
-<w:document xmlns:wpc="http://schemas.microsoft.com/office/word/2010/wordprocessingCanvas" xmlns:cx="http://schemas.microsoft.com/office/drawing/2014/chartex" xmlns:cx1="http://schemas.microsoft.com/office/drawing/2015/9/8/chartex" xmlns:cx2="http://schemas.microsoft.com/office/drawing/2015/10/21/chartex" xmlns:cx3="http://schemas.microsoft.com/office/drawing/2016/5/9/chartex" xmlns:cx4="http://schemas.microsoft.com/office/drawing/2016/5/10/chartex" xmlns:cx5="http://schemas.microsoft.com/office/drawing/2016/5/11/chartex" xmlns:cx6="http://schemas.microsoft.com/office/drawing/2016/5/12/chartex" xmlns:cx7="http://schemas.microsoft.com/office/drawing/2016/5/13/chartex" xmlns:cx8="http://schemas.microsoft.com/office/drawing/2016/5/14/chartex" xmlns:mc="http://schemas.openxmlformats.org/markup-compatibility/2006" xmlns:aink="http://schemas.microsoft.com/office/drawing/2016/ink" xmlns:am3d="http://schemas.microsoft.com/office/drawing/2017/model3d" xmlns:o="urn:schemas-microsoft-com:office:office" xmlns:r="http://schemas.openxmlformats.org/officeDocument/2006/relationships" xmlns:m="http://schemas.openxmlformats.org/officeDocument/2006/math" xmlns:v="urn:schemas-microsoft-com:vml" xmlns:wp14="http://schemas.microsoft.com/office/word/2010/wordprocessingDrawing" xmlns:wp="http://schemas.openxmlformats.org/drawingml/2006/wordprocessingDrawing" xmlns:w10="urn:schemas-microsoft-com:office:word" xmlns:w="http://schemas.openxmlformats.org/wordprocessingml/2006/main" xmlns:w14="http://schemas.microsoft.com/office/word/2010/wordml" xmlns:w15="http://schemas.microsoft.com/office/word/2012/wordml" xmlns:w16cid="http://schemas.microsoft.com/office/word/2016/wordml/cid" xmlns:w16se="http://schemas.microsoft.com/office/word/2015/wordml/symex" xmlns:wpg="http://schemas.microsoft.com/office/word/2010/wordprocessingGroup" xmlns:wpi="http://schemas.microsoft.com/office/word/2010/wordprocessingInk" xmlns:wne="http://schemas.microsoft.com/office/word/2006/wordml" xmlns:wps="http://schemas.microsoft.com/office/word/2010/wordprocessingShape" mc:Ignorable="w14 w15 w16se w16cid wp14">
+<w:document xmlns:wpc="http://schemas.microsoft.com/office/word/2010/wordprocessingCanvas" xmlns:cx="http://schemas.microsoft.com/office/drawing/2014/chartex" xmlns:cx1="http://schemas.microsoft.com/office/drawing/2015/9/8/chartex" xmlns:cx2="http://schemas.microsoft.com/office/drawing/2015/10/21/chartex" xmlns:cx3="http://schemas.microsoft.com/office/drawing/2016/5/9/chartex" xmlns:cx4="http://schemas.microsoft.com/office/drawing/2016/5/10/chartex" xmlns:cx5="http://schemas.microsoft.com/office/drawing/2016/5/11/chartex" xmlns:cx6="http://schemas.microsoft.com/office/drawing/2016/5/12/chartex" xmlns:cx7="http://schemas.microsoft.com/office/drawing/2016/5/13/chartex" xmlns:cx8="http://schemas.microsoft.com/office/drawing/2016/5/14/chartex" xmlns:mc="http://schemas.openxmlformats.org/markup-compatibility/2006" xmlns:aink="http://schemas.microsoft.com/office/drawing/2016/ink" xmlns:am3d="http://schemas.microsoft.com/office/drawing/2017/model3d" xmlns:o="urn:schemas-microsoft-com:office:office" xmlns:r="http://schemas.openxmlformats.org/officeDocument/2006/relationships" xmlns:m="http://schemas.openxmlformats.org/officeDocument/2006/math" xmlns:v="urn:schemas-microsoft-com:vml" xmlns:wp14="http://schemas.microsoft.com/office/word/2010/wordprocessingDrawing" xmlns:wp="http://schemas.openxmlformats.org/drawingml/2006/wordprocessingDrawing" xmlns:w10="urn:schemas-microsoft-com:office:word" xmlns:w="http://schemas.openxmlformats.org/wordprocessingml/2006/main" xmlns:w14="http://schemas.microsoft.com/office/word/2010/wordml" xmlns:w15="http://schemas.microsoft.com/office/word/2012/wordml" xmlns:w16cex="http://schemas.microsoft.com/office/word/2018/wordml/cex" xmlns:w16cid="http://schemas.microsoft.com/office/word/2016/wordml/cid" xmlns:w16="http://schemas.microsoft.com/office/word/2018/wordml" xmlns:w16se="http://schemas.microsoft.com/office/word/2015/wordml/symex" xmlns:wpg="http://schemas.microsoft.com/office/word/2010/wordprocessingGroup" xmlns:wpi="http://schemas.microsoft.com/office/word/2010/wordprocessingInk" xmlns:wne="http://schemas.microsoft.com/office/word/2006/wordml" xmlns:wps="http://schemas.microsoft.com/office/word/2010/wordprocessingShape" mc:Ignorable="w14 w15 w16se w16cid w16 w16cex wp14">
   <w:body>
     <w:p>
       <w:pPr>
@@ -128,23 +128,7 @@
           <w:sz w:val="28"/>
           <w:szCs w:val="28"/>
         </w:rPr>
-        <w:t xml:space="preserve">Auto: </w:t>
-      </w:r>
-      <w:proofErr w:type="spellStart"/>
-      <w:r>
-        <w:rPr>
-          <w:sz w:val="28"/>
-          <w:szCs w:val="28"/>
-        </w:rPr>
-        <w:t>Jose</w:t>
-      </w:r>
-      <w:proofErr w:type="spellEnd"/>
-      <w:r>
-        <w:rPr>
-          <w:sz w:val="28"/>
-          <w:szCs w:val="28"/>
-        </w:rPr>
-        <w:t xml:space="preserve"> Luis Casado Valero</w:t>
+        <w:t>Auto: Jose Luis Casado Valero</w:t>
       </w:r>
     </w:p>
     <w:p>
@@ -180,7 +164,13 @@
     </w:p>
     <w:p>
       <w:pPr>
-        <w:jc w:val="center"/>
+        <w:rPr>
+          <w:noProof/>
+        </w:rPr>
+      </w:pPr>
+    </w:p>
+    <w:p>
+      <w:pPr>
         <w:rPr>
           <w:sz w:val="28"/>
           <w:szCs w:val="28"/>
@@ -190,12 +180,11 @@
         <w:rPr>
           <w:noProof/>
         </w:rPr>
-        <w:lastRenderedPageBreak/>
         <w:drawing>
-          <wp:inline distT="0" distB="0" distL="0" distR="0" wp14:anchorId="1A188B4E" wp14:editId="3AA4F4F2">
-            <wp:extent cx="7303015" cy="4797111"/>
-            <wp:effectExtent l="0" t="0" r="0" b="3810"/>
-            <wp:docPr id="4" name="Imagen 4"/>
+          <wp:inline distT="0" distB="0" distL="0" distR="0" wp14:anchorId="4FE56331" wp14:editId="69A7282F">
+            <wp:extent cx="8397856" cy="4806892"/>
+            <wp:effectExtent l="0" t="0" r="3810" b="0"/>
+            <wp:docPr id="5" name="Imagen 5"/>
             <wp:cNvGraphicFramePr>
               <a:graphicFrameLocks xmlns:a="http://schemas.openxmlformats.org/drawingml/2006/main" noChangeAspect="1"/>
             </wp:cNvGraphicFramePr>
@@ -203,29 +192,30 @@
               <a:graphicData uri="http://schemas.openxmlformats.org/drawingml/2006/picture">
                 <pic:pic xmlns:pic="http://schemas.openxmlformats.org/drawingml/2006/picture">
                   <pic:nvPicPr>
-                    <pic:cNvPr id="1" name="fondoDosif.jpg"/>
+                    <pic:cNvPr id="1" name=""/>
                     <pic:cNvPicPr/>
                   </pic:nvPicPr>
-                  <pic:blipFill>
-                    <a:blip r:embed="rId7" cstate="print">
-                      <a:extLst>
-                        <a:ext uri="{28A0092B-C50C-407E-A947-70E740481C1C}">
-                          <a14:useLocalDpi xmlns:a14="http://schemas.microsoft.com/office/drawing/2010/main" val="0"/>
-                        </a:ext>
-                      </a:extLst>
-                    </a:blip>
-                    <a:stretch>
-                      <a:fillRect/>
-                    </a:stretch>
+                  <pic:blipFill rotWithShape="1">
+                    <a:blip r:embed="rId7"/>
+                    <a:srcRect t="8394" b="2520"/>
+                    <a:stretch/>
                   </pic:blipFill>
-                  <pic:spPr>
+                  <pic:spPr bwMode="auto">
                     <a:xfrm>
                       <a:off x="0" y="0"/>
-                      <a:ext cx="7303015" cy="4797111"/>
+                      <a:ext cx="8398510" cy="4807266"/>
                     </a:xfrm>
                     <a:prstGeom prst="rect">
                       <a:avLst/>
                     </a:prstGeom>
+                    <a:ln>
+                      <a:noFill/>
+                    </a:ln>
+                    <a:extLst>
+                      <a:ext uri="{53640926-AAD7-44D8-BBD7-CCE9431645EC}">
+                        <a14:shadowObscured xmlns:a14="http://schemas.microsoft.com/office/drawing/2010/main"/>
+                      </a:ext>
+                    </a:extLst>
                   </pic:spPr>
                 </pic:pic>
               </a:graphicData>
@@ -237,17 +227,153 @@
     <w:p>
       <w:pPr>
         <w:rPr>
+          <w:noProof/>
+        </w:rPr>
+      </w:pPr>
+      <w:r>
+        <w:rPr>
+          <w:noProof/>
+        </w:rPr>
+        <w:br w:type="page"/>
+      </w:r>
+    </w:p>
+    <w:p>
+      <w:pPr>
+        <w:jc w:val="center"/>
+        <w:rPr>
+          <w:noProof/>
+        </w:rPr>
+      </w:pPr>
+    </w:p>
+    <w:p>
+      <w:pPr>
+        <w:jc w:val="center"/>
+        <w:rPr>
+          <w:noProof/>
+        </w:rPr>
+      </w:pPr>
+    </w:p>
+    <w:p>
+      <w:pPr>
+        <w:jc w:val="center"/>
+        <w:rPr>
           <w:sz w:val="28"/>
           <w:szCs w:val="28"/>
         </w:rPr>
       </w:pPr>
       <w:r>
         <w:rPr>
+          <w:noProof/>
+        </w:rPr>
+        <w:drawing>
+          <wp:anchor distT="0" distB="0" distL="114300" distR="114300" simplePos="0" relativeHeight="251671552" behindDoc="0" locked="0" layoutInCell="1" allowOverlap="1" wp14:anchorId="05EE74A3" wp14:editId="3CF6275C">
+            <wp:simplePos x="0" y="0"/>
+            <wp:positionH relativeFrom="column">
+              <wp:posOffset>106546</wp:posOffset>
+            </wp:positionH>
+            <wp:positionV relativeFrom="paragraph">
+              <wp:posOffset>109074</wp:posOffset>
+            </wp:positionV>
+            <wp:extent cx="8392857" cy="4429014"/>
+            <wp:effectExtent l="0" t="0" r="8255" b="0"/>
+            <wp:wrapNone/>
+            <wp:docPr id="7" name="Imagen 7"/>
+            <wp:cNvGraphicFramePr>
+              <a:graphicFrameLocks xmlns:a="http://schemas.openxmlformats.org/drawingml/2006/main" noChangeAspect="1"/>
+            </wp:cNvGraphicFramePr>
+            <a:graphic xmlns:a="http://schemas.openxmlformats.org/drawingml/2006/main">
+              <a:graphicData uri="http://schemas.openxmlformats.org/drawingml/2006/picture">
+                <pic:pic xmlns:pic="http://schemas.openxmlformats.org/drawingml/2006/picture">
+                  <pic:nvPicPr>
+                    <pic:cNvPr id="1" name=""/>
+                    <pic:cNvPicPr/>
+                  </pic:nvPicPr>
+                  <pic:blipFill rotWithShape="1">
+                    <a:blip r:embed="rId8">
+                      <a:extLst>
+                        <a:ext uri="{28A0092B-C50C-407E-A947-70E740481C1C}">
+                          <a14:useLocalDpi xmlns:a14="http://schemas.microsoft.com/office/drawing/2010/main" val="0"/>
+                        </a:ext>
+                      </a:extLst>
+                    </a:blip>
+                    <a:srcRect t="15235" b="2676"/>
+                    <a:stretch/>
+                  </pic:blipFill>
+                  <pic:spPr bwMode="auto">
+                    <a:xfrm>
+                      <a:off x="0" y="0"/>
+                      <a:ext cx="8392857" cy="4429014"/>
+                    </a:xfrm>
+                    <a:prstGeom prst="rect">
+                      <a:avLst/>
+                    </a:prstGeom>
+                    <a:ln>
+                      <a:noFill/>
+                    </a:ln>
+                    <a:extLst>
+                      <a:ext uri="{53640926-AAD7-44D8-BBD7-CCE9431645EC}">
+                        <a14:shadowObscured xmlns:a14="http://schemas.microsoft.com/office/drawing/2010/main"/>
+                      </a:ext>
+                    </a:extLst>
+                  </pic:spPr>
+                </pic:pic>
+              </a:graphicData>
+            </a:graphic>
+            <wp14:sizeRelH relativeFrom="page">
+              <wp14:pctWidth>0</wp14:pctWidth>
+            </wp14:sizeRelH>
+            <wp14:sizeRelV relativeFrom="page">
+              <wp14:pctHeight>0</wp14:pctHeight>
+            </wp14:sizeRelV>
+          </wp:anchor>
+        </w:drawing>
+      </w:r>
+      <w:r>
+        <w:rPr>
           <w:sz w:val="28"/>
           <w:szCs w:val="28"/>
         </w:rPr>
         <w:br w:type="page"/>
       </w:r>
+    </w:p>
+    <w:p>
+      <w:pPr>
+        <w:rPr>
+          <w:sz w:val="28"/>
+          <w:szCs w:val="28"/>
+        </w:rPr>
+      </w:pPr>
+      <w:r>
+        <w:rPr>
+          <w:sz w:val="28"/>
+          <w:szCs w:val="28"/>
+        </w:rPr>
+        <w:lastRenderedPageBreak/>
+        <w:t>Meter descripción de los datos de los que disponemos</w:t>
+      </w:r>
+    </w:p>
+    <w:p>
+      <w:pPr>
+        <w:rPr>
+          <w:sz w:val="28"/>
+          <w:szCs w:val="28"/>
+        </w:rPr>
+      </w:pPr>
+      <w:r>
+        <w:rPr>
+          <w:sz w:val="28"/>
+          <w:szCs w:val="28"/>
+        </w:rPr>
+        <w:br w:type="page"/>
+      </w:r>
+    </w:p>
+    <w:p>
+      <w:pPr>
+        <w:rPr>
+          <w:sz w:val="28"/>
+          <w:szCs w:val="28"/>
+        </w:rPr>
+      </w:pPr>
     </w:p>
     <w:tbl>
       <w:tblPr>
@@ -278,37 +404,38 @@
                 <w:szCs w:val="28"/>
               </w:rPr>
             </w:pPr>
-            <w:proofErr w:type="spellStart"/>
             <w:r>
               <w:rPr>
                 <w:sz w:val="28"/>
                 <w:szCs w:val="28"/>
               </w:rPr>
-              <w:lastRenderedPageBreak/>
-              <w:t>Nombre</w:t>
-            </w:r>
-            <w:proofErr w:type="spellEnd"/>
-            <w:r>
+              <w:t>Nombre columna</w:t>
+            </w:r>
+          </w:p>
+        </w:tc>
+        <w:tc>
+          <w:tcPr>
+            <w:tcW w:w="3735" w:type="dxa"/>
+          </w:tcPr>
+          <w:p>
+            <w:pPr>
               <w:rPr>
                 <w:sz w:val="28"/>
                 <w:szCs w:val="28"/>
               </w:rPr>
-              <w:t xml:space="preserve"> </w:t>
-            </w:r>
-            <w:proofErr w:type="spellStart"/>
+            </w:pPr>
             <w:r>
               <w:rPr>
                 <w:sz w:val="28"/>
                 <w:szCs w:val="28"/>
               </w:rPr>
-              <w:t>columna</w:t>
-            </w:r>
-            <w:proofErr w:type="spellEnd"/>
-          </w:p>
-        </w:tc>
-        <w:tc>
-          <w:tcPr>
-            <w:tcW w:w="3735" w:type="dxa"/>
+              <w:t>Ejemplo</w:t>
+            </w:r>
+          </w:p>
+        </w:tc>
+        <w:tc>
+          <w:tcPr>
+            <w:tcW w:w="6535" w:type="dxa"/>
           </w:tcPr>
           <w:p>
             <w:pPr>
@@ -317,37 +444,13 @@
                 <w:szCs w:val="28"/>
               </w:rPr>
             </w:pPr>
-            <w:proofErr w:type="spellStart"/>
             <w:r>
               <w:rPr>
                 <w:sz w:val="28"/>
                 <w:szCs w:val="28"/>
               </w:rPr>
-              <w:t>Ejemplo</w:t>
-            </w:r>
-            <w:proofErr w:type="spellEnd"/>
-          </w:p>
-        </w:tc>
-        <w:tc>
-          <w:tcPr>
-            <w:tcW w:w="6535" w:type="dxa"/>
-          </w:tcPr>
-          <w:p>
-            <w:pPr>
-              <w:rPr>
-                <w:sz w:val="28"/>
-                <w:szCs w:val="28"/>
-              </w:rPr>
-            </w:pPr>
-            <w:proofErr w:type="spellStart"/>
-            <w:r>
-              <w:rPr>
-                <w:sz w:val="28"/>
-                <w:szCs w:val="28"/>
-              </w:rPr>
               <w:t>Descripción</w:t>
             </w:r>
-            <w:proofErr w:type="spellEnd"/>
           </w:p>
         </w:tc>
       </w:tr>
@@ -367,7 +470,6 @@
                 <w:szCs w:val="28"/>
               </w:rPr>
             </w:pPr>
-            <w:proofErr w:type="spellStart"/>
             <w:r>
               <w:rPr>
                 <w:sz w:val="28"/>
@@ -375,7 +477,6 @@
               </w:rPr>
               <w:t>Fecha_inicio</w:t>
             </w:r>
-            <w:proofErr w:type="spellEnd"/>
           </w:p>
         </w:tc>
         <w:tc>
@@ -544,47 +645,13 @@
                 <w:szCs w:val="28"/>
               </w:rPr>
             </w:pPr>
-            <w:proofErr w:type="spellStart"/>
             <w:r>
               <w:rPr>
                 <w:sz w:val="28"/>
                 <w:szCs w:val="28"/>
               </w:rPr>
-              <w:t>Cantidad</w:t>
-            </w:r>
-            <w:proofErr w:type="spellEnd"/>
-            <w:r>
-              <w:rPr>
-                <w:sz w:val="28"/>
-                <w:szCs w:val="28"/>
-              </w:rPr>
-              <w:t xml:space="preserve"> </w:t>
-            </w:r>
-            <w:proofErr w:type="spellStart"/>
-            <w:r>
-              <w:rPr>
-                <w:sz w:val="28"/>
-                <w:szCs w:val="28"/>
-              </w:rPr>
-              <w:t>objetivo</w:t>
-            </w:r>
-            <w:proofErr w:type="spellEnd"/>
-            <w:r>
-              <w:rPr>
-                <w:sz w:val="28"/>
-                <w:szCs w:val="28"/>
-              </w:rPr>
-              <w:t xml:space="preserve"> a </w:t>
-            </w:r>
-            <w:proofErr w:type="spellStart"/>
-            <w:r>
-              <w:rPr>
-                <w:sz w:val="28"/>
-                <w:szCs w:val="28"/>
-              </w:rPr>
-              <w:t>dosificar</w:t>
-            </w:r>
-            <w:proofErr w:type="spellEnd"/>
+              <w:t>Cantidad objetivo a dosificar</w:t>
+            </w:r>
           </w:p>
         </w:tc>
       </w:tr>
@@ -671,7 +738,6 @@
                 <w:szCs w:val="28"/>
               </w:rPr>
             </w:pPr>
-            <w:proofErr w:type="spellStart"/>
             <w:r>
               <w:rPr>
                 <w:sz w:val="28"/>
@@ -679,7 +745,6 @@
               </w:rPr>
               <w:t>Mezcla</w:t>
             </w:r>
-            <w:proofErr w:type="spellEnd"/>
           </w:p>
         </w:tc>
         <w:tc>
@@ -740,7 +805,6 @@
                 <w:szCs w:val="28"/>
               </w:rPr>
             </w:pPr>
-            <w:proofErr w:type="spellStart"/>
             <w:r>
               <w:rPr>
                 <w:sz w:val="28"/>
@@ -748,7 +812,6 @@
               </w:rPr>
               <w:t>Pesada</w:t>
             </w:r>
-            <w:proofErr w:type="spellEnd"/>
           </w:p>
         </w:tc>
         <w:tc>
@@ -945,7 +1008,6 @@
                 <w:szCs w:val="28"/>
               </w:rPr>
             </w:pPr>
-            <w:proofErr w:type="spellStart"/>
             <w:r>
               <w:rPr>
                 <w:sz w:val="28"/>
@@ -953,7 +1015,6 @@
               </w:rPr>
               <w:t>Id_lote_destino</w:t>
             </w:r>
-            <w:proofErr w:type="spellEnd"/>
           </w:p>
         </w:tc>
         <w:tc>
@@ -987,37 +1048,12 @@
                 <w:szCs w:val="28"/>
               </w:rPr>
             </w:pPr>
-            <w:proofErr w:type="spellStart"/>
             <w:r>
               <w:rPr>
                 <w:sz w:val="28"/>
                 <w:szCs w:val="28"/>
               </w:rPr>
-              <w:t>Lote</w:t>
-            </w:r>
-            <w:proofErr w:type="spellEnd"/>
-            <w:r>
-              <w:rPr>
-                <w:sz w:val="28"/>
-                <w:szCs w:val="28"/>
-              </w:rPr>
-              <w:t xml:space="preserve"> de </w:t>
-            </w:r>
-            <w:proofErr w:type="spellStart"/>
-            <w:r>
-              <w:rPr>
-                <w:sz w:val="28"/>
-                <w:szCs w:val="28"/>
-              </w:rPr>
-              <w:t>fabricación</w:t>
-            </w:r>
-            <w:proofErr w:type="spellEnd"/>
-            <w:r>
-              <w:rPr>
-                <w:sz w:val="28"/>
-                <w:szCs w:val="28"/>
-              </w:rPr>
-              <w:t>.</w:t>
+              <w:t>Lote de fabricación.</w:t>
             </w:r>
           </w:p>
         </w:tc>
@@ -1285,33 +1321,8 @@
                 <w:sz w:val="28"/>
                 <w:szCs w:val="28"/>
               </w:rPr>
-              <w:t xml:space="preserve">Tipo de </w:t>
-            </w:r>
-            <w:proofErr w:type="spellStart"/>
-            <w:r>
-              <w:rPr>
-                <w:sz w:val="28"/>
-                <w:szCs w:val="28"/>
-              </w:rPr>
-              <w:t>materia</w:t>
-            </w:r>
-            <w:proofErr w:type="spellEnd"/>
-            <w:r>
-              <w:rPr>
-                <w:sz w:val="28"/>
-                <w:szCs w:val="28"/>
-              </w:rPr>
-              <w:t xml:space="preserve"> </w:t>
-            </w:r>
-            <w:proofErr w:type="spellStart"/>
-            <w:r>
-              <w:rPr>
-                <w:sz w:val="28"/>
-                <w:szCs w:val="28"/>
-              </w:rPr>
-              <w:t>origen</w:t>
-            </w:r>
-            <w:proofErr w:type="spellEnd"/>
+              <w:t>Tipo de materia origen</w:t>
+            </w:r>
           </w:p>
         </w:tc>
       </w:tr>
@@ -1350,7 +1361,6 @@
                 <w:szCs w:val="28"/>
               </w:rPr>
             </w:pPr>
-            <w:proofErr w:type="spellStart"/>
             <w:r>
               <w:rPr>
                 <w:sz w:val="28"/>
@@ -1358,7 +1368,6 @@
               </w:rPr>
               <w:t>Premezcla</w:t>
             </w:r>
-            <w:proofErr w:type="spellEnd"/>
           </w:p>
         </w:tc>
         <w:tc>
@@ -1377,33 +1386,8 @@
                 <w:sz w:val="28"/>
                 <w:szCs w:val="28"/>
               </w:rPr>
-              <w:t xml:space="preserve">Tipo de </w:t>
-            </w:r>
-            <w:proofErr w:type="spellStart"/>
-            <w:r>
-              <w:rPr>
-                <w:sz w:val="28"/>
-                <w:szCs w:val="28"/>
-              </w:rPr>
-              <w:t>materia</w:t>
-            </w:r>
-            <w:proofErr w:type="spellEnd"/>
-            <w:r>
-              <w:rPr>
-                <w:sz w:val="28"/>
-                <w:szCs w:val="28"/>
-              </w:rPr>
-              <w:t xml:space="preserve"> </w:t>
-            </w:r>
-            <w:proofErr w:type="spellStart"/>
-            <w:r>
-              <w:rPr>
-                <w:sz w:val="28"/>
-                <w:szCs w:val="28"/>
-              </w:rPr>
-              <w:t>destino</w:t>
-            </w:r>
-            <w:proofErr w:type="spellEnd"/>
+              <w:t>Tipo de materia destino</w:t>
+            </w:r>
           </w:p>
         </w:tc>
       </w:tr>
@@ -1423,7 +1407,6 @@
                 <w:szCs w:val="28"/>
               </w:rPr>
             </w:pPr>
-            <w:proofErr w:type="spellStart"/>
             <w:r>
               <w:rPr>
                 <w:sz w:val="28"/>
@@ -1431,7 +1414,6 @@
               </w:rPr>
               <w:t>Densidad</w:t>
             </w:r>
-            <w:proofErr w:type="spellEnd"/>
           </w:p>
         </w:tc>
         <w:tc>
@@ -1560,7 +1542,6 @@
                 <w:szCs w:val="28"/>
               </w:rPr>
             </w:pPr>
-            <w:proofErr w:type="spellStart"/>
             <w:r>
               <w:rPr>
                 <w:sz w:val="28"/>
@@ -1568,7 +1549,6 @@
               </w:rPr>
               <w:t>Desviacion</w:t>
             </w:r>
-            <w:proofErr w:type="spellEnd"/>
           </w:p>
         </w:tc>
         <w:tc>
@@ -1617,6 +1597,67 @@
     </w:tbl>
     <w:p>
       <w:pPr>
+        <w:rPr>
+          <w:sz w:val="28"/>
+          <w:szCs w:val="28"/>
+        </w:rPr>
+      </w:pPr>
+      <w:r>
+        <w:rPr>
+          <w:sz w:val="28"/>
+          <w:szCs w:val="28"/>
+        </w:rPr>
+        <w:br w:type="page"/>
+      </w:r>
+    </w:p>
+    <w:p>
+      <w:pPr>
+        <w:rPr>
+          <w:sz w:val="28"/>
+          <w:szCs w:val="28"/>
+        </w:rPr>
+      </w:pPr>
+      <w:r>
+        <w:rPr>
+          <w:sz w:val="28"/>
+          <w:szCs w:val="28"/>
+        </w:rPr>
+        <w:lastRenderedPageBreak/>
+        <w:t>Enfoque del problema y</w:t>
+      </w:r>
+    </w:p>
+    <w:p>
+      <w:pPr>
+        <w:rPr>
+          <w:sz w:val="28"/>
+          <w:szCs w:val="28"/>
+        </w:rPr>
+      </w:pPr>
+      <w:r>
+        <w:rPr>
+          <w:sz w:val="28"/>
+          <w:szCs w:val="28"/>
+        </w:rPr>
+        <w:t>Creación de la columna duración que es la que vamos a predecir</w:t>
+      </w:r>
+    </w:p>
+    <w:p>
+      <w:pPr>
+        <w:rPr>
+          <w:sz w:val="28"/>
+          <w:szCs w:val="28"/>
+        </w:rPr>
+      </w:pPr>
+      <w:r>
+        <w:rPr>
+          <w:sz w:val="28"/>
+          <w:szCs w:val="28"/>
+        </w:rPr>
+        <w:br w:type="page"/>
+      </w:r>
+    </w:p>
+    <w:p>
+      <w:pPr>
         <w:jc w:val="center"/>
         <w:rPr>
           <w:sz w:val="28"/>
@@ -1626,1487 +1667,6 @@
     </w:p>
     <w:p>
       <w:pPr>
-        <w:rPr>
-          <w:sz w:val="28"/>
-          <w:szCs w:val="28"/>
-        </w:rPr>
-      </w:pPr>
-      <w:r>
-        <w:rPr>
-          <w:sz w:val="28"/>
-          <w:szCs w:val="28"/>
-        </w:rPr>
-        <w:br w:type="page"/>
-      </w:r>
-    </w:p>
-    <w:tbl>
-      <w:tblPr>
-        <w:tblStyle w:val="Tablaconbandas"/>
-        <w:tblpPr w:leftFromText="141" w:rightFromText="141" w:vertAnchor="page" w:horzAnchor="margin" w:tblpY="2301"/>
-        <w:tblW w:w="5000" w:type="pct"/>
-        <w:jc w:val="left"/>
-        <w:tblLayout w:type="fixed"/>
-        <w:tblLook w:val="04A0" w:firstRow="1" w:lastRow="0" w:firstColumn="1" w:lastColumn="0" w:noHBand="0" w:noVBand="1"/>
-      </w:tblPr>
-      <w:tblGrid>
-        <w:gridCol w:w="1168"/>
-        <w:gridCol w:w="2172"/>
-        <w:gridCol w:w="2263"/>
-        <w:gridCol w:w="2263"/>
-        <w:gridCol w:w="2263"/>
-        <w:gridCol w:w="1950"/>
-        <w:gridCol w:w="313"/>
-        <w:gridCol w:w="1614"/>
-      </w:tblGrid>
-      <w:tr>
-        <w:trPr>
-          <w:cnfStyle w:val="100000000000" w:firstRow="1" w:lastRow="0" w:firstColumn="0" w:lastColumn="0" w:oddVBand="0" w:evenVBand="0" w:oddHBand="0" w:evenHBand="0" w:firstRowFirstColumn="0" w:firstRowLastColumn="0" w:lastRowFirstColumn="0" w:lastRowLastColumn="0"/>
-          <w:jc w:val="left"/>
-        </w:trPr>
-        <w:tc>
-          <w:tcPr>
-            <w:tcW w:w="1168" w:type="dxa"/>
-          </w:tcPr>
-          <w:p>
-            <w:pPr>
-              <w:rPr>
-                <w:sz w:val="24"/>
-                <w:szCs w:val="24"/>
-              </w:rPr>
-            </w:pPr>
-          </w:p>
-        </w:tc>
-        <w:tc>
-          <w:tcPr>
-            <w:tcW w:w="2172" w:type="dxa"/>
-          </w:tcPr>
-          <w:p>
-            <w:pPr>
-              <w:rPr>
-                <w:sz w:val="24"/>
-                <w:szCs w:val="24"/>
-              </w:rPr>
-            </w:pPr>
-            <w:r>
-              <w:rPr>
-                <w:sz w:val="24"/>
-                <w:szCs w:val="24"/>
-              </w:rPr>
-              <w:t xml:space="preserve">C. </w:t>
-            </w:r>
-            <w:proofErr w:type="spellStart"/>
-            <w:r>
-              <w:rPr>
-                <w:sz w:val="24"/>
-                <w:szCs w:val="24"/>
-              </w:rPr>
-              <w:t>Solicitada</w:t>
-            </w:r>
-            <w:proofErr w:type="spellEnd"/>
-          </w:p>
-        </w:tc>
-        <w:tc>
-          <w:tcPr>
-            <w:tcW w:w="2263" w:type="dxa"/>
-          </w:tcPr>
-          <w:p>
-            <w:pPr>
-              <w:rPr>
-                <w:sz w:val="24"/>
-                <w:szCs w:val="24"/>
-              </w:rPr>
-            </w:pPr>
-            <w:r>
-              <w:rPr>
-                <w:sz w:val="24"/>
-                <w:szCs w:val="24"/>
-              </w:rPr>
-              <w:t xml:space="preserve">C. </w:t>
-            </w:r>
-            <w:proofErr w:type="spellStart"/>
-            <w:r>
-              <w:rPr>
-                <w:sz w:val="24"/>
-                <w:szCs w:val="24"/>
-              </w:rPr>
-              <w:t>Dosificada</w:t>
-            </w:r>
-            <w:proofErr w:type="spellEnd"/>
-          </w:p>
-        </w:tc>
-        <w:tc>
-          <w:tcPr>
-            <w:tcW w:w="2263" w:type="dxa"/>
-          </w:tcPr>
-          <w:p>
-            <w:pPr>
-              <w:rPr>
-                <w:sz w:val="24"/>
-                <w:szCs w:val="24"/>
-              </w:rPr>
-            </w:pPr>
-            <w:r>
-              <w:rPr>
-                <w:sz w:val="24"/>
-                <w:szCs w:val="24"/>
-              </w:rPr>
-              <w:t xml:space="preserve">P. </w:t>
-            </w:r>
-            <w:proofErr w:type="spellStart"/>
-            <w:r>
-              <w:rPr>
-                <w:sz w:val="24"/>
-                <w:szCs w:val="24"/>
-              </w:rPr>
-              <w:t>Inicial</w:t>
-            </w:r>
-            <w:proofErr w:type="spellEnd"/>
-          </w:p>
-        </w:tc>
-        <w:tc>
-          <w:tcPr>
-            <w:tcW w:w="2263" w:type="dxa"/>
-          </w:tcPr>
-          <w:p>
-            <w:pPr>
-              <w:rPr>
-                <w:sz w:val="24"/>
-                <w:szCs w:val="24"/>
-              </w:rPr>
-            </w:pPr>
-            <w:r>
-              <w:rPr>
-                <w:sz w:val="24"/>
-                <w:szCs w:val="24"/>
-              </w:rPr>
-              <w:t xml:space="preserve">T. </w:t>
-            </w:r>
-            <w:proofErr w:type="spellStart"/>
-            <w:r>
-              <w:rPr>
-                <w:sz w:val="24"/>
-                <w:szCs w:val="24"/>
-              </w:rPr>
-              <w:t>mezcla</w:t>
-            </w:r>
-            <w:proofErr w:type="spellEnd"/>
-          </w:p>
-        </w:tc>
-        <w:tc>
-          <w:tcPr>
-            <w:tcW w:w="1950" w:type="dxa"/>
-          </w:tcPr>
-          <w:p>
-            <w:pPr>
-              <w:rPr>
-                <w:sz w:val="24"/>
-                <w:szCs w:val="24"/>
-              </w:rPr>
-            </w:pPr>
-            <w:proofErr w:type="spellStart"/>
-            <w:r>
-              <w:rPr>
-                <w:sz w:val="24"/>
-                <w:szCs w:val="24"/>
-              </w:rPr>
-              <w:t>Duración</w:t>
-            </w:r>
-            <w:proofErr w:type="spellEnd"/>
-          </w:p>
-        </w:tc>
-        <w:tc>
-          <w:tcPr>
-            <w:tcW w:w="1927" w:type="dxa"/>
-            <w:gridSpan w:val="2"/>
-          </w:tcPr>
-          <w:p>
-            <w:pPr>
-              <w:rPr>
-                <w:sz w:val="24"/>
-                <w:szCs w:val="24"/>
-              </w:rPr>
-            </w:pPr>
-            <w:proofErr w:type="spellStart"/>
-            <w:r>
-              <w:rPr>
-                <w:sz w:val="24"/>
-                <w:szCs w:val="24"/>
-              </w:rPr>
-              <w:t>Desviación</w:t>
-            </w:r>
-            <w:proofErr w:type="spellEnd"/>
-          </w:p>
-        </w:tc>
-      </w:tr>
-      <w:tr>
-        <w:trPr>
-          <w:cnfStyle w:val="000000100000" w:firstRow="0" w:lastRow="0" w:firstColumn="0" w:lastColumn="0" w:oddVBand="0" w:evenVBand="0" w:oddHBand="1" w:evenHBand="0" w:firstRowFirstColumn="0" w:firstRowLastColumn="0" w:lastRowFirstColumn="0" w:lastRowLastColumn="0"/>
-          <w:jc w:val="left"/>
-        </w:trPr>
-        <w:tc>
-          <w:tcPr>
-            <w:tcW w:w="1168" w:type="dxa"/>
-          </w:tcPr>
-          <w:p>
-            <w:pPr>
-              <w:rPr>
-                <w:sz w:val="24"/>
-                <w:szCs w:val="24"/>
-              </w:rPr>
-            </w:pPr>
-            <w:r>
-              <w:rPr>
-                <w:sz w:val="24"/>
-                <w:szCs w:val="24"/>
-              </w:rPr>
-              <w:t>Count</w:t>
-            </w:r>
-          </w:p>
-        </w:tc>
-        <w:tc>
-          <w:tcPr>
-            <w:tcW w:w="2172" w:type="dxa"/>
-          </w:tcPr>
-          <w:p>
-            <w:pPr>
-              <w:spacing w:line="276" w:lineRule="auto"/>
-              <w:rPr>
-                <w:sz w:val="24"/>
-                <w:szCs w:val="24"/>
-              </w:rPr>
-            </w:pPr>
-            <w:r>
-              <w:rPr>
-                <w:sz w:val="24"/>
-                <w:szCs w:val="24"/>
-              </w:rPr>
-              <w:t>395477</w:t>
-            </w:r>
-          </w:p>
-        </w:tc>
-        <w:tc>
-          <w:tcPr>
-            <w:tcW w:w="2263" w:type="dxa"/>
-            <w:vAlign w:val="center"/>
-          </w:tcPr>
-          <w:p>
-            <w:pPr>
-              <w:spacing w:line="276" w:lineRule="auto"/>
-              <w:rPr>
-                <w:sz w:val="24"/>
-                <w:szCs w:val="24"/>
-              </w:rPr>
-            </w:pPr>
-            <w:r>
-              <w:rPr>
-                <w:sz w:val="24"/>
-                <w:szCs w:val="24"/>
-              </w:rPr>
-              <w:t>395477</w:t>
-            </w:r>
-          </w:p>
-        </w:tc>
-        <w:tc>
-          <w:tcPr>
-            <w:tcW w:w="2263" w:type="dxa"/>
-            <w:vAlign w:val="center"/>
-          </w:tcPr>
-          <w:p>
-            <w:pPr>
-              <w:spacing w:line="276" w:lineRule="auto"/>
-              <w:rPr>
-                <w:sz w:val="24"/>
-                <w:szCs w:val="24"/>
-              </w:rPr>
-            </w:pPr>
-            <w:r>
-              <w:rPr>
-                <w:sz w:val="24"/>
-                <w:szCs w:val="24"/>
-              </w:rPr>
-              <w:t>395477</w:t>
-            </w:r>
-          </w:p>
-        </w:tc>
-        <w:tc>
-          <w:tcPr>
-            <w:tcW w:w="2263" w:type="dxa"/>
-            <w:vAlign w:val="center"/>
-          </w:tcPr>
-          <w:p>
-            <w:pPr>
-              <w:spacing w:line="276" w:lineRule="auto"/>
-              <w:rPr>
-                <w:sz w:val="24"/>
-                <w:szCs w:val="24"/>
-              </w:rPr>
-            </w:pPr>
-            <w:r>
-              <w:rPr>
-                <w:sz w:val="24"/>
-                <w:szCs w:val="24"/>
-              </w:rPr>
-              <w:t>395477</w:t>
-            </w:r>
-          </w:p>
-        </w:tc>
-        <w:tc>
-          <w:tcPr>
-            <w:tcW w:w="2263" w:type="dxa"/>
-            <w:gridSpan w:val="2"/>
-            <w:vAlign w:val="center"/>
-          </w:tcPr>
-          <w:p>
-            <w:pPr>
-              <w:spacing w:line="276" w:lineRule="auto"/>
-              <w:rPr>
-                <w:sz w:val="24"/>
-                <w:szCs w:val="24"/>
-              </w:rPr>
-            </w:pPr>
-            <w:r>
-              <w:rPr>
-                <w:sz w:val="24"/>
-                <w:szCs w:val="24"/>
-              </w:rPr>
-              <w:t>395477</w:t>
-            </w:r>
-          </w:p>
-        </w:tc>
-        <w:tc>
-          <w:tcPr>
-            <w:tcW w:w="1614" w:type="dxa"/>
-          </w:tcPr>
-          <w:p>
-            <w:pPr>
-              <w:spacing w:line="276" w:lineRule="auto"/>
-              <w:rPr>
-                <w:sz w:val="24"/>
-                <w:szCs w:val="24"/>
-              </w:rPr>
-            </w:pPr>
-            <w:r>
-              <w:rPr>
-                <w:sz w:val="24"/>
-                <w:szCs w:val="24"/>
-              </w:rPr>
-              <w:t>395477</w:t>
-            </w:r>
-          </w:p>
-        </w:tc>
-      </w:tr>
-      <w:tr>
-        <w:trPr>
-          <w:jc w:val="left"/>
-        </w:trPr>
-        <w:tc>
-          <w:tcPr>
-            <w:tcW w:w="1168" w:type="dxa"/>
-          </w:tcPr>
-          <w:p>
-            <w:pPr>
-              <w:rPr>
-                <w:sz w:val="24"/>
-                <w:szCs w:val="24"/>
-              </w:rPr>
-            </w:pPr>
-            <w:r>
-              <w:rPr>
-                <w:sz w:val="24"/>
-                <w:szCs w:val="24"/>
-              </w:rPr>
-              <w:t>Mean</w:t>
-            </w:r>
-          </w:p>
-        </w:tc>
-        <w:tc>
-          <w:tcPr>
-            <w:tcW w:w="2172" w:type="dxa"/>
-            <w:vAlign w:val="center"/>
-          </w:tcPr>
-          <w:p>
-            <w:pPr>
-              <w:rPr>
-                <w:sz w:val="24"/>
-                <w:szCs w:val="24"/>
-              </w:rPr>
-            </w:pPr>
-            <w:r>
-              <w:rPr>
-                <w:rFonts w:ascii="Helvetica" w:hAnsi="Helvetica"/>
-                <w:sz w:val="24"/>
-                <w:szCs w:val="24"/>
-              </w:rPr>
-              <w:t>801.251</w:t>
-            </w:r>
-          </w:p>
-        </w:tc>
-        <w:tc>
-          <w:tcPr>
-            <w:tcW w:w="2263" w:type="dxa"/>
-            <w:vAlign w:val="center"/>
-          </w:tcPr>
-          <w:p>
-            <w:pPr>
-              <w:rPr>
-                <w:sz w:val="24"/>
-                <w:szCs w:val="24"/>
-              </w:rPr>
-            </w:pPr>
-            <w:r>
-              <w:rPr>
-                <w:rFonts w:ascii="Helvetica" w:hAnsi="Helvetica"/>
-                <w:sz w:val="24"/>
-                <w:szCs w:val="24"/>
-              </w:rPr>
-              <w:t>800.430</w:t>
-            </w:r>
-          </w:p>
-        </w:tc>
-        <w:tc>
-          <w:tcPr>
-            <w:tcW w:w="2263" w:type="dxa"/>
-            <w:vAlign w:val="center"/>
-          </w:tcPr>
-          <w:p>
-            <w:pPr>
-              <w:rPr>
-                <w:sz w:val="24"/>
-                <w:szCs w:val="24"/>
-              </w:rPr>
-            </w:pPr>
-            <w:r>
-              <w:rPr>
-                <w:rFonts w:ascii="Helvetica" w:hAnsi="Helvetica"/>
-                <w:sz w:val="24"/>
-                <w:szCs w:val="24"/>
-              </w:rPr>
-              <w:t>1342.961</w:t>
-            </w:r>
-          </w:p>
-        </w:tc>
-        <w:tc>
-          <w:tcPr>
-            <w:tcW w:w="2263" w:type="dxa"/>
-            <w:vAlign w:val="center"/>
-          </w:tcPr>
-          <w:p>
-            <w:pPr>
-              <w:rPr>
-                <w:sz w:val="24"/>
-                <w:szCs w:val="24"/>
-              </w:rPr>
-            </w:pPr>
-            <w:r>
-              <w:rPr>
-                <w:rFonts w:ascii="Helvetica" w:hAnsi="Helvetica"/>
-                <w:sz w:val="24"/>
-                <w:szCs w:val="24"/>
-              </w:rPr>
-              <w:t>4000.817</w:t>
-            </w:r>
-          </w:p>
-        </w:tc>
-        <w:tc>
-          <w:tcPr>
-            <w:tcW w:w="2263" w:type="dxa"/>
-            <w:gridSpan w:val="2"/>
-            <w:vAlign w:val="center"/>
-          </w:tcPr>
-          <w:p>
-            <w:pPr>
-              <w:rPr>
-                <w:sz w:val="24"/>
-                <w:szCs w:val="24"/>
-              </w:rPr>
-            </w:pPr>
-            <w:r>
-              <w:rPr>
-                <w:rFonts w:ascii="Helvetica" w:hAnsi="Helvetica"/>
-                <w:sz w:val="24"/>
-                <w:szCs w:val="24"/>
-              </w:rPr>
-              <w:t>37.613</w:t>
-            </w:r>
-          </w:p>
-        </w:tc>
-        <w:tc>
-          <w:tcPr>
-            <w:tcW w:w="1614" w:type="dxa"/>
-            <w:vAlign w:val="center"/>
-          </w:tcPr>
-          <w:p>
-            <w:pPr>
-              <w:rPr>
-                <w:sz w:val="24"/>
-                <w:szCs w:val="24"/>
-              </w:rPr>
-            </w:pPr>
-            <w:r>
-              <w:rPr>
-                <w:rFonts w:ascii="Helvetica" w:hAnsi="Helvetica"/>
-                <w:sz w:val="24"/>
-                <w:szCs w:val="24"/>
-              </w:rPr>
-              <w:t>-0.8203</w:t>
-            </w:r>
-          </w:p>
-        </w:tc>
-      </w:tr>
-      <w:tr>
-        <w:trPr>
-          <w:cnfStyle w:val="000000100000" w:firstRow="0" w:lastRow="0" w:firstColumn="0" w:lastColumn="0" w:oddVBand="0" w:evenVBand="0" w:oddHBand="1" w:evenHBand="0" w:firstRowFirstColumn="0" w:firstRowLastColumn="0" w:lastRowFirstColumn="0" w:lastRowLastColumn="0"/>
-          <w:jc w:val="left"/>
-        </w:trPr>
-        <w:tc>
-          <w:tcPr>
-            <w:tcW w:w="1168" w:type="dxa"/>
-          </w:tcPr>
-          <w:p>
-            <w:pPr>
-              <w:rPr>
-                <w:sz w:val="24"/>
-                <w:szCs w:val="24"/>
-              </w:rPr>
-            </w:pPr>
-            <w:r>
-              <w:rPr>
-                <w:sz w:val="24"/>
-                <w:szCs w:val="24"/>
-              </w:rPr>
-              <w:t>Std</w:t>
-            </w:r>
-          </w:p>
-        </w:tc>
-        <w:tc>
-          <w:tcPr>
-            <w:tcW w:w="2172" w:type="dxa"/>
-            <w:vAlign w:val="center"/>
-          </w:tcPr>
-          <w:p>
-            <w:pPr>
-              <w:rPr>
-                <w:sz w:val="24"/>
-                <w:szCs w:val="24"/>
-              </w:rPr>
-            </w:pPr>
-            <w:r>
-              <w:rPr>
-                <w:rFonts w:ascii="Helvetica" w:hAnsi="Helvetica"/>
-                <w:sz w:val="24"/>
-                <w:szCs w:val="24"/>
-              </w:rPr>
-              <w:t>744.934</w:t>
-            </w:r>
-          </w:p>
-        </w:tc>
-        <w:tc>
-          <w:tcPr>
-            <w:tcW w:w="2263" w:type="dxa"/>
-            <w:vAlign w:val="center"/>
-          </w:tcPr>
-          <w:p>
-            <w:pPr>
-              <w:rPr>
-                <w:sz w:val="24"/>
-                <w:szCs w:val="24"/>
-              </w:rPr>
-            </w:pPr>
-            <w:r>
-              <w:rPr>
-                <w:rFonts w:ascii="Helvetica" w:hAnsi="Helvetica"/>
-                <w:sz w:val="24"/>
-                <w:szCs w:val="24"/>
-              </w:rPr>
-              <w:t>745.126</w:t>
-            </w:r>
-          </w:p>
-        </w:tc>
-        <w:tc>
-          <w:tcPr>
-            <w:tcW w:w="2263" w:type="dxa"/>
-            <w:vAlign w:val="center"/>
-          </w:tcPr>
-          <w:p>
-            <w:pPr>
-              <w:rPr>
-                <w:sz w:val="24"/>
-                <w:szCs w:val="24"/>
-              </w:rPr>
-            </w:pPr>
-            <w:r>
-              <w:rPr>
-                <w:rFonts w:ascii="Helvetica" w:hAnsi="Helvetica"/>
-                <w:sz w:val="24"/>
-                <w:szCs w:val="24"/>
-              </w:rPr>
-              <w:t>1249.587</w:t>
-            </w:r>
-          </w:p>
-        </w:tc>
-        <w:tc>
-          <w:tcPr>
-            <w:tcW w:w="2263" w:type="dxa"/>
-            <w:vAlign w:val="center"/>
-          </w:tcPr>
-          <w:p>
-            <w:pPr>
-              <w:rPr>
-                <w:sz w:val="24"/>
-                <w:szCs w:val="24"/>
-              </w:rPr>
-            </w:pPr>
-            <w:r>
-              <w:rPr>
-                <w:rFonts w:ascii="Helvetica" w:hAnsi="Helvetica"/>
-                <w:sz w:val="24"/>
-                <w:szCs w:val="24"/>
-              </w:rPr>
-              <w:t>211.905</w:t>
-            </w:r>
-          </w:p>
-        </w:tc>
-        <w:tc>
-          <w:tcPr>
-            <w:tcW w:w="2263" w:type="dxa"/>
-            <w:gridSpan w:val="2"/>
-            <w:vAlign w:val="center"/>
-          </w:tcPr>
-          <w:p>
-            <w:pPr>
-              <w:rPr>
-                <w:sz w:val="24"/>
-                <w:szCs w:val="24"/>
-              </w:rPr>
-            </w:pPr>
-            <w:r>
-              <w:rPr>
-                <w:rFonts w:ascii="Helvetica" w:hAnsi="Helvetica"/>
-                <w:sz w:val="24"/>
-                <w:szCs w:val="24"/>
-              </w:rPr>
-              <w:t>37.362</w:t>
-            </w:r>
-          </w:p>
-        </w:tc>
-        <w:tc>
-          <w:tcPr>
-            <w:tcW w:w="1614" w:type="dxa"/>
-            <w:vAlign w:val="center"/>
-          </w:tcPr>
-          <w:p>
-            <w:pPr>
-              <w:rPr>
-                <w:sz w:val="24"/>
-                <w:szCs w:val="24"/>
-              </w:rPr>
-            </w:pPr>
-            <w:r>
-              <w:rPr>
-                <w:rFonts w:ascii="Helvetica" w:hAnsi="Helvetica"/>
-                <w:sz w:val="24"/>
-                <w:szCs w:val="24"/>
-              </w:rPr>
-              <w:t>30.4486</w:t>
-            </w:r>
-          </w:p>
-        </w:tc>
-      </w:tr>
-      <w:tr>
-        <w:trPr>
-          <w:jc w:val="left"/>
-        </w:trPr>
-        <w:tc>
-          <w:tcPr>
-            <w:tcW w:w="1168" w:type="dxa"/>
-          </w:tcPr>
-          <w:p>
-            <w:pPr>
-              <w:rPr>
-                <w:sz w:val="24"/>
-                <w:szCs w:val="24"/>
-              </w:rPr>
-            </w:pPr>
-            <w:r>
-              <w:rPr>
-                <w:sz w:val="24"/>
-                <w:szCs w:val="24"/>
-              </w:rPr>
-              <w:t>Min</w:t>
-            </w:r>
-          </w:p>
-        </w:tc>
-        <w:tc>
-          <w:tcPr>
-            <w:tcW w:w="2172" w:type="dxa"/>
-            <w:vAlign w:val="center"/>
-          </w:tcPr>
-          <w:p>
-            <w:pPr>
-              <w:rPr>
-                <w:sz w:val="24"/>
-                <w:szCs w:val="24"/>
-              </w:rPr>
-            </w:pPr>
-            <w:r>
-              <w:rPr>
-                <w:rFonts w:ascii="Helvetica" w:hAnsi="Helvetica"/>
-                <w:sz w:val="24"/>
-                <w:szCs w:val="24"/>
-              </w:rPr>
-              <w:t>0.000</w:t>
-            </w:r>
-          </w:p>
-        </w:tc>
-        <w:tc>
-          <w:tcPr>
-            <w:tcW w:w="2263" w:type="dxa"/>
-            <w:vAlign w:val="center"/>
-          </w:tcPr>
-          <w:p>
-            <w:pPr>
-              <w:rPr>
-                <w:sz w:val="24"/>
-                <w:szCs w:val="24"/>
-              </w:rPr>
-            </w:pPr>
-            <w:r>
-              <w:rPr>
-                <w:rFonts w:ascii="Helvetica" w:hAnsi="Helvetica"/>
-                <w:sz w:val="24"/>
-                <w:szCs w:val="24"/>
-              </w:rPr>
-              <w:t>0.000</w:t>
-            </w:r>
-          </w:p>
-        </w:tc>
-        <w:tc>
-          <w:tcPr>
-            <w:tcW w:w="2263" w:type="dxa"/>
-            <w:vAlign w:val="center"/>
-          </w:tcPr>
-          <w:p>
-            <w:pPr>
-              <w:rPr>
-                <w:sz w:val="24"/>
-                <w:szCs w:val="24"/>
-              </w:rPr>
-            </w:pPr>
-            <w:r>
-              <w:rPr>
-                <w:rFonts w:ascii="Helvetica" w:hAnsi="Helvetica"/>
-                <w:sz w:val="24"/>
-                <w:szCs w:val="24"/>
-              </w:rPr>
-              <w:t>-64.000</w:t>
-            </w:r>
-          </w:p>
-        </w:tc>
-        <w:tc>
-          <w:tcPr>
-            <w:tcW w:w="2263" w:type="dxa"/>
-            <w:vAlign w:val="center"/>
-          </w:tcPr>
-          <w:p>
-            <w:pPr>
-              <w:rPr>
-                <w:sz w:val="24"/>
-                <w:szCs w:val="24"/>
-              </w:rPr>
-            </w:pPr>
-            <w:r>
-              <w:rPr>
-                <w:rFonts w:ascii="Helvetica" w:hAnsi="Helvetica"/>
-                <w:sz w:val="24"/>
-                <w:szCs w:val="24"/>
-              </w:rPr>
-              <w:t>400.000</w:t>
-            </w:r>
-          </w:p>
-        </w:tc>
-        <w:tc>
-          <w:tcPr>
-            <w:tcW w:w="2263" w:type="dxa"/>
-            <w:gridSpan w:val="2"/>
-            <w:vAlign w:val="center"/>
-          </w:tcPr>
-          <w:p>
-            <w:pPr>
-              <w:rPr>
-                <w:sz w:val="24"/>
-                <w:szCs w:val="24"/>
-              </w:rPr>
-            </w:pPr>
-            <w:r>
-              <w:rPr>
-                <w:rFonts w:ascii="Helvetica" w:hAnsi="Helvetica"/>
-                <w:sz w:val="24"/>
-                <w:szCs w:val="24"/>
-              </w:rPr>
-              <w:t>0.000</w:t>
-            </w:r>
-          </w:p>
-        </w:tc>
-        <w:tc>
-          <w:tcPr>
-            <w:tcW w:w="1614" w:type="dxa"/>
-            <w:vAlign w:val="center"/>
-          </w:tcPr>
-          <w:p>
-            <w:pPr>
-              <w:rPr>
-                <w:sz w:val="24"/>
-                <w:szCs w:val="24"/>
-              </w:rPr>
-            </w:pPr>
-            <w:r>
-              <w:rPr>
-                <w:rFonts w:ascii="Helvetica" w:hAnsi="Helvetica"/>
-                <w:sz w:val="24"/>
-                <w:szCs w:val="24"/>
-              </w:rPr>
-              <w:t>-2623.09</w:t>
-            </w:r>
-          </w:p>
-        </w:tc>
-      </w:tr>
-      <w:tr>
-        <w:trPr>
-          <w:cnfStyle w:val="000000100000" w:firstRow="0" w:lastRow="0" w:firstColumn="0" w:lastColumn="0" w:oddVBand="0" w:evenVBand="0" w:oddHBand="1" w:evenHBand="0" w:firstRowFirstColumn="0" w:firstRowLastColumn="0" w:lastRowFirstColumn="0" w:lastRowLastColumn="0"/>
-          <w:jc w:val="left"/>
-        </w:trPr>
-        <w:tc>
-          <w:tcPr>
-            <w:tcW w:w="1168" w:type="dxa"/>
-          </w:tcPr>
-          <w:p>
-            <w:pPr>
-              <w:rPr>
-                <w:sz w:val="24"/>
-                <w:szCs w:val="24"/>
-              </w:rPr>
-            </w:pPr>
-            <w:r>
-              <w:rPr>
-                <w:sz w:val="24"/>
-                <w:szCs w:val="24"/>
-              </w:rPr>
-              <w:t>25%</w:t>
-            </w:r>
-          </w:p>
-        </w:tc>
-        <w:tc>
-          <w:tcPr>
-            <w:tcW w:w="2172" w:type="dxa"/>
-            <w:vAlign w:val="center"/>
-          </w:tcPr>
-          <w:p>
-            <w:pPr>
-              <w:rPr>
-                <w:sz w:val="24"/>
-                <w:szCs w:val="24"/>
-              </w:rPr>
-            </w:pPr>
-            <w:r>
-              <w:rPr>
-                <w:rFonts w:ascii="Helvetica" w:hAnsi="Helvetica"/>
-                <w:sz w:val="24"/>
-                <w:szCs w:val="24"/>
-              </w:rPr>
-              <w:t>167.984</w:t>
-            </w:r>
-          </w:p>
-        </w:tc>
-        <w:tc>
-          <w:tcPr>
-            <w:tcW w:w="2263" w:type="dxa"/>
-            <w:vAlign w:val="center"/>
-          </w:tcPr>
-          <w:p>
-            <w:pPr>
-              <w:rPr>
-                <w:sz w:val="24"/>
-                <w:szCs w:val="24"/>
-              </w:rPr>
-            </w:pPr>
-            <w:r>
-              <w:rPr>
-                <w:rFonts w:ascii="Helvetica" w:hAnsi="Helvetica"/>
-                <w:sz w:val="24"/>
-                <w:szCs w:val="24"/>
-              </w:rPr>
-              <w:t>168.000</w:t>
-            </w:r>
-          </w:p>
-        </w:tc>
-        <w:tc>
-          <w:tcPr>
-            <w:tcW w:w="2263" w:type="dxa"/>
-            <w:vAlign w:val="center"/>
-          </w:tcPr>
-          <w:p>
-            <w:pPr>
-              <w:rPr>
-                <w:sz w:val="24"/>
-                <w:szCs w:val="24"/>
-              </w:rPr>
-            </w:pPr>
-            <w:r>
-              <w:rPr>
-                <w:rFonts w:ascii="Helvetica" w:hAnsi="Helvetica"/>
-                <w:sz w:val="24"/>
-                <w:szCs w:val="24"/>
-              </w:rPr>
-              <w:t>11.000</w:t>
-            </w:r>
-          </w:p>
-        </w:tc>
-        <w:tc>
-          <w:tcPr>
-            <w:tcW w:w="2263" w:type="dxa"/>
-            <w:vAlign w:val="center"/>
-          </w:tcPr>
-          <w:p>
-            <w:pPr>
-              <w:rPr>
-                <w:sz w:val="24"/>
-                <w:szCs w:val="24"/>
-              </w:rPr>
-            </w:pPr>
-            <w:r>
-              <w:rPr>
-                <w:rFonts w:ascii="Helvetica" w:hAnsi="Helvetica"/>
-                <w:sz w:val="24"/>
-                <w:szCs w:val="24"/>
-              </w:rPr>
-              <w:t>4000.000</w:t>
-            </w:r>
-          </w:p>
-        </w:tc>
-        <w:tc>
-          <w:tcPr>
-            <w:tcW w:w="2263" w:type="dxa"/>
-            <w:gridSpan w:val="2"/>
-            <w:vAlign w:val="center"/>
-          </w:tcPr>
-          <w:p>
-            <w:pPr>
-              <w:rPr>
-                <w:sz w:val="24"/>
-                <w:szCs w:val="24"/>
-              </w:rPr>
-            </w:pPr>
-            <w:r>
-              <w:rPr>
-                <w:rFonts w:ascii="Helvetica" w:hAnsi="Helvetica"/>
-                <w:sz w:val="24"/>
-                <w:szCs w:val="24"/>
-              </w:rPr>
-              <w:t>16.000</w:t>
-            </w:r>
-          </w:p>
-        </w:tc>
-        <w:tc>
-          <w:tcPr>
-            <w:tcW w:w="1614" w:type="dxa"/>
-            <w:vAlign w:val="center"/>
-          </w:tcPr>
-          <w:p>
-            <w:pPr>
-              <w:rPr>
-                <w:sz w:val="24"/>
-                <w:szCs w:val="24"/>
-              </w:rPr>
-            </w:pPr>
-            <w:r>
-              <w:rPr>
-                <w:rFonts w:ascii="Helvetica" w:hAnsi="Helvetica"/>
-                <w:sz w:val="24"/>
-                <w:szCs w:val="24"/>
-              </w:rPr>
-              <w:t>-3.000</w:t>
-            </w:r>
-          </w:p>
-        </w:tc>
-      </w:tr>
-      <w:tr>
-        <w:trPr>
-          <w:jc w:val="left"/>
-        </w:trPr>
-        <w:tc>
-          <w:tcPr>
-            <w:tcW w:w="1168" w:type="dxa"/>
-          </w:tcPr>
-          <w:p>
-            <w:pPr>
-              <w:rPr>
-                <w:sz w:val="24"/>
-                <w:szCs w:val="24"/>
-              </w:rPr>
-            </w:pPr>
-            <w:r>
-              <w:rPr>
-                <w:sz w:val="24"/>
-                <w:szCs w:val="24"/>
-              </w:rPr>
-              <w:t>50%</w:t>
-            </w:r>
-          </w:p>
-        </w:tc>
-        <w:tc>
-          <w:tcPr>
-            <w:tcW w:w="2172" w:type="dxa"/>
-            <w:vAlign w:val="center"/>
-          </w:tcPr>
-          <w:p>
-            <w:pPr>
-              <w:rPr>
-                <w:sz w:val="24"/>
-                <w:szCs w:val="24"/>
-              </w:rPr>
-            </w:pPr>
-            <w:r>
-              <w:rPr>
-                <w:rFonts w:ascii="Helvetica" w:hAnsi="Helvetica"/>
-                <w:sz w:val="24"/>
-                <w:szCs w:val="24"/>
-              </w:rPr>
-              <w:t>668.040</w:t>
-            </w:r>
-          </w:p>
-        </w:tc>
-        <w:tc>
-          <w:tcPr>
-            <w:tcW w:w="2263" w:type="dxa"/>
-            <w:vAlign w:val="center"/>
-          </w:tcPr>
-          <w:p>
-            <w:pPr>
-              <w:rPr>
-                <w:sz w:val="24"/>
-                <w:szCs w:val="24"/>
-              </w:rPr>
-            </w:pPr>
-            <w:r>
-              <w:rPr>
-                <w:rFonts w:ascii="Helvetica" w:hAnsi="Helvetica"/>
-                <w:sz w:val="24"/>
-                <w:szCs w:val="24"/>
-              </w:rPr>
-              <w:t>664.000</w:t>
-            </w:r>
-          </w:p>
-        </w:tc>
-        <w:tc>
-          <w:tcPr>
-            <w:tcW w:w="2263" w:type="dxa"/>
-            <w:vAlign w:val="center"/>
-          </w:tcPr>
-          <w:p>
-            <w:pPr>
-              <w:rPr>
-                <w:sz w:val="24"/>
-                <w:szCs w:val="24"/>
-              </w:rPr>
-            </w:pPr>
-            <w:r>
-              <w:rPr>
-                <w:rFonts w:ascii="Helvetica" w:hAnsi="Helvetica"/>
-                <w:sz w:val="24"/>
-                <w:szCs w:val="24"/>
-              </w:rPr>
-              <w:t>1574.000</w:t>
-            </w:r>
-          </w:p>
-        </w:tc>
-        <w:tc>
-          <w:tcPr>
-            <w:tcW w:w="2263" w:type="dxa"/>
-            <w:vAlign w:val="center"/>
-          </w:tcPr>
-          <w:p>
-            <w:pPr>
-              <w:rPr>
-                <w:sz w:val="24"/>
-                <w:szCs w:val="24"/>
-              </w:rPr>
-            </w:pPr>
-            <w:r>
-              <w:rPr>
-                <w:rFonts w:ascii="Helvetica" w:hAnsi="Helvetica"/>
-                <w:sz w:val="24"/>
-                <w:szCs w:val="24"/>
-              </w:rPr>
-              <w:t>4000.000</w:t>
-            </w:r>
-          </w:p>
-        </w:tc>
-        <w:tc>
-          <w:tcPr>
-            <w:tcW w:w="2263" w:type="dxa"/>
-            <w:gridSpan w:val="2"/>
-            <w:vAlign w:val="center"/>
-          </w:tcPr>
-          <w:p>
-            <w:pPr>
-              <w:rPr>
-                <w:sz w:val="24"/>
-                <w:szCs w:val="24"/>
-              </w:rPr>
-            </w:pPr>
-            <w:r>
-              <w:rPr>
-                <w:rFonts w:ascii="Helvetica" w:hAnsi="Helvetica"/>
-                <w:sz w:val="24"/>
-                <w:szCs w:val="24"/>
-              </w:rPr>
-              <w:t>25.000</w:t>
-            </w:r>
-          </w:p>
-        </w:tc>
-        <w:tc>
-          <w:tcPr>
-            <w:tcW w:w="1614" w:type="dxa"/>
-            <w:vAlign w:val="center"/>
-          </w:tcPr>
-          <w:p>
-            <w:pPr>
-              <w:rPr>
-                <w:sz w:val="24"/>
-                <w:szCs w:val="24"/>
-              </w:rPr>
-            </w:pPr>
-            <w:r>
-              <w:rPr>
-                <w:rFonts w:ascii="Helvetica" w:hAnsi="Helvetica"/>
-                <w:sz w:val="24"/>
-                <w:szCs w:val="24"/>
-              </w:rPr>
-              <w:t>0.0040</w:t>
-            </w:r>
-          </w:p>
-        </w:tc>
-      </w:tr>
-      <w:tr>
-        <w:trPr>
-          <w:cnfStyle w:val="000000100000" w:firstRow="0" w:lastRow="0" w:firstColumn="0" w:lastColumn="0" w:oddVBand="0" w:evenVBand="0" w:oddHBand="1" w:evenHBand="0" w:firstRowFirstColumn="0" w:firstRowLastColumn="0" w:lastRowFirstColumn="0" w:lastRowLastColumn="0"/>
-          <w:jc w:val="left"/>
-        </w:trPr>
-        <w:tc>
-          <w:tcPr>
-            <w:tcW w:w="1168" w:type="dxa"/>
-          </w:tcPr>
-          <w:p>
-            <w:pPr>
-              <w:rPr>
-                <w:sz w:val="24"/>
-                <w:szCs w:val="24"/>
-              </w:rPr>
-            </w:pPr>
-            <w:r>
-              <w:rPr>
-                <w:sz w:val="24"/>
-                <w:szCs w:val="24"/>
-              </w:rPr>
-              <w:t>75%</w:t>
-            </w:r>
-          </w:p>
-        </w:tc>
-        <w:tc>
-          <w:tcPr>
-            <w:tcW w:w="2172" w:type="dxa"/>
-            <w:vAlign w:val="center"/>
-          </w:tcPr>
-          <w:p>
-            <w:pPr>
-              <w:rPr>
-                <w:sz w:val="24"/>
-                <w:szCs w:val="24"/>
-              </w:rPr>
-            </w:pPr>
-            <w:r>
-              <w:rPr>
-                <w:rFonts w:ascii="Helvetica" w:hAnsi="Helvetica"/>
-                <w:sz w:val="24"/>
-                <w:szCs w:val="24"/>
-              </w:rPr>
-              <w:t>1163.096</w:t>
-            </w:r>
-          </w:p>
-        </w:tc>
-        <w:tc>
-          <w:tcPr>
-            <w:tcW w:w="2263" w:type="dxa"/>
-            <w:vAlign w:val="center"/>
-          </w:tcPr>
-          <w:p>
-            <w:pPr>
-              <w:rPr>
-                <w:sz w:val="24"/>
-                <w:szCs w:val="24"/>
-              </w:rPr>
-            </w:pPr>
-            <w:r>
-              <w:rPr>
-                <w:rFonts w:ascii="Helvetica" w:hAnsi="Helvetica"/>
-                <w:sz w:val="24"/>
-                <w:szCs w:val="24"/>
-              </w:rPr>
-              <w:t>1168.000</w:t>
-            </w:r>
-          </w:p>
-        </w:tc>
-        <w:tc>
-          <w:tcPr>
-            <w:tcW w:w="2263" w:type="dxa"/>
-            <w:vAlign w:val="center"/>
-          </w:tcPr>
-          <w:p>
-            <w:pPr>
-              <w:rPr>
-                <w:sz w:val="24"/>
-                <w:szCs w:val="24"/>
-              </w:rPr>
-            </w:pPr>
-            <w:r>
-              <w:rPr>
-                <w:rFonts w:ascii="Helvetica" w:hAnsi="Helvetica"/>
-                <w:sz w:val="24"/>
-                <w:szCs w:val="24"/>
-              </w:rPr>
-              <w:t>2600.000</w:t>
-            </w:r>
-          </w:p>
-        </w:tc>
-        <w:tc>
-          <w:tcPr>
-            <w:tcW w:w="2263" w:type="dxa"/>
-            <w:vAlign w:val="center"/>
-          </w:tcPr>
-          <w:p>
-            <w:pPr>
-              <w:rPr>
-                <w:sz w:val="24"/>
-                <w:szCs w:val="24"/>
-              </w:rPr>
-            </w:pPr>
-            <w:r>
-              <w:rPr>
-                <w:rFonts w:ascii="Helvetica" w:hAnsi="Helvetica"/>
-                <w:sz w:val="24"/>
-                <w:szCs w:val="24"/>
-              </w:rPr>
-              <w:t>4040.000</w:t>
-            </w:r>
-          </w:p>
-        </w:tc>
-        <w:tc>
-          <w:tcPr>
-            <w:tcW w:w="2263" w:type="dxa"/>
-            <w:gridSpan w:val="2"/>
-            <w:vAlign w:val="center"/>
-          </w:tcPr>
-          <w:p>
-            <w:pPr>
-              <w:rPr>
-                <w:sz w:val="24"/>
-                <w:szCs w:val="24"/>
-              </w:rPr>
-            </w:pPr>
-            <w:r>
-              <w:rPr>
-                <w:rFonts w:ascii="Helvetica" w:hAnsi="Helvetica"/>
-                <w:sz w:val="24"/>
-                <w:szCs w:val="24"/>
-              </w:rPr>
-              <w:t>49.000</w:t>
-            </w:r>
-          </w:p>
-        </w:tc>
-        <w:tc>
-          <w:tcPr>
-            <w:tcW w:w="1614" w:type="dxa"/>
-            <w:vAlign w:val="center"/>
-          </w:tcPr>
-          <w:p>
-            <w:pPr>
-              <w:rPr>
-                <w:sz w:val="24"/>
-                <w:szCs w:val="24"/>
-              </w:rPr>
-            </w:pPr>
-            <w:r>
-              <w:rPr>
-                <w:rFonts w:ascii="Helvetica" w:hAnsi="Helvetica"/>
-                <w:sz w:val="24"/>
-                <w:szCs w:val="24"/>
-              </w:rPr>
-              <w:t>3.0198</w:t>
-            </w:r>
-          </w:p>
-        </w:tc>
-      </w:tr>
-      <w:tr>
-        <w:trPr>
-          <w:jc w:val="left"/>
-        </w:trPr>
-        <w:tc>
-          <w:tcPr>
-            <w:tcW w:w="1168" w:type="dxa"/>
-          </w:tcPr>
-          <w:p>
-            <w:pPr>
-              <w:rPr>
-                <w:sz w:val="24"/>
-                <w:szCs w:val="24"/>
-              </w:rPr>
-            </w:pPr>
-            <w:r>
-              <w:rPr>
-                <w:sz w:val="24"/>
-                <w:szCs w:val="24"/>
-              </w:rPr>
-              <w:t>Max</w:t>
-            </w:r>
-          </w:p>
-        </w:tc>
-        <w:tc>
-          <w:tcPr>
-            <w:tcW w:w="2172" w:type="dxa"/>
-            <w:vAlign w:val="center"/>
-          </w:tcPr>
-          <w:p>
-            <w:pPr>
-              <w:rPr>
-                <w:sz w:val="24"/>
-                <w:szCs w:val="24"/>
-              </w:rPr>
-            </w:pPr>
-            <w:r>
-              <w:rPr>
-                <w:rFonts w:ascii="Helvetica" w:hAnsi="Helvetica"/>
-                <w:sz w:val="24"/>
-                <w:szCs w:val="24"/>
-              </w:rPr>
-              <w:t>3121.984</w:t>
-            </w:r>
-          </w:p>
-        </w:tc>
-        <w:tc>
-          <w:tcPr>
-            <w:tcW w:w="2263" w:type="dxa"/>
-            <w:vAlign w:val="center"/>
-          </w:tcPr>
-          <w:p>
-            <w:pPr>
-              <w:rPr>
-                <w:sz w:val="24"/>
-                <w:szCs w:val="24"/>
-              </w:rPr>
-            </w:pPr>
-            <w:r>
-              <w:rPr>
-                <w:rFonts w:ascii="Helvetica" w:hAnsi="Helvetica"/>
-                <w:sz w:val="24"/>
-                <w:szCs w:val="24"/>
-              </w:rPr>
-              <w:t>3127.000</w:t>
-            </w:r>
-          </w:p>
-        </w:tc>
-        <w:tc>
-          <w:tcPr>
-            <w:tcW w:w="2263" w:type="dxa"/>
-            <w:vAlign w:val="center"/>
-          </w:tcPr>
-          <w:p>
-            <w:pPr>
-              <w:rPr>
-                <w:sz w:val="24"/>
-                <w:szCs w:val="24"/>
-              </w:rPr>
-            </w:pPr>
-            <w:r>
-              <w:rPr>
-                <w:rFonts w:ascii="Helvetica" w:hAnsi="Helvetica"/>
-                <w:sz w:val="24"/>
-                <w:szCs w:val="24"/>
-              </w:rPr>
-              <w:t>3995.000</w:t>
-            </w:r>
-          </w:p>
-        </w:tc>
-        <w:tc>
-          <w:tcPr>
-            <w:tcW w:w="2263" w:type="dxa"/>
-            <w:vAlign w:val="center"/>
-          </w:tcPr>
-          <w:p>
-            <w:pPr>
-              <w:rPr>
-                <w:sz w:val="24"/>
-                <w:szCs w:val="24"/>
-              </w:rPr>
-            </w:pPr>
-            <w:r>
-              <w:rPr>
-                <w:rFonts w:ascii="Helvetica" w:hAnsi="Helvetica"/>
-                <w:sz w:val="24"/>
-                <w:szCs w:val="24"/>
-              </w:rPr>
-              <w:t>4500.000</w:t>
-            </w:r>
-          </w:p>
-        </w:tc>
-        <w:tc>
-          <w:tcPr>
-            <w:tcW w:w="2263" w:type="dxa"/>
-            <w:gridSpan w:val="2"/>
-            <w:vAlign w:val="center"/>
-          </w:tcPr>
-          <w:p>
-            <w:pPr>
-              <w:rPr>
-                <w:sz w:val="24"/>
-                <w:szCs w:val="24"/>
-              </w:rPr>
-            </w:pPr>
-            <w:r>
-              <w:rPr>
-                <w:rFonts w:ascii="Helvetica" w:hAnsi="Helvetica"/>
-                <w:sz w:val="24"/>
-                <w:szCs w:val="24"/>
-              </w:rPr>
-              <w:t>7786.000</w:t>
-            </w:r>
-          </w:p>
-        </w:tc>
-        <w:tc>
-          <w:tcPr>
-            <w:tcW w:w="1614" w:type="dxa"/>
-            <w:vAlign w:val="center"/>
-          </w:tcPr>
-          <w:p>
-            <w:pPr>
-              <w:rPr>
-                <w:sz w:val="24"/>
-                <w:szCs w:val="24"/>
-              </w:rPr>
-            </w:pPr>
-            <w:r>
-              <w:rPr>
-                <w:rFonts w:ascii="Helvetica" w:hAnsi="Helvetica"/>
-                <w:sz w:val="24"/>
-                <w:szCs w:val="24"/>
-              </w:rPr>
-              <w:t>1179.891</w:t>
-            </w:r>
-          </w:p>
-        </w:tc>
-      </w:tr>
-    </w:tbl>
-    <w:p>
-      <w:pPr>
         <w:jc w:val="center"/>
         <w:rPr>
           <w:sz w:val="28"/>
@@ -3121,7 +1681,7 @@
           <w:szCs w:val="18"/>
         </w:rPr>
         <w:drawing>
-          <wp:inline distT="0" distB="0" distL="0" distR="0" wp14:anchorId="7BE91A0B" wp14:editId="38990099">
+          <wp:inline distT="0" distB="0" distL="0" distR="0" wp14:anchorId="6FA182A4" wp14:editId="221DC9A9">
             <wp:extent cx="7968089" cy="3048000"/>
             <wp:effectExtent l="0" t="0" r="0" b="0"/>
             <wp:docPr id="8" name="Imagen 8" descr="/var/folders/q3/gr84gdzj7qdc5zf6f_3v_qr40000gn/T/com.microsoft.Word/Content.MSO/D4A4BCE3.tmp"/>
@@ -3138,7 +1698,7 @@
                     </pic:cNvPicPr>
                   </pic:nvPicPr>
                   <pic:blipFill>
-                    <a:blip r:embed="rId8" cstate="print">
+                    <a:blip r:embed="rId9" cstate="print">
                       <a:extLst>
                         <a:ext uri="{28A0092B-C50C-407E-A947-70E740481C1C}">
                           <a14:useLocalDpi xmlns:a14="http://schemas.microsoft.com/office/drawing/2010/main" val="0"/>
@@ -3170,45 +1730,1438 @@
         </w:drawing>
       </w:r>
     </w:p>
+    <w:tbl>
+      <w:tblPr>
+        <w:tblStyle w:val="Tablaconbandas"/>
+        <w:tblpPr w:leftFromText="141" w:rightFromText="141" w:vertAnchor="page" w:horzAnchor="margin" w:tblpY="2301"/>
+        <w:tblW w:w="5000" w:type="pct"/>
+        <w:jc w:val="left"/>
+        <w:tblLayout w:type="fixed"/>
+        <w:tblLook w:val="04A0" w:firstRow="1" w:lastRow="0" w:firstColumn="1" w:lastColumn="0" w:noHBand="0" w:noVBand="1"/>
+      </w:tblPr>
+      <w:tblGrid>
+        <w:gridCol w:w="1168"/>
+        <w:gridCol w:w="2172"/>
+        <w:gridCol w:w="2263"/>
+        <w:gridCol w:w="2263"/>
+        <w:gridCol w:w="2263"/>
+        <w:gridCol w:w="1950"/>
+        <w:gridCol w:w="313"/>
+        <w:gridCol w:w="1614"/>
+      </w:tblGrid>
+      <w:tr>
+        <w:trPr>
+          <w:cnfStyle w:val="100000000000" w:firstRow="1" w:lastRow="0" w:firstColumn="0" w:lastColumn="0" w:oddVBand="0" w:evenVBand="0" w:oddHBand="0" w:evenHBand="0" w:firstRowFirstColumn="0" w:firstRowLastColumn="0" w:lastRowFirstColumn="0" w:lastRowLastColumn="0"/>
+          <w:jc w:val="left"/>
+        </w:trPr>
+        <w:tc>
+          <w:tcPr>
+            <w:tcW w:w="1168" w:type="dxa"/>
+          </w:tcPr>
+          <w:p>
+            <w:pPr>
+              <w:rPr>
+                <w:sz w:val="24"/>
+                <w:szCs w:val="24"/>
+              </w:rPr>
+            </w:pPr>
+          </w:p>
+        </w:tc>
+        <w:tc>
+          <w:tcPr>
+            <w:tcW w:w="2172" w:type="dxa"/>
+          </w:tcPr>
+          <w:p>
+            <w:pPr>
+              <w:rPr>
+                <w:sz w:val="24"/>
+                <w:szCs w:val="24"/>
+              </w:rPr>
+            </w:pPr>
+            <w:r>
+              <w:rPr>
+                <w:sz w:val="24"/>
+                <w:szCs w:val="24"/>
+              </w:rPr>
+              <w:t>C. Solicitada</w:t>
+            </w:r>
+          </w:p>
+        </w:tc>
+        <w:tc>
+          <w:tcPr>
+            <w:tcW w:w="2263" w:type="dxa"/>
+          </w:tcPr>
+          <w:p>
+            <w:pPr>
+              <w:rPr>
+                <w:sz w:val="24"/>
+                <w:szCs w:val="24"/>
+              </w:rPr>
+            </w:pPr>
+            <w:r>
+              <w:rPr>
+                <w:sz w:val="24"/>
+                <w:szCs w:val="24"/>
+              </w:rPr>
+              <w:t>C. Dosificada</w:t>
+            </w:r>
+          </w:p>
+        </w:tc>
+        <w:tc>
+          <w:tcPr>
+            <w:tcW w:w="2263" w:type="dxa"/>
+          </w:tcPr>
+          <w:p>
+            <w:pPr>
+              <w:rPr>
+                <w:sz w:val="24"/>
+                <w:szCs w:val="24"/>
+              </w:rPr>
+            </w:pPr>
+            <w:r>
+              <w:rPr>
+                <w:sz w:val="24"/>
+                <w:szCs w:val="24"/>
+              </w:rPr>
+              <w:t>P. Inicial</w:t>
+            </w:r>
+          </w:p>
+        </w:tc>
+        <w:tc>
+          <w:tcPr>
+            <w:tcW w:w="2263" w:type="dxa"/>
+          </w:tcPr>
+          <w:p>
+            <w:pPr>
+              <w:rPr>
+                <w:sz w:val="24"/>
+                <w:szCs w:val="24"/>
+              </w:rPr>
+            </w:pPr>
+            <w:r>
+              <w:rPr>
+                <w:sz w:val="24"/>
+                <w:szCs w:val="24"/>
+              </w:rPr>
+              <w:t>T. mezcla</w:t>
+            </w:r>
+          </w:p>
+        </w:tc>
+        <w:tc>
+          <w:tcPr>
+            <w:tcW w:w="1950" w:type="dxa"/>
+          </w:tcPr>
+          <w:p>
+            <w:pPr>
+              <w:rPr>
+                <w:sz w:val="24"/>
+                <w:szCs w:val="24"/>
+              </w:rPr>
+            </w:pPr>
+            <w:r>
+              <w:rPr>
+                <w:sz w:val="24"/>
+                <w:szCs w:val="24"/>
+              </w:rPr>
+              <w:t>Duración</w:t>
+            </w:r>
+          </w:p>
+        </w:tc>
+        <w:tc>
+          <w:tcPr>
+            <w:tcW w:w="1927" w:type="dxa"/>
+            <w:gridSpan w:val="2"/>
+          </w:tcPr>
+          <w:p>
+            <w:pPr>
+              <w:rPr>
+                <w:sz w:val="24"/>
+                <w:szCs w:val="24"/>
+              </w:rPr>
+            </w:pPr>
+            <w:r>
+              <w:rPr>
+                <w:sz w:val="24"/>
+                <w:szCs w:val="24"/>
+              </w:rPr>
+              <w:t>Desviación</w:t>
+            </w:r>
+          </w:p>
+        </w:tc>
+      </w:tr>
+      <w:tr>
+        <w:trPr>
+          <w:cnfStyle w:val="000000100000" w:firstRow="0" w:lastRow="0" w:firstColumn="0" w:lastColumn="0" w:oddVBand="0" w:evenVBand="0" w:oddHBand="1" w:evenHBand="0" w:firstRowFirstColumn="0" w:firstRowLastColumn="0" w:lastRowFirstColumn="0" w:lastRowLastColumn="0"/>
+          <w:jc w:val="left"/>
+        </w:trPr>
+        <w:tc>
+          <w:tcPr>
+            <w:tcW w:w="1168" w:type="dxa"/>
+          </w:tcPr>
+          <w:p>
+            <w:pPr>
+              <w:rPr>
+                <w:sz w:val="24"/>
+                <w:szCs w:val="24"/>
+              </w:rPr>
+            </w:pPr>
+            <w:r>
+              <w:rPr>
+                <w:sz w:val="24"/>
+                <w:szCs w:val="24"/>
+              </w:rPr>
+              <w:t>Count</w:t>
+            </w:r>
+          </w:p>
+        </w:tc>
+        <w:tc>
+          <w:tcPr>
+            <w:tcW w:w="2172" w:type="dxa"/>
+          </w:tcPr>
+          <w:p>
+            <w:pPr>
+              <w:spacing w:line="276" w:lineRule="auto"/>
+              <w:rPr>
+                <w:sz w:val="24"/>
+                <w:szCs w:val="24"/>
+              </w:rPr>
+            </w:pPr>
+            <w:r>
+              <w:rPr>
+                <w:sz w:val="24"/>
+                <w:szCs w:val="24"/>
+              </w:rPr>
+              <w:t>395477</w:t>
+            </w:r>
+          </w:p>
+        </w:tc>
+        <w:tc>
+          <w:tcPr>
+            <w:tcW w:w="2263" w:type="dxa"/>
+            <w:vAlign w:val="center"/>
+          </w:tcPr>
+          <w:p>
+            <w:pPr>
+              <w:spacing w:line="276" w:lineRule="auto"/>
+              <w:rPr>
+                <w:sz w:val="24"/>
+                <w:szCs w:val="24"/>
+              </w:rPr>
+            </w:pPr>
+            <w:r>
+              <w:rPr>
+                <w:sz w:val="24"/>
+                <w:szCs w:val="24"/>
+              </w:rPr>
+              <w:t>395477</w:t>
+            </w:r>
+          </w:p>
+        </w:tc>
+        <w:tc>
+          <w:tcPr>
+            <w:tcW w:w="2263" w:type="dxa"/>
+            <w:vAlign w:val="center"/>
+          </w:tcPr>
+          <w:p>
+            <w:pPr>
+              <w:spacing w:line="276" w:lineRule="auto"/>
+              <w:rPr>
+                <w:sz w:val="24"/>
+                <w:szCs w:val="24"/>
+              </w:rPr>
+            </w:pPr>
+            <w:r>
+              <w:rPr>
+                <w:sz w:val="24"/>
+                <w:szCs w:val="24"/>
+              </w:rPr>
+              <w:t>395477</w:t>
+            </w:r>
+          </w:p>
+        </w:tc>
+        <w:tc>
+          <w:tcPr>
+            <w:tcW w:w="2263" w:type="dxa"/>
+            <w:vAlign w:val="center"/>
+          </w:tcPr>
+          <w:p>
+            <w:pPr>
+              <w:spacing w:line="276" w:lineRule="auto"/>
+              <w:rPr>
+                <w:sz w:val="24"/>
+                <w:szCs w:val="24"/>
+              </w:rPr>
+            </w:pPr>
+            <w:r>
+              <w:rPr>
+                <w:sz w:val="24"/>
+                <w:szCs w:val="24"/>
+              </w:rPr>
+              <w:t>395477</w:t>
+            </w:r>
+          </w:p>
+        </w:tc>
+        <w:tc>
+          <w:tcPr>
+            <w:tcW w:w="2263" w:type="dxa"/>
+            <w:gridSpan w:val="2"/>
+            <w:vAlign w:val="center"/>
+          </w:tcPr>
+          <w:p>
+            <w:pPr>
+              <w:spacing w:line="276" w:lineRule="auto"/>
+              <w:rPr>
+                <w:sz w:val="24"/>
+                <w:szCs w:val="24"/>
+              </w:rPr>
+            </w:pPr>
+            <w:r>
+              <w:rPr>
+                <w:sz w:val="24"/>
+                <w:szCs w:val="24"/>
+              </w:rPr>
+              <w:t>395477</w:t>
+            </w:r>
+          </w:p>
+        </w:tc>
+        <w:tc>
+          <w:tcPr>
+            <w:tcW w:w="1614" w:type="dxa"/>
+          </w:tcPr>
+          <w:p>
+            <w:pPr>
+              <w:spacing w:line="276" w:lineRule="auto"/>
+              <w:rPr>
+                <w:sz w:val="24"/>
+                <w:szCs w:val="24"/>
+              </w:rPr>
+            </w:pPr>
+            <w:r>
+              <w:rPr>
+                <w:sz w:val="24"/>
+                <w:szCs w:val="24"/>
+              </w:rPr>
+              <w:t>395477</w:t>
+            </w:r>
+          </w:p>
+        </w:tc>
+      </w:tr>
+      <w:tr>
+        <w:trPr>
+          <w:jc w:val="left"/>
+        </w:trPr>
+        <w:tc>
+          <w:tcPr>
+            <w:tcW w:w="1168" w:type="dxa"/>
+          </w:tcPr>
+          <w:p>
+            <w:pPr>
+              <w:rPr>
+                <w:sz w:val="24"/>
+                <w:szCs w:val="24"/>
+              </w:rPr>
+            </w:pPr>
+            <w:r>
+              <w:rPr>
+                <w:sz w:val="24"/>
+                <w:szCs w:val="24"/>
+              </w:rPr>
+              <w:t>Mean</w:t>
+            </w:r>
+          </w:p>
+        </w:tc>
+        <w:tc>
+          <w:tcPr>
+            <w:tcW w:w="2172" w:type="dxa"/>
+            <w:vAlign w:val="center"/>
+          </w:tcPr>
+          <w:p>
+            <w:pPr>
+              <w:rPr>
+                <w:sz w:val="24"/>
+                <w:szCs w:val="24"/>
+              </w:rPr>
+            </w:pPr>
+            <w:r>
+              <w:rPr>
+                <w:rFonts w:ascii="Helvetica" w:hAnsi="Helvetica"/>
+                <w:sz w:val="24"/>
+                <w:szCs w:val="24"/>
+              </w:rPr>
+              <w:t>801.251</w:t>
+            </w:r>
+          </w:p>
+        </w:tc>
+        <w:tc>
+          <w:tcPr>
+            <w:tcW w:w="2263" w:type="dxa"/>
+            <w:vAlign w:val="center"/>
+          </w:tcPr>
+          <w:p>
+            <w:pPr>
+              <w:rPr>
+                <w:sz w:val="24"/>
+                <w:szCs w:val="24"/>
+              </w:rPr>
+            </w:pPr>
+            <w:r>
+              <w:rPr>
+                <w:rFonts w:ascii="Helvetica" w:hAnsi="Helvetica"/>
+                <w:sz w:val="24"/>
+                <w:szCs w:val="24"/>
+              </w:rPr>
+              <w:t>800.430</w:t>
+            </w:r>
+          </w:p>
+        </w:tc>
+        <w:tc>
+          <w:tcPr>
+            <w:tcW w:w="2263" w:type="dxa"/>
+            <w:vAlign w:val="center"/>
+          </w:tcPr>
+          <w:p>
+            <w:pPr>
+              <w:rPr>
+                <w:sz w:val="24"/>
+                <w:szCs w:val="24"/>
+              </w:rPr>
+            </w:pPr>
+            <w:r>
+              <w:rPr>
+                <w:rFonts w:ascii="Helvetica" w:hAnsi="Helvetica"/>
+                <w:sz w:val="24"/>
+                <w:szCs w:val="24"/>
+              </w:rPr>
+              <w:t>1342.961</w:t>
+            </w:r>
+          </w:p>
+        </w:tc>
+        <w:tc>
+          <w:tcPr>
+            <w:tcW w:w="2263" w:type="dxa"/>
+            <w:vAlign w:val="center"/>
+          </w:tcPr>
+          <w:p>
+            <w:pPr>
+              <w:rPr>
+                <w:sz w:val="24"/>
+                <w:szCs w:val="24"/>
+              </w:rPr>
+            </w:pPr>
+            <w:r>
+              <w:rPr>
+                <w:rFonts w:ascii="Helvetica" w:hAnsi="Helvetica"/>
+                <w:sz w:val="24"/>
+                <w:szCs w:val="24"/>
+              </w:rPr>
+              <w:t>4000.817</w:t>
+            </w:r>
+          </w:p>
+        </w:tc>
+        <w:tc>
+          <w:tcPr>
+            <w:tcW w:w="2263" w:type="dxa"/>
+            <w:gridSpan w:val="2"/>
+            <w:vAlign w:val="center"/>
+          </w:tcPr>
+          <w:p>
+            <w:pPr>
+              <w:rPr>
+                <w:sz w:val="24"/>
+                <w:szCs w:val="24"/>
+              </w:rPr>
+            </w:pPr>
+            <w:r>
+              <w:rPr>
+                <w:rFonts w:ascii="Helvetica" w:hAnsi="Helvetica"/>
+                <w:sz w:val="24"/>
+                <w:szCs w:val="24"/>
+              </w:rPr>
+              <w:t>37.613</w:t>
+            </w:r>
+          </w:p>
+        </w:tc>
+        <w:tc>
+          <w:tcPr>
+            <w:tcW w:w="1614" w:type="dxa"/>
+            <w:vAlign w:val="center"/>
+          </w:tcPr>
+          <w:p>
+            <w:pPr>
+              <w:rPr>
+                <w:sz w:val="24"/>
+                <w:szCs w:val="24"/>
+              </w:rPr>
+            </w:pPr>
+            <w:r>
+              <w:rPr>
+                <w:rFonts w:ascii="Helvetica" w:hAnsi="Helvetica"/>
+                <w:sz w:val="24"/>
+                <w:szCs w:val="24"/>
+              </w:rPr>
+              <w:t>-0.8203</w:t>
+            </w:r>
+          </w:p>
+        </w:tc>
+      </w:tr>
+      <w:tr>
+        <w:trPr>
+          <w:cnfStyle w:val="000000100000" w:firstRow="0" w:lastRow="0" w:firstColumn="0" w:lastColumn="0" w:oddVBand="0" w:evenVBand="0" w:oddHBand="1" w:evenHBand="0" w:firstRowFirstColumn="0" w:firstRowLastColumn="0" w:lastRowFirstColumn="0" w:lastRowLastColumn="0"/>
+          <w:jc w:val="left"/>
+        </w:trPr>
+        <w:tc>
+          <w:tcPr>
+            <w:tcW w:w="1168" w:type="dxa"/>
+          </w:tcPr>
+          <w:p>
+            <w:pPr>
+              <w:rPr>
+                <w:sz w:val="24"/>
+                <w:szCs w:val="24"/>
+              </w:rPr>
+            </w:pPr>
+            <w:r>
+              <w:rPr>
+                <w:sz w:val="24"/>
+                <w:szCs w:val="24"/>
+              </w:rPr>
+              <w:t>Std</w:t>
+            </w:r>
+          </w:p>
+        </w:tc>
+        <w:tc>
+          <w:tcPr>
+            <w:tcW w:w="2172" w:type="dxa"/>
+            <w:vAlign w:val="center"/>
+          </w:tcPr>
+          <w:p>
+            <w:pPr>
+              <w:rPr>
+                <w:sz w:val="24"/>
+                <w:szCs w:val="24"/>
+              </w:rPr>
+            </w:pPr>
+            <w:r>
+              <w:rPr>
+                <w:rFonts w:ascii="Helvetica" w:hAnsi="Helvetica"/>
+                <w:sz w:val="24"/>
+                <w:szCs w:val="24"/>
+              </w:rPr>
+              <w:t>744.934</w:t>
+            </w:r>
+          </w:p>
+        </w:tc>
+        <w:tc>
+          <w:tcPr>
+            <w:tcW w:w="2263" w:type="dxa"/>
+            <w:vAlign w:val="center"/>
+          </w:tcPr>
+          <w:p>
+            <w:pPr>
+              <w:rPr>
+                <w:sz w:val="24"/>
+                <w:szCs w:val="24"/>
+              </w:rPr>
+            </w:pPr>
+            <w:r>
+              <w:rPr>
+                <w:rFonts w:ascii="Helvetica" w:hAnsi="Helvetica"/>
+                <w:sz w:val="24"/>
+                <w:szCs w:val="24"/>
+              </w:rPr>
+              <w:t>745.126</w:t>
+            </w:r>
+          </w:p>
+        </w:tc>
+        <w:tc>
+          <w:tcPr>
+            <w:tcW w:w="2263" w:type="dxa"/>
+            <w:vAlign w:val="center"/>
+          </w:tcPr>
+          <w:p>
+            <w:pPr>
+              <w:rPr>
+                <w:sz w:val="24"/>
+                <w:szCs w:val="24"/>
+              </w:rPr>
+            </w:pPr>
+            <w:r>
+              <w:rPr>
+                <w:rFonts w:ascii="Helvetica" w:hAnsi="Helvetica"/>
+                <w:sz w:val="24"/>
+                <w:szCs w:val="24"/>
+              </w:rPr>
+              <w:t>1249.587</w:t>
+            </w:r>
+          </w:p>
+        </w:tc>
+        <w:tc>
+          <w:tcPr>
+            <w:tcW w:w="2263" w:type="dxa"/>
+            <w:vAlign w:val="center"/>
+          </w:tcPr>
+          <w:p>
+            <w:pPr>
+              <w:rPr>
+                <w:sz w:val="24"/>
+                <w:szCs w:val="24"/>
+              </w:rPr>
+            </w:pPr>
+            <w:r>
+              <w:rPr>
+                <w:rFonts w:ascii="Helvetica" w:hAnsi="Helvetica"/>
+                <w:sz w:val="24"/>
+                <w:szCs w:val="24"/>
+              </w:rPr>
+              <w:t>211.905</w:t>
+            </w:r>
+          </w:p>
+        </w:tc>
+        <w:tc>
+          <w:tcPr>
+            <w:tcW w:w="2263" w:type="dxa"/>
+            <w:gridSpan w:val="2"/>
+            <w:vAlign w:val="center"/>
+          </w:tcPr>
+          <w:p>
+            <w:pPr>
+              <w:rPr>
+                <w:sz w:val="24"/>
+                <w:szCs w:val="24"/>
+              </w:rPr>
+            </w:pPr>
+            <w:r>
+              <w:rPr>
+                <w:rFonts w:ascii="Helvetica" w:hAnsi="Helvetica"/>
+                <w:sz w:val="24"/>
+                <w:szCs w:val="24"/>
+              </w:rPr>
+              <w:t>37.362</w:t>
+            </w:r>
+          </w:p>
+        </w:tc>
+        <w:tc>
+          <w:tcPr>
+            <w:tcW w:w="1614" w:type="dxa"/>
+            <w:vAlign w:val="center"/>
+          </w:tcPr>
+          <w:p>
+            <w:pPr>
+              <w:rPr>
+                <w:sz w:val="24"/>
+                <w:szCs w:val="24"/>
+              </w:rPr>
+            </w:pPr>
+            <w:r>
+              <w:rPr>
+                <w:rFonts w:ascii="Helvetica" w:hAnsi="Helvetica"/>
+                <w:sz w:val="24"/>
+                <w:szCs w:val="24"/>
+              </w:rPr>
+              <w:t>30.4486</w:t>
+            </w:r>
+          </w:p>
+        </w:tc>
+      </w:tr>
+      <w:tr>
+        <w:trPr>
+          <w:jc w:val="left"/>
+        </w:trPr>
+        <w:tc>
+          <w:tcPr>
+            <w:tcW w:w="1168" w:type="dxa"/>
+          </w:tcPr>
+          <w:p>
+            <w:pPr>
+              <w:rPr>
+                <w:sz w:val="24"/>
+                <w:szCs w:val="24"/>
+              </w:rPr>
+            </w:pPr>
+            <w:r>
+              <w:rPr>
+                <w:sz w:val="24"/>
+                <w:szCs w:val="24"/>
+              </w:rPr>
+              <w:t>Min</w:t>
+            </w:r>
+          </w:p>
+        </w:tc>
+        <w:tc>
+          <w:tcPr>
+            <w:tcW w:w="2172" w:type="dxa"/>
+            <w:vAlign w:val="center"/>
+          </w:tcPr>
+          <w:p>
+            <w:pPr>
+              <w:rPr>
+                <w:sz w:val="24"/>
+                <w:szCs w:val="24"/>
+              </w:rPr>
+            </w:pPr>
+            <w:r>
+              <w:rPr>
+                <w:rFonts w:ascii="Helvetica" w:hAnsi="Helvetica"/>
+                <w:sz w:val="24"/>
+                <w:szCs w:val="24"/>
+              </w:rPr>
+              <w:t>0.000</w:t>
+            </w:r>
+          </w:p>
+        </w:tc>
+        <w:tc>
+          <w:tcPr>
+            <w:tcW w:w="2263" w:type="dxa"/>
+            <w:vAlign w:val="center"/>
+          </w:tcPr>
+          <w:p>
+            <w:pPr>
+              <w:rPr>
+                <w:sz w:val="24"/>
+                <w:szCs w:val="24"/>
+              </w:rPr>
+            </w:pPr>
+            <w:r>
+              <w:rPr>
+                <w:rFonts w:ascii="Helvetica" w:hAnsi="Helvetica"/>
+                <w:sz w:val="24"/>
+                <w:szCs w:val="24"/>
+              </w:rPr>
+              <w:t>0.000</w:t>
+            </w:r>
+          </w:p>
+        </w:tc>
+        <w:tc>
+          <w:tcPr>
+            <w:tcW w:w="2263" w:type="dxa"/>
+            <w:vAlign w:val="center"/>
+          </w:tcPr>
+          <w:p>
+            <w:pPr>
+              <w:rPr>
+                <w:sz w:val="24"/>
+                <w:szCs w:val="24"/>
+              </w:rPr>
+            </w:pPr>
+            <w:r>
+              <w:rPr>
+                <w:rFonts w:ascii="Helvetica" w:hAnsi="Helvetica"/>
+                <w:sz w:val="24"/>
+                <w:szCs w:val="24"/>
+              </w:rPr>
+              <w:t>-64.000</w:t>
+            </w:r>
+          </w:p>
+        </w:tc>
+        <w:tc>
+          <w:tcPr>
+            <w:tcW w:w="2263" w:type="dxa"/>
+            <w:vAlign w:val="center"/>
+          </w:tcPr>
+          <w:p>
+            <w:pPr>
+              <w:rPr>
+                <w:sz w:val="24"/>
+                <w:szCs w:val="24"/>
+              </w:rPr>
+            </w:pPr>
+            <w:r>
+              <w:rPr>
+                <w:rFonts w:ascii="Helvetica" w:hAnsi="Helvetica"/>
+                <w:sz w:val="24"/>
+                <w:szCs w:val="24"/>
+              </w:rPr>
+              <w:t>400.000</w:t>
+            </w:r>
+          </w:p>
+        </w:tc>
+        <w:tc>
+          <w:tcPr>
+            <w:tcW w:w="2263" w:type="dxa"/>
+            <w:gridSpan w:val="2"/>
+            <w:vAlign w:val="center"/>
+          </w:tcPr>
+          <w:p>
+            <w:pPr>
+              <w:rPr>
+                <w:sz w:val="24"/>
+                <w:szCs w:val="24"/>
+              </w:rPr>
+            </w:pPr>
+            <w:r>
+              <w:rPr>
+                <w:rFonts w:ascii="Helvetica" w:hAnsi="Helvetica"/>
+                <w:sz w:val="24"/>
+                <w:szCs w:val="24"/>
+              </w:rPr>
+              <w:t>0.000</w:t>
+            </w:r>
+          </w:p>
+        </w:tc>
+        <w:tc>
+          <w:tcPr>
+            <w:tcW w:w="1614" w:type="dxa"/>
+            <w:vAlign w:val="center"/>
+          </w:tcPr>
+          <w:p>
+            <w:pPr>
+              <w:rPr>
+                <w:sz w:val="24"/>
+                <w:szCs w:val="24"/>
+              </w:rPr>
+            </w:pPr>
+            <w:r>
+              <w:rPr>
+                <w:rFonts w:ascii="Helvetica" w:hAnsi="Helvetica"/>
+                <w:sz w:val="24"/>
+                <w:szCs w:val="24"/>
+              </w:rPr>
+              <w:t>-2623.09</w:t>
+            </w:r>
+          </w:p>
+        </w:tc>
+      </w:tr>
+      <w:tr>
+        <w:trPr>
+          <w:cnfStyle w:val="000000100000" w:firstRow="0" w:lastRow="0" w:firstColumn="0" w:lastColumn="0" w:oddVBand="0" w:evenVBand="0" w:oddHBand="1" w:evenHBand="0" w:firstRowFirstColumn="0" w:firstRowLastColumn="0" w:lastRowFirstColumn="0" w:lastRowLastColumn="0"/>
+          <w:jc w:val="left"/>
+        </w:trPr>
+        <w:tc>
+          <w:tcPr>
+            <w:tcW w:w="1168" w:type="dxa"/>
+          </w:tcPr>
+          <w:p>
+            <w:pPr>
+              <w:rPr>
+                <w:sz w:val="24"/>
+                <w:szCs w:val="24"/>
+              </w:rPr>
+            </w:pPr>
+            <w:r>
+              <w:rPr>
+                <w:sz w:val="24"/>
+                <w:szCs w:val="24"/>
+              </w:rPr>
+              <w:t>25%</w:t>
+            </w:r>
+          </w:p>
+        </w:tc>
+        <w:tc>
+          <w:tcPr>
+            <w:tcW w:w="2172" w:type="dxa"/>
+            <w:vAlign w:val="center"/>
+          </w:tcPr>
+          <w:p>
+            <w:pPr>
+              <w:rPr>
+                <w:sz w:val="24"/>
+                <w:szCs w:val="24"/>
+              </w:rPr>
+            </w:pPr>
+            <w:r>
+              <w:rPr>
+                <w:rFonts w:ascii="Helvetica" w:hAnsi="Helvetica"/>
+                <w:sz w:val="24"/>
+                <w:szCs w:val="24"/>
+              </w:rPr>
+              <w:t>167.984</w:t>
+            </w:r>
+          </w:p>
+        </w:tc>
+        <w:tc>
+          <w:tcPr>
+            <w:tcW w:w="2263" w:type="dxa"/>
+            <w:vAlign w:val="center"/>
+          </w:tcPr>
+          <w:p>
+            <w:pPr>
+              <w:rPr>
+                <w:sz w:val="24"/>
+                <w:szCs w:val="24"/>
+              </w:rPr>
+            </w:pPr>
+            <w:r>
+              <w:rPr>
+                <w:rFonts w:ascii="Helvetica" w:hAnsi="Helvetica"/>
+                <w:sz w:val="24"/>
+                <w:szCs w:val="24"/>
+              </w:rPr>
+              <w:t>168.000</w:t>
+            </w:r>
+          </w:p>
+        </w:tc>
+        <w:tc>
+          <w:tcPr>
+            <w:tcW w:w="2263" w:type="dxa"/>
+            <w:vAlign w:val="center"/>
+          </w:tcPr>
+          <w:p>
+            <w:pPr>
+              <w:rPr>
+                <w:sz w:val="24"/>
+                <w:szCs w:val="24"/>
+              </w:rPr>
+            </w:pPr>
+            <w:r>
+              <w:rPr>
+                <w:rFonts w:ascii="Helvetica" w:hAnsi="Helvetica"/>
+                <w:sz w:val="24"/>
+                <w:szCs w:val="24"/>
+              </w:rPr>
+              <w:t>11.000</w:t>
+            </w:r>
+          </w:p>
+        </w:tc>
+        <w:tc>
+          <w:tcPr>
+            <w:tcW w:w="2263" w:type="dxa"/>
+            <w:vAlign w:val="center"/>
+          </w:tcPr>
+          <w:p>
+            <w:pPr>
+              <w:rPr>
+                <w:sz w:val="24"/>
+                <w:szCs w:val="24"/>
+              </w:rPr>
+            </w:pPr>
+            <w:r>
+              <w:rPr>
+                <w:rFonts w:ascii="Helvetica" w:hAnsi="Helvetica"/>
+                <w:sz w:val="24"/>
+                <w:szCs w:val="24"/>
+              </w:rPr>
+              <w:t>4000.000</w:t>
+            </w:r>
+          </w:p>
+        </w:tc>
+        <w:tc>
+          <w:tcPr>
+            <w:tcW w:w="2263" w:type="dxa"/>
+            <w:gridSpan w:val="2"/>
+            <w:vAlign w:val="center"/>
+          </w:tcPr>
+          <w:p>
+            <w:pPr>
+              <w:rPr>
+                <w:sz w:val="24"/>
+                <w:szCs w:val="24"/>
+              </w:rPr>
+            </w:pPr>
+            <w:r>
+              <w:rPr>
+                <w:rFonts w:ascii="Helvetica" w:hAnsi="Helvetica"/>
+                <w:sz w:val="24"/>
+                <w:szCs w:val="24"/>
+              </w:rPr>
+              <w:t>16.000</w:t>
+            </w:r>
+          </w:p>
+        </w:tc>
+        <w:tc>
+          <w:tcPr>
+            <w:tcW w:w="1614" w:type="dxa"/>
+            <w:vAlign w:val="center"/>
+          </w:tcPr>
+          <w:p>
+            <w:pPr>
+              <w:rPr>
+                <w:sz w:val="24"/>
+                <w:szCs w:val="24"/>
+              </w:rPr>
+            </w:pPr>
+            <w:r>
+              <w:rPr>
+                <w:rFonts w:ascii="Helvetica" w:hAnsi="Helvetica"/>
+                <w:sz w:val="24"/>
+                <w:szCs w:val="24"/>
+              </w:rPr>
+              <w:t>-3.000</w:t>
+            </w:r>
+          </w:p>
+        </w:tc>
+      </w:tr>
+      <w:tr>
+        <w:trPr>
+          <w:jc w:val="left"/>
+        </w:trPr>
+        <w:tc>
+          <w:tcPr>
+            <w:tcW w:w="1168" w:type="dxa"/>
+          </w:tcPr>
+          <w:p>
+            <w:pPr>
+              <w:rPr>
+                <w:sz w:val="24"/>
+                <w:szCs w:val="24"/>
+              </w:rPr>
+            </w:pPr>
+            <w:r>
+              <w:rPr>
+                <w:sz w:val="24"/>
+                <w:szCs w:val="24"/>
+              </w:rPr>
+              <w:t>50%</w:t>
+            </w:r>
+          </w:p>
+        </w:tc>
+        <w:tc>
+          <w:tcPr>
+            <w:tcW w:w="2172" w:type="dxa"/>
+            <w:vAlign w:val="center"/>
+          </w:tcPr>
+          <w:p>
+            <w:pPr>
+              <w:rPr>
+                <w:sz w:val="24"/>
+                <w:szCs w:val="24"/>
+              </w:rPr>
+            </w:pPr>
+            <w:r>
+              <w:rPr>
+                <w:rFonts w:ascii="Helvetica" w:hAnsi="Helvetica"/>
+                <w:sz w:val="24"/>
+                <w:szCs w:val="24"/>
+              </w:rPr>
+              <w:t>668.040</w:t>
+            </w:r>
+          </w:p>
+        </w:tc>
+        <w:tc>
+          <w:tcPr>
+            <w:tcW w:w="2263" w:type="dxa"/>
+            <w:vAlign w:val="center"/>
+          </w:tcPr>
+          <w:p>
+            <w:pPr>
+              <w:rPr>
+                <w:sz w:val="24"/>
+                <w:szCs w:val="24"/>
+              </w:rPr>
+            </w:pPr>
+            <w:r>
+              <w:rPr>
+                <w:rFonts w:ascii="Helvetica" w:hAnsi="Helvetica"/>
+                <w:sz w:val="24"/>
+                <w:szCs w:val="24"/>
+              </w:rPr>
+              <w:t>664.000</w:t>
+            </w:r>
+          </w:p>
+        </w:tc>
+        <w:tc>
+          <w:tcPr>
+            <w:tcW w:w="2263" w:type="dxa"/>
+            <w:vAlign w:val="center"/>
+          </w:tcPr>
+          <w:p>
+            <w:pPr>
+              <w:rPr>
+                <w:sz w:val="24"/>
+                <w:szCs w:val="24"/>
+              </w:rPr>
+            </w:pPr>
+            <w:r>
+              <w:rPr>
+                <w:rFonts w:ascii="Helvetica" w:hAnsi="Helvetica"/>
+                <w:sz w:val="24"/>
+                <w:szCs w:val="24"/>
+              </w:rPr>
+              <w:t>1574.000</w:t>
+            </w:r>
+          </w:p>
+        </w:tc>
+        <w:tc>
+          <w:tcPr>
+            <w:tcW w:w="2263" w:type="dxa"/>
+            <w:vAlign w:val="center"/>
+          </w:tcPr>
+          <w:p>
+            <w:pPr>
+              <w:rPr>
+                <w:sz w:val="24"/>
+                <w:szCs w:val="24"/>
+              </w:rPr>
+            </w:pPr>
+            <w:r>
+              <w:rPr>
+                <w:rFonts w:ascii="Helvetica" w:hAnsi="Helvetica"/>
+                <w:sz w:val="24"/>
+                <w:szCs w:val="24"/>
+              </w:rPr>
+              <w:t>4000.000</w:t>
+            </w:r>
+          </w:p>
+        </w:tc>
+        <w:tc>
+          <w:tcPr>
+            <w:tcW w:w="2263" w:type="dxa"/>
+            <w:gridSpan w:val="2"/>
+            <w:vAlign w:val="center"/>
+          </w:tcPr>
+          <w:p>
+            <w:pPr>
+              <w:rPr>
+                <w:sz w:val="24"/>
+                <w:szCs w:val="24"/>
+              </w:rPr>
+            </w:pPr>
+            <w:r>
+              <w:rPr>
+                <w:rFonts w:ascii="Helvetica" w:hAnsi="Helvetica"/>
+                <w:sz w:val="24"/>
+                <w:szCs w:val="24"/>
+              </w:rPr>
+              <w:t>25.000</w:t>
+            </w:r>
+          </w:p>
+        </w:tc>
+        <w:tc>
+          <w:tcPr>
+            <w:tcW w:w="1614" w:type="dxa"/>
+            <w:vAlign w:val="center"/>
+          </w:tcPr>
+          <w:p>
+            <w:pPr>
+              <w:rPr>
+                <w:sz w:val="24"/>
+                <w:szCs w:val="24"/>
+              </w:rPr>
+            </w:pPr>
+            <w:r>
+              <w:rPr>
+                <w:rFonts w:ascii="Helvetica" w:hAnsi="Helvetica"/>
+                <w:sz w:val="24"/>
+                <w:szCs w:val="24"/>
+              </w:rPr>
+              <w:t>0.0040</w:t>
+            </w:r>
+          </w:p>
+        </w:tc>
+      </w:tr>
+      <w:tr>
+        <w:trPr>
+          <w:cnfStyle w:val="000000100000" w:firstRow="0" w:lastRow="0" w:firstColumn="0" w:lastColumn="0" w:oddVBand="0" w:evenVBand="0" w:oddHBand="1" w:evenHBand="0" w:firstRowFirstColumn="0" w:firstRowLastColumn="0" w:lastRowFirstColumn="0" w:lastRowLastColumn="0"/>
+          <w:jc w:val="left"/>
+        </w:trPr>
+        <w:tc>
+          <w:tcPr>
+            <w:tcW w:w="1168" w:type="dxa"/>
+          </w:tcPr>
+          <w:p>
+            <w:pPr>
+              <w:rPr>
+                <w:sz w:val="24"/>
+                <w:szCs w:val="24"/>
+              </w:rPr>
+            </w:pPr>
+            <w:r>
+              <w:rPr>
+                <w:sz w:val="24"/>
+                <w:szCs w:val="24"/>
+              </w:rPr>
+              <w:t>75%</w:t>
+            </w:r>
+          </w:p>
+        </w:tc>
+        <w:tc>
+          <w:tcPr>
+            <w:tcW w:w="2172" w:type="dxa"/>
+            <w:vAlign w:val="center"/>
+          </w:tcPr>
+          <w:p>
+            <w:pPr>
+              <w:rPr>
+                <w:sz w:val="24"/>
+                <w:szCs w:val="24"/>
+              </w:rPr>
+            </w:pPr>
+            <w:r>
+              <w:rPr>
+                <w:rFonts w:ascii="Helvetica" w:hAnsi="Helvetica"/>
+                <w:sz w:val="24"/>
+                <w:szCs w:val="24"/>
+              </w:rPr>
+              <w:t>1163.096</w:t>
+            </w:r>
+          </w:p>
+        </w:tc>
+        <w:tc>
+          <w:tcPr>
+            <w:tcW w:w="2263" w:type="dxa"/>
+            <w:vAlign w:val="center"/>
+          </w:tcPr>
+          <w:p>
+            <w:pPr>
+              <w:rPr>
+                <w:sz w:val="24"/>
+                <w:szCs w:val="24"/>
+              </w:rPr>
+            </w:pPr>
+            <w:r>
+              <w:rPr>
+                <w:rFonts w:ascii="Helvetica" w:hAnsi="Helvetica"/>
+                <w:sz w:val="24"/>
+                <w:szCs w:val="24"/>
+              </w:rPr>
+              <w:t>1168.000</w:t>
+            </w:r>
+          </w:p>
+        </w:tc>
+        <w:tc>
+          <w:tcPr>
+            <w:tcW w:w="2263" w:type="dxa"/>
+            <w:vAlign w:val="center"/>
+          </w:tcPr>
+          <w:p>
+            <w:pPr>
+              <w:rPr>
+                <w:sz w:val="24"/>
+                <w:szCs w:val="24"/>
+              </w:rPr>
+            </w:pPr>
+            <w:r>
+              <w:rPr>
+                <w:rFonts w:ascii="Helvetica" w:hAnsi="Helvetica"/>
+                <w:sz w:val="24"/>
+                <w:szCs w:val="24"/>
+              </w:rPr>
+              <w:t>2600.000</w:t>
+            </w:r>
+          </w:p>
+        </w:tc>
+        <w:tc>
+          <w:tcPr>
+            <w:tcW w:w="2263" w:type="dxa"/>
+            <w:vAlign w:val="center"/>
+          </w:tcPr>
+          <w:p>
+            <w:pPr>
+              <w:rPr>
+                <w:sz w:val="24"/>
+                <w:szCs w:val="24"/>
+              </w:rPr>
+            </w:pPr>
+            <w:r>
+              <w:rPr>
+                <w:rFonts w:ascii="Helvetica" w:hAnsi="Helvetica"/>
+                <w:sz w:val="24"/>
+                <w:szCs w:val="24"/>
+              </w:rPr>
+              <w:t>4040.000</w:t>
+            </w:r>
+          </w:p>
+        </w:tc>
+        <w:tc>
+          <w:tcPr>
+            <w:tcW w:w="2263" w:type="dxa"/>
+            <w:gridSpan w:val="2"/>
+            <w:vAlign w:val="center"/>
+          </w:tcPr>
+          <w:p>
+            <w:pPr>
+              <w:rPr>
+                <w:sz w:val="24"/>
+                <w:szCs w:val="24"/>
+              </w:rPr>
+            </w:pPr>
+            <w:r>
+              <w:rPr>
+                <w:rFonts w:ascii="Helvetica" w:hAnsi="Helvetica"/>
+                <w:sz w:val="24"/>
+                <w:szCs w:val="24"/>
+              </w:rPr>
+              <w:t>49.000</w:t>
+            </w:r>
+          </w:p>
+        </w:tc>
+        <w:tc>
+          <w:tcPr>
+            <w:tcW w:w="1614" w:type="dxa"/>
+            <w:vAlign w:val="center"/>
+          </w:tcPr>
+          <w:p>
+            <w:pPr>
+              <w:rPr>
+                <w:sz w:val="24"/>
+                <w:szCs w:val="24"/>
+              </w:rPr>
+            </w:pPr>
+            <w:r>
+              <w:rPr>
+                <w:rFonts w:ascii="Helvetica" w:hAnsi="Helvetica"/>
+                <w:sz w:val="24"/>
+                <w:szCs w:val="24"/>
+              </w:rPr>
+              <w:t>3.0198</w:t>
+            </w:r>
+          </w:p>
+        </w:tc>
+      </w:tr>
+      <w:tr>
+        <w:trPr>
+          <w:jc w:val="left"/>
+        </w:trPr>
+        <w:tc>
+          <w:tcPr>
+            <w:tcW w:w="1168" w:type="dxa"/>
+          </w:tcPr>
+          <w:p>
+            <w:pPr>
+              <w:rPr>
+                <w:sz w:val="24"/>
+                <w:szCs w:val="24"/>
+              </w:rPr>
+            </w:pPr>
+            <w:r>
+              <w:rPr>
+                <w:sz w:val="24"/>
+                <w:szCs w:val="24"/>
+              </w:rPr>
+              <w:t>Max</w:t>
+            </w:r>
+          </w:p>
+        </w:tc>
+        <w:tc>
+          <w:tcPr>
+            <w:tcW w:w="2172" w:type="dxa"/>
+            <w:vAlign w:val="center"/>
+          </w:tcPr>
+          <w:p>
+            <w:pPr>
+              <w:rPr>
+                <w:sz w:val="24"/>
+                <w:szCs w:val="24"/>
+              </w:rPr>
+            </w:pPr>
+            <w:r>
+              <w:rPr>
+                <w:rFonts w:ascii="Helvetica" w:hAnsi="Helvetica"/>
+                <w:sz w:val="24"/>
+                <w:szCs w:val="24"/>
+              </w:rPr>
+              <w:t>3121.984</w:t>
+            </w:r>
+          </w:p>
+        </w:tc>
+        <w:tc>
+          <w:tcPr>
+            <w:tcW w:w="2263" w:type="dxa"/>
+            <w:vAlign w:val="center"/>
+          </w:tcPr>
+          <w:p>
+            <w:pPr>
+              <w:rPr>
+                <w:sz w:val="24"/>
+                <w:szCs w:val="24"/>
+              </w:rPr>
+            </w:pPr>
+            <w:r>
+              <w:rPr>
+                <w:rFonts w:ascii="Helvetica" w:hAnsi="Helvetica"/>
+                <w:sz w:val="24"/>
+                <w:szCs w:val="24"/>
+              </w:rPr>
+              <w:t>3127.000</w:t>
+            </w:r>
+          </w:p>
+        </w:tc>
+        <w:tc>
+          <w:tcPr>
+            <w:tcW w:w="2263" w:type="dxa"/>
+            <w:vAlign w:val="center"/>
+          </w:tcPr>
+          <w:p>
+            <w:pPr>
+              <w:rPr>
+                <w:sz w:val="24"/>
+                <w:szCs w:val="24"/>
+              </w:rPr>
+            </w:pPr>
+            <w:r>
+              <w:rPr>
+                <w:rFonts w:ascii="Helvetica" w:hAnsi="Helvetica"/>
+                <w:sz w:val="24"/>
+                <w:szCs w:val="24"/>
+              </w:rPr>
+              <w:t>3995.000</w:t>
+            </w:r>
+          </w:p>
+        </w:tc>
+        <w:tc>
+          <w:tcPr>
+            <w:tcW w:w="2263" w:type="dxa"/>
+            <w:vAlign w:val="center"/>
+          </w:tcPr>
+          <w:p>
+            <w:pPr>
+              <w:rPr>
+                <w:sz w:val="24"/>
+                <w:szCs w:val="24"/>
+              </w:rPr>
+            </w:pPr>
+            <w:r>
+              <w:rPr>
+                <w:rFonts w:ascii="Helvetica" w:hAnsi="Helvetica"/>
+                <w:sz w:val="24"/>
+                <w:szCs w:val="24"/>
+              </w:rPr>
+              <w:t>4500.000</w:t>
+            </w:r>
+          </w:p>
+        </w:tc>
+        <w:tc>
+          <w:tcPr>
+            <w:tcW w:w="2263" w:type="dxa"/>
+            <w:gridSpan w:val="2"/>
+            <w:vAlign w:val="center"/>
+          </w:tcPr>
+          <w:p>
+            <w:pPr>
+              <w:rPr>
+                <w:sz w:val="24"/>
+                <w:szCs w:val="24"/>
+              </w:rPr>
+            </w:pPr>
+            <w:r>
+              <w:rPr>
+                <w:rFonts w:ascii="Helvetica" w:hAnsi="Helvetica"/>
+                <w:sz w:val="24"/>
+                <w:szCs w:val="24"/>
+              </w:rPr>
+              <w:t>7786.000</w:t>
+            </w:r>
+          </w:p>
+        </w:tc>
+        <w:tc>
+          <w:tcPr>
+            <w:tcW w:w="1614" w:type="dxa"/>
+            <w:vAlign w:val="center"/>
+          </w:tcPr>
+          <w:p>
+            <w:pPr>
+              <w:rPr>
+                <w:sz w:val="24"/>
+                <w:szCs w:val="24"/>
+              </w:rPr>
+            </w:pPr>
+            <w:r>
+              <w:rPr>
+                <w:rFonts w:ascii="Helvetica" w:hAnsi="Helvetica"/>
+                <w:sz w:val="24"/>
+                <w:szCs w:val="24"/>
+              </w:rPr>
+              <w:t>1179.891</w:t>
+            </w:r>
+          </w:p>
+        </w:tc>
+      </w:tr>
+    </w:tbl>
     <w:p>
       <w:pPr>
-        <w:pStyle w:val="Listaconvietas"/>
-        <w:ind w:left="1068"/>
-        <w:rPr>
-          <w:lang w:val="es-ES"/>
-        </w:rPr>
-      </w:pPr>
-      <w:r>
+        <w:jc w:val="center"/>
         <w:rPr>
           <w:sz w:val="28"/>
           <w:szCs w:val="28"/>
-        </w:rPr>
-        <w:br w:type="page"/>
-      </w:r>
-    </w:p>
-    <w:p>
-      <w:pPr>
-        <w:pStyle w:val="Listaconvietas"/>
-        <w:numPr>
-          <w:ilvl w:val="0"/>
-          <w:numId w:val="0"/>
-        </w:numPr>
-        <w:ind w:left="1068"/>
-        <w:rPr>
-          <w:lang w:val="es-ES"/>
-        </w:rPr>
-      </w:pPr>
-    </w:p>
-    <w:p>
-      <w:pPr>
-        <w:pStyle w:val="Listaconvietas"/>
-        <w:numPr>
-          <w:ilvl w:val="0"/>
-          <w:numId w:val="0"/>
-        </w:numPr>
-        <w:ind w:left="1068"/>
-        <w:rPr>
-          <w:lang w:val="es-ES"/>
         </w:rPr>
       </w:pPr>
     </w:p>
@@ -3483,7 +3436,6 @@
           <w:lang w:eastAsia="es-ES"/>
         </w:rPr>
       </w:pPr>
-      <w:proofErr w:type="gramStart"/>
       <w:r>
         <w:rPr>
           <w:rFonts w:asciiTheme="majorHAnsi" w:hAnsiTheme="majorHAnsi" w:cstheme="majorHAnsi"/>
@@ -3491,6 +3443,7 @@
           <w:szCs w:val="36"/>
           <w:lang w:eastAsia="es-ES"/>
         </w:rPr>
+        <w:lastRenderedPageBreak/>
         <w:t>C</w:t>
       </w:r>
       <w:r>
@@ -3500,17 +3453,7 @@
           <w:szCs w:val="36"/>
           <w:lang w:eastAsia="es-ES"/>
         </w:rPr>
-        <w:t>olumnas a eliminar</w:t>
-      </w:r>
-      <w:proofErr w:type="gramEnd"/>
-      <w:r>
-        <w:rPr>
-          <w:rFonts w:asciiTheme="majorHAnsi" w:hAnsiTheme="majorHAnsi" w:cstheme="majorHAnsi"/>
-          <w:sz w:val="36"/>
-          <w:szCs w:val="36"/>
-          <w:lang w:eastAsia="es-ES"/>
-        </w:rPr>
-        <w:t>:</w:t>
+        <w:t>olumnas a eliminar:</w:t>
       </w:r>
     </w:p>
     <w:p>
@@ -3989,7 +3932,7 @@
           <w:szCs w:val="21"/>
         </w:rPr>
         <w:drawing>
-          <wp:inline distT="0" distB="0" distL="0" distR="0" wp14:anchorId="10061BA4" wp14:editId="555F2B7B">
+          <wp:inline distT="0" distB="0" distL="0" distR="0" wp14:anchorId="041D3CC0" wp14:editId="70B04F43">
             <wp:extent cx="5400040" cy="4118610"/>
             <wp:effectExtent l="0" t="0" r="0" b="0"/>
             <wp:docPr id="6" name="Imagen 6" descr="/var/folders/q3/gr84gdzj7qdc5zf6f_3v_qr40000gn/T/com.microsoft.Word/Content.MSO/4B63ABE9.tmp"/>
@@ -4006,7 +3949,7 @@
                     </pic:cNvPicPr>
                   </pic:nvPicPr>
                   <pic:blipFill>
-                    <a:blip r:embed="rId9">
+                    <a:blip r:embed="rId10">
                       <a:extLst>
                         <a:ext uri="{28A0092B-C50C-407E-A947-70E740481C1C}">
                           <a14:useLocalDpi xmlns:a14="http://schemas.microsoft.com/office/drawing/2010/main" val="0"/>
@@ -4067,7 +4010,7 @@
         </w:rPr>
         <w:lastRenderedPageBreak/>
         <w:drawing>
-          <wp:anchor distT="0" distB="0" distL="114300" distR="114300" simplePos="0" relativeHeight="251659264" behindDoc="0" locked="0" layoutInCell="1" allowOverlap="1" wp14:anchorId="182C21C0">
+          <wp:anchor distT="0" distB="0" distL="114300" distR="114300" simplePos="0" relativeHeight="251659264" behindDoc="0" locked="0" layoutInCell="1" allowOverlap="1" wp14:anchorId="36DDC26A" wp14:editId="747826C2">
             <wp:simplePos x="0" y="0"/>
             <wp:positionH relativeFrom="column">
               <wp:posOffset>4192905</wp:posOffset>
@@ -4092,7 +4035,7 @@
                     </pic:cNvPicPr>
                   </pic:nvPicPr>
                   <pic:blipFill>
-                    <a:blip r:embed="rId10">
+                    <a:blip r:embed="rId11">
                       <a:extLst>
                         <a:ext uri="{28A0092B-C50C-407E-A947-70E740481C1C}">
                           <a14:useLocalDpi xmlns:a14="http://schemas.microsoft.com/office/drawing/2010/main" val="0"/>
@@ -4153,7 +4096,7 @@
         <mc:AlternateContent>
           <mc:Choice Requires="wps">
             <w:drawing>
-              <wp:anchor distT="0" distB="0" distL="114300" distR="114300" simplePos="0" relativeHeight="251663360" behindDoc="0" locked="0" layoutInCell="1" allowOverlap="1" wp14:anchorId="37F512DE" wp14:editId="4FE18DAA">
+              <wp:anchor distT="0" distB="0" distL="114300" distR="114300" simplePos="0" relativeHeight="251663360" behindDoc="0" locked="0" layoutInCell="1" allowOverlap="1" wp14:anchorId="4073E0E7" wp14:editId="3887E4A5">
                 <wp:simplePos x="0" y="0"/>
                 <wp:positionH relativeFrom="column">
                   <wp:posOffset>7888605</wp:posOffset>
@@ -4198,14 +4141,7 @@
                                 <w:sz w:val="36"/>
                                 <w:szCs w:val="36"/>
                               </w:rPr>
-                              <w:t>Por silo</w:t>
-                            </w:r>
-                            <w:r>
-                              <w:rPr>
-                                <w:sz w:val="36"/>
-                                <w:szCs w:val="36"/>
-                              </w:rPr>
-                              <w:t xml:space="preserve"> y Materia</w:t>
+                              <w:t>Por silo y Materia</w:t>
                             </w:r>
                           </w:p>
                         </w:txbxContent>
@@ -4230,11 +4166,11 @@
           </mc:Choice>
           <mc:Fallback>
             <w:pict>
-              <v:shapetype w14:anchorId="37F512DE" id="_x0000_t202" coordsize="21600,21600" o:spt="202" path="m,l,21600r21600,l21600,xe">
+              <v:shapetype w14:anchorId="4073E0E7" id="_x0000_t202" coordsize="21600,21600" o:spt="202" path="m,l,21600r21600,l21600,xe">
                 <v:stroke joinstyle="miter"/>
                 <v:path gradientshapeok="t" o:connecttype="rect"/>
               </v:shapetype>
-              <v:shape id="Cuadro de texto 13" o:spid="_x0000_s1026" type="#_x0000_t202" style="position:absolute;margin-left:621.15pt;margin-top:259.75pt;width:98pt;height:65pt;z-index:251663360;visibility:visible;mso-wrap-style:square;mso-width-percent:0;mso-height-percent:0;mso-wrap-distance-left:9pt;mso-wrap-distance-top:0;mso-wrap-distance-right:9pt;mso-wrap-distance-bottom:0;mso-position-horizontal:absolute;mso-position-horizontal-relative:text;mso-position-vertical:absolute;mso-position-vertical-relative:text;mso-width-percent:0;mso-height-percent:0;mso-width-relative:margin;mso-height-relative:margin;v-text-anchor:top" o:gfxdata="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" filled="f" stroked="f" strokeweight=".5pt">
+              <v:shape id="Cuadro de texto 13" o:spid="_x0000_s1026" type="#_x0000_t202" style="position:absolute;margin-left:621.15pt;margin-top:259.75pt;width:98pt;height:65pt;z-index:251663360;visibility:visible;mso-wrap-style:square;mso-width-percent:0;mso-height-percent:0;mso-wrap-distance-left:9pt;mso-wrap-distance-top:0;mso-wrap-distance-right:9pt;mso-wrap-distance-bottom:0;mso-position-horizontal:absolute;mso-position-horizontal-relative:text;mso-position-vertical:absolute;mso-position-vertical-relative:text;mso-width-percent:0;mso-height-percent:0;mso-width-relative:margin;mso-height-relative:margin;v-text-anchor:top" o:gfxdata="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" filled="f" stroked="f" strokeweight=".5pt">
                 <v:textbox>
                   <w:txbxContent>
                     <w:p>
@@ -4250,14 +4186,7 @@
                           <w:sz w:val="36"/>
                           <w:szCs w:val="36"/>
                         </w:rPr>
-                        <w:t>Por silo</w:t>
-                      </w:r>
-                      <w:r>
-                        <w:rPr>
-                          <w:sz w:val="36"/>
-                          <w:szCs w:val="36"/>
-                        </w:rPr>
-                        <w:t xml:space="preserve"> y Materia</w:t>
+                        <w:t>Por silo y Materia</w:t>
                       </w:r>
                     </w:p>
                   </w:txbxContent>
@@ -4274,7 +4203,7 @@
         <mc:AlternateContent>
           <mc:Choice Requires="wps">
             <w:drawing>
-              <wp:anchor distT="0" distB="0" distL="114300" distR="114300" simplePos="0" relativeHeight="251661312" behindDoc="0" locked="0" layoutInCell="1" allowOverlap="1">
+              <wp:anchor distT="0" distB="0" distL="114300" distR="114300" simplePos="0" relativeHeight="251661312" behindDoc="0" locked="0" layoutInCell="1" allowOverlap="1" wp14:anchorId="505B68E7" wp14:editId="5DD45363">
                 <wp:simplePos x="0" y="0"/>
                 <wp:positionH relativeFrom="column">
                   <wp:posOffset>7888605</wp:posOffset>
@@ -4339,7 +4268,7 @@
           </mc:Choice>
           <mc:Fallback>
             <w:pict>
-              <v:shape id="Cuadro de texto 12" o:spid="_x0000_s1027" type="#_x0000_t202" style="position:absolute;margin-left:621.15pt;margin-top:38.75pt;width:79pt;height:48pt;z-index:251661312;visibility:visible;mso-wrap-style:square;mso-wrap-distance-left:9pt;mso-wrap-distance-top:0;mso-wrap-distance-right:9pt;mso-wrap-distance-bottom:0;mso-position-horizontal:absolute;mso-position-horizontal-relative:text;mso-position-vertical:absolute;mso-position-vertical-relative:text;v-text-anchor:top" o:gfxdata="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" fillcolor="white [3201]" stroked="f" strokeweight=".5pt">
+              <v:shape w14:anchorId="505B68E7" id="Cuadro de texto 12" o:spid="_x0000_s1027" type="#_x0000_t202" style="position:absolute;margin-left:621.15pt;margin-top:38.75pt;width:79pt;height:48pt;z-index:251661312;visibility:visible;mso-wrap-style:square;mso-wrap-distance-left:9pt;mso-wrap-distance-top:0;mso-wrap-distance-right:9pt;mso-wrap-distance-bottom:0;mso-position-horizontal:absolute;mso-position-horizontal-relative:text;mso-position-vertical:absolute;mso-position-vertical-relative:text;v-text-anchor:top" o:gfxdata="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" fillcolor="white [3201]" stroked="f" strokeweight=".5pt">
                 <v:textbox>
                   <w:txbxContent>
                     <w:p>
@@ -4369,7 +4298,7 @@
           <w:noProof/>
         </w:rPr>
         <w:drawing>
-          <wp:anchor distT="0" distB="0" distL="114300" distR="114300" simplePos="0" relativeHeight="251658240" behindDoc="0" locked="0" layoutInCell="1" allowOverlap="1" wp14:anchorId="19F0742D">
+          <wp:anchor distT="0" distB="0" distL="114300" distR="114300" simplePos="0" relativeHeight="251658240" behindDoc="0" locked="0" layoutInCell="1" allowOverlap="1" wp14:anchorId="358FE544" wp14:editId="6C5B358C">
             <wp:simplePos x="0" y="0"/>
             <wp:positionH relativeFrom="column">
               <wp:posOffset>-48895</wp:posOffset>
@@ -4394,7 +4323,7 @@
                     </pic:cNvPicPr>
                   </pic:nvPicPr>
                   <pic:blipFill>
-                    <a:blip r:embed="rId11">
+                    <a:blip r:embed="rId12">
                       <a:extLst>
                         <a:ext uri="{28A0092B-C50C-407E-A947-70E740481C1C}">
                           <a14:useLocalDpi xmlns:a14="http://schemas.microsoft.com/office/drawing/2010/main" val="0"/>
@@ -4436,7 +4365,7 @@
           <w:noProof/>
         </w:rPr>
         <w:drawing>
-          <wp:anchor distT="0" distB="0" distL="114300" distR="114300" simplePos="0" relativeHeight="251660288" behindDoc="0" locked="0" layoutInCell="1" allowOverlap="1" wp14:anchorId="7AAA24FE">
+          <wp:anchor distT="0" distB="0" distL="114300" distR="114300" simplePos="0" relativeHeight="251660288" behindDoc="0" locked="0" layoutInCell="1" allowOverlap="1" wp14:anchorId="02221F85" wp14:editId="721FD4E8">
             <wp:simplePos x="0" y="0"/>
             <wp:positionH relativeFrom="column">
               <wp:posOffset>4116741</wp:posOffset>
@@ -4461,7 +4390,7 @@
                     </pic:cNvPicPr>
                   </pic:nvPicPr>
                   <pic:blipFill>
-                    <a:blip r:embed="rId12">
+                    <a:blip r:embed="rId13">
                       <a:extLst>
                         <a:ext uri="{28A0092B-C50C-407E-A947-70E740481C1C}">
                           <a14:useLocalDpi xmlns:a14="http://schemas.microsoft.com/office/drawing/2010/main" val="0"/>
@@ -4601,25 +4530,7 @@
           <w:szCs w:val="36"/>
         </w:rPr>
         <w:tab/>
-        <w:t xml:space="preserve">Categóricas: Materia origen, Materia destino, silo, orden, hora, </w:t>
-      </w:r>
-      <w:proofErr w:type="spellStart"/>
-      <w:r>
-        <w:rPr>
-          <w:rFonts w:asciiTheme="majorHAnsi" w:hAnsiTheme="majorHAnsi" w:cstheme="majorHAnsi"/>
-          <w:sz w:val="36"/>
-          <w:szCs w:val="36"/>
-        </w:rPr>
-        <w:t>dow</w:t>
-      </w:r>
-      <w:proofErr w:type="spellEnd"/>
-      <w:r>
-        <w:rPr>
-          <w:rFonts w:asciiTheme="majorHAnsi" w:hAnsiTheme="majorHAnsi" w:cstheme="majorHAnsi"/>
-          <w:sz w:val="36"/>
-          <w:szCs w:val="36"/>
-        </w:rPr>
-        <w:t>.</w:t>
+        <w:t>Categóricas: Materia origen, Materia destino, silo, orden, hora, dow.</w:t>
       </w:r>
     </w:p>
     <w:p>
@@ -4655,14 +4566,14 @@
           <w:lang w:eastAsia="es-ES_tradnl"/>
         </w:rPr>
         <w:drawing>
-          <wp:inline distT="0" distB="0" distL="0" distR="0" wp14:anchorId="57769CBC" wp14:editId="7C67B940">
+          <wp:inline distT="0" distB="0" distL="0" distR="0" wp14:anchorId="4A37ACD6" wp14:editId="54EE7584">
             <wp:extent cx="8509000" cy="1727200"/>
-            <wp:effectExtent l="12700" t="0" r="12700" b="0"/>
+            <wp:effectExtent l="19050" t="0" r="6350" b="0"/>
             <wp:docPr id="15" name="Diagrama 15"/>
             <wp:cNvGraphicFramePr/>
             <a:graphic xmlns:a="http://schemas.openxmlformats.org/drawingml/2006/main">
               <a:graphicData uri="http://schemas.openxmlformats.org/drawingml/2006/diagram">
-                <dgm:relIds xmlns:dgm="http://schemas.openxmlformats.org/drawingml/2006/diagram" xmlns:r="http://schemas.openxmlformats.org/officeDocument/2006/relationships" r:dm="rId13" r:lo="rId14" r:qs="rId15" r:cs="rId16"/>
+                <dgm:relIds xmlns:dgm="http://schemas.openxmlformats.org/drawingml/2006/diagram" xmlns:r="http://schemas.openxmlformats.org/officeDocument/2006/relationships" r:dm="rId14" r:lo="rId15" r:qs="rId16" r:cs="rId17"/>
               </a:graphicData>
             </a:graphic>
           </wp:inline>
@@ -4692,23 +4603,7 @@
           <w:sz w:val="36"/>
           <w:szCs w:val="36"/>
         </w:rPr>
-        <w:t>Train y test</w:t>
-      </w:r>
-      <w:r>
-        <w:rPr>
-          <w:rFonts w:asciiTheme="majorHAnsi" w:hAnsiTheme="majorHAnsi" w:cstheme="majorHAnsi"/>
-          <w:sz w:val="36"/>
-          <w:szCs w:val="36"/>
-        </w:rPr>
-        <w:t>:</w:t>
-      </w:r>
-      <w:r>
-        <w:rPr>
-          <w:rFonts w:asciiTheme="majorHAnsi" w:hAnsiTheme="majorHAnsi" w:cstheme="majorHAnsi"/>
-          <w:sz w:val="36"/>
-          <w:szCs w:val="36"/>
-        </w:rPr>
-        <w:t xml:space="preserve"> 66% y 33%</w:t>
+        <w:t>Train y test: 66% y 33%</w:t>
       </w:r>
     </w:p>
     <w:p>
@@ -4793,7 +4688,6 @@
                 <w:szCs w:val="36"/>
               </w:rPr>
             </w:pPr>
-            <w:proofErr w:type="spellStart"/>
             <w:r>
               <w:rPr>
                 <w:sz w:val="36"/>
@@ -4801,7 +4695,6 @@
               </w:rPr>
               <w:t>Modelo</w:t>
             </w:r>
-            <w:proofErr w:type="spellEnd"/>
           </w:p>
         </w:tc>
         <w:tc>
@@ -4862,7 +4755,6 @@
                 <w:szCs w:val="36"/>
               </w:rPr>
             </w:pPr>
-            <w:proofErr w:type="spellStart"/>
             <w:r>
               <w:rPr>
                 <w:sz w:val="36"/>
@@ -4870,7 +4762,6 @@
               </w:rPr>
               <w:t>Hiperparametros</w:t>
             </w:r>
-            <w:proofErr w:type="spellEnd"/>
           </w:p>
         </w:tc>
       </w:tr>
@@ -5163,83 +5054,42 @@
                 <w:szCs w:val="36"/>
               </w:rPr>
             </w:pPr>
-            <w:proofErr w:type="spellStart"/>
             <w:r>
               <w:rPr>
                 <w:sz w:val="36"/>
                 <w:szCs w:val="36"/>
               </w:rPr>
-              <w:t>Estimadores</w:t>
-            </w:r>
-            <w:proofErr w:type="spellEnd"/>
-            <w:r>
+              <w:t>Estimadores = 200</w:t>
+            </w:r>
+          </w:p>
+          <w:p>
+            <w:pPr>
               <w:rPr>
                 <w:sz w:val="36"/>
                 <w:szCs w:val="36"/>
               </w:rPr>
-              <w:t xml:space="preserve"> = 200</w:t>
-            </w:r>
-          </w:p>
-          <w:p>
-            <w:pPr>
+            </w:pPr>
+            <w:r>
               <w:rPr>
                 <w:sz w:val="36"/>
                 <w:szCs w:val="36"/>
               </w:rPr>
-            </w:pPr>
-            <w:r>
+              <w:t>Max Atributos = ‘auto’</w:t>
+            </w:r>
+          </w:p>
+          <w:p>
+            <w:pPr>
               <w:rPr>
                 <w:sz w:val="36"/>
                 <w:szCs w:val="36"/>
               </w:rPr>
-              <w:t xml:space="preserve">Max </w:t>
-            </w:r>
-            <w:proofErr w:type="spellStart"/>
+            </w:pPr>
             <w:r>
               <w:rPr>
                 <w:sz w:val="36"/>
                 <w:szCs w:val="36"/>
               </w:rPr>
-              <w:t>Atributos</w:t>
-            </w:r>
-            <w:proofErr w:type="spellEnd"/>
-            <w:r>
-              <w:rPr>
-                <w:sz w:val="36"/>
-                <w:szCs w:val="36"/>
-              </w:rPr>
-              <w:t xml:space="preserve"> = ‘auto’</w:t>
-            </w:r>
-          </w:p>
-          <w:p>
-            <w:pPr>
-              <w:rPr>
-                <w:sz w:val="36"/>
-                <w:szCs w:val="36"/>
-              </w:rPr>
-            </w:pPr>
-            <w:r>
-              <w:rPr>
-                <w:sz w:val="36"/>
-                <w:szCs w:val="36"/>
-              </w:rPr>
-              <w:t xml:space="preserve">Max </w:t>
-            </w:r>
-            <w:proofErr w:type="spellStart"/>
-            <w:r>
-              <w:rPr>
-                <w:sz w:val="36"/>
-                <w:szCs w:val="36"/>
-              </w:rPr>
-              <w:t>Profundidad</w:t>
-            </w:r>
-            <w:proofErr w:type="spellEnd"/>
-            <w:r>
-              <w:rPr>
-                <w:sz w:val="36"/>
-                <w:szCs w:val="36"/>
-              </w:rPr>
-              <w:t xml:space="preserve"> = 20</w:t>
+              <w:t>Max Profundidad = 20</w:t>
             </w:r>
           </w:p>
         </w:tc>
@@ -5360,17 +5210,8 @@
                 <w:sz w:val="36"/>
                 <w:szCs w:val="36"/>
               </w:rPr>
-              <w:t xml:space="preserve">Random Forest 1 silo 1 </w:t>
-            </w:r>
-            <w:proofErr w:type="spellStart"/>
-            <w:r>
-              <w:rPr>
-                <w:sz w:val="36"/>
-                <w:szCs w:val="36"/>
-              </w:rPr>
-              <w:t>materia</w:t>
-            </w:r>
-            <w:proofErr w:type="spellEnd"/>
+              <w:t>Random Forest 1 silo 1 materia</w:t>
+            </w:r>
           </w:p>
         </w:tc>
         <w:tc>
@@ -5547,7 +5388,7 @@
         <mc:AlternateContent>
           <mc:Choice Requires="wps">
             <w:drawing>
-              <wp:anchor distT="0" distB="0" distL="114300" distR="114300" simplePos="0" relativeHeight="251670528" behindDoc="0" locked="0" layoutInCell="1" allowOverlap="1">
+              <wp:anchor distT="0" distB="0" distL="114300" distR="114300" simplePos="0" relativeHeight="251670528" behindDoc="0" locked="0" layoutInCell="1" allowOverlap="1" wp14:anchorId="5B1F38BF" wp14:editId="57D0D186">
                 <wp:simplePos x="0" y="0"/>
                 <wp:positionH relativeFrom="column">
                   <wp:posOffset>4624705</wp:posOffset>
@@ -5652,7 +5493,7 @@
           </mc:Choice>
           <mc:Fallback>
             <w:pict>
-              <v:shape id="Cuadro de texto 21" o:spid="_x0000_s1028" type="#_x0000_t202" style="position:absolute;margin-left:364.15pt;margin-top:-14.7pt;width:238pt;height:42pt;z-index:251670528;visibility:visible;mso-wrap-style:square;mso-wrap-distance-left:9pt;mso-wrap-distance-top:0;mso-wrap-distance-right:9pt;mso-wrap-distance-bottom:0;mso-position-horizontal:absolute;mso-position-horizontal-relative:text;mso-position-vertical:absolute;mso-position-vertical-relative:text;v-text-anchor:top" o:gfxdata="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" filled="f" stroked="f" strokeweight=".5pt">
+              <v:shape w14:anchorId="5B1F38BF" id="Cuadro de texto 21" o:spid="_x0000_s1028" type="#_x0000_t202" style="position:absolute;margin-left:364.15pt;margin-top:-14.7pt;width:238pt;height:42pt;z-index:251670528;visibility:visible;mso-wrap-style:square;mso-wrap-distance-left:9pt;mso-wrap-distance-top:0;mso-wrap-distance-right:9pt;mso-wrap-distance-bottom:0;mso-position-horizontal:absolute;mso-position-horizontal-relative:text;mso-position-vertical:absolute;mso-position-vertical-relative:text;v-text-anchor:top" o:gfxdata="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" filled="f" stroked="f" strokeweight=".5pt">
                 <v:textbox>
                   <w:txbxContent>
                     <w:p>
@@ -5738,7 +5579,7 @@
         <mc:AlternateContent>
           <mc:Choice Requires="wps">
             <w:drawing>
-              <wp:anchor distT="0" distB="0" distL="114300" distR="114300" simplePos="0" relativeHeight="251667456" behindDoc="0" locked="0" layoutInCell="1" allowOverlap="1" wp14:anchorId="3524CDC4" wp14:editId="5FF6AD3F">
+              <wp:anchor distT="0" distB="0" distL="114300" distR="114300" simplePos="0" relativeHeight="251667456" behindDoc="0" locked="0" layoutInCell="1" allowOverlap="1" wp14:anchorId="0102EF3B" wp14:editId="68A04CF9">
                 <wp:simplePos x="0" y="0"/>
                 <wp:positionH relativeFrom="column">
                   <wp:posOffset>4762500</wp:posOffset>
@@ -5795,7 +5636,7 @@
           </mc:Choice>
           <mc:Fallback>
             <w:pict>
-              <v:line w14:anchorId="6B5E88D9" id="Conector recto 19" o:spid="_x0000_s1026" style="position:absolute;z-index:251667456;visibility:visible;mso-wrap-style:square;mso-wrap-distance-left:9pt;mso-wrap-distance-top:0;mso-wrap-distance-right:9pt;mso-wrap-distance-bottom:0;mso-position-horizontal:absolute;mso-position-horizontal-relative:text;mso-position-vertical:absolute;mso-position-vertical-relative:text" from="375pt,2pt" to="375pt,396pt" o:gfxdata="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" strokecolor="#c45911 [2405]" strokeweight="3pt">
+              <v:line w14:anchorId="6B5E88D9" id="Conector recto 19" o:spid="_x0000_s1026" style="position:absolute;z-index:251667456;visibility:visible;mso-wrap-style:square;mso-wrap-distance-left:9pt;mso-wrap-distance-top:0;mso-wrap-distance-right:9pt;mso-wrap-distance-bottom:0;mso-position-horizontal:absolute;mso-position-horizontal-relative:text;mso-position-vertical:absolute;mso-position-vertical-relative:text" from="375pt,2pt" to="375pt,396pt" o:gfxdata="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" strokecolor="#c45911 [2405]" strokeweight="3pt">
                 <v:stroke dashstyle="1 1" joinstyle="miter"/>
               </v:line>
             </w:pict>
@@ -5812,7 +5653,7 @@
         <mc:AlternateContent>
           <mc:Choice Requires="wps">
             <w:drawing>
-              <wp:anchor distT="0" distB="0" distL="114300" distR="114300" simplePos="0" relativeHeight="251669504" behindDoc="0" locked="0" layoutInCell="1" allowOverlap="1" wp14:anchorId="157D6411" wp14:editId="06748B57">
+              <wp:anchor distT="0" distB="0" distL="114300" distR="114300" simplePos="0" relativeHeight="251669504" behindDoc="0" locked="0" layoutInCell="1" allowOverlap="1" wp14:anchorId="68B5E28B" wp14:editId="24C0DDFE">
                 <wp:simplePos x="0" y="0"/>
                 <wp:positionH relativeFrom="column">
                   <wp:posOffset>6019800</wp:posOffset>
@@ -5869,7 +5710,7 @@
           </mc:Choice>
           <mc:Fallback>
             <w:pict>
-              <v:line w14:anchorId="6D3E98C4" id="Conector recto 20" o:spid="_x0000_s1026" style="position:absolute;z-index:251669504;visibility:visible;mso-wrap-style:square;mso-wrap-distance-left:9pt;mso-wrap-distance-top:0;mso-wrap-distance-right:9pt;mso-wrap-distance-bottom:0;mso-position-horizontal:absolute;mso-position-horizontal-relative:text;mso-position-vertical:absolute;mso-position-vertical-relative:text" from="474pt,1.95pt" to="474pt,395.95pt" o:gfxdata="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" strokecolor="#c45911 [2405]" strokeweight="3pt">
+              <v:line w14:anchorId="6D3E98C4" id="Conector recto 20" o:spid="_x0000_s1026" style="position:absolute;z-index:251669504;visibility:visible;mso-wrap-style:square;mso-wrap-distance-left:9pt;mso-wrap-distance-top:0;mso-wrap-distance-right:9pt;mso-wrap-distance-bottom:0;mso-position-horizontal:absolute;mso-position-horizontal-relative:text;mso-position-vertical:absolute;mso-position-vertical-relative:text" from="474pt,1.95pt" to="474pt,395.95pt" o:gfxdata="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" strokecolor="#c45911 [2405]" strokeweight="3pt">
                 <v:stroke dashstyle="1 1" joinstyle="miter"/>
               </v:line>
             </w:pict>
@@ -5886,7 +5727,7 @@
         <mc:AlternateContent>
           <mc:Choice Requires="wps">
             <w:drawing>
-              <wp:anchor distT="0" distB="0" distL="114300" distR="114300" simplePos="0" relativeHeight="251665408" behindDoc="0" locked="0" layoutInCell="1" allowOverlap="1">
+              <wp:anchor distT="0" distB="0" distL="114300" distR="114300" simplePos="0" relativeHeight="251665408" behindDoc="0" locked="0" layoutInCell="1" allowOverlap="1" wp14:anchorId="1611178B" wp14:editId="28C0E0CD">
                 <wp:simplePos x="0" y="0"/>
                 <wp:positionH relativeFrom="column">
                   <wp:posOffset>5501005</wp:posOffset>
@@ -5940,7 +5781,7 @@
           </mc:Choice>
           <mc:Fallback>
             <w:pict>
-              <v:line w14:anchorId="5DC61ADB" id="Conector recto 17" o:spid="_x0000_s1026" style="position:absolute;z-index:251665408;visibility:visible;mso-wrap-style:square;mso-wrap-distance-left:9pt;mso-wrap-distance-top:0;mso-wrap-distance-right:9pt;mso-wrap-distance-bottom:0;mso-position-horizontal:absolute;mso-position-horizontal-relative:text;mso-position-vertical:absolute;mso-position-vertical-relative:text" from="433.15pt,3pt" to="433.15pt,397pt" o:gfxdata="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" strokecolor="#002060" strokeweight="3pt">
+              <v:line w14:anchorId="5DC61ADB" id="Conector recto 17" o:spid="_x0000_s1026" style="position:absolute;z-index:251665408;visibility:visible;mso-wrap-style:square;mso-wrap-distance-left:9pt;mso-wrap-distance-top:0;mso-wrap-distance-right:9pt;mso-wrap-distance-bottom:0;mso-position-horizontal:absolute;mso-position-horizontal-relative:text;mso-position-vertical:absolute;mso-position-vertical-relative:text" from="433.15pt,3pt" to="433.15pt,397pt" o:gfxdata="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" strokecolor="#002060" strokeweight="3pt">
                 <v:stroke joinstyle="miter"/>
               </v:line>
             </w:pict>
@@ -5986,7 +5827,7 @@
           <w:noProof/>
         </w:rPr>
         <w:drawing>
-          <wp:anchor distT="0" distB="0" distL="114300" distR="114300" simplePos="0" relativeHeight="251664384" behindDoc="0" locked="0" layoutInCell="1" allowOverlap="1" wp14:anchorId="5265E957">
+          <wp:anchor distT="0" distB="0" distL="114300" distR="114300" simplePos="0" relativeHeight="251664384" behindDoc="0" locked="0" layoutInCell="1" allowOverlap="1" wp14:anchorId="0A7CDFE2" wp14:editId="73A5988C">
             <wp:simplePos x="0" y="0"/>
             <wp:positionH relativeFrom="column">
               <wp:posOffset>1170305</wp:posOffset>
@@ -5995,13 +5836,13 @@
               <wp:posOffset>178435</wp:posOffset>
             </wp:positionV>
             <wp:extent cx="6083300" cy="3429000"/>
-            <wp:effectExtent l="0" t="0" r="12700" b="12700"/>
+            <wp:effectExtent l="0" t="0" r="31750" b="19050"/>
             <wp:wrapNone/>
             <wp:docPr id="16" name="Diagrama 16"/>
             <wp:cNvGraphicFramePr/>
             <a:graphic xmlns:a="http://schemas.openxmlformats.org/drawingml/2006/main">
               <a:graphicData uri="http://schemas.openxmlformats.org/drawingml/2006/diagram">
-                <dgm:relIds xmlns:dgm="http://schemas.openxmlformats.org/drawingml/2006/diagram" xmlns:r="http://schemas.openxmlformats.org/officeDocument/2006/relationships" r:dm="rId18" r:lo="rId19" r:qs="rId20" r:cs="rId21"/>
+                <dgm:relIds xmlns:dgm="http://schemas.openxmlformats.org/drawingml/2006/diagram" xmlns:r="http://schemas.openxmlformats.org/officeDocument/2006/relationships" r:dm="rId19" r:lo="rId20" r:qs="rId21" r:cs="rId22"/>
               </a:graphicData>
             </a:graphic>
             <wp14:sizeRelH relativeFrom="page">
@@ -6187,15 +6028,7 @@
           <w:sz w:val="36"/>
           <w:szCs w:val="36"/>
         </w:rPr>
-        <w:t>Trabajos futuros</w:t>
-      </w:r>
-      <w:r>
-        <w:rPr>
-          <w:rFonts w:asciiTheme="majorHAnsi" w:hAnsiTheme="majorHAnsi" w:cstheme="majorHAnsi"/>
-          <w:sz w:val="36"/>
-          <w:szCs w:val="36"/>
-        </w:rPr>
-        <w:t>:</w:t>
+        <w:t>Trabajos futuros:</w:t>
       </w:r>
     </w:p>
     <w:p>
@@ -6295,8 +6128,6 @@
           <w:szCs w:val="96"/>
         </w:rPr>
       </w:pPr>
-      <w:bookmarkStart w:id="0" w:name="_GoBack"/>
-      <w:bookmarkEnd w:id="0"/>
       <w:r>
         <w:rPr>
           <w:rFonts w:asciiTheme="majorHAnsi" w:hAnsiTheme="majorHAnsi" w:cstheme="majorHAnsi"/>
@@ -6307,8 +6138,8 @@
       </w:r>
     </w:p>
     <w:sectPr>
-      <w:headerReference w:type="default" r:id="rId23"/>
-      <w:footerReference w:type="default" r:id="rId24"/>
+      <w:headerReference w:type="default" r:id="rId24"/>
+      <w:footerReference w:type="default" r:id="rId25"/>
       <w:pgSz w:w="16840" w:h="11900" w:orient="landscape"/>
       <w:pgMar w:top="1701" w:right="1417" w:bottom="1701" w:left="1417" w:header="708" w:footer="708" w:gutter="0"/>
       <w:cols w:space="708"/>
@@ -6319,7 +6150,7 @@
 </file>
 
 <file path=word/endnotes.xml><?xml version="1.0" encoding="utf-8"?>
-<w:endnotes xmlns:wpc="http://schemas.microsoft.com/office/word/2010/wordprocessingCanvas" xmlns:cx="http://schemas.microsoft.com/office/drawing/2014/chartex" xmlns:cx1="http://schemas.microsoft.com/office/drawing/2015/9/8/chartex" xmlns:cx2="http://schemas.microsoft.com/office/drawing/2015/10/21/chartex" xmlns:cx3="http://schemas.microsoft.com/office/drawing/2016/5/9/chartex" xmlns:cx4="http://schemas.microsoft.com/office/drawing/2016/5/10/chartex" xmlns:cx5="http://schemas.microsoft.com/office/drawing/2016/5/11/chartex" xmlns:cx6="http://schemas.microsoft.com/office/drawing/2016/5/12/chartex" xmlns:cx7="http://schemas.microsoft.com/office/drawing/2016/5/13/chartex" xmlns:cx8="http://schemas.microsoft.com/office/drawing/2016/5/14/chartex" xmlns:mc="http://schemas.openxmlformats.org/markup-compatibility/2006" xmlns:aink="http://schemas.microsoft.com/office/drawing/2016/ink" xmlns:am3d="http://schemas.microsoft.com/office/drawing/2017/model3d" xmlns:o="urn:schemas-microsoft-com:office:office" xmlns:r="http://schemas.openxmlformats.org/officeDocument/2006/relationships" xmlns:m="http://schemas.openxmlformats.org/officeDocument/2006/math" xmlns:v="urn:schemas-microsoft-com:vml" xmlns:wp14="http://schemas.microsoft.com/office/word/2010/wordprocessingDrawing" xmlns:wp="http://schemas.openxmlformats.org/drawingml/2006/wordprocessingDrawing" xmlns:w10="urn:schemas-microsoft-com:office:word" xmlns:w="http://schemas.openxmlformats.org/wordprocessingml/2006/main" xmlns:w14="http://schemas.microsoft.com/office/word/2010/wordml" xmlns:w15="http://schemas.microsoft.com/office/word/2012/wordml" xmlns:w16cid="http://schemas.microsoft.com/office/word/2016/wordml/cid" xmlns:w16se="http://schemas.microsoft.com/office/word/2015/wordml/symex" xmlns:wpg="http://schemas.microsoft.com/office/word/2010/wordprocessingGroup" xmlns:wpi="http://schemas.microsoft.com/office/word/2010/wordprocessingInk" xmlns:wne="http://schemas.microsoft.com/office/word/2006/wordml" xmlns:wps="http://schemas.microsoft.com/office/word/2010/wordprocessingShape" mc:Ignorable="w14 w15 w16se w16cid wp14">
+<w:endnotes xmlns:wpc="http://schemas.microsoft.com/office/word/2010/wordprocessingCanvas" xmlns:cx="http://schemas.microsoft.com/office/drawing/2014/chartex" xmlns:cx1="http://schemas.microsoft.com/office/drawing/2015/9/8/chartex" xmlns:cx2="http://schemas.microsoft.com/office/drawing/2015/10/21/chartex" xmlns:cx3="http://schemas.microsoft.com/office/drawing/2016/5/9/chartex" xmlns:cx4="http://schemas.microsoft.com/office/drawing/2016/5/10/chartex" xmlns:cx5="http://schemas.microsoft.com/office/drawing/2016/5/11/chartex" xmlns:cx6="http://schemas.microsoft.com/office/drawing/2016/5/12/chartex" xmlns:cx7="http://schemas.microsoft.com/office/drawing/2016/5/13/chartex" xmlns:cx8="http://schemas.microsoft.com/office/drawing/2016/5/14/chartex" xmlns:mc="http://schemas.openxmlformats.org/markup-compatibility/2006" xmlns:aink="http://schemas.microsoft.com/office/drawing/2016/ink" xmlns:am3d="http://schemas.microsoft.com/office/drawing/2017/model3d" xmlns:o="urn:schemas-microsoft-com:office:office" xmlns:r="http://schemas.openxmlformats.org/officeDocument/2006/relationships" xmlns:m="http://schemas.openxmlformats.org/officeDocument/2006/math" xmlns:v="urn:schemas-microsoft-com:vml" xmlns:wp14="http://schemas.microsoft.com/office/word/2010/wordprocessingDrawing" xmlns:wp="http://schemas.openxmlformats.org/drawingml/2006/wordprocessingDrawing" xmlns:w10="urn:schemas-microsoft-com:office:word" xmlns:w="http://schemas.openxmlformats.org/wordprocessingml/2006/main" xmlns:w14="http://schemas.microsoft.com/office/word/2010/wordml" xmlns:w15="http://schemas.microsoft.com/office/word/2012/wordml" xmlns:w16cex="http://schemas.microsoft.com/office/word/2018/wordml/cex" xmlns:w16cid="http://schemas.microsoft.com/office/word/2016/wordml/cid" xmlns:w16="http://schemas.microsoft.com/office/word/2018/wordml" xmlns:w16se="http://schemas.microsoft.com/office/word/2015/wordml/symex" xmlns:wpg="http://schemas.microsoft.com/office/word/2010/wordprocessingGroup" xmlns:wpi="http://schemas.microsoft.com/office/word/2010/wordprocessingInk" xmlns:wne="http://schemas.microsoft.com/office/word/2006/wordml" xmlns:wps="http://schemas.microsoft.com/office/word/2010/wordprocessingShape" mc:Ignorable="w14 w15 w16se w16cid w16 w16cex wp14">
   <w:endnote w:type="separator" w:id="-1">
     <w:p>
       <w:r>
@@ -6338,7 +6169,7 @@
 </file>
 
 <file path=word/footer1.xml><?xml version="1.0" encoding="utf-8"?>
-<w:ftr xmlns:wpc="http://schemas.microsoft.com/office/word/2010/wordprocessingCanvas" xmlns:cx="http://schemas.microsoft.com/office/drawing/2014/chartex" xmlns:cx1="http://schemas.microsoft.com/office/drawing/2015/9/8/chartex" xmlns:cx2="http://schemas.microsoft.com/office/drawing/2015/10/21/chartex" xmlns:cx3="http://schemas.microsoft.com/office/drawing/2016/5/9/chartex" xmlns:cx4="http://schemas.microsoft.com/office/drawing/2016/5/10/chartex" xmlns:cx5="http://schemas.microsoft.com/office/drawing/2016/5/11/chartex" xmlns:cx6="http://schemas.microsoft.com/office/drawing/2016/5/12/chartex" xmlns:cx7="http://schemas.microsoft.com/office/drawing/2016/5/13/chartex" xmlns:cx8="http://schemas.microsoft.com/office/drawing/2016/5/14/chartex" xmlns:mc="http://schemas.openxmlformats.org/markup-compatibility/2006" xmlns:aink="http://schemas.microsoft.com/office/drawing/2016/ink" xmlns:am3d="http://schemas.microsoft.com/office/drawing/2017/model3d" xmlns:o="urn:schemas-microsoft-com:office:office" xmlns:r="http://schemas.openxmlformats.org/officeDocument/2006/relationships" xmlns:m="http://schemas.openxmlformats.org/officeDocument/2006/math" xmlns:v="urn:schemas-microsoft-com:vml" xmlns:wp14="http://schemas.microsoft.com/office/word/2010/wordprocessingDrawing" xmlns:wp="http://schemas.openxmlformats.org/drawingml/2006/wordprocessingDrawing" xmlns:w10="urn:schemas-microsoft-com:office:word" xmlns:w="http://schemas.openxmlformats.org/wordprocessingml/2006/main" xmlns:w14="http://schemas.microsoft.com/office/word/2010/wordml" xmlns:w15="http://schemas.microsoft.com/office/word/2012/wordml" xmlns:w16cid="http://schemas.microsoft.com/office/word/2016/wordml/cid" xmlns:w16se="http://schemas.microsoft.com/office/word/2015/wordml/symex" xmlns:wpg="http://schemas.microsoft.com/office/word/2010/wordprocessingGroup" xmlns:wpi="http://schemas.microsoft.com/office/word/2010/wordprocessingInk" xmlns:wne="http://schemas.microsoft.com/office/word/2006/wordml" xmlns:wps="http://schemas.microsoft.com/office/word/2010/wordprocessingShape" mc:Ignorable="w14 w15 w16se w16cid wp14">
+<w:ftr xmlns:wpc="http://schemas.microsoft.com/office/word/2010/wordprocessingCanvas" xmlns:cx="http://schemas.microsoft.com/office/drawing/2014/chartex" xmlns:cx1="http://schemas.microsoft.com/office/drawing/2015/9/8/chartex" xmlns:cx2="http://schemas.microsoft.com/office/drawing/2015/10/21/chartex" xmlns:cx3="http://schemas.microsoft.com/office/drawing/2016/5/9/chartex" xmlns:cx4="http://schemas.microsoft.com/office/drawing/2016/5/10/chartex" xmlns:cx5="http://schemas.microsoft.com/office/drawing/2016/5/11/chartex" xmlns:cx6="http://schemas.microsoft.com/office/drawing/2016/5/12/chartex" xmlns:cx7="http://schemas.microsoft.com/office/drawing/2016/5/13/chartex" xmlns:cx8="http://schemas.microsoft.com/office/drawing/2016/5/14/chartex" xmlns:mc="http://schemas.openxmlformats.org/markup-compatibility/2006" xmlns:aink="http://schemas.microsoft.com/office/drawing/2016/ink" xmlns:am3d="http://schemas.microsoft.com/office/drawing/2017/model3d" xmlns:o="urn:schemas-microsoft-com:office:office" xmlns:r="http://schemas.openxmlformats.org/officeDocument/2006/relationships" xmlns:m="http://schemas.openxmlformats.org/officeDocument/2006/math" xmlns:v="urn:schemas-microsoft-com:vml" xmlns:wp14="http://schemas.microsoft.com/office/word/2010/wordprocessingDrawing" xmlns:wp="http://schemas.openxmlformats.org/drawingml/2006/wordprocessingDrawing" xmlns:w10="urn:schemas-microsoft-com:office:word" xmlns:w="http://schemas.openxmlformats.org/wordprocessingml/2006/main" xmlns:w14="http://schemas.microsoft.com/office/word/2010/wordml" xmlns:w15="http://schemas.microsoft.com/office/word/2012/wordml" xmlns:w16cex="http://schemas.microsoft.com/office/word/2018/wordml/cex" xmlns:w16cid="http://schemas.microsoft.com/office/word/2016/wordml/cid" xmlns:w16="http://schemas.microsoft.com/office/word/2018/wordml" xmlns:w16se="http://schemas.microsoft.com/office/word/2015/wordml/symex" xmlns:wpg="http://schemas.microsoft.com/office/word/2010/wordprocessingGroup" xmlns:wpi="http://schemas.microsoft.com/office/word/2010/wordprocessingInk" xmlns:wne="http://schemas.microsoft.com/office/word/2006/wordml" xmlns:wps="http://schemas.microsoft.com/office/word/2010/wordprocessingShape" mc:Ignorable="w14 w15 w16se w16cid w16 w16cex wp14">
   <w:p>
     <w:pPr>
       <w:pStyle w:val="Piedepgina"/>
@@ -6358,7 +6189,7 @@
       <mc:AlternateContent>
         <mc:Choice Requires="wps">
           <w:drawing>
-            <wp:anchor distT="0" distB="0" distL="114300" distR="114300" simplePos="0" relativeHeight="251661312" behindDoc="0" locked="0" layoutInCell="1" allowOverlap="1">
+            <wp:anchor distT="0" distB="0" distL="114300" distR="114300" simplePos="0" relativeHeight="251661312" behindDoc="0" locked="0" layoutInCell="1" allowOverlap="1" wp14:anchorId="28A8C1FB" wp14:editId="6D267680">
               <wp:simplePos x="0" y="0"/>
               <wp:positionH relativeFrom="column">
                 <wp:posOffset>4980305</wp:posOffset>
@@ -6462,11 +6293,11 @@
         </mc:Choice>
         <mc:Fallback>
           <w:pict>
-            <v:shapetype id="_x0000_t202" coordsize="21600,21600" o:spt="202" path="m,l,21600r21600,l21600,xe">
+            <v:shapetype w14:anchorId="28A8C1FB" id="_x0000_t202" coordsize="21600,21600" o:spt="202" path="m,l,21600r21600,l21600,xe">
               <v:stroke joinstyle="miter"/>
               <v:path gradientshapeok="t" o:connecttype="rect"/>
             </v:shapetype>
-            <v:shape id="Cuadro de texto 3" o:spid="_x0000_s1029" type="#_x0000_t202" style="position:absolute;margin-left:392.15pt;margin-top:7.45pt;width:358pt;height:47pt;z-index:251661312;visibility:visible;mso-wrap-style:square;mso-width-percent:0;mso-wrap-distance-left:9pt;mso-wrap-distance-top:0;mso-wrap-distance-right:9pt;mso-wrap-distance-bottom:0;mso-position-horizontal:absolute;mso-position-horizontal-relative:text;mso-position-vertical:absolute;mso-position-vertical-relative:text;mso-width-percent:0;mso-width-relative:margin;v-text-anchor:top" o:gfxdata="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" filled="f" stroked="f" strokeweight=".5pt">
+            <v:shape id="Cuadro de texto 3" o:spid="_x0000_s1029" type="#_x0000_t202" style="position:absolute;margin-left:392.15pt;margin-top:7.45pt;width:358pt;height:47pt;z-index:251661312;visibility:visible;mso-wrap-style:square;mso-width-percent:0;mso-wrap-distance-left:9pt;mso-wrap-distance-top:0;mso-wrap-distance-right:9pt;mso-wrap-distance-bottom:0;mso-position-horizontal:absolute;mso-position-horizontal-relative:text;mso-position-vertical:absolute;mso-position-vertical-relative:text;mso-width-percent:0;mso-width-relative:margin;v-text-anchor:top" o:gfxdata="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" filled="f" stroked="f" strokeweight=".5pt">
               <v:textbox>
                 <w:txbxContent>
                   <w:p>
@@ -6559,7 +6390,7 @@
 </file>
 
 <file path=word/footnotes.xml><?xml version="1.0" encoding="utf-8"?>
-<w:footnotes xmlns:wpc="http://schemas.microsoft.com/office/word/2010/wordprocessingCanvas" xmlns:cx="http://schemas.microsoft.com/office/drawing/2014/chartex" xmlns:cx1="http://schemas.microsoft.com/office/drawing/2015/9/8/chartex" xmlns:cx2="http://schemas.microsoft.com/office/drawing/2015/10/21/chartex" xmlns:cx3="http://schemas.microsoft.com/office/drawing/2016/5/9/chartex" xmlns:cx4="http://schemas.microsoft.com/office/drawing/2016/5/10/chartex" xmlns:cx5="http://schemas.microsoft.com/office/drawing/2016/5/11/chartex" xmlns:cx6="http://schemas.microsoft.com/office/drawing/2016/5/12/chartex" xmlns:cx7="http://schemas.microsoft.com/office/drawing/2016/5/13/chartex" xmlns:cx8="http://schemas.microsoft.com/office/drawing/2016/5/14/chartex" xmlns:mc="http://schemas.openxmlformats.org/markup-compatibility/2006" xmlns:aink="http://schemas.microsoft.com/office/drawing/2016/ink" xmlns:am3d="http://schemas.microsoft.com/office/drawing/2017/model3d" xmlns:o="urn:schemas-microsoft-com:office:office" xmlns:r="http://schemas.openxmlformats.org/officeDocument/2006/relationships" xmlns:m="http://schemas.openxmlformats.org/officeDocument/2006/math" xmlns:v="urn:schemas-microsoft-com:vml" xmlns:wp14="http://schemas.microsoft.com/office/word/2010/wordprocessingDrawing" xmlns:wp="http://schemas.openxmlformats.org/drawingml/2006/wordprocessingDrawing" xmlns:w10="urn:schemas-microsoft-com:office:word" xmlns:w="http://schemas.openxmlformats.org/wordprocessingml/2006/main" xmlns:w14="http://schemas.microsoft.com/office/word/2010/wordml" xmlns:w15="http://schemas.microsoft.com/office/word/2012/wordml" xmlns:w16cid="http://schemas.microsoft.com/office/word/2016/wordml/cid" xmlns:w16se="http://schemas.microsoft.com/office/word/2015/wordml/symex" xmlns:wpg="http://schemas.microsoft.com/office/word/2010/wordprocessingGroup" xmlns:wpi="http://schemas.microsoft.com/office/word/2010/wordprocessingInk" xmlns:wne="http://schemas.microsoft.com/office/word/2006/wordml" xmlns:wps="http://schemas.microsoft.com/office/word/2010/wordprocessingShape" mc:Ignorable="w14 w15 w16se w16cid wp14">
+<w:footnotes xmlns:wpc="http://schemas.microsoft.com/office/word/2010/wordprocessingCanvas" xmlns:cx="http://schemas.microsoft.com/office/drawing/2014/chartex" xmlns:cx1="http://schemas.microsoft.com/office/drawing/2015/9/8/chartex" xmlns:cx2="http://schemas.microsoft.com/office/drawing/2015/10/21/chartex" xmlns:cx3="http://schemas.microsoft.com/office/drawing/2016/5/9/chartex" xmlns:cx4="http://schemas.microsoft.com/office/drawing/2016/5/10/chartex" xmlns:cx5="http://schemas.microsoft.com/office/drawing/2016/5/11/chartex" xmlns:cx6="http://schemas.microsoft.com/office/drawing/2016/5/12/chartex" xmlns:cx7="http://schemas.microsoft.com/office/drawing/2016/5/13/chartex" xmlns:cx8="http://schemas.microsoft.com/office/drawing/2016/5/14/chartex" xmlns:mc="http://schemas.openxmlformats.org/markup-compatibility/2006" xmlns:aink="http://schemas.microsoft.com/office/drawing/2016/ink" xmlns:am3d="http://schemas.microsoft.com/office/drawing/2017/model3d" xmlns:o="urn:schemas-microsoft-com:office:office" xmlns:r="http://schemas.openxmlformats.org/officeDocument/2006/relationships" xmlns:m="http://schemas.openxmlformats.org/officeDocument/2006/math" xmlns:v="urn:schemas-microsoft-com:vml" xmlns:wp14="http://schemas.microsoft.com/office/word/2010/wordprocessingDrawing" xmlns:wp="http://schemas.openxmlformats.org/drawingml/2006/wordprocessingDrawing" xmlns:w10="urn:schemas-microsoft-com:office:word" xmlns:w="http://schemas.openxmlformats.org/wordprocessingml/2006/main" xmlns:w14="http://schemas.microsoft.com/office/word/2010/wordml" xmlns:w15="http://schemas.microsoft.com/office/word/2012/wordml" xmlns:w16cex="http://schemas.microsoft.com/office/word/2018/wordml/cex" xmlns:w16cid="http://schemas.microsoft.com/office/word/2016/wordml/cid" xmlns:w16="http://schemas.microsoft.com/office/word/2018/wordml" xmlns:w16se="http://schemas.microsoft.com/office/word/2015/wordml/symex" xmlns:wpg="http://schemas.microsoft.com/office/word/2010/wordprocessingGroup" xmlns:wpi="http://schemas.microsoft.com/office/word/2010/wordprocessingInk" xmlns:wne="http://schemas.microsoft.com/office/word/2006/wordml" xmlns:wps="http://schemas.microsoft.com/office/word/2010/wordprocessingShape" mc:Ignorable="w14 w15 w16se w16cid w16 w16cex wp14">
   <w:footnote w:type="separator" w:id="-1">
     <w:p>
       <w:r>
@@ -6578,14 +6409,17 @@
 </file>
 
 <file path=word/header1.xml><?xml version="1.0" encoding="utf-8"?>
-<w:hdr xmlns:wpc="http://schemas.microsoft.com/office/word/2010/wordprocessingCanvas" xmlns:cx="http://schemas.microsoft.com/office/drawing/2014/chartex" xmlns:cx1="http://schemas.microsoft.com/office/drawing/2015/9/8/chartex" xmlns:cx2="http://schemas.microsoft.com/office/drawing/2015/10/21/chartex" xmlns:cx3="http://schemas.microsoft.com/office/drawing/2016/5/9/chartex" xmlns:cx4="http://schemas.microsoft.com/office/drawing/2016/5/10/chartex" xmlns:cx5="http://schemas.microsoft.com/office/drawing/2016/5/11/chartex" xmlns:cx6="http://schemas.microsoft.com/office/drawing/2016/5/12/chartex" xmlns:cx7="http://schemas.microsoft.com/office/drawing/2016/5/13/chartex" xmlns:cx8="http://schemas.microsoft.com/office/drawing/2016/5/14/chartex" xmlns:mc="http://schemas.openxmlformats.org/markup-compatibility/2006" xmlns:aink="http://schemas.microsoft.com/office/drawing/2016/ink" xmlns:am3d="http://schemas.microsoft.com/office/drawing/2017/model3d" xmlns:o="urn:schemas-microsoft-com:office:office" xmlns:r="http://schemas.openxmlformats.org/officeDocument/2006/relationships" xmlns:m="http://schemas.openxmlformats.org/officeDocument/2006/math" xmlns:v="urn:schemas-microsoft-com:vml" xmlns:wp14="http://schemas.microsoft.com/office/word/2010/wordprocessingDrawing" xmlns:wp="http://schemas.openxmlformats.org/drawingml/2006/wordprocessingDrawing" xmlns:w10="urn:schemas-microsoft-com:office:word" xmlns:w="http://schemas.openxmlformats.org/wordprocessingml/2006/main" xmlns:w14="http://schemas.microsoft.com/office/word/2010/wordml" xmlns:w15="http://schemas.microsoft.com/office/word/2012/wordml" xmlns:w16cid="http://schemas.microsoft.com/office/word/2016/wordml/cid" xmlns:w16se="http://schemas.microsoft.com/office/word/2015/wordml/symex" xmlns:wpg="http://schemas.microsoft.com/office/word/2010/wordprocessingGroup" xmlns:wpi="http://schemas.microsoft.com/office/word/2010/wordprocessingInk" xmlns:wne="http://schemas.microsoft.com/office/word/2006/wordml" xmlns:wps="http://schemas.microsoft.com/office/word/2010/wordprocessingShape" mc:Ignorable="w14 w15 w16se w16cid wp14">
+<w:hdr xmlns:wpc="http://schemas.microsoft.com/office/word/2010/wordprocessingCanvas" xmlns:cx="http://schemas.microsoft.com/office/drawing/2014/chartex" xmlns:cx1="http://schemas.microsoft.com/office/drawing/2015/9/8/chartex" xmlns:cx2="http://schemas.microsoft.com/office/drawing/2015/10/21/chartex" xmlns:cx3="http://schemas.microsoft.com/office/drawing/2016/5/9/chartex" xmlns:cx4="http://schemas.microsoft.com/office/drawing/2016/5/10/chartex" xmlns:cx5="http://schemas.microsoft.com/office/drawing/2016/5/11/chartex" xmlns:cx6="http://schemas.microsoft.com/office/drawing/2016/5/12/chartex" xmlns:cx7="http://schemas.microsoft.com/office/drawing/2016/5/13/chartex" xmlns:cx8="http://schemas.microsoft.com/office/drawing/2016/5/14/chartex" xmlns:mc="http://schemas.openxmlformats.org/markup-compatibility/2006" xmlns:aink="http://schemas.microsoft.com/office/drawing/2016/ink" xmlns:am3d="http://schemas.microsoft.com/office/drawing/2017/model3d" xmlns:o="urn:schemas-microsoft-com:office:office" xmlns:r="http://schemas.openxmlformats.org/officeDocument/2006/relationships" xmlns:m="http://schemas.openxmlformats.org/officeDocument/2006/math" xmlns:v="urn:schemas-microsoft-com:vml" xmlns:wp14="http://schemas.microsoft.com/office/word/2010/wordprocessingDrawing" xmlns:wp="http://schemas.openxmlformats.org/drawingml/2006/wordprocessingDrawing" xmlns:w10="urn:schemas-microsoft-com:office:word" xmlns:w="http://schemas.openxmlformats.org/wordprocessingml/2006/main" xmlns:w14="http://schemas.microsoft.com/office/word/2010/wordml" xmlns:w15="http://schemas.microsoft.com/office/word/2012/wordml" xmlns:w16cex="http://schemas.microsoft.com/office/word/2018/wordml/cex" xmlns:w16cid="http://schemas.microsoft.com/office/word/2016/wordml/cid" xmlns:w16="http://schemas.microsoft.com/office/word/2018/wordml" xmlns:w16se="http://schemas.microsoft.com/office/word/2015/wordml/symex" xmlns:wpg="http://schemas.microsoft.com/office/word/2010/wordprocessingGroup" xmlns:wpi="http://schemas.microsoft.com/office/word/2010/wordprocessingInk" xmlns:wne="http://schemas.microsoft.com/office/word/2006/wordml" xmlns:wps="http://schemas.microsoft.com/office/word/2010/wordprocessingShape" mc:Ignorable="w14 w15 w16se w16cid w16 w16cex wp14">
   <w:p>
     <w:pPr>
       <w:pStyle w:val="Encabezado"/>
     </w:pPr>
     <w:r>
+      <w:rPr>
+        <w:noProof/>
+      </w:rPr>
       <w:drawing>
-        <wp:anchor distT="71755" distB="0" distL="114300" distR="114300" simplePos="0" relativeHeight="251659264" behindDoc="0" locked="0" layoutInCell="1" allowOverlap="1" wp14:anchorId="0631C794" wp14:editId="3EC221C0">
+        <wp:anchor distT="71755" distB="0" distL="114300" distR="114300" simplePos="0" relativeHeight="251659264" behindDoc="0" locked="0" layoutInCell="1" allowOverlap="1" wp14:anchorId="2CCAE337" wp14:editId="7E7B879F">
           <wp:simplePos x="0" y="0"/>
           <wp:positionH relativeFrom="column">
             <wp:posOffset>7884160</wp:posOffset>
@@ -6656,8 +6490,11 @@
       </w:drawing>
     </w:r>
     <w:r>
+      <w:rPr>
+        <w:noProof/>
+      </w:rPr>
       <w:drawing>
-        <wp:anchor distT="0" distB="0" distL="114300" distR="114300" simplePos="0" relativeHeight="251660288" behindDoc="0" locked="0" layoutInCell="1" allowOverlap="1" wp14:anchorId="60B326DC" wp14:editId="53E6AC6C">
+        <wp:anchor distT="0" distB="0" distL="114300" distR="114300" simplePos="0" relativeHeight="251660288" behindDoc="0" locked="0" layoutInCell="1" allowOverlap="1" wp14:anchorId="640EEC60" wp14:editId="2B8F0468">
           <wp:simplePos x="0" y="0"/>
           <wp:positionH relativeFrom="column">
             <wp:posOffset>-508000</wp:posOffset>
@@ -6725,7 +6562,7 @@
 </file>
 
 <file path=word/numbering.xml><?xml version="1.0" encoding="utf-8"?>
-<w:numbering xmlns:wpc="http://schemas.microsoft.com/office/word/2010/wordprocessingCanvas" xmlns:cx="http://schemas.microsoft.com/office/drawing/2014/chartex" xmlns:cx1="http://schemas.microsoft.com/office/drawing/2015/9/8/chartex" xmlns:cx2="http://schemas.microsoft.com/office/drawing/2015/10/21/chartex" xmlns:cx3="http://schemas.microsoft.com/office/drawing/2016/5/9/chartex" xmlns:cx4="http://schemas.microsoft.com/office/drawing/2016/5/10/chartex" xmlns:cx5="http://schemas.microsoft.com/office/drawing/2016/5/11/chartex" xmlns:cx6="http://schemas.microsoft.com/office/drawing/2016/5/12/chartex" xmlns:cx7="http://schemas.microsoft.com/office/drawing/2016/5/13/chartex" xmlns:cx8="http://schemas.microsoft.com/office/drawing/2016/5/14/chartex" xmlns:mc="http://schemas.openxmlformats.org/markup-compatibility/2006" xmlns:aink="http://schemas.microsoft.com/office/drawing/2016/ink" xmlns:am3d="http://schemas.microsoft.com/office/drawing/2017/model3d" xmlns:o="urn:schemas-microsoft-com:office:office" xmlns:r="http://schemas.openxmlformats.org/officeDocument/2006/relationships" xmlns:m="http://schemas.openxmlformats.org/officeDocument/2006/math" xmlns:v="urn:schemas-microsoft-com:vml" xmlns:wp14="http://schemas.microsoft.com/office/word/2010/wordprocessingDrawing" xmlns:wp="http://schemas.openxmlformats.org/drawingml/2006/wordprocessingDrawing" xmlns:w10="urn:schemas-microsoft-com:office:word" xmlns:w="http://schemas.openxmlformats.org/wordprocessingml/2006/main" xmlns:w14="http://schemas.microsoft.com/office/word/2010/wordml" xmlns:w15="http://schemas.microsoft.com/office/word/2012/wordml" xmlns:w16cid="http://schemas.microsoft.com/office/word/2016/wordml/cid" xmlns:w16se="http://schemas.microsoft.com/office/word/2015/wordml/symex" xmlns:wpg="http://schemas.microsoft.com/office/word/2010/wordprocessingGroup" xmlns:wpi="http://schemas.microsoft.com/office/word/2010/wordprocessingInk" xmlns:wne="http://schemas.microsoft.com/office/word/2006/wordml" xmlns:wps="http://schemas.microsoft.com/office/word/2010/wordprocessingShape" mc:Ignorable="w14 w15 w16se w16cid wp14">
+<w:numbering xmlns:wpc="http://schemas.microsoft.com/office/word/2010/wordprocessingCanvas" xmlns:cx="http://schemas.microsoft.com/office/drawing/2014/chartex" xmlns:cx1="http://schemas.microsoft.com/office/drawing/2015/9/8/chartex" xmlns:cx2="http://schemas.microsoft.com/office/drawing/2015/10/21/chartex" xmlns:cx3="http://schemas.microsoft.com/office/drawing/2016/5/9/chartex" xmlns:cx4="http://schemas.microsoft.com/office/drawing/2016/5/10/chartex" xmlns:cx5="http://schemas.microsoft.com/office/drawing/2016/5/11/chartex" xmlns:cx6="http://schemas.microsoft.com/office/drawing/2016/5/12/chartex" xmlns:cx7="http://schemas.microsoft.com/office/drawing/2016/5/13/chartex" xmlns:cx8="http://schemas.microsoft.com/office/drawing/2016/5/14/chartex" xmlns:mc="http://schemas.openxmlformats.org/markup-compatibility/2006" xmlns:aink="http://schemas.microsoft.com/office/drawing/2016/ink" xmlns:am3d="http://schemas.microsoft.com/office/drawing/2017/model3d" xmlns:o="urn:schemas-microsoft-com:office:office" xmlns:r="http://schemas.openxmlformats.org/officeDocument/2006/relationships" xmlns:m="http://schemas.openxmlformats.org/officeDocument/2006/math" xmlns:v="urn:schemas-microsoft-com:vml" xmlns:wp14="http://schemas.microsoft.com/office/word/2010/wordprocessingDrawing" xmlns:wp="http://schemas.openxmlformats.org/drawingml/2006/wordprocessingDrawing" xmlns:w10="urn:schemas-microsoft-com:office:word" xmlns:w="http://schemas.openxmlformats.org/wordprocessingml/2006/main" xmlns:w14="http://schemas.microsoft.com/office/word/2010/wordml" xmlns:w15="http://schemas.microsoft.com/office/word/2012/wordml" xmlns:w16cex="http://schemas.microsoft.com/office/word/2018/wordml/cex" xmlns:w16cid="http://schemas.microsoft.com/office/word/2016/wordml/cid" xmlns:w16="http://schemas.microsoft.com/office/word/2018/wordml" xmlns:w16se="http://schemas.microsoft.com/office/word/2015/wordml/symex" xmlns:wpg="http://schemas.microsoft.com/office/word/2010/wordprocessingGroup" xmlns:wpi="http://schemas.microsoft.com/office/word/2010/wordprocessingInk" xmlns:wne="http://schemas.microsoft.com/office/word/2006/wordml" xmlns:wps="http://schemas.microsoft.com/office/word/2010/wordprocessingShape" mc:Ignorable="w14 w15 w16se w16cid w16 w16cex wp14">
   <w:abstractNum w:abstractNumId="0" w15:restartNumberingAfterBreak="0">
     <w:nsid w:val="FFFFFF89"/>
     <w:multiLevelType w:val="singleLevel"/>
@@ -6867,7 +6704,7 @@
 </file>
 
 <file path=word/styles.xml><?xml version="1.0" encoding="utf-8"?>
-<w:styles xmlns:mc="http://schemas.openxmlformats.org/markup-compatibility/2006" xmlns:r="http://schemas.openxmlformats.org/officeDocument/2006/relationships" xmlns:w="http://schemas.openxmlformats.org/wordprocessingml/2006/main" xmlns:w14="http://schemas.microsoft.com/office/word/2010/wordml" xmlns:w15="http://schemas.microsoft.com/office/word/2012/wordml" xmlns:w16cid="http://schemas.microsoft.com/office/word/2016/wordml/cid" xmlns:w16se="http://schemas.microsoft.com/office/word/2015/wordml/symex" mc:Ignorable="w14 w15 w16se w16cid">
+<w:styles xmlns:mc="http://schemas.openxmlformats.org/markup-compatibility/2006" xmlns:r="http://schemas.openxmlformats.org/officeDocument/2006/relationships" xmlns:w="http://schemas.openxmlformats.org/wordprocessingml/2006/main" xmlns:w14="http://schemas.microsoft.com/office/word/2010/wordml" xmlns:w15="http://schemas.microsoft.com/office/word/2012/wordml" xmlns:w16cex="http://schemas.microsoft.com/office/word/2018/wordml/cex" xmlns:w16cid="http://schemas.microsoft.com/office/word/2016/wordml/cid" xmlns:w16="http://schemas.microsoft.com/office/word/2018/wordml" xmlns:w16se="http://schemas.microsoft.com/office/word/2015/wordml/symex" mc:Ignorable="w14 w15 w16se w16cid w16 w16cex">
   <w:docDefaults>
     <w:rPrDefault>
       <w:rPr>
@@ -6879,7 +6716,7 @@
     </w:rPrDefault>
     <w:pPrDefault/>
   </w:docDefaults>
-  <w:latentStyles w:defLockedState="0" w:defUIPriority="99" w:defSemiHidden="0" w:defUnhideWhenUsed="0" w:defQFormat="0" w:count="377">
+  <w:latentStyles w:defLockedState="0" w:defUIPriority="99" w:defSemiHidden="0" w:defUnhideWhenUsed="0" w:defQFormat="0" w:count="376">
     <w:lsdException w:name="Normal" w:uiPriority="0" w:qFormat="1"/>
     <w:lsdException w:name="heading 1" w:uiPriority="9" w:qFormat="1"/>
     <w:lsdException w:name="heading 2" w:semiHidden="1" w:uiPriority="9" w:unhideWhenUsed="1" w:qFormat="1"/>
@@ -7256,7 +7093,6 @@
     <w:lsdException w:name="Hashtag" w:semiHidden="1" w:unhideWhenUsed="1"/>
     <w:lsdException w:name="Unresolved Mention" w:semiHidden="1" w:unhideWhenUsed="1"/>
     <w:lsdException w:name="Smart Link" w:semiHidden="1" w:unhideWhenUsed="1"/>
-    <w:lsdException w:name="Smart Link Error" w:semiHidden="1" w:unhideWhenUsed="1"/>
   </w:latentStyles>
   <w:style w:type="paragraph" w:default="1" w:styleId="Normal">
     <w:name w:val="Normal"/>
@@ -9343,10 +9179,10 @@
     <dgm:cxn modelId="{D68B0B05-1A1C-E34E-AC39-8E2478604AC0}" type="presOf" srcId="{E84D1FDE-D7AB-254D-A172-719741A48FBE}" destId="{6C485BF7-0F4C-C948-84E3-2545849B01F3}" srcOrd="0" destOrd="0" presId="urn:microsoft.com/office/officeart/2005/8/layout/chevron1"/>
     <dgm:cxn modelId="{B952B30A-89ED-E140-88E4-F458F6285AB1}" srcId="{41D79DC1-70A4-D54B-AFE1-9A4A5B807A39}" destId="{180E9E8C-8B6C-094B-960B-50C4D2BD20FA}" srcOrd="2" destOrd="0" parTransId="{33E31410-217B-D949-BDD9-4215D6526993}" sibTransId="{319D8873-7294-B948-8240-586D3D0BB318}"/>
     <dgm:cxn modelId="{67D1740F-1277-FA43-ABA3-6586C7061918}" type="presOf" srcId="{41D79DC1-70A4-D54B-AFE1-9A4A5B807A39}" destId="{88505343-9F72-EB49-BD10-8ECD25BDFDAC}" srcOrd="0" destOrd="0" presId="urn:microsoft.com/office/officeart/2005/8/layout/chevron1"/>
+    <dgm:cxn modelId="{D4878466-A98F-A340-9832-1710FA347474}" type="presOf" srcId="{8F52E415-057B-8A4A-A866-C312A7BF9913}" destId="{23569263-5687-F347-840C-066E09FB3C04}" srcOrd="0" destOrd="0" presId="urn:microsoft.com/office/officeart/2005/8/layout/chevron1"/>
+    <dgm:cxn modelId="{74D9FC72-D994-0449-93DD-A2B2FC791B9D}" srcId="{41D79DC1-70A4-D54B-AFE1-9A4A5B807A39}" destId="{695E3184-D0C7-914C-8486-4FA55335C053}" srcOrd="1" destOrd="0" parTransId="{DA320B03-51C2-A64C-A739-C7401DF3BDB5}" sibTransId="{5A6F6B87-D361-5941-A2D3-2D100FD97E37}"/>
     <dgm:cxn modelId="{0AA10A55-72F6-9841-B8B0-A23CE057D253}" type="presOf" srcId="{180E9E8C-8B6C-094B-960B-50C4D2BD20FA}" destId="{4CADDCB5-CB26-7C45-BDD9-A8B7BE7BC09E}" srcOrd="0" destOrd="0" presId="urn:microsoft.com/office/officeart/2005/8/layout/chevron1"/>
     <dgm:cxn modelId="{E6D5F258-E9B1-ED41-96EC-80940BB7B3CC}" type="presOf" srcId="{695E3184-D0C7-914C-8486-4FA55335C053}" destId="{913A5C7C-61FE-4544-B0BF-202DD59A2DF8}" srcOrd="0" destOrd="0" presId="urn:microsoft.com/office/officeart/2005/8/layout/chevron1"/>
-    <dgm:cxn modelId="{D4878466-A98F-A340-9832-1710FA347474}" type="presOf" srcId="{8F52E415-057B-8A4A-A866-C312A7BF9913}" destId="{23569263-5687-F347-840C-066E09FB3C04}" srcOrd="0" destOrd="0" presId="urn:microsoft.com/office/officeart/2005/8/layout/chevron1"/>
-    <dgm:cxn modelId="{74D9FC72-D994-0449-93DD-A2B2FC791B9D}" srcId="{41D79DC1-70A4-D54B-AFE1-9A4A5B807A39}" destId="{695E3184-D0C7-914C-8486-4FA55335C053}" srcOrd="1" destOrd="0" parTransId="{DA320B03-51C2-A64C-A739-C7401DF3BDB5}" sibTransId="{5A6F6B87-D361-5941-A2D3-2D100FD97E37}"/>
     <dgm:cxn modelId="{3E0E3EF1-84AC-C341-BEEA-C79F18A35C1E}" srcId="{41D79DC1-70A4-D54B-AFE1-9A4A5B807A39}" destId="{E84D1FDE-D7AB-254D-A172-719741A48FBE}" srcOrd="0" destOrd="0" parTransId="{345CD9F2-7950-064E-A0E7-AC57B685D818}" sibTransId="{8FCB6E91-D30B-0A49-B1A1-EF774C442F89}"/>
     <dgm:cxn modelId="{ADA30BD5-AFC9-344C-A8EB-89FAD5C1C4F1}" type="presParOf" srcId="{88505343-9F72-EB49-BD10-8ECD25BDFDAC}" destId="{6C485BF7-0F4C-C948-84E3-2545849B01F3}" srcOrd="0" destOrd="0" presId="urn:microsoft.com/office/officeart/2005/8/layout/chevron1"/>
     <dgm:cxn modelId="{6446500C-4872-E34C-960F-60B6377465B3}" type="presParOf" srcId="{88505343-9F72-EB49-BD10-8ECD25BDFDAC}" destId="{0239D473-9D3E-184C-A8DA-3F79B4694A2A}" srcOrd="1" destOrd="0" presId="urn:microsoft.com/office/officeart/2005/8/layout/chevron1"/>
@@ -9360,7 +9196,7 @@
   <dgm:whole/>
   <dgm:extLst>
     <a:ext uri="http://schemas.microsoft.com/office/drawing/2008/diagram">
-      <dsp:dataModelExt xmlns:dsp="http://schemas.microsoft.com/office/drawing/2008/diagram" relId="rId17" minVer="http://schemas.openxmlformats.org/drawingml/2006/diagram"/>
+      <dsp:dataModelExt xmlns:dsp="http://schemas.microsoft.com/office/drawing/2008/diagram" relId="rId18" minVer="http://schemas.openxmlformats.org/drawingml/2006/diagram"/>
     </a:ext>
   </dgm:extLst>
 </dgm:dataModel>
@@ -9881,7 +9717,7 @@
   <dgm:whole/>
   <dgm:extLst>
     <a:ext uri="http://schemas.microsoft.com/office/drawing/2008/diagram">
-      <dsp:dataModelExt xmlns:dsp="http://schemas.microsoft.com/office/drawing/2008/diagram" relId="rId22" minVer="http://schemas.openxmlformats.org/drawingml/2006/diagram"/>
+      <dsp:dataModelExt xmlns:dsp="http://schemas.microsoft.com/office/drawing/2008/diagram" relId="rId23" minVer="http://schemas.openxmlformats.org/drawingml/2006/diagram"/>
     </a:ext>
   </dgm:extLst>
 </dgm:dataModel>

--- a/PresentacionTFM.docx
+++ b/PresentacionTFM.docx
@@ -6,6 +6,7 @@
       <w:pPr>
         <w:pStyle w:val="PortadaTitulacin"/>
         <w:rPr>
+          <w:rFonts w:cstheme="majorHAnsi"/>
           <w:b w:val="0"/>
           <w:bCs/>
           <w:szCs w:val="32"/>
@@ -17,6 +18,7 @@
       <w:pPr>
         <w:pStyle w:val="PortadaTitulacin"/>
         <w:rPr>
+          <w:rFonts w:cstheme="majorHAnsi"/>
           <w:b w:val="0"/>
           <w:bCs/>
           <w:szCs w:val="32"/>
@@ -28,6 +30,7 @@
       <w:pPr>
         <w:pStyle w:val="PortadaTitulacin"/>
         <w:rPr>
+          <w:rFonts w:cstheme="majorHAnsi"/>
           <w:b w:val="0"/>
           <w:bCs/>
           <w:szCs w:val="32"/>
@@ -39,6 +42,7 @@
       <w:pPr>
         <w:pStyle w:val="PortadaTitulacin"/>
         <w:rPr>
+          <w:rFonts w:cstheme="majorHAnsi"/>
           <w:b w:val="0"/>
           <w:bCs/>
           <w:szCs w:val="32"/>
@@ -47,6 +51,7 @@
       </w:pPr>
       <w:r>
         <w:rPr>
+          <w:rFonts w:cstheme="majorHAnsi"/>
           <w:b w:val="0"/>
           <w:bCs/>
           <w:szCs w:val="32"/>
@@ -59,13 +64,13 @@
       <w:pPr>
         <w:pStyle w:val="PortadaTitulacin"/>
         <w:rPr>
-          <w:rFonts w:asciiTheme="minorHAnsi" w:hAnsiTheme="minorHAnsi" w:cstheme="minorHAnsi"/>
+          <w:rFonts w:cstheme="majorHAnsi"/>
           <w:lang w:val="es-ES"/>
         </w:rPr>
       </w:pPr>
       <w:r>
         <w:rPr>
-          <w:rFonts w:asciiTheme="minorHAnsi" w:hAnsiTheme="minorHAnsi" w:cstheme="minorHAnsi"/>
+          <w:rFonts w:cstheme="majorHAnsi"/>
           <w:lang w:val="es-ES"/>
         </w:rPr>
         <w:t>Máster en Ciencia de Datos e Ingeniería de Datos en la Nube</w:t>
@@ -75,6 +80,7 @@
       <w:pPr>
         <w:pStyle w:val="Portada"/>
         <w:rPr>
+          <w:rFonts w:cstheme="majorHAnsi"/>
           <w:lang w:val="es-ES"/>
         </w:rPr>
       </w:pPr>
@@ -83,6 +89,7 @@
       <w:pPr>
         <w:pStyle w:val="Portada"/>
         <w:rPr>
+          <w:rFonts w:cstheme="majorHAnsi"/>
           <w:lang w:val="es-ES"/>
         </w:rPr>
       </w:pPr>
@@ -91,6 +98,7 @@
       <w:pPr>
         <w:pStyle w:val="Portada"/>
         <w:rPr>
+          <w:rFonts w:cstheme="majorHAnsi"/>
           <w:lang w:val="es-ES"/>
         </w:rPr>
       </w:pPr>
@@ -99,32 +107,58 @@
       <w:pPr>
         <w:pStyle w:val="Ttulo"/>
         <w:rPr>
-          <w:rFonts w:asciiTheme="minorHAnsi" w:hAnsiTheme="minorHAnsi" w:cstheme="minorHAnsi"/>
+          <w:rFonts w:cstheme="majorHAnsi"/>
           <w:lang w:val="es-ES"/>
         </w:rPr>
       </w:pPr>
       <w:r>
         <w:rPr>
-          <w:rFonts w:asciiTheme="minorHAnsi" w:hAnsiTheme="minorHAnsi" w:cstheme="minorHAnsi"/>
+          <w:rFonts w:cstheme="majorHAnsi"/>
           <w:lang w:val="es-ES"/>
         </w:rPr>
         <w:t>Predicción de duración de dosificación para corrección de colas en procesos automáticos de fabricación de pienso.</w:t>
       </w:r>
     </w:p>
-    <w:p/>
-    <w:p/>
-    <w:p/>
-    <w:p/>
     <w:p>
       <w:pPr>
+        <w:rPr>
+          <w:rFonts w:asciiTheme="majorHAnsi" w:hAnsiTheme="majorHAnsi" w:cstheme="majorHAnsi"/>
+        </w:rPr>
+      </w:pPr>
+    </w:p>
+    <w:p>
+      <w:pPr>
+        <w:rPr>
+          <w:rFonts w:asciiTheme="majorHAnsi" w:hAnsiTheme="majorHAnsi" w:cstheme="majorHAnsi"/>
+        </w:rPr>
+      </w:pPr>
+    </w:p>
+    <w:p>
+      <w:pPr>
+        <w:rPr>
+          <w:rFonts w:asciiTheme="majorHAnsi" w:hAnsiTheme="majorHAnsi" w:cstheme="majorHAnsi"/>
+        </w:rPr>
+      </w:pPr>
+    </w:p>
+    <w:p>
+      <w:pPr>
+        <w:rPr>
+          <w:rFonts w:asciiTheme="majorHAnsi" w:hAnsiTheme="majorHAnsi" w:cstheme="majorHAnsi"/>
+        </w:rPr>
+      </w:pPr>
+    </w:p>
+    <w:p>
+      <w:pPr>
         <w:jc w:val="right"/>
         <w:rPr>
+          <w:rFonts w:asciiTheme="majorHAnsi" w:hAnsiTheme="majorHAnsi" w:cstheme="majorHAnsi"/>
           <w:sz w:val="28"/>
           <w:szCs w:val="28"/>
         </w:rPr>
       </w:pPr>
       <w:r>
         <w:rPr>
+          <w:rFonts w:asciiTheme="majorHAnsi" w:hAnsiTheme="majorHAnsi" w:cstheme="majorHAnsi"/>
           <w:sz w:val="28"/>
           <w:szCs w:val="28"/>
         </w:rPr>
@@ -135,12 +169,14 @@
       <w:pPr>
         <w:jc w:val="right"/>
         <w:rPr>
+          <w:rFonts w:asciiTheme="majorHAnsi" w:hAnsiTheme="majorHAnsi" w:cstheme="majorHAnsi"/>
           <w:sz w:val="28"/>
           <w:szCs w:val="28"/>
         </w:rPr>
       </w:pPr>
       <w:r>
         <w:rPr>
+          <w:rFonts w:asciiTheme="majorHAnsi" w:hAnsiTheme="majorHAnsi" w:cstheme="majorHAnsi"/>
           <w:sz w:val="28"/>
           <w:szCs w:val="28"/>
         </w:rPr>
@@ -150,12 +186,14 @@
     <w:p>
       <w:pPr>
         <w:rPr>
+          <w:rFonts w:asciiTheme="majorHAnsi" w:hAnsiTheme="majorHAnsi" w:cstheme="majorHAnsi"/>
           <w:sz w:val="28"/>
           <w:szCs w:val="28"/>
         </w:rPr>
       </w:pPr>
       <w:r>
         <w:rPr>
+          <w:rFonts w:asciiTheme="majorHAnsi" w:hAnsiTheme="majorHAnsi" w:cstheme="majorHAnsi"/>
           <w:sz w:val="28"/>
           <w:szCs w:val="28"/>
         </w:rPr>
@@ -165,19 +203,50 @@
     <w:p>
       <w:pPr>
         <w:rPr>
+          <w:rFonts w:asciiTheme="majorHAnsi" w:hAnsiTheme="majorHAnsi" w:cstheme="majorHAnsi"/>
+          <w:b/>
+          <w:bCs/>
           <w:noProof/>
-        </w:rPr>
-      </w:pPr>
+          <w:sz w:val="36"/>
+          <w:szCs w:val="36"/>
+        </w:rPr>
+      </w:pPr>
+      <w:r>
+        <w:rPr>
+          <w:rFonts w:asciiTheme="majorHAnsi" w:hAnsiTheme="majorHAnsi" w:cstheme="majorHAnsi"/>
+          <w:b/>
+          <w:bCs/>
+          <w:noProof/>
+          <w:sz w:val="36"/>
+          <w:szCs w:val="36"/>
+        </w:rPr>
+        <w:lastRenderedPageBreak/>
+        <w:t>Fabrica de piensos:</w:t>
+      </w:r>
     </w:p>
     <w:p>
       <w:pPr>
         <w:rPr>
+          <w:rFonts w:asciiTheme="majorHAnsi" w:hAnsiTheme="majorHAnsi" w:cstheme="majorHAnsi"/>
+          <w:b/>
+          <w:bCs/>
+          <w:noProof/>
+          <w:sz w:val="36"/>
+          <w:szCs w:val="36"/>
+        </w:rPr>
+      </w:pPr>
+    </w:p>
+    <w:p>
+      <w:pPr>
+        <w:rPr>
+          <w:rFonts w:asciiTheme="majorHAnsi" w:hAnsiTheme="majorHAnsi" w:cstheme="majorHAnsi"/>
           <w:sz w:val="28"/>
           <w:szCs w:val="28"/>
         </w:rPr>
       </w:pPr>
       <w:r>
         <w:rPr>
+          <w:rFonts w:asciiTheme="majorHAnsi" w:hAnsiTheme="majorHAnsi" w:cstheme="majorHAnsi"/>
           <w:noProof/>
         </w:rPr>
         <w:drawing>
@@ -227,46 +296,43 @@
     <w:p>
       <w:pPr>
         <w:rPr>
+          <w:rFonts w:asciiTheme="majorHAnsi" w:hAnsiTheme="majorHAnsi" w:cstheme="majorHAnsi"/>
+          <w:b/>
+          <w:bCs/>
           <w:noProof/>
+          <w:sz w:val="36"/>
+          <w:szCs w:val="36"/>
         </w:rPr>
       </w:pPr>
       <w:r>
         <w:rPr>
+          <w:rFonts w:asciiTheme="majorHAnsi" w:hAnsiTheme="majorHAnsi" w:cstheme="majorHAnsi"/>
+          <w:b/>
+          <w:bCs/>
           <w:noProof/>
-        </w:rPr>
-        <w:br w:type="page"/>
+          <w:sz w:val="36"/>
+          <w:szCs w:val="36"/>
+        </w:rPr>
+        <w:lastRenderedPageBreak/>
+        <w:t>Dosificación en bascula:</w:t>
       </w:r>
     </w:p>
     <w:p>
       <w:pPr>
         <w:jc w:val="center"/>
         <w:rPr>
-          <w:noProof/>
-        </w:rPr>
-      </w:pPr>
-    </w:p>
-    <w:p>
-      <w:pPr>
-        <w:jc w:val="center"/>
-        <w:rPr>
-          <w:noProof/>
-        </w:rPr>
-      </w:pPr>
-    </w:p>
-    <w:p>
-      <w:pPr>
-        <w:jc w:val="center"/>
-        <w:rPr>
+          <w:rFonts w:asciiTheme="majorHAnsi" w:hAnsiTheme="majorHAnsi" w:cstheme="majorHAnsi"/>
           <w:sz w:val="28"/>
           <w:szCs w:val="28"/>
         </w:rPr>
       </w:pPr>
       <w:r>
         <w:rPr>
+          <w:rFonts w:asciiTheme="majorHAnsi" w:hAnsiTheme="majorHAnsi" w:cstheme="majorHAnsi"/>
           <w:noProof/>
         </w:rPr>
         <w:drawing>
-          <wp:anchor distT="0" distB="0" distL="114300" distR="114300" simplePos="0" relativeHeight="251671552" behindDoc="0" locked="0" layoutInCell="1" allowOverlap="1" wp14:anchorId="05EE74A3" wp14:editId="3CF6275C">
+          <wp:anchor distT="0" distB="0" distL="114300" distR="114300" simplePos="0" relativeHeight="251671552" behindDoc="0" locked="0" layoutInCell="1" allowOverlap="1" wp14:anchorId="05EE74A3" wp14:editId="30CF4F54">
             <wp:simplePos x="0" y="0"/>
             <wp:positionH relativeFrom="column">
               <wp:posOffset>106546</wp:posOffset>
@@ -330,6 +396,7 @@
       </w:r>
       <w:r>
         <w:rPr>
+          <w:rFonts w:asciiTheme="majorHAnsi" w:hAnsiTheme="majorHAnsi" w:cstheme="majorHAnsi"/>
           <w:sz w:val="28"/>
           <w:szCs w:val="28"/>
         </w:rPr>
@@ -339,28 +406,220 @@
     <w:p>
       <w:pPr>
         <w:rPr>
-          <w:sz w:val="28"/>
-          <w:szCs w:val="28"/>
+          <w:rFonts w:asciiTheme="majorHAnsi" w:hAnsiTheme="majorHAnsi" w:cstheme="majorHAnsi"/>
+          <w:b/>
+          <w:bCs/>
+          <w:noProof/>
+          <w:sz w:val="36"/>
+          <w:szCs w:val="36"/>
         </w:rPr>
       </w:pPr>
       <w:r>
         <w:rPr>
-          <w:sz w:val="28"/>
-          <w:szCs w:val="28"/>
+          <w:rFonts w:asciiTheme="majorHAnsi" w:hAnsiTheme="majorHAnsi" w:cstheme="majorHAnsi"/>
+          <w:b/>
+          <w:bCs/>
+          <w:noProof/>
+          <w:sz w:val="36"/>
+          <w:szCs w:val="36"/>
         </w:rPr>
         <w:lastRenderedPageBreak/>
-        <w:t>Meter descripción de los datos de los que disponemos</w:t>
+        <w:t>Dosificación en bascula:</w:t>
       </w:r>
     </w:p>
     <w:p>
       <w:pPr>
-        <w:rPr>
+        <w:jc w:val="center"/>
+        <w:rPr>
+          <w:rFonts w:asciiTheme="majorHAnsi" w:hAnsiTheme="majorHAnsi" w:cstheme="majorHAnsi"/>
           <w:sz w:val="28"/>
           <w:szCs w:val="28"/>
         </w:rPr>
       </w:pPr>
       <w:r>
         <w:rPr>
+          <w:rFonts w:asciiTheme="majorHAnsi" w:hAnsiTheme="majorHAnsi" w:cstheme="majorHAnsi"/>
+          <w:noProof/>
+          <w:sz w:val="28"/>
+          <w:szCs w:val="28"/>
+        </w:rPr>
+        <mc:AlternateContent>
+          <mc:Choice Requires="wps">
+            <w:drawing>
+              <wp:anchor distT="45720" distB="45720" distL="114300" distR="114300" simplePos="0" relativeHeight="251677696" behindDoc="0" locked="0" layoutInCell="1" allowOverlap="1" wp14:anchorId="37862079" wp14:editId="1365F8E1">
+                <wp:simplePos x="0" y="0"/>
+                <wp:positionH relativeFrom="column">
+                  <wp:posOffset>671830</wp:posOffset>
+                </wp:positionH>
+                <wp:positionV relativeFrom="paragraph">
+                  <wp:posOffset>3093720</wp:posOffset>
+                </wp:positionV>
+                <wp:extent cx="2360930" cy="998220"/>
+                <wp:effectExtent l="0" t="0" r="0" b="0"/>
+                <wp:wrapSquare wrapText="bothSides"/>
+                <wp:docPr id="217" name="Cuadro de texto 2"/>
+                <wp:cNvGraphicFramePr>
+                  <a:graphicFrameLocks xmlns:a="http://schemas.openxmlformats.org/drawingml/2006/main"/>
+                </wp:cNvGraphicFramePr>
+                <a:graphic xmlns:a="http://schemas.openxmlformats.org/drawingml/2006/main">
+                  <a:graphicData uri="http://schemas.microsoft.com/office/word/2010/wordprocessingShape">
+                    <wps:wsp>
+                      <wps:cNvSpPr txBox="1">
+                        <a:spLocks noChangeArrowheads="1"/>
+                      </wps:cNvSpPr>
+                      <wps:spPr bwMode="auto">
+                        <a:xfrm>
+                          <a:off x="0" y="0"/>
+                          <a:ext cx="2360930" cy="998220"/>
+                        </a:xfrm>
+                        <a:prstGeom prst="rect">
+                          <a:avLst/>
+                        </a:prstGeom>
+                        <a:noFill/>
+                        <a:ln w="9525">
+                          <a:noFill/>
+                          <a:miter lim="800000"/>
+                          <a:headEnd/>
+                          <a:tailEnd/>
+                        </a:ln>
+                      </wps:spPr>
+                      <wps:txbx>
+                        <w:txbxContent>
+                          <w:p>
+                            <w:pPr>
+                              <w:rPr>
+                                <w:sz w:val="120"/>
+                                <w:szCs w:val="120"/>
+                              </w:rPr>
+                            </w:pPr>
+                            <w:r>
+                              <w:rPr>
+                                <w:sz w:val="120"/>
+                                <w:szCs w:val="120"/>
+                              </w:rPr>
+                              <w:t>DEMO</w:t>
+                            </w:r>
+                          </w:p>
+                        </w:txbxContent>
+                      </wps:txbx>
+                      <wps:bodyPr rot="0" vert="horz" wrap="square" lIns="91440" tIns="45720" rIns="91440" bIns="45720" anchor="t" anchorCtr="0">
+                        <a:noAutofit/>
+                      </wps:bodyPr>
+                    </wps:wsp>
+                  </a:graphicData>
+                </a:graphic>
+                <wp14:sizeRelH relativeFrom="margin">
+                  <wp14:pctWidth>40000</wp14:pctWidth>
+                </wp14:sizeRelH>
+                <wp14:sizeRelV relativeFrom="margin">
+                  <wp14:pctHeight>0</wp14:pctHeight>
+                </wp14:sizeRelV>
+              </wp:anchor>
+            </w:drawing>
+          </mc:Choice>
+          <mc:Fallback>
+            <w:pict>
+              <v:shapetype w14:anchorId="37862079" id="_x0000_t202" coordsize="21600,21600" o:spt="202" path="m,l,21600r21600,l21600,xe">
+                <v:stroke joinstyle="miter"/>
+                <v:path gradientshapeok="t" o:connecttype="rect"/>
+              </v:shapetype>
+              <v:shape id="Cuadro de texto 2" o:spid="_x0000_s1026" type="#_x0000_t202" style="position:absolute;left:0;text-align:left;margin-left:52.9pt;margin-top:243.6pt;width:185.9pt;height:78.6pt;z-index:251677696;visibility:visible;mso-wrap-style:square;mso-width-percent:400;mso-height-percent:0;mso-wrap-distance-left:9pt;mso-wrap-distance-top:3.6pt;mso-wrap-distance-right:9pt;mso-wrap-distance-bottom:3.6pt;mso-position-horizontal:absolute;mso-position-horizontal-relative:text;mso-position-vertical:absolute;mso-position-vertical-relative:text;mso-width-percent:400;mso-height-percent:0;mso-width-relative:margin;mso-height-relative:margin;v-text-anchor:top" o:gfxdata="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" filled="f" stroked="f">
+                <v:textbox>
+                  <w:txbxContent>
+                    <w:p>
+                      <w:pPr>
+                        <w:rPr>
+                          <w:sz w:val="120"/>
+                          <w:szCs w:val="120"/>
+                        </w:rPr>
+                      </w:pPr>
+                      <w:r>
+                        <w:rPr>
+                          <w:sz w:val="120"/>
+                          <w:szCs w:val="120"/>
+                        </w:rPr>
+                        <w:t>DEMO</w:t>
+                      </w:r>
+                    </w:p>
+                  </w:txbxContent>
+                </v:textbox>
+                <w10:wrap type="square"/>
+              </v:shape>
+            </w:pict>
+          </mc:Fallback>
+        </mc:AlternateContent>
+      </w:r>
+      <w:r>
+        <w:rPr>
+          <w:rFonts w:asciiTheme="majorHAnsi" w:hAnsiTheme="majorHAnsi" w:cstheme="majorHAnsi"/>
+          <w:noProof/>
+        </w:rPr>
+        <w:drawing>
+          <wp:anchor distT="0" distB="0" distL="114300" distR="114300" simplePos="0" relativeHeight="251675648" behindDoc="0" locked="0" layoutInCell="1" allowOverlap="1" wp14:anchorId="1A89930B" wp14:editId="2ADAC771">
+            <wp:simplePos x="0" y="0"/>
+            <wp:positionH relativeFrom="column">
+              <wp:posOffset>106546</wp:posOffset>
+            </wp:positionH>
+            <wp:positionV relativeFrom="paragraph">
+              <wp:posOffset>109074</wp:posOffset>
+            </wp:positionV>
+            <wp:extent cx="8392857" cy="4429014"/>
+            <wp:effectExtent l="0" t="0" r="8255" b="0"/>
+            <wp:wrapNone/>
+            <wp:docPr id="22" name="Imagen 22"/>
+            <wp:cNvGraphicFramePr>
+              <a:graphicFrameLocks xmlns:a="http://schemas.openxmlformats.org/drawingml/2006/main" noChangeAspect="1"/>
+            </wp:cNvGraphicFramePr>
+            <a:graphic xmlns:a="http://schemas.openxmlformats.org/drawingml/2006/main">
+              <a:graphicData uri="http://schemas.openxmlformats.org/drawingml/2006/picture">
+                <pic:pic xmlns:pic="http://schemas.openxmlformats.org/drawingml/2006/picture">
+                  <pic:nvPicPr>
+                    <pic:cNvPr id="1" name=""/>
+                    <pic:cNvPicPr/>
+                  </pic:nvPicPr>
+                  <pic:blipFill rotWithShape="1">
+                    <a:blip r:embed="rId8">
+                      <a:extLst>
+                        <a:ext uri="{28A0092B-C50C-407E-A947-70E740481C1C}">
+                          <a14:useLocalDpi xmlns:a14="http://schemas.microsoft.com/office/drawing/2010/main" val="0"/>
+                        </a:ext>
+                      </a:extLst>
+                    </a:blip>
+                    <a:srcRect t="15235" b="2676"/>
+                    <a:stretch/>
+                  </pic:blipFill>
+                  <pic:spPr bwMode="auto">
+                    <a:xfrm>
+                      <a:off x="0" y="0"/>
+                      <a:ext cx="8392857" cy="4429014"/>
+                    </a:xfrm>
+                    <a:prstGeom prst="rect">
+                      <a:avLst/>
+                    </a:prstGeom>
+                    <a:ln>
+                      <a:noFill/>
+                    </a:ln>
+                    <a:extLst>
+                      <a:ext uri="{53640926-AAD7-44D8-BBD7-CCE9431645EC}">
+                        <a14:shadowObscured xmlns:a14="http://schemas.microsoft.com/office/drawing/2010/main"/>
+                      </a:ext>
+                    </a:extLst>
+                  </pic:spPr>
+                </pic:pic>
+              </a:graphicData>
+            </a:graphic>
+            <wp14:sizeRelH relativeFrom="page">
+              <wp14:pctWidth>0</wp14:pctWidth>
+            </wp14:sizeRelH>
+            <wp14:sizeRelV relativeFrom="page">
+              <wp14:pctHeight>0</wp14:pctHeight>
+            </wp14:sizeRelV>
+          </wp:anchor>
+        </w:drawing>
+      </w:r>
+      <w:r>
+        <w:rPr>
+          <w:rFonts w:asciiTheme="majorHAnsi" w:hAnsiTheme="majorHAnsi" w:cstheme="majorHAnsi"/>
           <w:sz w:val="28"/>
           <w:szCs w:val="28"/>
         </w:rPr>
@@ -370,6 +629,7 @@
     <w:p>
       <w:pPr>
         <w:rPr>
+          <w:rFonts w:asciiTheme="majorHAnsi" w:hAnsiTheme="majorHAnsi" w:cstheme="majorHAnsi"/>
           <w:sz w:val="28"/>
           <w:szCs w:val="28"/>
         </w:rPr>
@@ -378,15 +638,14 @@
     <w:tbl>
       <w:tblPr>
         <w:tblStyle w:val="Tablaconbandas"/>
-        <w:tblpPr w:leftFromText="141" w:rightFromText="141" w:vertAnchor="page" w:horzAnchor="margin" w:tblpY="2181"/>
-        <w:tblW w:w="5000" w:type="pct"/>
+        <w:tblpPr w:leftFromText="141" w:rightFromText="141" w:vertAnchor="page" w:horzAnchor="page" w:tblpX="8997" w:tblpY="2299"/>
+        <w:tblW w:w="2024" w:type="pct"/>
         <w:jc w:val="left"/>
         <w:tblLook w:val="04A0" w:firstRow="1" w:lastRow="0" w:firstColumn="1" w:lastColumn="0" w:noHBand="0" w:noVBand="1"/>
       </w:tblPr>
       <w:tblGrid>
-        <w:gridCol w:w="3736"/>
-        <w:gridCol w:w="3735"/>
-        <w:gridCol w:w="6535"/>
+        <w:gridCol w:w="2835"/>
+        <w:gridCol w:w="2835"/>
       </w:tblGrid>
       <w:tr>
         <w:trPr>
@@ -395,62 +654,68 @@
         </w:trPr>
         <w:tc>
           <w:tcPr>
-            <w:tcW w:w="3736" w:type="dxa"/>
+            <w:tcW w:w="2835" w:type="dxa"/>
           </w:tcPr>
           <w:p>
             <w:pPr>
               <w:rPr>
-                <w:sz w:val="28"/>
-                <w:szCs w:val="28"/>
+                <w:rFonts w:asciiTheme="majorHAnsi" w:hAnsiTheme="majorHAnsi" w:cstheme="majorHAnsi"/>
+                <w:sz w:val="24"/>
+                <w:szCs w:val="24"/>
               </w:rPr>
             </w:pPr>
-            <w:r>
-              <w:rPr>
-                <w:sz w:val="28"/>
-                <w:szCs w:val="28"/>
-              </w:rPr>
-              <w:t>Nombre columna</w:t>
-            </w:r>
+            <w:proofErr w:type="spellStart"/>
+            <w:r>
+              <w:rPr>
+                <w:rFonts w:asciiTheme="majorHAnsi" w:hAnsiTheme="majorHAnsi" w:cstheme="majorHAnsi"/>
+                <w:sz w:val="24"/>
+                <w:szCs w:val="24"/>
+              </w:rPr>
+              <w:t>Nombre</w:t>
+            </w:r>
+            <w:proofErr w:type="spellEnd"/>
+            <w:r>
+              <w:rPr>
+                <w:rFonts w:asciiTheme="majorHAnsi" w:hAnsiTheme="majorHAnsi" w:cstheme="majorHAnsi"/>
+                <w:sz w:val="24"/>
+                <w:szCs w:val="24"/>
+              </w:rPr>
+              <w:t xml:space="preserve"> </w:t>
+            </w:r>
+            <w:proofErr w:type="spellStart"/>
+            <w:r>
+              <w:rPr>
+                <w:rFonts w:asciiTheme="majorHAnsi" w:hAnsiTheme="majorHAnsi" w:cstheme="majorHAnsi"/>
+                <w:sz w:val="24"/>
+                <w:szCs w:val="24"/>
+              </w:rPr>
+              <w:t>columna</w:t>
+            </w:r>
+            <w:proofErr w:type="spellEnd"/>
           </w:p>
         </w:tc>
         <w:tc>
           <w:tcPr>
-            <w:tcW w:w="3735" w:type="dxa"/>
+            <w:tcW w:w="2835" w:type="dxa"/>
           </w:tcPr>
           <w:p>
             <w:pPr>
               <w:rPr>
-                <w:sz w:val="28"/>
-                <w:szCs w:val="28"/>
+                <w:rFonts w:asciiTheme="majorHAnsi" w:hAnsiTheme="majorHAnsi" w:cstheme="majorHAnsi"/>
+                <w:sz w:val="24"/>
+                <w:szCs w:val="24"/>
               </w:rPr>
             </w:pPr>
-            <w:r>
-              <w:rPr>
-                <w:sz w:val="28"/>
-                <w:szCs w:val="28"/>
+            <w:proofErr w:type="spellStart"/>
+            <w:r>
+              <w:rPr>
+                <w:rFonts w:asciiTheme="majorHAnsi" w:hAnsiTheme="majorHAnsi" w:cstheme="majorHAnsi"/>
+                <w:sz w:val="24"/>
+                <w:szCs w:val="24"/>
               </w:rPr>
               <w:t>Ejemplo</w:t>
             </w:r>
-          </w:p>
-        </w:tc>
-        <w:tc>
-          <w:tcPr>
-            <w:tcW w:w="6535" w:type="dxa"/>
-          </w:tcPr>
-          <w:p>
-            <w:pPr>
-              <w:rPr>
-                <w:sz w:val="28"/>
-                <w:szCs w:val="28"/>
-              </w:rPr>
-            </w:pPr>
-            <w:r>
-              <w:rPr>
-                <w:sz w:val="28"/>
-                <w:szCs w:val="28"/>
-              </w:rPr>
-              <w:t>Descripción</w:t>
-            </w:r>
+            <w:proofErr w:type="spellEnd"/>
           </w:p>
         </w:tc>
       </w:tr>
@@ -461,63 +726,47 @@
         </w:trPr>
         <w:tc>
           <w:tcPr>
-            <w:tcW w:w="3736" w:type="dxa"/>
+            <w:tcW w:w="2835" w:type="dxa"/>
           </w:tcPr>
           <w:p>
             <w:pPr>
               <w:rPr>
-                <w:sz w:val="28"/>
-                <w:szCs w:val="28"/>
+                <w:rFonts w:asciiTheme="majorHAnsi" w:hAnsiTheme="majorHAnsi" w:cstheme="majorHAnsi"/>
+                <w:sz w:val="24"/>
+                <w:szCs w:val="24"/>
               </w:rPr>
             </w:pPr>
-            <w:r>
-              <w:rPr>
-                <w:sz w:val="28"/>
-                <w:szCs w:val="28"/>
+            <w:proofErr w:type="spellStart"/>
+            <w:r>
+              <w:rPr>
+                <w:rFonts w:asciiTheme="majorHAnsi" w:hAnsiTheme="majorHAnsi" w:cstheme="majorHAnsi"/>
+                <w:sz w:val="24"/>
+                <w:szCs w:val="24"/>
               </w:rPr>
               <w:t>Fecha_inicio</w:t>
             </w:r>
+            <w:proofErr w:type="spellEnd"/>
           </w:p>
         </w:tc>
         <w:tc>
           <w:tcPr>
-            <w:tcW w:w="3735" w:type="dxa"/>
+            <w:tcW w:w="2835" w:type="dxa"/>
           </w:tcPr>
           <w:p>
             <w:pPr>
               <w:rPr>
-                <w:sz w:val="28"/>
-                <w:szCs w:val="28"/>
+                <w:rFonts w:asciiTheme="majorHAnsi" w:hAnsiTheme="majorHAnsi" w:cstheme="majorHAnsi"/>
+                <w:sz w:val="24"/>
+                <w:szCs w:val="24"/>
               </w:rPr>
             </w:pPr>
             <w:r>
               <w:rPr>
-                <w:sz w:val="28"/>
-                <w:szCs w:val="28"/>
+                <w:rFonts w:asciiTheme="majorHAnsi" w:hAnsiTheme="majorHAnsi" w:cstheme="majorHAnsi"/>
+                <w:sz w:val="24"/>
+                <w:szCs w:val="24"/>
               </w:rPr>
               <w:t>2013-08-14 16:51:48</w:t>
-            </w:r>
-          </w:p>
-        </w:tc>
-        <w:tc>
-          <w:tcPr>
-            <w:tcW w:w="6535" w:type="dxa"/>
-          </w:tcPr>
-          <w:p>
-            <w:pPr>
-              <w:rPr>
-                <w:sz w:val="28"/>
-                <w:szCs w:val="28"/>
-                <w:lang w:val="es-ES"/>
-              </w:rPr>
-            </w:pPr>
-            <w:r>
-              <w:rPr>
-                <w:sz w:val="28"/>
-                <w:szCs w:val="28"/>
-                <w:lang w:val="es-ES"/>
-              </w:rPr>
-              <w:t>Fecha de inicio de la dosificación</w:t>
             </w:r>
           </w:p>
         </w:tc>
@@ -528,63 +777,47 @@
         </w:trPr>
         <w:tc>
           <w:tcPr>
-            <w:tcW w:w="3736" w:type="dxa"/>
+            <w:tcW w:w="2835" w:type="dxa"/>
           </w:tcPr>
           <w:p>
             <w:pPr>
               <w:rPr>
-                <w:sz w:val="28"/>
-                <w:szCs w:val="28"/>
+                <w:rFonts w:asciiTheme="majorHAnsi" w:hAnsiTheme="majorHAnsi" w:cstheme="majorHAnsi"/>
+                <w:sz w:val="24"/>
+                <w:szCs w:val="24"/>
               </w:rPr>
             </w:pPr>
-            <w:r>
-              <w:rPr>
-                <w:sz w:val="28"/>
-                <w:szCs w:val="28"/>
+            <w:proofErr w:type="spellStart"/>
+            <w:r>
+              <w:rPr>
+                <w:rFonts w:asciiTheme="majorHAnsi" w:hAnsiTheme="majorHAnsi" w:cstheme="majorHAnsi"/>
+                <w:sz w:val="24"/>
+                <w:szCs w:val="24"/>
               </w:rPr>
               <w:t>Fecha_fin</w:t>
             </w:r>
+            <w:proofErr w:type="spellEnd"/>
           </w:p>
         </w:tc>
         <w:tc>
           <w:tcPr>
-            <w:tcW w:w="3735" w:type="dxa"/>
+            <w:tcW w:w="2835" w:type="dxa"/>
           </w:tcPr>
           <w:p>
             <w:pPr>
               <w:rPr>
-                <w:sz w:val="28"/>
-                <w:szCs w:val="28"/>
+                <w:rFonts w:asciiTheme="majorHAnsi" w:hAnsiTheme="majorHAnsi" w:cstheme="majorHAnsi"/>
+                <w:sz w:val="24"/>
+                <w:szCs w:val="24"/>
               </w:rPr>
             </w:pPr>
             <w:r>
               <w:rPr>
-                <w:sz w:val="28"/>
-                <w:szCs w:val="28"/>
+                <w:rFonts w:asciiTheme="majorHAnsi" w:hAnsiTheme="majorHAnsi" w:cstheme="majorHAnsi"/>
+                <w:sz w:val="24"/>
+                <w:szCs w:val="24"/>
               </w:rPr>
               <w:t>2013-08-14 16:52:39</w:t>
-            </w:r>
-          </w:p>
-        </w:tc>
-        <w:tc>
-          <w:tcPr>
-            <w:tcW w:w="6535" w:type="dxa"/>
-          </w:tcPr>
-          <w:p>
-            <w:pPr>
-              <w:rPr>
-                <w:sz w:val="28"/>
-                <w:szCs w:val="28"/>
-                <w:lang w:val="es-ES"/>
-              </w:rPr>
-            </w:pPr>
-            <w:r>
-              <w:rPr>
-                <w:sz w:val="28"/>
-                <w:szCs w:val="28"/>
-                <w:lang w:val="es-ES"/>
-              </w:rPr>
-              <w:t>Fecha de fin de la dosificación</w:t>
             </w:r>
           </w:p>
         </w:tc>
@@ -596,61 +829,47 @@
         </w:trPr>
         <w:tc>
           <w:tcPr>
-            <w:tcW w:w="3736" w:type="dxa"/>
+            <w:tcW w:w="2835" w:type="dxa"/>
           </w:tcPr>
           <w:p>
             <w:pPr>
               <w:rPr>
-                <w:sz w:val="28"/>
-                <w:szCs w:val="28"/>
+                <w:rFonts w:asciiTheme="majorHAnsi" w:hAnsiTheme="majorHAnsi" w:cstheme="majorHAnsi"/>
+                <w:sz w:val="24"/>
+                <w:szCs w:val="24"/>
               </w:rPr>
             </w:pPr>
-            <w:r>
-              <w:rPr>
-                <w:sz w:val="28"/>
-                <w:szCs w:val="28"/>
+            <w:proofErr w:type="spellStart"/>
+            <w:r>
+              <w:rPr>
+                <w:rFonts w:asciiTheme="majorHAnsi" w:hAnsiTheme="majorHAnsi" w:cstheme="majorHAnsi"/>
+                <w:sz w:val="24"/>
+                <w:szCs w:val="24"/>
               </w:rPr>
               <w:t>Cantidad_solicitada</w:t>
             </w:r>
+            <w:proofErr w:type="spellEnd"/>
           </w:p>
         </w:tc>
         <w:tc>
           <w:tcPr>
-            <w:tcW w:w="3735" w:type="dxa"/>
+            <w:tcW w:w="2835" w:type="dxa"/>
           </w:tcPr>
           <w:p>
             <w:pPr>
               <w:rPr>
-                <w:sz w:val="28"/>
-                <w:szCs w:val="28"/>
+                <w:rFonts w:asciiTheme="majorHAnsi" w:hAnsiTheme="majorHAnsi" w:cstheme="majorHAnsi"/>
+                <w:sz w:val="24"/>
+                <w:szCs w:val="24"/>
               </w:rPr>
             </w:pPr>
             <w:r>
               <w:rPr>
-                <w:sz w:val="28"/>
-                <w:szCs w:val="28"/>
+                <w:rFonts w:asciiTheme="majorHAnsi" w:hAnsiTheme="majorHAnsi" w:cstheme="majorHAnsi"/>
+                <w:sz w:val="24"/>
+                <w:szCs w:val="24"/>
               </w:rPr>
               <w:t>235.026</w:t>
-            </w:r>
-          </w:p>
-        </w:tc>
-        <w:tc>
-          <w:tcPr>
-            <w:tcW w:w="6535" w:type="dxa"/>
-          </w:tcPr>
-          <w:p>
-            <w:pPr>
-              <w:rPr>
-                <w:sz w:val="28"/>
-                <w:szCs w:val="28"/>
-              </w:rPr>
-            </w:pPr>
-            <w:r>
-              <w:rPr>
-                <w:sz w:val="28"/>
-                <w:szCs w:val="28"/>
-              </w:rPr>
-              <w:t>Cantidad objetivo a dosificar</w:t>
             </w:r>
           </w:p>
         </w:tc>
@@ -661,63 +880,47 @@
         </w:trPr>
         <w:tc>
           <w:tcPr>
-            <w:tcW w:w="3736" w:type="dxa"/>
+            <w:tcW w:w="2835" w:type="dxa"/>
           </w:tcPr>
           <w:p>
             <w:pPr>
               <w:rPr>
-                <w:sz w:val="28"/>
-                <w:szCs w:val="28"/>
+                <w:rFonts w:asciiTheme="majorHAnsi" w:hAnsiTheme="majorHAnsi" w:cstheme="majorHAnsi"/>
+                <w:sz w:val="24"/>
+                <w:szCs w:val="24"/>
               </w:rPr>
             </w:pPr>
-            <w:r>
-              <w:rPr>
-                <w:sz w:val="28"/>
-                <w:szCs w:val="28"/>
+            <w:proofErr w:type="spellStart"/>
+            <w:r>
+              <w:rPr>
+                <w:rFonts w:asciiTheme="majorHAnsi" w:hAnsiTheme="majorHAnsi" w:cstheme="majorHAnsi"/>
+                <w:sz w:val="24"/>
+                <w:szCs w:val="24"/>
               </w:rPr>
               <w:t>Cantidad_dosificada</w:t>
             </w:r>
+            <w:proofErr w:type="spellEnd"/>
           </w:p>
         </w:tc>
         <w:tc>
           <w:tcPr>
-            <w:tcW w:w="3735" w:type="dxa"/>
+            <w:tcW w:w="2835" w:type="dxa"/>
           </w:tcPr>
           <w:p>
             <w:pPr>
               <w:rPr>
-                <w:sz w:val="28"/>
-                <w:szCs w:val="28"/>
+                <w:rFonts w:asciiTheme="majorHAnsi" w:hAnsiTheme="majorHAnsi" w:cstheme="majorHAnsi"/>
+                <w:sz w:val="24"/>
+                <w:szCs w:val="24"/>
               </w:rPr>
             </w:pPr>
             <w:r>
               <w:rPr>
-                <w:sz w:val="28"/>
-                <w:szCs w:val="28"/>
+                <w:rFonts w:asciiTheme="majorHAnsi" w:hAnsiTheme="majorHAnsi" w:cstheme="majorHAnsi"/>
+                <w:sz w:val="24"/>
+                <w:szCs w:val="24"/>
               </w:rPr>
               <w:t>236.5</w:t>
-            </w:r>
-          </w:p>
-        </w:tc>
-        <w:tc>
-          <w:tcPr>
-            <w:tcW w:w="6535" w:type="dxa"/>
-          </w:tcPr>
-          <w:p>
-            <w:pPr>
-              <w:rPr>
-                <w:sz w:val="28"/>
-                <w:szCs w:val="28"/>
-                <w:lang w:val="es-ES"/>
-              </w:rPr>
-            </w:pPr>
-            <w:r>
-              <w:rPr>
-                <w:sz w:val="28"/>
-                <w:szCs w:val="28"/>
-                <w:lang w:val="es-ES"/>
-              </w:rPr>
-              <w:t>Cantidad real dosificada al finalizar</w:t>
             </w:r>
           </w:p>
         </w:tc>
@@ -729,63 +932,47 @@
         </w:trPr>
         <w:tc>
           <w:tcPr>
-            <w:tcW w:w="3736" w:type="dxa"/>
+            <w:tcW w:w="2835" w:type="dxa"/>
           </w:tcPr>
           <w:p>
             <w:pPr>
               <w:rPr>
-                <w:sz w:val="28"/>
-                <w:szCs w:val="28"/>
+                <w:rFonts w:asciiTheme="majorHAnsi" w:hAnsiTheme="majorHAnsi" w:cstheme="majorHAnsi"/>
+                <w:sz w:val="24"/>
+                <w:szCs w:val="24"/>
               </w:rPr>
             </w:pPr>
-            <w:r>
-              <w:rPr>
-                <w:sz w:val="28"/>
-                <w:szCs w:val="28"/>
+            <w:proofErr w:type="spellStart"/>
+            <w:r>
+              <w:rPr>
+                <w:rFonts w:asciiTheme="majorHAnsi" w:hAnsiTheme="majorHAnsi" w:cstheme="majorHAnsi"/>
+                <w:sz w:val="24"/>
+                <w:szCs w:val="24"/>
               </w:rPr>
               <w:t>Mezcla</w:t>
             </w:r>
+            <w:proofErr w:type="spellEnd"/>
           </w:p>
         </w:tc>
         <w:tc>
           <w:tcPr>
-            <w:tcW w:w="3735" w:type="dxa"/>
+            <w:tcW w:w="2835" w:type="dxa"/>
           </w:tcPr>
           <w:p>
             <w:pPr>
               <w:rPr>
-                <w:sz w:val="28"/>
-                <w:szCs w:val="28"/>
+                <w:rFonts w:asciiTheme="majorHAnsi" w:hAnsiTheme="majorHAnsi" w:cstheme="majorHAnsi"/>
+                <w:sz w:val="24"/>
+                <w:szCs w:val="24"/>
               </w:rPr>
             </w:pPr>
             <w:r>
               <w:rPr>
-                <w:sz w:val="28"/>
-                <w:szCs w:val="28"/>
+                <w:rFonts w:asciiTheme="majorHAnsi" w:hAnsiTheme="majorHAnsi" w:cstheme="majorHAnsi"/>
+                <w:sz w:val="24"/>
+                <w:szCs w:val="24"/>
               </w:rPr>
               <w:t>1</w:t>
-            </w:r>
-          </w:p>
-        </w:tc>
-        <w:tc>
-          <w:tcPr>
-            <w:tcW w:w="6535" w:type="dxa"/>
-          </w:tcPr>
-          <w:p>
-            <w:pPr>
-              <w:rPr>
-                <w:sz w:val="28"/>
-                <w:szCs w:val="28"/>
-                <w:lang w:val="es-ES"/>
-              </w:rPr>
-            </w:pPr>
-            <w:r>
-              <w:rPr>
-                <w:sz w:val="28"/>
-                <w:szCs w:val="28"/>
-                <w:lang w:val="es-ES"/>
-              </w:rPr>
-              <w:t>Nº de mezcla dentro de la fabricación</w:t>
             </w:r>
           </w:p>
         </w:tc>
@@ -796,63 +983,47 @@
         </w:trPr>
         <w:tc>
           <w:tcPr>
-            <w:tcW w:w="3736" w:type="dxa"/>
+            <w:tcW w:w="2835" w:type="dxa"/>
           </w:tcPr>
           <w:p>
             <w:pPr>
               <w:rPr>
-                <w:sz w:val="28"/>
-                <w:szCs w:val="28"/>
+                <w:rFonts w:asciiTheme="majorHAnsi" w:hAnsiTheme="majorHAnsi" w:cstheme="majorHAnsi"/>
+                <w:sz w:val="24"/>
+                <w:szCs w:val="24"/>
               </w:rPr>
             </w:pPr>
-            <w:r>
-              <w:rPr>
-                <w:sz w:val="28"/>
-                <w:szCs w:val="28"/>
+            <w:proofErr w:type="spellStart"/>
+            <w:r>
+              <w:rPr>
+                <w:rFonts w:asciiTheme="majorHAnsi" w:hAnsiTheme="majorHAnsi" w:cstheme="majorHAnsi"/>
+                <w:sz w:val="24"/>
+                <w:szCs w:val="24"/>
               </w:rPr>
               <w:t>Pesada</w:t>
             </w:r>
+            <w:proofErr w:type="spellEnd"/>
           </w:p>
         </w:tc>
         <w:tc>
           <w:tcPr>
-            <w:tcW w:w="3735" w:type="dxa"/>
+            <w:tcW w:w="2835" w:type="dxa"/>
           </w:tcPr>
           <w:p>
             <w:pPr>
               <w:rPr>
-                <w:sz w:val="28"/>
-                <w:szCs w:val="28"/>
+                <w:rFonts w:asciiTheme="majorHAnsi" w:hAnsiTheme="majorHAnsi" w:cstheme="majorHAnsi"/>
+                <w:sz w:val="24"/>
+                <w:szCs w:val="24"/>
               </w:rPr>
             </w:pPr>
             <w:r>
               <w:rPr>
-                <w:sz w:val="28"/>
-                <w:szCs w:val="28"/>
+                <w:rFonts w:asciiTheme="majorHAnsi" w:hAnsiTheme="majorHAnsi" w:cstheme="majorHAnsi"/>
+                <w:sz w:val="24"/>
+                <w:szCs w:val="24"/>
               </w:rPr>
               <w:t>0</w:t>
-            </w:r>
-          </w:p>
-        </w:tc>
-        <w:tc>
-          <w:tcPr>
-            <w:tcW w:w="6535" w:type="dxa"/>
-          </w:tcPr>
-          <w:p>
-            <w:pPr>
-              <w:rPr>
-                <w:sz w:val="28"/>
-                <w:szCs w:val="28"/>
-                <w:lang w:val="es-ES"/>
-              </w:rPr>
-            </w:pPr>
-            <w:r>
-              <w:rPr>
-                <w:sz w:val="28"/>
-                <w:szCs w:val="28"/>
-                <w:lang w:val="es-ES"/>
-              </w:rPr>
-              <w:t>Nº de pesada dentro de la mezcla</w:t>
             </w:r>
           </w:p>
         </w:tc>
@@ -864,63 +1035,47 @@
         </w:trPr>
         <w:tc>
           <w:tcPr>
-            <w:tcW w:w="3736" w:type="dxa"/>
+            <w:tcW w:w="2835" w:type="dxa"/>
           </w:tcPr>
           <w:p>
             <w:pPr>
               <w:rPr>
-                <w:sz w:val="28"/>
-                <w:szCs w:val="28"/>
+                <w:rFonts w:asciiTheme="majorHAnsi" w:hAnsiTheme="majorHAnsi" w:cstheme="majorHAnsi"/>
+                <w:sz w:val="24"/>
+                <w:szCs w:val="24"/>
               </w:rPr>
             </w:pPr>
-            <w:r>
-              <w:rPr>
-                <w:sz w:val="28"/>
-                <w:szCs w:val="28"/>
+            <w:proofErr w:type="spellStart"/>
+            <w:r>
+              <w:rPr>
+                <w:rFonts w:asciiTheme="majorHAnsi" w:hAnsiTheme="majorHAnsi" w:cstheme="majorHAnsi"/>
+                <w:sz w:val="24"/>
+                <w:szCs w:val="24"/>
               </w:rPr>
               <w:t>Peso_inicial</w:t>
             </w:r>
+            <w:proofErr w:type="spellEnd"/>
           </w:p>
         </w:tc>
         <w:tc>
           <w:tcPr>
-            <w:tcW w:w="3735" w:type="dxa"/>
+            <w:tcW w:w="2835" w:type="dxa"/>
           </w:tcPr>
           <w:p>
             <w:pPr>
               <w:rPr>
-                <w:sz w:val="28"/>
-                <w:szCs w:val="28"/>
+                <w:rFonts w:asciiTheme="majorHAnsi" w:hAnsiTheme="majorHAnsi" w:cstheme="majorHAnsi"/>
+                <w:sz w:val="24"/>
+                <w:szCs w:val="24"/>
               </w:rPr>
             </w:pPr>
             <w:r>
               <w:rPr>
-                <w:sz w:val="28"/>
-                <w:szCs w:val="28"/>
+                <w:rFonts w:asciiTheme="majorHAnsi" w:hAnsiTheme="majorHAnsi" w:cstheme="majorHAnsi"/>
+                <w:sz w:val="24"/>
+                <w:szCs w:val="24"/>
               </w:rPr>
               <w:t>0.0</w:t>
-            </w:r>
-          </w:p>
-        </w:tc>
-        <w:tc>
-          <w:tcPr>
-            <w:tcW w:w="6535" w:type="dxa"/>
-          </w:tcPr>
-          <w:p>
-            <w:pPr>
-              <w:rPr>
-                <w:sz w:val="28"/>
-                <w:szCs w:val="28"/>
-                <w:lang w:val="es-ES"/>
-              </w:rPr>
-            </w:pPr>
-            <w:r>
-              <w:rPr>
-                <w:sz w:val="28"/>
-                <w:szCs w:val="28"/>
-                <w:lang w:val="es-ES"/>
-              </w:rPr>
-              <w:t>Peso que marca la báscula antes de iniciar la dosificación</w:t>
             </w:r>
           </w:p>
         </w:tc>
@@ -931,19 +1086,21 @@
         </w:trPr>
         <w:tc>
           <w:tcPr>
-            <w:tcW w:w="3736" w:type="dxa"/>
+            <w:tcW w:w="2835" w:type="dxa"/>
           </w:tcPr>
           <w:p>
             <w:pPr>
               <w:rPr>
-                <w:sz w:val="28"/>
-                <w:szCs w:val="28"/>
+                <w:rFonts w:asciiTheme="majorHAnsi" w:hAnsiTheme="majorHAnsi" w:cstheme="majorHAnsi"/>
+                <w:sz w:val="24"/>
+                <w:szCs w:val="24"/>
               </w:rPr>
             </w:pPr>
             <w:r>
               <w:rPr>
-                <w:sz w:val="28"/>
-                <w:szCs w:val="28"/>
+                <w:rFonts w:asciiTheme="majorHAnsi" w:hAnsiTheme="majorHAnsi" w:cstheme="majorHAnsi"/>
+                <w:sz w:val="24"/>
+                <w:szCs w:val="24"/>
               </w:rPr>
               <w:t>Manual</w:t>
             </w:r>
@@ -951,43 +1108,23 @@
         </w:tc>
         <w:tc>
           <w:tcPr>
-            <w:tcW w:w="3735" w:type="dxa"/>
+            <w:tcW w:w="2835" w:type="dxa"/>
           </w:tcPr>
           <w:p>
             <w:pPr>
               <w:rPr>
-                <w:sz w:val="28"/>
-                <w:szCs w:val="28"/>
+                <w:rFonts w:asciiTheme="majorHAnsi" w:hAnsiTheme="majorHAnsi" w:cstheme="majorHAnsi"/>
+                <w:sz w:val="24"/>
+                <w:szCs w:val="24"/>
               </w:rPr>
             </w:pPr>
             <w:r>
               <w:rPr>
-                <w:sz w:val="28"/>
-                <w:szCs w:val="28"/>
+                <w:rFonts w:asciiTheme="majorHAnsi" w:hAnsiTheme="majorHAnsi" w:cstheme="majorHAnsi"/>
+                <w:sz w:val="24"/>
+                <w:szCs w:val="24"/>
               </w:rPr>
               <w:t>0</w:t>
-            </w:r>
-          </w:p>
-        </w:tc>
-        <w:tc>
-          <w:tcPr>
-            <w:tcW w:w="6535" w:type="dxa"/>
-          </w:tcPr>
-          <w:p>
-            <w:pPr>
-              <w:rPr>
-                <w:sz w:val="28"/>
-                <w:szCs w:val="28"/>
-                <w:lang w:val="es-ES"/>
-              </w:rPr>
-            </w:pPr>
-            <w:r>
-              <w:rPr>
-                <w:sz w:val="28"/>
-                <w:szCs w:val="28"/>
-                <w:lang w:val="es-ES"/>
-              </w:rPr>
-              <w:t>Booleano que indica si la dosificación ha sido manual o automática</w:t>
             </w:r>
           </w:p>
         </w:tc>
@@ -999,61 +1136,47 @@
         </w:trPr>
         <w:tc>
           <w:tcPr>
-            <w:tcW w:w="3736" w:type="dxa"/>
+            <w:tcW w:w="2835" w:type="dxa"/>
           </w:tcPr>
           <w:p>
             <w:pPr>
               <w:rPr>
-                <w:sz w:val="28"/>
-                <w:szCs w:val="28"/>
+                <w:rFonts w:asciiTheme="majorHAnsi" w:hAnsiTheme="majorHAnsi" w:cstheme="majorHAnsi"/>
+                <w:sz w:val="24"/>
+                <w:szCs w:val="24"/>
               </w:rPr>
             </w:pPr>
-            <w:r>
-              <w:rPr>
-                <w:sz w:val="28"/>
-                <w:szCs w:val="28"/>
+            <w:proofErr w:type="spellStart"/>
+            <w:r>
+              <w:rPr>
+                <w:rFonts w:asciiTheme="majorHAnsi" w:hAnsiTheme="majorHAnsi" w:cstheme="majorHAnsi"/>
+                <w:sz w:val="24"/>
+                <w:szCs w:val="24"/>
               </w:rPr>
               <w:t>Id_lote_destino</w:t>
             </w:r>
+            <w:proofErr w:type="spellEnd"/>
           </w:p>
         </w:tc>
         <w:tc>
           <w:tcPr>
-            <w:tcW w:w="3735" w:type="dxa"/>
+            <w:tcW w:w="2835" w:type="dxa"/>
           </w:tcPr>
           <w:p>
             <w:pPr>
               <w:rPr>
-                <w:sz w:val="28"/>
-                <w:szCs w:val="28"/>
+                <w:rFonts w:asciiTheme="majorHAnsi" w:hAnsiTheme="majorHAnsi" w:cstheme="majorHAnsi"/>
+                <w:sz w:val="24"/>
+                <w:szCs w:val="24"/>
               </w:rPr>
             </w:pPr>
             <w:r>
               <w:rPr>
-                <w:sz w:val="28"/>
-                <w:szCs w:val="28"/>
+                <w:rFonts w:asciiTheme="majorHAnsi" w:hAnsiTheme="majorHAnsi" w:cstheme="majorHAnsi"/>
+                <w:sz w:val="24"/>
+                <w:szCs w:val="24"/>
               </w:rPr>
               <w:t>232527</w:t>
-            </w:r>
-          </w:p>
-        </w:tc>
-        <w:tc>
-          <w:tcPr>
-            <w:tcW w:w="6535" w:type="dxa"/>
-          </w:tcPr>
-          <w:p>
-            <w:pPr>
-              <w:rPr>
-                <w:sz w:val="28"/>
-                <w:szCs w:val="28"/>
-              </w:rPr>
-            </w:pPr>
-            <w:r>
-              <w:rPr>
-                <w:sz w:val="28"/>
-                <w:szCs w:val="28"/>
-              </w:rPr>
-              <w:t>Lote de fabricación.</w:t>
             </w:r>
           </w:p>
         </w:tc>
@@ -1064,63 +1187,47 @@
         </w:trPr>
         <w:tc>
           <w:tcPr>
-            <w:tcW w:w="3736" w:type="dxa"/>
+            <w:tcW w:w="2835" w:type="dxa"/>
           </w:tcPr>
           <w:p>
             <w:pPr>
               <w:rPr>
-                <w:sz w:val="28"/>
-                <w:szCs w:val="28"/>
+                <w:rFonts w:asciiTheme="majorHAnsi" w:hAnsiTheme="majorHAnsi" w:cstheme="majorHAnsi"/>
+                <w:sz w:val="24"/>
+                <w:szCs w:val="24"/>
               </w:rPr>
             </w:pPr>
-            <w:r>
-              <w:rPr>
-                <w:sz w:val="28"/>
-                <w:szCs w:val="28"/>
+            <w:proofErr w:type="spellStart"/>
+            <w:r>
+              <w:rPr>
+                <w:rFonts w:asciiTheme="majorHAnsi" w:hAnsiTheme="majorHAnsi" w:cstheme="majorHAnsi"/>
+                <w:sz w:val="24"/>
+                <w:szCs w:val="24"/>
               </w:rPr>
               <w:t>Materia_origen</w:t>
             </w:r>
+            <w:proofErr w:type="spellEnd"/>
           </w:p>
         </w:tc>
         <w:tc>
           <w:tcPr>
-            <w:tcW w:w="3735" w:type="dxa"/>
+            <w:tcW w:w="2835" w:type="dxa"/>
           </w:tcPr>
           <w:p>
             <w:pPr>
               <w:rPr>
-                <w:sz w:val="28"/>
-                <w:szCs w:val="28"/>
+                <w:rFonts w:asciiTheme="majorHAnsi" w:hAnsiTheme="majorHAnsi" w:cstheme="majorHAnsi"/>
+                <w:sz w:val="24"/>
+                <w:szCs w:val="24"/>
               </w:rPr>
             </w:pPr>
             <w:r>
               <w:rPr>
-                <w:sz w:val="28"/>
-                <w:szCs w:val="28"/>
+                <w:rFonts w:asciiTheme="majorHAnsi" w:hAnsiTheme="majorHAnsi" w:cstheme="majorHAnsi"/>
+                <w:sz w:val="24"/>
+                <w:szCs w:val="24"/>
               </w:rPr>
               <w:t>13</w:t>
-            </w:r>
-          </w:p>
-        </w:tc>
-        <w:tc>
-          <w:tcPr>
-            <w:tcW w:w="6535" w:type="dxa"/>
-          </w:tcPr>
-          <w:p>
-            <w:pPr>
-              <w:rPr>
-                <w:sz w:val="28"/>
-                <w:szCs w:val="28"/>
-                <w:lang w:val="es-ES"/>
-              </w:rPr>
-            </w:pPr>
-            <w:r>
-              <w:rPr>
-                <w:sz w:val="28"/>
-                <w:szCs w:val="28"/>
-                <w:lang w:val="es-ES"/>
-              </w:rPr>
-              <w:t>Código de la materia origen.</w:t>
             </w:r>
           </w:p>
         </w:tc>
@@ -1132,63 +1239,47 @@
         </w:trPr>
         <w:tc>
           <w:tcPr>
-            <w:tcW w:w="3736" w:type="dxa"/>
+            <w:tcW w:w="2835" w:type="dxa"/>
           </w:tcPr>
           <w:p>
             <w:pPr>
               <w:rPr>
-                <w:sz w:val="28"/>
-                <w:szCs w:val="28"/>
+                <w:rFonts w:asciiTheme="majorHAnsi" w:hAnsiTheme="majorHAnsi" w:cstheme="majorHAnsi"/>
+                <w:sz w:val="24"/>
+                <w:szCs w:val="24"/>
               </w:rPr>
             </w:pPr>
-            <w:r>
-              <w:rPr>
-                <w:sz w:val="28"/>
-                <w:szCs w:val="28"/>
+            <w:proofErr w:type="spellStart"/>
+            <w:r>
+              <w:rPr>
+                <w:rFonts w:asciiTheme="majorHAnsi" w:hAnsiTheme="majorHAnsi" w:cstheme="majorHAnsi"/>
+                <w:sz w:val="24"/>
+                <w:szCs w:val="24"/>
               </w:rPr>
               <w:t>Materia_destino</w:t>
             </w:r>
+            <w:proofErr w:type="spellEnd"/>
           </w:p>
         </w:tc>
         <w:tc>
           <w:tcPr>
-            <w:tcW w:w="3735" w:type="dxa"/>
+            <w:tcW w:w="2835" w:type="dxa"/>
           </w:tcPr>
           <w:p>
             <w:pPr>
               <w:rPr>
-                <w:sz w:val="28"/>
-                <w:szCs w:val="28"/>
+                <w:rFonts w:asciiTheme="majorHAnsi" w:hAnsiTheme="majorHAnsi" w:cstheme="majorHAnsi"/>
+                <w:sz w:val="24"/>
+                <w:szCs w:val="24"/>
               </w:rPr>
             </w:pPr>
             <w:r>
               <w:rPr>
-                <w:sz w:val="28"/>
-                <w:szCs w:val="28"/>
+                <w:rFonts w:asciiTheme="majorHAnsi" w:hAnsiTheme="majorHAnsi" w:cstheme="majorHAnsi"/>
+                <w:sz w:val="24"/>
+                <w:szCs w:val="24"/>
               </w:rPr>
               <w:t>66</w:t>
-            </w:r>
-          </w:p>
-        </w:tc>
-        <w:tc>
-          <w:tcPr>
-            <w:tcW w:w="6535" w:type="dxa"/>
-          </w:tcPr>
-          <w:p>
-            <w:pPr>
-              <w:rPr>
-                <w:sz w:val="28"/>
-                <w:szCs w:val="28"/>
-                <w:lang w:val="es-ES"/>
-              </w:rPr>
-            </w:pPr>
-            <w:r>
-              <w:rPr>
-                <w:sz w:val="28"/>
-                <w:szCs w:val="28"/>
-                <w:lang w:val="es-ES"/>
-              </w:rPr>
-              <w:t>Código de la materia destino</w:t>
             </w:r>
           </w:p>
         </w:tc>
@@ -1199,63 +1290,47 @@
         </w:trPr>
         <w:tc>
           <w:tcPr>
-            <w:tcW w:w="3736" w:type="dxa"/>
+            <w:tcW w:w="2835" w:type="dxa"/>
           </w:tcPr>
           <w:p>
             <w:pPr>
               <w:rPr>
-                <w:sz w:val="28"/>
-                <w:szCs w:val="28"/>
+                <w:rFonts w:asciiTheme="majorHAnsi" w:hAnsiTheme="majorHAnsi" w:cstheme="majorHAnsi"/>
+                <w:sz w:val="24"/>
+                <w:szCs w:val="24"/>
               </w:rPr>
             </w:pPr>
-            <w:r>
-              <w:rPr>
-                <w:sz w:val="28"/>
-                <w:szCs w:val="28"/>
+            <w:proofErr w:type="spellStart"/>
+            <w:r>
+              <w:rPr>
+                <w:rFonts w:asciiTheme="majorHAnsi" w:hAnsiTheme="majorHAnsi" w:cstheme="majorHAnsi"/>
+                <w:sz w:val="24"/>
+                <w:szCs w:val="24"/>
               </w:rPr>
               <w:t>Id_silo</w:t>
             </w:r>
+            <w:proofErr w:type="spellEnd"/>
           </w:p>
         </w:tc>
         <w:tc>
           <w:tcPr>
-            <w:tcW w:w="3735" w:type="dxa"/>
+            <w:tcW w:w="2835" w:type="dxa"/>
           </w:tcPr>
           <w:p>
             <w:pPr>
               <w:rPr>
-                <w:sz w:val="28"/>
-                <w:szCs w:val="28"/>
+                <w:rFonts w:asciiTheme="majorHAnsi" w:hAnsiTheme="majorHAnsi" w:cstheme="majorHAnsi"/>
+                <w:sz w:val="24"/>
+                <w:szCs w:val="24"/>
               </w:rPr>
             </w:pPr>
             <w:r>
               <w:rPr>
-                <w:sz w:val="28"/>
-                <w:szCs w:val="28"/>
+                <w:rFonts w:asciiTheme="majorHAnsi" w:hAnsiTheme="majorHAnsi" w:cstheme="majorHAnsi"/>
+                <w:sz w:val="24"/>
+                <w:szCs w:val="24"/>
               </w:rPr>
               <w:t>90</w:t>
-            </w:r>
-          </w:p>
-        </w:tc>
-        <w:tc>
-          <w:tcPr>
-            <w:tcW w:w="6535" w:type="dxa"/>
-          </w:tcPr>
-          <w:p>
-            <w:pPr>
-              <w:rPr>
-                <w:sz w:val="28"/>
-                <w:szCs w:val="28"/>
-                <w:lang w:val="es-ES"/>
-              </w:rPr>
-            </w:pPr>
-            <w:r>
-              <w:rPr>
-                <w:sz w:val="28"/>
-                <w:szCs w:val="28"/>
-                <w:lang w:val="es-ES"/>
-              </w:rPr>
-              <w:t xml:space="preserve">Silo origen del que se dosifica </w:t>
             </w:r>
           </w:p>
         </w:tc>
@@ -1267,61 +1342,47 @@
         </w:trPr>
         <w:tc>
           <w:tcPr>
-            <w:tcW w:w="3736" w:type="dxa"/>
+            <w:tcW w:w="2835" w:type="dxa"/>
           </w:tcPr>
           <w:p>
             <w:pPr>
               <w:rPr>
-                <w:sz w:val="28"/>
-                <w:szCs w:val="28"/>
+                <w:rFonts w:asciiTheme="majorHAnsi" w:hAnsiTheme="majorHAnsi" w:cstheme="majorHAnsi"/>
+                <w:sz w:val="24"/>
+                <w:szCs w:val="24"/>
               </w:rPr>
             </w:pPr>
-            <w:r>
-              <w:rPr>
-                <w:sz w:val="28"/>
-                <w:szCs w:val="28"/>
+            <w:proofErr w:type="spellStart"/>
+            <w:r>
+              <w:rPr>
+                <w:rFonts w:asciiTheme="majorHAnsi" w:hAnsiTheme="majorHAnsi" w:cstheme="majorHAnsi"/>
+                <w:sz w:val="24"/>
+                <w:szCs w:val="24"/>
               </w:rPr>
               <w:t>Tipo_materia</w:t>
             </w:r>
+            <w:proofErr w:type="spellEnd"/>
           </w:p>
         </w:tc>
         <w:tc>
           <w:tcPr>
-            <w:tcW w:w="3735" w:type="dxa"/>
+            <w:tcW w:w="2835" w:type="dxa"/>
           </w:tcPr>
           <w:p>
             <w:pPr>
               <w:rPr>
-                <w:sz w:val="28"/>
-                <w:szCs w:val="28"/>
+                <w:rFonts w:asciiTheme="majorHAnsi" w:hAnsiTheme="majorHAnsi" w:cstheme="majorHAnsi"/>
+                <w:sz w:val="24"/>
+                <w:szCs w:val="24"/>
               </w:rPr>
             </w:pPr>
             <w:r>
               <w:rPr>
-                <w:sz w:val="28"/>
-                <w:szCs w:val="28"/>
+                <w:rFonts w:asciiTheme="majorHAnsi" w:hAnsiTheme="majorHAnsi" w:cstheme="majorHAnsi"/>
+                <w:sz w:val="24"/>
+                <w:szCs w:val="24"/>
               </w:rPr>
               <w:t>Prima</w:t>
-            </w:r>
-          </w:p>
-        </w:tc>
-        <w:tc>
-          <w:tcPr>
-            <w:tcW w:w="6535" w:type="dxa"/>
-          </w:tcPr>
-          <w:p>
-            <w:pPr>
-              <w:rPr>
-                <w:sz w:val="28"/>
-                <w:szCs w:val="28"/>
-              </w:rPr>
-            </w:pPr>
-            <w:r>
-              <w:rPr>
-                <w:sz w:val="28"/>
-                <w:szCs w:val="28"/>
-              </w:rPr>
-              <w:t>Tipo de materia origen</w:t>
             </w:r>
           </w:p>
         </w:tc>
@@ -1332,62 +1393,50 @@
         </w:trPr>
         <w:tc>
           <w:tcPr>
-            <w:tcW w:w="3736" w:type="dxa"/>
+            <w:tcW w:w="2835" w:type="dxa"/>
           </w:tcPr>
           <w:p>
             <w:pPr>
               <w:rPr>
-                <w:sz w:val="28"/>
-                <w:szCs w:val="28"/>
+                <w:rFonts w:asciiTheme="majorHAnsi" w:hAnsiTheme="majorHAnsi" w:cstheme="majorHAnsi"/>
+                <w:sz w:val="24"/>
+                <w:szCs w:val="24"/>
               </w:rPr>
             </w:pPr>
-            <w:r>
-              <w:rPr>
-                <w:sz w:val="28"/>
-                <w:szCs w:val="28"/>
+            <w:proofErr w:type="spellStart"/>
+            <w:r>
+              <w:rPr>
+                <w:rFonts w:asciiTheme="majorHAnsi" w:hAnsiTheme="majorHAnsi" w:cstheme="majorHAnsi"/>
+                <w:sz w:val="24"/>
+                <w:szCs w:val="24"/>
               </w:rPr>
               <w:t>Tipo_destino</w:t>
             </w:r>
+            <w:proofErr w:type="spellEnd"/>
           </w:p>
         </w:tc>
         <w:tc>
           <w:tcPr>
-            <w:tcW w:w="3735" w:type="dxa"/>
+            <w:tcW w:w="2835" w:type="dxa"/>
           </w:tcPr>
           <w:p>
             <w:pPr>
               <w:rPr>
-                <w:sz w:val="28"/>
-                <w:szCs w:val="28"/>
+                <w:rFonts w:asciiTheme="majorHAnsi" w:hAnsiTheme="majorHAnsi" w:cstheme="majorHAnsi"/>
+                <w:sz w:val="24"/>
+                <w:szCs w:val="24"/>
               </w:rPr>
             </w:pPr>
-            <w:r>
-              <w:rPr>
-                <w:sz w:val="28"/>
-                <w:szCs w:val="28"/>
+            <w:proofErr w:type="spellStart"/>
+            <w:r>
+              <w:rPr>
+                <w:rFonts w:asciiTheme="majorHAnsi" w:hAnsiTheme="majorHAnsi" w:cstheme="majorHAnsi"/>
+                <w:sz w:val="24"/>
+                <w:szCs w:val="24"/>
               </w:rPr>
               <w:t>Premezcla</w:t>
             </w:r>
-          </w:p>
-        </w:tc>
-        <w:tc>
-          <w:tcPr>
-            <w:tcW w:w="6535" w:type="dxa"/>
-          </w:tcPr>
-          <w:p>
-            <w:pPr>
-              <w:rPr>
-                <w:sz w:val="28"/>
-                <w:szCs w:val="28"/>
-              </w:rPr>
-            </w:pPr>
-            <w:r>
-              <w:rPr>
-                <w:sz w:val="28"/>
-                <w:szCs w:val="28"/>
-              </w:rPr>
-              <w:t>Tipo de materia destino</w:t>
-            </w:r>
+            <w:proofErr w:type="spellEnd"/>
           </w:p>
         </w:tc>
       </w:tr>
@@ -1398,63 +1447,47 @@
         </w:trPr>
         <w:tc>
           <w:tcPr>
-            <w:tcW w:w="3736" w:type="dxa"/>
+            <w:tcW w:w="2835" w:type="dxa"/>
           </w:tcPr>
           <w:p>
             <w:pPr>
               <w:rPr>
-                <w:sz w:val="28"/>
-                <w:szCs w:val="28"/>
+                <w:rFonts w:asciiTheme="majorHAnsi" w:hAnsiTheme="majorHAnsi" w:cstheme="majorHAnsi"/>
+                <w:sz w:val="24"/>
+                <w:szCs w:val="24"/>
               </w:rPr>
             </w:pPr>
-            <w:r>
-              <w:rPr>
-                <w:sz w:val="28"/>
-                <w:szCs w:val="28"/>
+            <w:proofErr w:type="spellStart"/>
+            <w:r>
+              <w:rPr>
+                <w:rFonts w:asciiTheme="majorHAnsi" w:hAnsiTheme="majorHAnsi" w:cstheme="majorHAnsi"/>
+                <w:sz w:val="24"/>
+                <w:szCs w:val="24"/>
               </w:rPr>
               <w:t>Densidad</w:t>
             </w:r>
+            <w:proofErr w:type="spellEnd"/>
           </w:p>
         </w:tc>
         <w:tc>
           <w:tcPr>
-            <w:tcW w:w="3735" w:type="dxa"/>
+            <w:tcW w:w="2835" w:type="dxa"/>
           </w:tcPr>
           <w:p>
             <w:pPr>
               <w:rPr>
-                <w:sz w:val="28"/>
-                <w:szCs w:val="28"/>
+                <w:rFonts w:asciiTheme="majorHAnsi" w:hAnsiTheme="majorHAnsi" w:cstheme="majorHAnsi"/>
+                <w:sz w:val="24"/>
+                <w:szCs w:val="24"/>
               </w:rPr>
             </w:pPr>
             <w:r>
               <w:rPr>
-                <w:sz w:val="28"/>
-                <w:szCs w:val="28"/>
+                <w:rFonts w:asciiTheme="majorHAnsi" w:hAnsiTheme="majorHAnsi" w:cstheme="majorHAnsi"/>
+                <w:sz w:val="24"/>
+                <w:szCs w:val="24"/>
               </w:rPr>
               <w:t>1.0</w:t>
-            </w:r>
-          </w:p>
-        </w:tc>
-        <w:tc>
-          <w:tcPr>
-            <w:tcW w:w="6535" w:type="dxa"/>
-          </w:tcPr>
-          <w:p>
-            <w:pPr>
-              <w:rPr>
-                <w:sz w:val="28"/>
-                <w:szCs w:val="28"/>
-                <w:lang w:val="es-ES"/>
-              </w:rPr>
-            </w:pPr>
-            <w:r>
-              <w:rPr>
-                <w:sz w:val="28"/>
-                <w:szCs w:val="28"/>
-                <w:lang w:val="es-ES"/>
-              </w:rPr>
-              <w:t>Densidad de la materia origen</w:t>
             </w:r>
           </w:p>
         </w:tc>
@@ -1465,63 +1498,47 @@
         </w:trPr>
         <w:tc>
           <w:tcPr>
-            <w:tcW w:w="3736" w:type="dxa"/>
+            <w:tcW w:w="2835" w:type="dxa"/>
           </w:tcPr>
           <w:p>
             <w:pPr>
               <w:rPr>
-                <w:sz w:val="28"/>
-                <w:szCs w:val="28"/>
+                <w:rFonts w:asciiTheme="majorHAnsi" w:hAnsiTheme="majorHAnsi" w:cstheme="majorHAnsi"/>
+                <w:sz w:val="24"/>
+                <w:szCs w:val="24"/>
               </w:rPr>
             </w:pPr>
-            <w:r>
-              <w:rPr>
-                <w:sz w:val="28"/>
-                <w:szCs w:val="28"/>
+            <w:proofErr w:type="spellStart"/>
+            <w:r>
+              <w:rPr>
+                <w:rFonts w:asciiTheme="majorHAnsi" w:hAnsiTheme="majorHAnsi" w:cstheme="majorHAnsi"/>
+                <w:sz w:val="24"/>
+                <w:szCs w:val="24"/>
               </w:rPr>
               <w:t>Tam_mezcla</w:t>
             </w:r>
+            <w:proofErr w:type="spellEnd"/>
           </w:p>
         </w:tc>
         <w:tc>
           <w:tcPr>
-            <w:tcW w:w="3735" w:type="dxa"/>
+            <w:tcW w:w="2835" w:type="dxa"/>
           </w:tcPr>
           <w:p>
             <w:pPr>
               <w:rPr>
-                <w:sz w:val="28"/>
-                <w:szCs w:val="28"/>
+                <w:rFonts w:asciiTheme="majorHAnsi" w:hAnsiTheme="majorHAnsi" w:cstheme="majorHAnsi"/>
+                <w:sz w:val="24"/>
+                <w:szCs w:val="24"/>
               </w:rPr>
             </w:pPr>
             <w:r>
               <w:rPr>
-                <w:sz w:val="28"/>
-                <w:szCs w:val="28"/>
+                <w:rFonts w:asciiTheme="majorHAnsi" w:hAnsiTheme="majorHAnsi" w:cstheme="majorHAnsi"/>
+                <w:sz w:val="24"/>
+                <w:szCs w:val="24"/>
               </w:rPr>
               <w:t>500</w:t>
-            </w:r>
-          </w:p>
-        </w:tc>
-        <w:tc>
-          <w:tcPr>
-            <w:tcW w:w="6535" w:type="dxa"/>
-          </w:tcPr>
-          <w:p>
-            <w:pPr>
-              <w:rPr>
-                <w:sz w:val="28"/>
-                <w:szCs w:val="28"/>
-                <w:lang w:val="es-ES"/>
-              </w:rPr>
-            </w:pPr>
-            <w:r>
-              <w:rPr>
-                <w:sz w:val="28"/>
-                <w:szCs w:val="28"/>
-                <w:lang w:val="es-ES"/>
-              </w:rPr>
-              <w:t>Suma teórica total de los ingredientes al finalizar todas las dosificaciones</w:t>
             </w:r>
           </w:p>
         </w:tc>
@@ -1533,63 +1550,47 @@
         </w:trPr>
         <w:tc>
           <w:tcPr>
-            <w:tcW w:w="3736" w:type="dxa"/>
+            <w:tcW w:w="2835" w:type="dxa"/>
           </w:tcPr>
           <w:p>
             <w:pPr>
               <w:rPr>
-                <w:sz w:val="28"/>
-                <w:szCs w:val="28"/>
+                <w:rFonts w:asciiTheme="majorHAnsi" w:hAnsiTheme="majorHAnsi" w:cstheme="majorHAnsi"/>
+                <w:sz w:val="24"/>
+                <w:szCs w:val="24"/>
               </w:rPr>
             </w:pPr>
-            <w:r>
-              <w:rPr>
-                <w:sz w:val="28"/>
-                <w:szCs w:val="28"/>
+            <w:proofErr w:type="spellStart"/>
+            <w:r>
+              <w:rPr>
+                <w:rFonts w:asciiTheme="majorHAnsi" w:hAnsiTheme="majorHAnsi" w:cstheme="majorHAnsi"/>
+                <w:sz w:val="24"/>
+                <w:szCs w:val="24"/>
               </w:rPr>
               <w:t>Desviacion</w:t>
             </w:r>
+            <w:proofErr w:type="spellEnd"/>
           </w:p>
         </w:tc>
         <w:tc>
           <w:tcPr>
-            <w:tcW w:w="3735" w:type="dxa"/>
+            <w:tcW w:w="2835" w:type="dxa"/>
           </w:tcPr>
           <w:p>
             <w:pPr>
               <w:rPr>
-                <w:sz w:val="28"/>
-                <w:szCs w:val="28"/>
+                <w:rFonts w:asciiTheme="majorHAnsi" w:hAnsiTheme="majorHAnsi" w:cstheme="majorHAnsi"/>
+                <w:sz w:val="24"/>
+                <w:szCs w:val="24"/>
               </w:rPr>
             </w:pPr>
             <w:r>
               <w:rPr>
-                <w:sz w:val="28"/>
-                <w:szCs w:val="28"/>
+                <w:rFonts w:asciiTheme="majorHAnsi" w:hAnsiTheme="majorHAnsi" w:cstheme="majorHAnsi"/>
+                <w:sz w:val="24"/>
+                <w:szCs w:val="24"/>
               </w:rPr>
               <w:t>1.47</w:t>
-            </w:r>
-          </w:p>
-        </w:tc>
-        <w:tc>
-          <w:tcPr>
-            <w:tcW w:w="6535" w:type="dxa"/>
-          </w:tcPr>
-          <w:p>
-            <w:pPr>
-              <w:rPr>
-                <w:sz w:val="28"/>
-                <w:szCs w:val="28"/>
-                <w:lang w:val="es-ES"/>
-              </w:rPr>
-            </w:pPr>
-            <w:r>
-              <w:rPr>
-                <w:sz w:val="28"/>
-                <w:szCs w:val="28"/>
-                <w:lang w:val="es-ES"/>
-              </w:rPr>
-              <w:t>Error real en la dosificación</w:t>
             </w:r>
           </w:p>
         </w:tc>
@@ -1598,12 +1599,205 @@
     <w:p>
       <w:pPr>
         <w:rPr>
+          <w:rFonts w:asciiTheme="majorHAnsi" w:hAnsiTheme="majorHAnsi" w:cstheme="majorHAnsi"/>
+          <w:b/>
+          <w:bCs/>
+          <w:sz w:val="36"/>
+          <w:szCs w:val="36"/>
+        </w:rPr>
+      </w:pPr>
+      <w:r>
+        <w:rPr>
+          <w:rFonts w:asciiTheme="majorHAnsi" w:hAnsiTheme="majorHAnsi" w:cstheme="majorHAnsi"/>
+          <w:b/>
+          <w:bCs/>
+          <w:sz w:val="36"/>
+          <w:szCs w:val="36"/>
+        </w:rPr>
+        <w:t>Fuente de datos:</w:t>
+      </w:r>
+    </w:p>
+    <w:p>
+      <w:pPr>
+        <w:rPr>
+          <w:rFonts w:asciiTheme="majorHAnsi" w:hAnsiTheme="majorHAnsi" w:cstheme="majorHAnsi"/>
+          <w:sz w:val="36"/>
+          <w:szCs w:val="36"/>
+        </w:rPr>
+      </w:pPr>
+    </w:p>
+    <w:p>
+      <w:pPr>
+        <w:pStyle w:val="Prrafodelista"/>
+        <w:numPr>
+          <w:ilvl w:val="0"/>
+          <w:numId w:val="3"/>
+        </w:numPr>
+        <w:rPr>
+          <w:rFonts w:asciiTheme="majorHAnsi" w:hAnsiTheme="majorHAnsi" w:cstheme="majorHAnsi"/>
+          <w:sz w:val="36"/>
+          <w:szCs w:val="36"/>
+        </w:rPr>
+      </w:pPr>
+      <w:r>
+        <w:rPr>
+          <w:rFonts w:asciiTheme="majorHAnsi" w:hAnsiTheme="majorHAnsi" w:cstheme="majorHAnsi"/>
+          <w:sz w:val="36"/>
+          <w:szCs w:val="36"/>
+        </w:rPr>
+        <w:t>Registros de trazabilidad aplicación de automatización.</w:t>
+      </w:r>
+    </w:p>
+    <w:p>
+      <w:pPr>
+        <w:pStyle w:val="Prrafodelista"/>
+        <w:numPr>
+          <w:ilvl w:val="0"/>
+          <w:numId w:val="3"/>
+        </w:numPr>
+        <w:rPr>
+          <w:rFonts w:asciiTheme="majorHAnsi" w:hAnsiTheme="majorHAnsi" w:cstheme="majorHAnsi"/>
+          <w:sz w:val="36"/>
+          <w:szCs w:val="36"/>
+        </w:rPr>
+      </w:pPr>
+      <w:r>
+        <w:rPr>
+          <w:rFonts w:asciiTheme="majorHAnsi" w:hAnsiTheme="majorHAnsi" w:cstheme="majorHAnsi"/>
+          <w:sz w:val="36"/>
+          <w:szCs w:val="36"/>
+        </w:rPr>
+        <w:t>395.477 registros.</w:t>
+      </w:r>
+    </w:p>
+    <w:p>
+      <w:pPr>
+        <w:pStyle w:val="Prrafodelista"/>
+        <w:numPr>
+          <w:ilvl w:val="0"/>
+          <w:numId w:val="3"/>
+        </w:numPr>
+        <w:rPr>
+          <w:rFonts w:asciiTheme="majorHAnsi" w:hAnsiTheme="majorHAnsi" w:cstheme="majorHAnsi"/>
+          <w:sz w:val="36"/>
+          <w:szCs w:val="36"/>
+        </w:rPr>
+      </w:pPr>
+      <w:r>
+        <w:rPr>
+          <w:rFonts w:asciiTheme="majorHAnsi" w:hAnsiTheme="majorHAnsi" w:cstheme="majorHAnsi"/>
+          <w:sz w:val="36"/>
+          <w:szCs w:val="36"/>
+        </w:rPr>
+        <w:t>No existen valores perdidos.</w:t>
+      </w:r>
+    </w:p>
+    <w:p>
+      <w:pPr>
+        <w:pStyle w:val="Prrafodelista"/>
+        <w:ind w:left="1068"/>
+        <w:rPr>
+          <w:rFonts w:asciiTheme="majorHAnsi" w:hAnsiTheme="majorHAnsi" w:cstheme="majorHAnsi"/>
           <w:sz w:val="28"/>
           <w:szCs w:val="28"/>
         </w:rPr>
       </w:pPr>
+    </w:p>
+    <w:p>
+      <w:pPr>
+        <w:pStyle w:val="Prrafodelista"/>
+        <w:ind w:left="1068"/>
+        <w:rPr>
+          <w:rFonts w:asciiTheme="majorHAnsi" w:hAnsiTheme="majorHAnsi" w:cstheme="majorHAnsi"/>
+          <w:sz w:val="28"/>
+          <w:szCs w:val="28"/>
+        </w:rPr>
+      </w:pPr>
       <w:r>
         <w:rPr>
+          <w:rFonts w:asciiTheme="majorHAnsi" w:hAnsiTheme="majorHAnsi" w:cstheme="majorHAnsi"/>
+          <w:noProof/>
+          <w:sz w:val="28"/>
+          <w:szCs w:val="28"/>
+        </w:rPr>
+        <w:drawing>
+          <wp:anchor distT="0" distB="0" distL="114300" distR="114300" simplePos="0" relativeHeight="251672576" behindDoc="0" locked="0" layoutInCell="1" allowOverlap="1" wp14:anchorId="36AFEC5B" wp14:editId="29440F82">
+            <wp:simplePos x="0" y="0"/>
+            <wp:positionH relativeFrom="column">
+              <wp:posOffset>1221017</wp:posOffset>
+            </wp:positionH>
+            <wp:positionV relativeFrom="paragraph">
+              <wp:posOffset>135156</wp:posOffset>
+            </wp:positionV>
+            <wp:extent cx="2416029" cy="2416029"/>
+            <wp:effectExtent l="0" t="0" r="0" b="0"/>
+            <wp:wrapNone/>
+            <wp:docPr id="4" name="Gráfico 4" descr="Base de datos con relleno sólido"/>
+            <wp:cNvGraphicFramePr>
+              <a:graphicFrameLocks xmlns:a="http://schemas.openxmlformats.org/drawingml/2006/main" noChangeAspect="1"/>
+            </wp:cNvGraphicFramePr>
+            <a:graphic xmlns:a="http://schemas.openxmlformats.org/drawingml/2006/main">
+              <a:graphicData uri="http://schemas.openxmlformats.org/drawingml/2006/picture">
+                <pic:pic xmlns:pic="http://schemas.openxmlformats.org/drawingml/2006/picture">
+                  <pic:nvPicPr>
+                    <pic:cNvPr id="4" name="Gráfico 4" descr="Base de datos con relleno sólido"/>
+                    <pic:cNvPicPr/>
+                  </pic:nvPicPr>
+                  <pic:blipFill>
+                    <a:blip r:embed="rId9">
+                      <a:extLst>
+                        <a:ext uri="{28A0092B-C50C-407E-A947-70E740481C1C}">
+                          <a14:useLocalDpi xmlns:a14="http://schemas.microsoft.com/office/drawing/2010/main" val="0"/>
+                        </a:ext>
+                        <a:ext uri="{96DAC541-7B7A-43D3-8B79-37D633B846F1}">
+                          <asvg:svgBlip xmlns:asvg="http://schemas.microsoft.com/office/drawing/2016/SVG/main" r:embed="rId10"/>
+                        </a:ext>
+                      </a:extLst>
+                    </a:blip>
+                    <a:stretch>
+                      <a:fillRect/>
+                    </a:stretch>
+                  </pic:blipFill>
+                  <pic:spPr>
+                    <a:xfrm>
+                      <a:off x="0" y="0"/>
+                      <a:ext cx="2416029" cy="2416029"/>
+                    </a:xfrm>
+                    <a:prstGeom prst="rect">
+                      <a:avLst/>
+                    </a:prstGeom>
+                    <a:effectLst>
+                      <a:outerShdw blurRad="50800" dist="38100" dir="2700000" algn="tl" rotWithShape="0">
+                        <a:prstClr val="black">
+                          <a:alpha val="40000"/>
+                        </a:prstClr>
+                      </a:outerShdw>
+                    </a:effectLst>
+                  </pic:spPr>
+                </pic:pic>
+              </a:graphicData>
+            </a:graphic>
+            <wp14:sizeRelH relativeFrom="page">
+              <wp14:pctWidth>0</wp14:pctWidth>
+            </wp14:sizeRelH>
+            <wp14:sizeRelV relativeFrom="page">
+              <wp14:pctHeight>0</wp14:pctHeight>
+            </wp14:sizeRelV>
+          </wp:anchor>
+        </w:drawing>
+      </w:r>
+    </w:p>
+    <w:p>
+      <w:pPr>
+        <w:rPr>
+          <w:rFonts w:asciiTheme="majorHAnsi" w:hAnsiTheme="majorHAnsi" w:cstheme="majorHAnsi"/>
+          <w:sz w:val="28"/>
+          <w:szCs w:val="28"/>
+        </w:rPr>
+      </w:pPr>
+      <w:r>
+        <w:rPr>
+          <w:rFonts w:asciiTheme="majorHAnsi" w:hAnsiTheme="majorHAnsi" w:cstheme="majorHAnsi"/>
           <w:sz w:val="28"/>
           <w:szCs w:val="28"/>
         </w:rPr>
@@ -1613,69 +1807,448 @@
     <w:p>
       <w:pPr>
         <w:rPr>
+          <w:rFonts w:asciiTheme="majorHAnsi" w:hAnsiTheme="majorHAnsi" w:cstheme="majorHAnsi"/>
           <w:sz w:val="28"/>
           <w:szCs w:val="28"/>
         </w:rPr>
       </w:pPr>
+    </w:p>
+    <w:p>
+      <w:pPr>
+        <w:rPr>
+          <w:rFonts w:asciiTheme="majorHAnsi" w:hAnsiTheme="majorHAnsi" w:cstheme="majorHAnsi"/>
+          <w:b/>
+          <w:bCs/>
+          <w:sz w:val="36"/>
+          <w:szCs w:val="36"/>
+        </w:rPr>
+      </w:pPr>
       <w:r>
         <w:rPr>
-          <w:sz w:val="28"/>
-          <w:szCs w:val="28"/>
-        </w:rPr>
-        <w:lastRenderedPageBreak/>
-        <w:t>Enfoque del problema y</w:t>
+          <w:rFonts w:asciiTheme="majorHAnsi" w:hAnsiTheme="majorHAnsi" w:cstheme="majorHAnsi"/>
+          <w:b/>
+          <w:bCs/>
+          <w:sz w:val="36"/>
+          <w:szCs w:val="36"/>
+        </w:rPr>
+        <w:t>Objetivo:</w:t>
       </w:r>
     </w:p>
     <w:p>
       <w:pPr>
         <w:rPr>
-          <w:sz w:val="28"/>
-          <w:szCs w:val="28"/>
+          <w:rFonts w:asciiTheme="majorHAnsi" w:hAnsiTheme="majorHAnsi" w:cstheme="majorHAnsi"/>
+          <w:sz w:val="36"/>
+          <w:szCs w:val="36"/>
+        </w:rPr>
+      </w:pPr>
+    </w:p>
+    <w:p>
+      <w:pPr>
+        <w:pStyle w:val="Prrafodelista"/>
+        <w:numPr>
+          <w:ilvl w:val="0"/>
+          <w:numId w:val="3"/>
+        </w:numPr>
+        <w:rPr>
+          <w:rFonts w:asciiTheme="majorHAnsi" w:hAnsiTheme="majorHAnsi" w:cstheme="majorHAnsi"/>
+          <w:sz w:val="36"/>
+          <w:szCs w:val="36"/>
         </w:rPr>
       </w:pPr>
       <w:r>
         <w:rPr>
-          <w:sz w:val="28"/>
-          <w:szCs w:val="28"/>
-        </w:rPr>
-        <w:t>Creación de la columna duración que es la que vamos a predecir</w:t>
+          <w:rFonts w:asciiTheme="majorHAnsi" w:hAnsiTheme="majorHAnsi" w:cstheme="majorHAnsi"/>
+          <w:sz w:val="36"/>
+          <w:szCs w:val="36"/>
+        </w:rPr>
+        <w:t>Esgrimir los datos en busca de información para entender las desviaciones.</w:t>
       </w:r>
     </w:p>
     <w:p>
       <w:pPr>
-        <w:rPr>
-          <w:sz w:val="28"/>
-          <w:szCs w:val="28"/>
+        <w:pStyle w:val="Prrafodelista"/>
+        <w:numPr>
+          <w:ilvl w:val="0"/>
+          <w:numId w:val="3"/>
+        </w:numPr>
+        <w:rPr>
+          <w:rFonts w:asciiTheme="majorHAnsi" w:hAnsiTheme="majorHAnsi" w:cstheme="majorHAnsi"/>
+          <w:sz w:val="36"/>
+          <w:szCs w:val="36"/>
         </w:rPr>
       </w:pPr>
       <w:r>
         <w:rPr>
-          <w:sz w:val="28"/>
-          <w:szCs w:val="28"/>
+          <w:rFonts w:asciiTheme="majorHAnsi" w:hAnsiTheme="majorHAnsi" w:cstheme="majorHAnsi"/>
+          <w:sz w:val="36"/>
+          <w:szCs w:val="36"/>
+        </w:rPr>
+        <w:t>Prevenir las desviaciones en las dosificaciones.</w:t>
+      </w:r>
+    </w:p>
+    <w:p>
+      <w:pPr>
+        <w:pStyle w:val="Prrafodelista"/>
+        <w:numPr>
+          <w:ilvl w:val="0"/>
+          <w:numId w:val="3"/>
+        </w:numPr>
+        <w:rPr>
+          <w:rFonts w:asciiTheme="majorHAnsi" w:hAnsiTheme="majorHAnsi" w:cstheme="majorHAnsi"/>
+          <w:sz w:val="36"/>
+          <w:szCs w:val="36"/>
+        </w:rPr>
+      </w:pPr>
+      <w:r>
+        <w:rPr>
+          <w:rFonts w:asciiTheme="majorHAnsi" w:hAnsiTheme="majorHAnsi" w:cstheme="majorHAnsi"/>
+          <w:sz w:val="36"/>
+          <w:szCs w:val="36"/>
+        </w:rPr>
+        <w:t>Conseguir un método complementario al cálculo de colas actual.</w:t>
+      </w:r>
+    </w:p>
+    <w:p>
+      <w:pPr>
+        <w:rPr>
+          <w:rFonts w:asciiTheme="majorHAnsi" w:hAnsiTheme="majorHAnsi" w:cstheme="majorHAnsi"/>
+          <w:sz w:val="36"/>
+          <w:szCs w:val="36"/>
+        </w:rPr>
+      </w:pPr>
+    </w:p>
+    <w:p>
+      <w:pPr>
+        <w:rPr>
+          <w:rFonts w:asciiTheme="majorHAnsi" w:hAnsiTheme="majorHAnsi" w:cstheme="majorHAnsi"/>
+          <w:b/>
+          <w:bCs/>
+          <w:sz w:val="36"/>
+          <w:szCs w:val="36"/>
+        </w:rPr>
+      </w:pPr>
+      <w:r>
+        <w:rPr>
+          <w:rFonts w:asciiTheme="majorHAnsi" w:hAnsiTheme="majorHAnsi" w:cstheme="majorHAnsi"/>
+          <w:b/>
+          <w:bCs/>
+          <w:sz w:val="36"/>
+          <w:szCs w:val="36"/>
+        </w:rPr>
+        <w:t>Planteamientos:</w:t>
+      </w:r>
+    </w:p>
+    <w:p>
+      <w:pPr>
+        <w:rPr>
+          <w:rFonts w:asciiTheme="majorHAnsi" w:hAnsiTheme="majorHAnsi" w:cstheme="majorHAnsi"/>
+          <w:b/>
+          <w:bCs/>
+          <w:sz w:val="36"/>
+          <w:szCs w:val="36"/>
+        </w:rPr>
+      </w:pPr>
+    </w:p>
+    <w:p>
+      <w:pPr>
+        <w:pStyle w:val="Prrafodelista"/>
+        <w:numPr>
+          <w:ilvl w:val="0"/>
+          <w:numId w:val="3"/>
+        </w:numPr>
+        <w:rPr>
+          <w:rFonts w:asciiTheme="majorHAnsi" w:hAnsiTheme="majorHAnsi" w:cstheme="majorHAnsi"/>
+          <w:sz w:val="36"/>
+          <w:szCs w:val="36"/>
+        </w:rPr>
+      </w:pPr>
+      <w:r>
+        <w:rPr>
+          <w:rFonts w:asciiTheme="majorHAnsi" w:hAnsiTheme="majorHAnsi" w:cstheme="majorHAnsi"/>
+          <w:sz w:val="36"/>
+          <w:szCs w:val="36"/>
+        </w:rPr>
+        <w:t>Predicción del error. (Difícil de caracterizar)</w:t>
+      </w:r>
+    </w:p>
+    <w:p>
+      <w:pPr>
+        <w:pStyle w:val="Prrafodelista"/>
+        <w:numPr>
+          <w:ilvl w:val="0"/>
+          <w:numId w:val="3"/>
+        </w:numPr>
+        <w:rPr>
+          <w:rFonts w:asciiTheme="majorHAnsi" w:hAnsiTheme="majorHAnsi" w:cstheme="majorHAnsi"/>
+          <w:sz w:val="36"/>
+          <w:szCs w:val="36"/>
+        </w:rPr>
+      </w:pPr>
+      <w:r>
+        <w:rPr>
+          <w:rFonts w:asciiTheme="majorHAnsi" w:hAnsiTheme="majorHAnsi" w:cstheme="majorHAnsi"/>
+          <w:sz w:val="36"/>
+          <w:szCs w:val="36"/>
+        </w:rPr>
+        <w:t>Predicción de duración.</w:t>
+      </w:r>
+    </w:p>
+    <w:p>
+      <w:pPr>
+        <w:pStyle w:val="Prrafodelista"/>
+        <w:numPr>
+          <w:ilvl w:val="1"/>
+          <w:numId w:val="3"/>
+        </w:numPr>
+        <w:rPr>
+          <w:rFonts w:asciiTheme="majorHAnsi" w:hAnsiTheme="majorHAnsi" w:cstheme="majorHAnsi"/>
+          <w:sz w:val="36"/>
+          <w:szCs w:val="36"/>
+        </w:rPr>
+      </w:pPr>
+      <w:r>
+        <w:rPr>
+          <w:rFonts w:asciiTheme="majorHAnsi" w:hAnsiTheme="majorHAnsi" w:cstheme="majorHAnsi"/>
+          <w:sz w:val="36"/>
+          <w:szCs w:val="36"/>
+        </w:rPr>
+        <w:t>Corrección de cola condicionada a la duración.</w:t>
+      </w:r>
+    </w:p>
+    <w:p>
+      <w:pPr>
+        <w:pStyle w:val="Prrafodelista"/>
+        <w:ind w:left="1068"/>
+        <w:rPr>
+          <w:rFonts w:asciiTheme="majorHAnsi" w:hAnsiTheme="majorHAnsi" w:cstheme="majorHAnsi"/>
+          <w:sz w:val="36"/>
+          <w:szCs w:val="36"/>
+        </w:rPr>
+      </w:pPr>
+      <w:r>
+        <w:rPr>
+          <w:rFonts w:asciiTheme="majorHAnsi" w:hAnsiTheme="majorHAnsi" w:cstheme="majorHAnsi"/>
+          <w:sz w:val="36"/>
+          <w:szCs w:val="36"/>
+        </w:rPr>
+        <w:t xml:space="preserve"> </w:t>
+      </w:r>
+      <w:r>
+        <w:rPr>
+          <w:rFonts w:asciiTheme="majorHAnsi" w:hAnsiTheme="majorHAnsi" w:cstheme="majorHAnsi"/>
+          <w:sz w:val="36"/>
+          <w:szCs w:val="36"/>
+        </w:rPr>
+        <w:t xml:space="preserve"> </w:t>
+      </w:r>
+    </w:p>
+    <w:p>
+      <w:pPr>
+        <w:rPr>
+          <w:rFonts w:asciiTheme="majorHAnsi" w:hAnsiTheme="majorHAnsi" w:cstheme="majorHAnsi"/>
+          <w:b/>
+          <w:bCs/>
+          <w:sz w:val="36"/>
+          <w:szCs w:val="36"/>
+        </w:rPr>
+      </w:pPr>
+      <w:r>
+        <w:rPr>
+          <w:rFonts w:asciiTheme="majorHAnsi" w:hAnsiTheme="majorHAnsi" w:cstheme="majorHAnsi"/>
+          <w:b/>
+          <w:bCs/>
+          <w:sz w:val="36"/>
+          <w:szCs w:val="36"/>
+        </w:rPr>
+        <w:t>Duración:</w:t>
+      </w:r>
+    </w:p>
+    <w:p>
+      <w:pPr>
+        <w:rPr>
+          <w:rFonts w:asciiTheme="majorHAnsi" w:hAnsiTheme="majorHAnsi" w:cstheme="majorHAnsi"/>
+          <w:b/>
+          <w:bCs/>
+          <w:sz w:val="36"/>
+          <w:szCs w:val="36"/>
+        </w:rPr>
+      </w:pPr>
+    </w:p>
+    <w:p>
+      <w:pPr>
+        <w:pStyle w:val="Prrafodelista"/>
+        <w:numPr>
+          <w:ilvl w:val="0"/>
+          <w:numId w:val="3"/>
+        </w:numPr>
+        <w:rPr>
+          <w:rFonts w:asciiTheme="majorHAnsi" w:hAnsiTheme="majorHAnsi" w:cstheme="majorHAnsi"/>
+          <w:b/>
+          <w:bCs/>
+          <w:sz w:val="36"/>
+          <w:szCs w:val="36"/>
+        </w:rPr>
+      </w:pPr>
+      <w:proofErr w:type="gramStart"/>
+      <w:r>
+        <w:rPr>
+          <w:rFonts w:asciiTheme="majorHAnsi" w:hAnsiTheme="majorHAnsi" w:cstheme="majorHAnsi"/>
+          <w:sz w:val="36"/>
+          <w:szCs w:val="36"/>
+        </w:rPr>
+        <w:t>Variable a predecir</w:t>
+      </w:r>
+      <w:proofErr w:type="gramEnd"/>
+      <w:r>
+        <w:rPr>
+          <w:rFonts w:asciiTheme="majorHAnsi" w:hAnsiTheme="majorHAnsi" w:cstheme="majorHAnsi"/>
+          <w:sz w:val="36"/>
+          <w:szCs w:val="36"/>
+        </w:rPr>
+        <w:t>.</w:t>
+      </w:r>
+    </w:p>
+    <w:p>
+      <w:pPr>
+        <w:pStyle w:val="Prrafodelista"/>
+        <w:numPr>
+          <w:ilvl w:val="0"/>
+          <w:numId w:val="3"/>
+        </w:numPr>
+        <w:rPr>
+          <w:rFonts w:asciiTheme="majorHAnsi" w:hAnsiTheme="majorHAnsi" w:cstheme="majorHAnsi"/>
+          <w:b/>
+          <w:bCs/>
+          <w:sz w:val="36"/>
+          <w:szCs w:val="36"/>
+        </w:rPr>
+      </w:pPr>
+      <w:r>
+        <w:rPr>
+          <w:rFonts w:asciiTheme="majorHAnsi" w:hAnsiTheme="majorHAnsi" w:cstheme="majorHAnsi"/>
+          <w:sz w:val="36"/>
+          <w:szCs w:val="36"/>
+        </w:rPr>
+        <w:t>Segundo que está activo el elemento dosificador.</w:t>
+      </w:r>
+    </w:p>
+    <w:p>
+      <w:pPr>
+        <w:pStyle w:val="Prrafodelista"/>
+        <w:numPr>
+          <w:ilvl w:val="0"/>
+          <w:numId w:val="3"/>
+        </w:numPr>
+        <w:rPr>
+          <w:rFonts w:asciiTheme="majorHAnsi" w:hAnsiTheme="majorHAnsi" w:cstheme="majorHAnsi"/>
+          <w:b/>
+          <w:bCs/>
+          <w:sz w:val="36"/>
+          <w:szCs w:val="36"/>
+        </w:rPr>
+      </w:pPr>
+      <w:proofErr w:type="spellStart"/>
+      <w:r>
+        <w:rPr>
+          <w:rFonts w:asciiTheme="majorHAnsi" w:hAnsiTheme="majorHAnsi" w:cstheme="majorHAnsi"/>
+          <w:sz w:val="36"/>
+          <w:szCs w:val="36"/>
+        </w:rPr>
+        <w:t>Dataset</w:t>
+      </w:r>
+      <w:proofErr w:type="spellEnd"/>
+      <w:r>
+        <w:rPr>
+          <w:rFonts w:asciiTheme="majorHAnsi" w:hAnsiTheme="majorHAnsi" w:cstheme="majorHAnsi"/>
+          <w:sz w:val="36"/>
+          <w:szCs w:val="36"/>
+        </w:rPr>
+        <w:t>. Segundos que transcurren desde fecha inicio a fecha fin.</w:t>
+      </w:r>
+    </w:p>
+    <w:p>
+      <w:pPr>
+        <w:pStyle w:val="Prrafodelista"/>
+        <w:numPr>
+          <w:ilvl w:val="0"/>
+          <w:numId w:val="3"/>
+        </w:numPr>
+        <w:rPr>
+          <w:rFonts w:asciiTheme="majorHAnsi" w:hAnsiTheme="majorHAnsi" w:cstheme="majorHAnsi"/>
+          <w:sz w:val="36"/>
+          <w:szCs w:val="36"/>
+        </w:rPr>
+      </w:pPr>
+      <w:r>
+        <w:rPr>
+          <w:rFonts w:asciiTheme="majorHAnsi" w:hAnsiTheme="majorHAnsi" w:cstheme="majorHAnsi"/>
+          <w:sz w:val="36"/>
+          <w:szCs w:val="36"/>
+        </w:rPr>
+        <w:t xml:space="preserve">Ejemplo: 51 </w:t>
+      </w:r>
+      <w:proofErr w:type="spellStart"/>
+      <w:r>
+        <w:rPr>
+          <w:rFonts w:asciiTheme="majorHAnsi" w:hAnsiTheme="majorHAnsi" w:cstheme="majorHAnsi"/>
+          <w:sz w:val="36"/>
+          <w:szCs w:val="36"/>
+        </w:rPr>
+        <w:t>seg</w:t>
+      </w:r>
+      <w:proofErr w:type="spellEnd"/>
+      <w:r>
+        <w:rPr>
+          <w:rFonts w:asciiTheme="majorHAnsi" w:hAnsiTheme="majorHAnsi" w:cstheme="majorHAnsi"/>
+          <w:sz w:val="36"/>
+          <w:szCs w:val="36"/>
+        </w:rPr>
+        <w:t>.</w:t>
+      </w:r>
+      <w:r>
+        <w:rPr>
+          <w:rFonts w:asciiTheme="majorHAnsi" w:hAnsiTheme="majorHAnsi" w:cstheme="majorHAnsi"/>
+          <w:sz w:val="36"/>
+          <w:szCs w:val="36"/>
         </w:rPr>
         <w:br w:type="page"/>
       </w:r>
     </w:p>
     <w:p>
       <w:pPr>
+        <w:rPr>
+          <w:rFonts w:asciiTheme="majorHAnsi" w:hAnsiTheme="majorHAnsi" w:cstheme="majorHAnsi"/>
+          <w:b/>
+          <w:bCs/>
+          <w:sz w:val="36"/>
+          <w:szCs w:val="36"/>
+        </w:rPr>
+      </w:pPr>
+      <w:r>
+        <w:rPr>
+          <w:rFonts w:asciiTheme="majorHAnsi" w:hAnsiTheme="majorHAnsi" w:cstheme="majorHAnsi"/>
+          <w:b/>
+          <w:bCs/>
+          <w:sz w:val="36"/>
+          <w:szCs w:val="36"/>
+        </w:rPr>
+        <w:lastRenderedPageBreak/>
+        <w:t>Estadísticos variables numéricas:</w:t>
+      </w:r>
+    </w:p>
+    <w:p>
+      <w:pPr>
         <w:jc w:val="center"/>
         <w:rPr>
+          <w:rFonts w:asciiTheme="majorHAnsi" w:hAnsiTheme="majorHAnsi" w:cstheme="majorHAnsi"/>
           <w:sz w:val="28"/>
           <w:szCs w:val="28"/>
         </w:rPr>
       </w:pPr>
-    </w:p>
-    <w:p>
-      <w:pPr>
-        <w:jc w:val="center"/>
-        <w:rPr>
-          <w:sz w:val="28"/>
-          <w:szCs w:val="28"/>
-        </w:rPr>
-      </w:pPr>
       <w:r>
         <w:rPr>
-          <w:rFonts w:ascii="Helvetica" w:hAnsi="Helvetica"/>
+          <w:rFonts w:asciiTheme="majorHAnsi" w:hAnsiTheme="majorHAnsi" w:cstheme="majorHAnsi"/>
           <w:noProof/>
           <w:sz w:val="18"/>
           <w:szCs w:val="18"/>
@@ -1698,7 +2271,7 @@
                     </pic:cNvPicPr>
                   </pic:nvPicPr>
                   <pic:blipFill>
-                    <a:blip r:embed="rId9" cstate="print">
+                    <a:blip r:embed="rId11" cstate="print">
                       <a:extLst>
                         <a:ext uri="{28A0092B-C50C-407E-A947-70E740481C1C}">
                           <a14:useLocalDpi xmlns:a14="http://schemas.microsoft.com/office/drawing/2010/main" val="0"/>
@@ -1761,6 +2334,7 @@
           <w:p>
             <w:pPr>
               <w:rPr>
+                <w:rFonts w:asciiTheme="majorHAnsi" w:hAnsiTheme="majorHAnsi" w:cstheme="majorHAnsi"/>
                 <w:sz w:val="24"/>
                 <w:szCs w:val="24"/>
               </w:rPr>
@@ -1774,17 +2348,29 @@
           <w:p>
             <w:pPr>
               <w:rPr>
+                <w:rFonts w:asciiTheme="majorHAnsi" w:hAnsiTheme="majorHAnsi" w:cstheme="majorHAnsi"/>
                 <w:sz w:val="24"/>
                 <w:szCs w:val="24"/>
               </w:rPr>
             </w:pPr>
             <w:r>
               <w:rPr>
-                <w:sz w:val="24"/>
-                <w:szCs w:val="24"/>
-              </w:rPr>
-              <w:t>C. Solicitada</w:t>
-            </w:r>
+                <w:rFonts w:asciiTheme="majorHAnsi" w:hAnsiTheme="majorHAnsi" w:cstheme="majorHAnsi"/>
+                <w:sz w:val="24"/>
+                <w:szCs w:val="24"/>
+              </w:rPr>
+              <w:t xml:space="preserve">C. </w:t>
+            </w:r>
+            <w:proofErr w:type="spellStart"/>
+            <w:r>
+              <w:rPr>
+                <w:rFonts w:asciiTheme="majorHAnsi" w:hAnsiTheme="majorHAnsi" w:cstheme="majorHAnsi"/>
+                <w:sz w:val="24"/>
+                <w:szCs w:val="24"/>
+              </w:rPr>
+              <w:t>Solicitada</w:t>
+            </w:r>
+            <w:proofErr w:type="spellEnd"/>
           </w:p>
         </w:tc>
         <w:tc>
@@ -1794,17 +2380,29 @@
           <w:p>
             <w:pPr>
               <w:rPr>
+                <w:rFonts w:asciiTheme="majorHAnsi" w:hAnsiTheme="majorHAnsi" w:cstheme="majorHAnsi"/>
                 <w:sz w:val="24"/>
                 <w:szCs w:val="24"/>
               </w:rPr>
             </w:pPr>
             <w:r>
               <w:rPr>
-                <w:sz w:val="24"/>
-                <w:szCs w:val="24"/>
-              </w:rPr>
-              <w:t>C. Dosificada</w:t>
-            </w:r>
+                <w:rFonts w:asciiTheme="majorHAnsi" w:hAnsiTheme="majorHAnsi" w:cstheme="majorHAnsi"/>
+                <w:sz w:val="24"/>
+                <w:szCs w:val="24"/>
+              </w:rPr>
+              <w:t xml:space="preserve">C. </w:t>
+            </w:r>
+            <w:proofErr w:type="spellStart"/>
+            <w:r>
+              <w:rPr>
+                <w:rFonts w:asciiTheme="majorHAnsi" w:hAnsiTheme="majorHAnsi" w:cstheme="majorHAnsi"/>
+                <w:sz w:val="24"/>
+                <w:szCs w:val="24"/>
+              </w:rPr>
+              <w:t>Dosificada</w:t>
+            </w:r>
+            <w:proofErr w:type="spellEnd"/>
           </w:p>
         </w:tc>
         <w:tc>
@@ -1814,17 +2412,29 @@
           <w:p>
             <w:pPr>
               <w:rPr>
+                <w:rFonts w:asciiTheme="majorHAnsi" w:hAnsiTheme="majorHAnsi" w:cstheme="majorHAnsi"/>
                 <w:sz w:val="24"/>
                 <w:szCs w:val="24"/>
               </w:rPr>
             </w:pPr>
             <w:r>
               <w:rPr>
-                <w:sz w:val="24"/>
-                <w:szCs w:val="24"/>
-              </w:rPr>
-              <w:t>P. Inicial</w:t>
-            </w:r>
+                <w:rFonts w:asciiTheme="majorHAnsi" w:hAnsiTheme="majorHAnsi" w:cstheme="majorHAnsi"/>
+                <w:sz w:val="24"/>
+                <w:szCs w:val="24"/>
+              </w:rPr>
+              <w:t xml:space="preserve">P. </w:t>
+            </w:r>
+            <w:proofErr w:type="spellStart"/>
+            <w:r>
+              <w:rPr>
+                <w:rFonts w:asciiTheme="majorHAnsi" w:hAnsiTheme="majorHAnsi" w:cstheme="majorHAnsi"/>
+                <w:sz w:val="24"/>
+                <w:szCs w:val="24"/>
+              </w:rPr>
+              <w:t>Inicial</w:t>
+            </w:r>
+            <w:proofErr w:type="spellEnd"/>
           </w:p>
         </w:tc>
         <w:tc>
@@ -1834,17 +2444,29 @@
           <w:p>
             <w:pPr>
               <w:rPr>
+                <w:rFonts w:asciiTheme="majorHAnsi" w:hAnsiTheme="majorHAnsi" w:cstheme="majorHAnsi"/>
                 <w:sz w:val="24"/>
                 <w:szCs w:val="24"/>
               </w:rPr>
             </w:pPr>
             <w:r>
               <w:rPr>
-                <w:sz w:val="24"/>
-                <w:szCs w:val="24"/>
-              </w:rPr>
-              <w:t>T. mezcla</w:t>
-            </w:r>
+                <w:rFonts w:asciiTheme="majorHAnsi" w:hAnsiTheme="majorHAnsi" w:cstheme="majorHAnsi"/>
+                <w:sz w:val="24"/>
+                <w:szCs w:val="24"/>
+              </w:rPr>
+              <w:t xml:space="preserve">T. </w:t>
+            </w:r>
+            <w:proofErr w:type="spellStart"/>
+            <w:r>
+              <w:rPr>
+                <w:rFonts w:asciiTheme="majorHAnsi" w:hAnsiTheme="majorHAnsi" w:cstheme="majorHAnsi"/>
+                <w:sz w:val="24"/>
+                <w:szCs w:val="24"/>
+              </w:rPr>
+              <w:t>mezcla</w:t>
+            </w:r>
+            <w:proofErr w:type="spellEnd"/>
           </w:p>
         </w:tc>
         <w:tc>
@@ -1854,17 +2476,21 @@
           <w:p>
             <w:pPr>
               <w:rPr>
+                <w:rFonts w:asciiTheme="majorHAnsi" w:hAnsiTheme="majorHAnsi" w:cstheme="majorHAnsi"/>
                 <w:sz w:val="24"/>
                 <w:szCs w:val="24"/>
               </w:rPr>
             </w:pPr>
-            <w:r>
-              <w:rPr>
+            <w:proofErr w:type="spellStart"/>
+            <w:r>
+              <w:rPr>
+                <w:rFonts w:asciiTheme="majorHAnsi" w:hAnsiTheme="majorHAnsi" w:cstheme="majorHAnsi"/>
                 <w:sz w:val="24"/>
                 <w:szCs w:val="24"/>
               </w:rPr>
               <w:t>Duración</w:t>
             </w:r>
+            <w:proofErr w:type="spellEnd"/>
           </w:p>
         </w:tc>
         <w:tc>
@@ -1875,17 +2501,21 @@
           <w:p>
             <w:pPr>
               <w:rPr>
+                <w:rFonts w:asciiTheme="majorHAnsi" w:hAnsiTheme="majorHAnsi" w:cstheme="majorHAnsi"/>
                 <w:sz w:val="24"/>
                 <w:szCs w:val="24"/>
               </w:rPr>
             </w:pPr>
-            <w:r>
-              <w:rPr>
+            <w:proofErr w:type="spellStart"/>
+            <w:r>
+              <w:rPr>
+                <w:rFonts w:asciiTheme="majorHAnsi" w:hAnsiTheme="majorHAnsi" w:cstheme="majorHAnsi"/>
                 <w:sz w:val="24"/>
                 <w:szCs w:val="24"/>
               </w:rPr>
               <w:t>Desviación</w:t>
             </w:r>
+            <w:proofErr w:type="spellEnd"/>
           </w:p>
         </w:tc>
       </w:tr>
@@ -1901,12 +2531,14 @@
           <w:p>
             <w:pPr>
               <w:rPr>
+                <w:rFonts w:asciiTheme="majorHAnsi" w:hAnsiTheme="majorHAnsi" w:cstheme="majorHAnsi"/>
                 <w:sz w:val="24"/>
                 <w:szCs w:val="24"/>
               </w:rPr>
             </w:pPr>
             <w:r>
               <w:rPr>
+                <w:rFonts w:asciiTheme="majorHAnsi" w:hAnsiTheme="majorHAnsi" w:cstheme="majorHAnsi"/>
                 <w:sz w:val="24"/>
                 <w:szCs w:val="24"/>
               </w:rPr>
@@ -1922,12 +2554,14 @@
             <w:pPr>
               <w:spacing w:line="276" w:lineRule="auto"/>
               <w:rPr>
+                <w:rFonts w:asciiTheme="majorHAnsi" w:hAnsiTheme="majorHAnsi" w:cstheme="majorHAnsi"/>
                 <w:sz w:val="24"/>
                 <w:szCs w:val="24"/>
               </w:rPr>
             </w:pPr>
             <w:r>
               <w:rPr>
+                <w:rFonts w:asciiTheme="majorHAnsi" w:hAnsiTheme="majorHAnsi" w:cstheme="majorHAnsi"/>
                 <w:sz w:val="24"/>
                 <w:szCs w:val="24"/>
               </w:rPr>
@@ -1944,12 +2578,14 @@
             <w:pPr>
               <w:spacing w:line="276" w:lineRule="auto"/>
               <w:rPr>
+                <w:rFonts w:asciiTheme="majorHAnsi" w:hAnsiTheme="majorHAnsi" w:cstheme="majorHAnsi"/>
                 <w:sz w:val="24"/>
                 <w:szCs w:val="24"/>
               </w:rPr>
             </w:pPr>
             <w:r>
               <w:rPr>
+                <w:rFonts w:asciiTheme="majorHAnsi" w:hAnsiTheme="majorHAnsi" w:cstheme="majorHAnsi"/>
                 <w:sz w:val="24"/>
                 <w:szCs w:val="24"/>
               </w:rPr>
@@ -1966,12 +2602,14 @@
             <w:pPr>
               <w:spacing w:line="276" w:lineRule="auto"/>
               <w:rPr>
+                <w:rFonts w:asciiTheme="majorHAnsi" w:hAnsiTheme="majorHAnsi" w:cstheme="majorHAnsi"/>
                 <w:sz w:val="24"/>
                 <w:szCs w:val="24"/>
               </w:rPr>
             </w:pPr>
             <w:r>
               <w:rPr>
+                <w:rFonts w:asciiTheme="majorHAnsi" w:hAnsiTheme="majorHAnsi" w:cstheme="majorHAnsi"/>
                 <w:sz w:val="24"/>
                 <w:szCs w:val="24"/>
               </w:rPr>
@@ -1988,12 +2626,14 @@
             <w:pPr>
               <w:spacing w:line="276" w:lineRule="auto"/>
               <w:rPr>
+                <w:rFonts w:asciiTheme="majorHAnsi" w:hAnsiTheme="majorHAnsi" w:cstheme="majorHAnsi"/>
                 <w:sz w:val="24"/>
                 <w:szCs w:val="24"/>
               </w:rPr>
             </w:pPr>
             <w:r>
               <w:rPr>
+                <w:rFonts w:asciiTheme="majorHAnsi" w:hAnsiTheme="majorHAnsi" w:cstheme="majorHAnsi"/>
                 <w:sz w:val="24"/>
                 <w:szCs w:val="24"/>
               </w:rPr>
@@ -2011,12 +2651,14 @@
             <w:pPr>
               <w:spacing w:line="276" w:lineRule="auto"/>
               <w:rPr>
+                <w:rFonts w:asciiTheme="majorHAnsi" w:hAnsiTheme="majorHAnsi" w:cstheme="majorHAnsi"/>
                 <w:sz w:val="24"/>
                 <w:szCs w:val="24"/>
               </w:rPr>
             </w:pPr>
             <w:r>
               <w:rPr>
+                <w:rFonts w:asciiTheme="majorHAnsi" w:hAnsiTheme="majorHAnsi" w:cstheme="majorHAnsi"/>
                 <w:sz w:val="24"/>
                 <w:szCs w:val="24"/>
               </w:rPr>
@@ -2032,12 +2674,14 @@
             <w:pPr>
               <w:spacing w:line="276" w:lineRule="auto"/>
               <w:rPr>
+                <w:rFonts w:asciiTheme="majorHAnsi" w:hAnsiTheme="majorHAnsi" w:cstheme="majorHAnsi"/>
                 <w:sz w:val="24"/>
                 <w:szCs w:val="24"/>
               </w:rPr>
             </w:pPr>
             <w:r>
               <w:rPr>
+                <w:rFonts w:asciiTheme="majorHAnsi" w:hAnsiTheme="majorHAnsi" w:cstheme="majorHAnsi"/>
                 <w:sz w:val="24"/>
                 <w:szCs w:val="24"/>
               </w:rPr>
@@ -2057,12 +2701,14 @@
           <w:p>
             <w:pPr>
               <w:rPr>
+                <w:rFonts w:asciiTheme="majorHAnsi" w:hAnsiTheme="majorHAnsi" w:cstheme="majorHAnsi"/>
                 <w:sz w:val="24"/>
                 <w:szCs w:val="24"/>
               </w:rPr>
             </w:pPr>
             <w:r>
               <w:rPr>
+                <w:rFonts w:asciiTheme="majorHAnsi" w:hAnsiTheme="majorHAnsi" w:cstheme="majorHAnsi"/>
                 <w:sz w:val="24"/>
                 <w:szCs w:val="24"/>
               </w:rPr>
@@ -2078,13 +2724,14 @@
           <w:p>
             <w:pPr>
               <w:rPr>
+                <w:rFonts w:asciiTheme="majorHAnsi" w:hAnsiTheme="majorHAnsi" w:cstheme="majorHAnsi"/>
                 <w:sz w:val="24"/>
                 <w:szCs w:val="24"/>
               </w:rPr>
             </w:pPr>
             <w:r>
               <w:rPr>
-                <w:rFonts w:ascii="Helvetica" w:hAnsi="Helvetica"/>
+                <w:rFonts w:asciiTheme="majorHAnsi" w:hAnsiTheme="majorHAnsi" w:cstheme="majorHAnsi"/>
                 <w:sz w:val="24"/>
                 <w:szCs w:val="24"/>
               </w:rPr>
@@ -2100,13 +2747,14 @@
           <w:p>
             <w:pPr>
               <w:rPr>
+                <w:rFonts w:asciiTheme="majorHAnsi" w:hAnsiTheme="majorHAnsi" w:cstheme="majorHAnsi"/>
                 <w:sz w:val="24"/>
                 <w:szCs w:val="24"/>
               </w:rPr>
             </w:pPr>
             <w:r>
               <w:rPr>
-                <w:rFonts w:ascii="Helvetica" w:hAnsi="Helvetica"/>
+                <w:rFonts w:asciiTheme="majorHAnsi" w:hAnsiTheme="majorHAnsi" w:cstheme="majorHAnsi"/>
                 <w:sz w:val="24"/>
                 <w:szCs w:val="24"/>
               </w:rPr>
@@ -2122,13 +2770,14 @@
           <w:p>
             <w:pPr>
               <w:rPr>
+                <w:rFonts w:asciiTheme="majorHAnsi" w:hAnsiTheme="majorHAnsi" w:cstheme="majorHAnsi"/>
                 <w:sz w:val="24"/>
                 <w:szCs w:val="24"/>
               </w:rPr>
             </w:pPr>
             <w:r>
               <w:rPr>
-                <w:rFonts w:ascii="Helvetica" w:hAnsi="Helvetica"/>
+                <w:rFonts w:asciiTheme="majorHAnsi" w:hAnsiTheme="majorHAnsi" w:cstheme="majorHAnsi"/>
                 <w:sz w:val="24"/>
                 <w:szCs w:val="24"/>
               </w:rPr>
@@ -2144,13 +2793,14 @@
           <w:p>
             <w:pPr>
               <w:rPr>
+                <w:rFonts w:asciiTheme="majorHAnsi" w:hAnsiTheme="majorHAnsi" w:cstheme="majorHAnsi"/>
                 <w:sz w:val="24"/>
                 <w:szCs w:val="24"/>
               </w:rPr>
             </w:pPr>
             <w:r>
               <w:rPr>
-                <w:rFonts w:ascii="Helvetica" w:hAnsi="Helvetica"/>
+                <w:rFonts w:asciiTheme="majorHAnsi" w:hAnsiTheme="majorHAnsi" w:cstheme="majorHAnsi"/>
                 <w:sz w:val="24"/>
                 <w:szCs w:val="24"/>
               </w:rPr>
@@ -2167,13 +2817,14 @@
           <w:p>
             <w:pPr>
               <w:rPr>
+                <w:rFonts w:asciiTheme="majorHAnsi" w:hAnsiTheme="majorHAnsi" w:cstheme="majorHAnsi"/>
                 <w:sz w:val="24"/>
                 <w:szCs w:val="24"/>
               </w:rPr>
             </w:pPr>
             <w:r>
               <w:rPr>
-                <w:rFonts w:ascii="Helvetica" w:hAnsi="Helvetica"/>
+                <w:rFonts w:asciiTheme="majorHAnsi" w:hAnsiTheme="majorHAnsi" w:cstheme="majorHAnsi"/>
                 <w:sz w:val="24"/>
                 <w:szCs w:val="24"/>
               </w:rPr>
@@ -2189,13 +2840,14 @@
           <w:p>
             <w:pPr>
               <w:rPr>
+                <w:rFonts w:asciiTheme="majorHAnsi" w:hAnsiTheme="majorHAnsi" w:cstheme="majorHAnsi"/>
                 <w:sz w:val="24"/>
                 <w:szCs w:val="24"/>
               </w:rPr>
             </w:pPr>
             <w:r>
               <w:rPr>
-                <w:rFonts w:ascii="Helvetica" w:hAnsi="Helvetica"/>
+                <w:rFonts w:asciiTheme="majorHAnsi" w:hAnsiTheme="majorHAnsi" w:cstheme="majorHAnsi"/>
                 <w:sz w:val="24"/>
                 <w:szCs w:val="24"/>
               </w:rPr>
@@ -2216,12 +2868,14 @@
           <w:p>
             <w:pPr>
               <w:rPr>
+                <w:rFonts w:asciiTheme="majorHAnsi" w:hAnsiTheme="majorHAnsi" w:cstheme="majorHAnsi"/>
                 <w:sz w:val="24"/>
                 <w:szCs w:val="24"/>
               </w:rPr>
             </w:pPr>
             <w:r>
               <w:rPr>
+                <w:rFonts w:asciiTheme="majorHAnsi" w:hAnsiTheme="majorHAnsi" w:cstheme="majorHAnsi"/>
                 <w:sz w:val="24"/>
                 <w:szCs w:val="24"/>
               </w:rPr>
@@ -2237,13 +2891,14 @@
           <w:p>
             <w:pPr>
               <w:rPr>
+                <w:rFonts w:asciiTheme="majorHAnsi" w:hAnsiTheme="majorHAnsi" w:cstheme="majorHAnsi"/>
                 <w:sz w:val="24"/>
                 <w:szCs w:val="24"/>
               </w:rPr>
             </w:pPr>
             <w:r>
               <w:rPr>
-                <w:rFonts w:ascii="Helvetica" w:hAnsi="Helvetica"/>
+                <w:rFonts w:asciiTheme="majorHAnsi" w:hAnsiTheme="majorHAnsi" w:cstheme="majorHAnsi"/>
                 <w:sz w:val="24"/>
                 <w:szCs w:val="24"/>
               </w:rPr>
@@ -2259,13 +2914,14 @@
           <w:p>
             <w:pPr>
               <w:rPr>
+                <w:rFonts w:asciiTheme="majorHAnsi" w:hAnsiTheme="majorHAnsi" w:cstheme="majorHAnsi"/>
                 <w:sz w:val="24"/>
                 <w:szCs w:val="24"/>
               </w:rPr>
             </w:pPr>
             <w:r>
               <w:rPr>
-                <w:rFonts w:ascii="Helvetica" w:hAnsi="Helvetica"/>
+                <w:rFonts w:asciiTheme="majorHAnsi" w:hAnsiTheme="majorHAnsi" w:cstheme="majorHAnsi"/>
                 <w:sz w:val="24"/>
                 <w:szCs w:val="24"/>
               </w:rPr>
@@ -2281,13 +2937,14 @@
           <w:p>
             <w:pPr>
               <w:rPr>
+                <w:rFonts w:asciiTheme="majorHAnsi" w:hAnsiTheme="majorHAnsi" w:cstheme="majorHAnsi"/>
                 <w:sz w:val="24"/>
                 <w:szCs w:val="24"/>
               </w:rPr>
             </w:pPr>
             <w:r>
               <w:rPr>
-                <w:rFonts w:ascii="Helvetica" w:hAnsi="Helvetica"/>
+                <w:rFonts w:asciiTheme="majorHAnsi" w:hAnsiTheme="majorHAnsi" w:cstheme="majorHAnsi"/>
                 <w:sz w:val="24"/>
                 <w:szCs w:val="24"/>
               </w:rPr>
@@ -2303,13 +2960,14 @@
           <w:p>
             <w:pPr>
               <w:rPr>
+                <w:rFonts w:asciiTheme="majorHAnsi" w:hAnsiTheme="majorHAnsi" w:cstheme="majorHAnsi"/>
                 <w:sz w:val="24"/>
                 <w:szCs w:val="24"/>
               </w:rPr>
             </w:pPr>
             <w:r>
               <w:rPr>
-                <w:rFonts w:ascii="Helvetica" w:hAnsi="Helvetica"/>
+                <w:rFonts w:asciiTheme="majorHAnsi" w:hAnsiTheme="majorHAnsi" w:cstheme="majorHAnsi"/>
                 <w:sz w:val="24"/>
                 <w:szCs w:val="24"/>
               </w:rPr>
@@ -2326,13 +2984,14 @@
           <w:p>
             <w:pPr>
               <w:rPr>
+                <w:rFonts w:asciiTheme="majorHAnsi" w:hAnsiTheme="majorHAnsi" w:cstheme="majorHAnsi"/>
                 <w:sz w:val="24"/>
                 <w:szCs w:val="24"/>
               </w:rPr>
             </w:pPr>
             <w:r>
               <w:rPr>
-                <w:rFonts w:ascii="Helvetica" w:hAnsi="Helvetica"/>
+                <w:rFonts w:asciiTheme="majorHAnsi" w:hAnsiTheme="majorHAnsi" w:cstheme="majorHAnsi"/>
                 <w:sz w:val="24"/>
                 <w:szCs w:val="24"/>
               </w:rPr>
@@ -2348,13 +3007,14 @@
           <w:p>
             <w:pPr>
               <w:rPr>
+                <w:rFonts w:asciiTheme="majorHAnsi" w:hAnsiTheme="majorHAnsi" w:cstheme="majorHAnsi"/>
                 <w:sz w:val="24"/>
                 <w:szCs w:val="24"/>
               </w:rPr>
             </w:pPr>
             <w:r>
               <w:rPr>
-                <w:rFonts w:ascii="Helvetica" w:hAnsi="Helvetica"/>
+                <w:rFonts w:asciiTheme="majorHAnsi" w:hAnsiTheme="majorHAnsi" w:cstheme="majorHAnsi"/>
                 <w:sz w:val="24"/>
                 <w:szCs w:val="24"/>
               </w:rPr>
@@ -2374,12 +3034,14 @@
           <w:p>
             <w:pPr>
               <w:rPr>
+                <w:rFonts w:asciiTheme="majorHAnsi" w:hAnsiTheme="majorHAnsi" w:cstheme="majorHAnsi"/>
                 <w:sz w:val="24"/>
                 <w:szCs w:val="24"/>
               </w:rPr>
             </w:pPr>
             <w:r>
               <w:rPr>
+                <w:rFonts w:asciiTheme="majorHAnsi" w:hAnsiTheme="majorHAnsi" w:cstheme="majorHAnsi"/>
                 <w:sz w:val="24"/>
                 <w:szCs w:val="24"/>
               </w:rPr>
@@ -2395,13 +3057,14 @@
           <w:p>
             <w:pPr>
               <w:rPr>
+                <w:rFonts w:asciiTheme="majorHAnsi" w:hAnsiTheme="majorHAnsi" w:cstheme="majorHAnsi"/>
                 <w:sz w:val="24"/>
                 <w:szCs w:val="24"/>
               </w:rPr>
             </w:pPr>
             <w:r>
               <w:rPr>
-                <w:rFonts w:ascii="Helvetica" w:hAnsi="Helvetica"/>
+                <w:rFonts w:asciiTheme="majorHAnsi" w:hAnsiTheme="majorHAnsi" w:cstheme="majorHAnsi"/>
                 <w:sz w:val="24"/>
                 <w:szCs w:val="24"/>
               </w:rPr>
@@ -2417,13 +3080,14 @@
           <w:p>
             <w:pPr>
               <w:rPr>
+                <w:rFonts w:asciiTheme="majorHAnsi" w:hAnsiTheme="majorHAnsi" w:cstheme="majorHAnsi"/>
                 <w:sz w:val="24"/>
                 <w:szCs w:val="24"/>
               </w:rPr>
             </w:pPr>
             <w:r>
               <w:rPr>
-                <w:rFonts w:ascii="Helvetica" w:hAnsi="Helvetica"/>
+                <w:rFonts w:asciiTheme="majorHAnsi" w:hAnsiTheme="majorHAnsi" w:cstheme="majorHAnsi"/>
                 <w:sz w:val="24"/>
                 <w:szCs w:val="24"/>
               </w:rPr>
@@ -2439,13 +3103,14 @@
           <w:p>
             <w:pPr>
               <w:rPr>
+                <w:rFonts w:asciiTheme="majorHAnsi" w:hAnsiTheme="majorHAnsi" w:cstheme="majorHAnsi"/>
                 <w:sz w:val="24"/>
                 <w:szCs w:val="24"/>
               </w:rPr>
             </w:pPr>
             <w:r>
               <w:rPr>
-                <w:rFonts w:ascii="Helvetica" w:hAnsi="Helvetica"/>
+                <w:rFonts w:asciiTheme="majorHAnsi" w:hAnsiTheme="majorHAnsi" w:cstheme="majorHAnsi"/>
                 <w:sz w:val="24"/>
                 <w:szCs w:val="24"/>
               </w:rPr>
@@ -2461,13 +3126,14 @@
           <w:p>
             <w:pPr>
               <w:rPr>
+                <w:rFonts w:asciiTheme="majorHAnsi" w:hAnsiTheme="majorHAnsi" w:cstheme="majorHAnsi"/>
                 <w:sz w:val="24"/>
                 <w:szCs w:val="24"/>
               </w:rPr>
             </w:pPr>
             <w:r>
               <w:rPr>
-                <w:rFonts w:ascii="Helvetica" w:hAnsi="Helvetica"/>
+                <w:rFonts w:asciiTheme="majorHAnsi" w:hAnsiTheme="majorHAnsi" w:cstheme="majorHAnsi"/>
                 <w:sz w:val="24"/>
                 <w:szCs w:val="24"/>
               </w:rPr>
@@ -2484,13 +3150,14 @@
           <w:p>
             <w:pPr>
               <w:rPr>
+                <w:rFonts w:asciiTheme="majorHAnsi" w:hAnsiTheme="majorHAnsi" w:cstheme="majorHAnsi"/>
                 <w:sz w:val="24"/>
                 <w:szCs w:val="24"/>
               </w:rPr>
             </w:pPr>
             <w:r>
               <w:rPr>
-                <w:rFonts w:ascii="Helvetica" w:hAnsi="Helvetica"/>
+                <w:rFonts w:asciiTheme="majorHAnsi" w:hAnsiTheme="majorHAnsi" w:cstheme="majorHAnsi"/>
                 <w:sz w:val="24"/>
                 <w:szCs w:val="24"/>
               </w:rPr>
@@ -2506,13 +3173,14 @@
           <w:p>
             <w:pPr>
               <w:rPr>
+                <w:rFonts w:asciiTheme="majorHAnsi" w:hAnsiTheme="majorHAnsi" w:cstheme="majorHAnsi"/>
                 <w:sz w:val="24"/>
                 <w:szCs w:val="24"/>
               </w:rPr>
             </w:pPr>
             <w:r>
               <w:rPr>
-                <w:rFonts w:ascii="Helvetica" w:hAnsi="Helvetica"/>
+                <w:rFonts w:asciiTheme="majorHAnsi" w:hAnsiTheme="majorHAnsi" w:cstheme="majorHAnsi"/>
                 <w:sz w:val="24"/>
                 <w:szCs w:val="24"/>
               </w:rPr>
@@ -2533,12 +3201,14 @@
           <w:p>
             <w:pPr>
               <w:rPr>
+                <w:rFonts w:asciiTheme="majorHAnsi" w:hAnsiTheme="majorHAnsi" w:cstheme="majorHAnsi"/>
                 <w:sz w:val="24"/>
                 <w:szCs w:val="24"/>
               </w:rPr>
             </w:pPr>
             <w:r>
               <w:rPr>
+                <w:rFonts w:asciiTheme="majorHAnsi" w:hAnsiTheme="majorHAnsi" w:cstheme="majorHAnsi"/>
                 <w:sz w:val="24"/>
                 <w:szCs w:val="24"/>
               </w:rPr>
@@ -2554,13 +3224,14 @@
           <w:p>
             <w:pPr>
               <w:rPr>
+                <w:rFonts w:asciiTheme="majorHAnsi" w:hAnsiTheme="majorHAnsi" w:cstheme="majorHAnsi"/>
                 <w:sz w:val="24"/>
                 <w:szCs w:val="24"/>
               </w:rPr>
             </w:pPr>
             <w:r>
               <w:rPr>
-                <w:rFonts w:ascii="Helvetica" w:hAnsi="Helvetica"/>
+                <w:rFonts w:asciiTheme="majorHAnsi" w:hAnsiTheme="majorHAnsi" w:cstheme="majorHAnsi"/>
                 <w:sz w:val="24"/>
                 <w:szCs w:val="24"/>
               </w:rPr>
@@ -2576,13 +3247,14 @@
           <w:p>
             <w:pPr>
               <w:rPr>
+                <w:rFonts w:asciiTheme="majorHAnsi" w:hAnsiTheme="majorHAnsi" w:cstheme="majorHAnsi"/>
                 <w:sz w:val="24"/>
                 <w:szCs w:val="24"/>
               </w:rPr>
             </w:pPr>
             <w:r>
               <w:rPr>
-                <w:rFonts w:ascii="Helvetica" w:hAnsi="Helvetica"/>
+                <w:rFonts w:asciiTheme="majorHAnsi" w:hAnsiTheme="majorHAnsi" w:cstheme="majorHAnsi"/>
                 <w:sz w:val="24"/>
                 <w:szCs w:val="24"/>
               </w:rPr>
@@ -2598,13 +3270,14 @@
           <w:p>
             <w:pPr>
               <w:rPr>
+                <w:rFonts w:asciiTheme="majorHAnsi" w:hAnsiTheme="majorHAnsi" w:cstheme="majorHAnsi"/>
                 <w:sz w:val="24"/>
                 <w:szCs w:val="24"/>
               </w:rPr>
             </w:pPr>
             <w:r>
               <w:rPr>
-                <w:rFonts w:ascii="Helvetica" w:hAnsi="Helvetica"/>
+                <w:rFonts w:asciiTheme="majorHAnsi" w:hAnsiTheme="majorHAnsi" w:cstheme="majorHAnsi"/>
                 <w:sz w:val="24"/>
                 <w:szCs w:val="24"/>
               </w:rPr>
@@ -2620,13 +3293,14 @@
           <w:p>
             <w:pPr>
               <w:rPr>
+                <w:rFonts w:asciiTheme="majorHAnsi" w:hAnsiTheme="majorHAnsi" w:cstheme="majorHAnsi"/>
                 <w:sz w:val="24"/>
                 <w:szCs w:val="24"/>
               </w:rPr>
             </w:pPr>
             <w:r>
               <w:rPr>
-                <w:rFonts w:ascii="Helvetica" w:hAnsi="Helvetica"/>
+                <w:rFonts w:asciiTheme="majorHAnsi" w:hAnsiTheme="majorHAnsi" w:cstheme="majorHAnsi"/>
                 <w:sz w:val="24"/>
                 <w:szCs w:val="24"/>
               </w:rPr>
@@ -2643,13 +3317,14 @@
           <w:p>
             <w:pPr>
               <w:rPr>
+                <w:rFonts w:asciiTheme="majorHAnsi" w:hAnsiTheme="majorHAnsi" w:cstheme="majorHAnsi"/>
                 <w:sz w:val="24"/>
                 <w:szCs w:val="24"/>
               </w:rPr>
             </w:pPr>
             <w:r>
               <w:rPr>
-                <w:rFonts w:ascii="Helvetica" w:hAnsi="Helvetica"/>
+                <w:rFonts w:asciiTheme="majorHAnsi" w:hAnsiTheme="majorHAnsi" w:cstheme="majorHAnsi"/>
                 <w:sz w:val="24"/>
                 <w:szCs w:val="24"/>
               </w:rPr>
@@ -2665,13 +3340,14 @@
           <w:p>
             <w:pPr>
               <w:rPr>
+                <w:rFonts w:asciiTheme="majorHAnsi" w:hAnsiTheme="majorHAnsi" w:cstheme="majorHAnsi"/>
                 <w:sz w:val="24"/>
                 <w:szCs w:val="24"/>
               </w:rPr>
             </w:pPr>
             <w:r>
               <w:rPr>
-                <w:rFonts w:ascii="Helvetica" w:hAnsi="Helvetica"/>
+                <w:rFonts w:asciiTheme="majorHAnsi" w:hAnsiTheme="majorHAnsi" w:cstheme="majorHAnsi"/>
                 <w:sz w:val="24"/>
                 <w:szCs w:val="24"/>
               </w:rPr>
@@ -2691,12 +3367,14 @@
           <w:p>
             <w:pPr>
               <w:rPr>
+                <w:rFonts w:asciiTheme="majorHAnsi" w:hAnsiTheme="majorHAnsi" w:cstheme="majorHAnsi"/>
                 <w:sz w:val="24"/>
                 <w:szCs w:val="24"/>
               </w:rPr>
             </w:pPr>
             <w:r>
               <w:rPr>
+                <w:rFonts w:asciiTheme="majorHAnsi" w:hAnsiTheme="majorHAnsi" w:cstheme="majorHAnsi"/>
                 <w:sz w:val="24"/>
                 <w:szCs w:val="24"/>
               </w:rPr>
@@ -2712,13 +3390,14 @@
           <w:p>
             <w:pPr>
               <w:rPr>
+                <w:rFonts w:asciiTheme="majorHAnsi" w:hAnsiTheme="majorHAnsi" w:cstheme="majorHAnsi"/>
                 <w:sz w:val="24"/>
                 <w:szCs w:val="24"/>
               </w:rPr>
             </w:pPr>
             <w:r>
               <w:rPr>
-                <w:rFonts w:ascii="Helvetica" w:hAnsi="Helvetica"/>
+                <w:rFonts w:asciiTheme="majorHAnsi" w:hAnsiTheme="majorHAnsi" w:cstheme="majorHAnsi"/>
                 <w:sz w:val="24"/>
                 <w:szCs w:val="24"/>
               </w:rPr>
@@ -2734,13 +3413,14 @@
           <w:p>
             <w:pPr>
               <w:rPr>
+                <w:rFonts w:asciiTheme="majorHAnsi" w:hAnsiTheme="majorHAnsi" w:cstheme="majorHAnsi"/>
                 <w:sz w:val="24"/>
                 <w:szCs w:val="24"/>
               </w:rPr>
             </w:pPr>
             <w:r>
               <w:rPr>
-                <w:rFonts w:ascii="Helvetica" w:hAnsi="Helvetica"/>
+                <w:rFonts w:asciiTheme="majorHAnsi" w:hAnsiTheme="majorHAnsi" w:cstheme="majorHAnsi"/>
                 <w:sz w:val="24"/>
                 <w:szCs w:val="24"/>
               </w:rPr>
@@ -2756,13 +3436,14 @@
           <w:p>
             <w:pPr>
               <w:rPr>
+                <w:rFonts w:asciiTheme="majorHAnsi" w:hAnsiTheme="majorHAnsi" w:cstheme="majorHAnsi"/>
                 <w:sz w:val="24"/>
                 <w:szCs w:val="24"/>
               </w:rPr>
             </w:pPr>
             <w:r>
               <w:rPr>
-                <w:rFonts w:ascii="Helvetica" w:hAnsi="Helvetica"/>
+                <w:rFonts w:asciiTheme="majorHAnsi" w:hAnsiTheme="majorHAnsi" w:cstheme="majorHAnsi"/>
                 <w:sz w:val="24"/>
                 <w:szCs w:val="24"/>
               </w:rPr>
@@ -2778,13 +3459,14 @@
           <w:p>
             <w:pPr>
               <w:rPr>
+                <w:rFonts w:asciiTheme="majorHAnsi" w:hAnsiTheme="majorHAnsi" w:cstheme="majorHAnsi"/>
                 <w:sz w:val="24"/>
                 <w:szCs w:val="24"/>
               </w:rPr>
             </w:pPr>
             <w:r>
               <w:rPr>
-                <w:rFonts w:ascii="Helvetica" w:hAnsi="Helvetica"/>
+                <w:rFonts w:asciiTheme="majorHAnsi" w:hAnsiTheme="majorHAnsi" w:cstheme="majorHAnsi"/>
                 <w:sz w:val="24"/>
                 <w:szCs w:val="24"/>
               </w:rPr>
@@ -2801,13 +3483,14 @@
           <w:p>
             <w:pPr>
               <w:rPr>
+                <w:rFonts w:asciiTheme="majorHAnsi" w:hAnsiTheme="majorHAnsi" w:cstheme="majorHAnsi"/>
                 <w:sz w:val="24"/>
                 <w:szCs w:val="24"/>
               </w:rPr>
             </w:pPr>
             <w:r>
               <w:rPr>
-                <w:rFonts w:ascii="Helvetica" w:hAnsi="Helvetica"/>
+                <w:rFonts w:asciiTheme="majorHAnsi" w:hAnsiTheme="majorHAnsi" w:cstheme="majorHAnsi"/>
                 <w:sz w:val="24"/>
                 <w:szCs w:val="24"/>
               </w:rPr>
@@ -2823,13 +3506,14 @@
           <w:p>
             <w:pPr>
               <w:rPr>
+                <w:rFonts w:asciiTheme="majorHAnsi" w:hAnsiTheme="majorHAnsi" w:cstheme="majorHAnsi"/>
                 <w:sz w:val="24"/>
                 <w:szCs w:val="24"/>
               </w:rPr>
             </w:pPr>
             <w:r>
               <w:rPr>
-                <w:rFonts w:ascii="Helvetica" w:hAnsi="Helvetica"/>
+                <w:rFonts w:asciiTheme="majorHAnsi" w:hAnsiTheme="majorHAnsi" w:cstheme="majorHAnsi"/>
                 <w:sz w:val="24"/>
                 <w:szCs w:val="24"/>
               </w:rPr>
@@ -2850,12 +3534,14 @@
           <w:p>
             <w:pPr>
               <w:rPr>
+                <w:rFonts w:asciiTheme="majorHAnsi" w:hAnsiTheme="majorHAnsi" w:cstheme="majorHAnsi"/>
                 <w:sz w:val="24"/>
                 <w:szCs w:val="24"/>
               </w:rPr>
             </w:pPr>
             <w:r>
               <w:rPr>
+                <w:rFonts w:asciiTheme="majorHAnsi" w:hAnsiTheme="majorHAnsi" w:cstheme="majorHAnsi"/>
                 <w:sz w:val="24"/>
                 <w:szCs w:val="24"/>
               </w:rPr>
@@ -2871,13 +3557,14 @@
           <w:p>
             <w:pPr>
               <w:rPr>
+                <w:rFonts w:asciiTheme="majorHAnsi" w:hAnsiTheme="majorHAnsi" w:cstheme="majorHAnsi"/>
                 <w:sz w:val="24"/>
                 <w:szCs w:val="24"/>
               </w:rPr>
             </w:pPr>
             <w:r>
               <w:rPr>
-                <w:rFonts w:ascii="Helvetica" w:hAnsi="Helvetica"/>
+                <w:rFonts w:asciiTheme="majorHAnsi" w:hAnsiTheme="majorHAnsi" w:cstheme="majorHAnsi"/>
                 <w:sz w:val="24"/>
                 <w:szCs w:val="24"/>
               </w:rPr>
@@ -2893,13 +3580,14 @@
           <w:p>
             <w:pPr>
               <w:rPr>
+                <w:rFonts w:asciiTheme="majorHAnsi" w:hAnsiTheme="majorHAnsi" w:cstheme="majorHAnsi"/>
                 <w:sz w:val="24"/>
                 <w:szCs w:val="24"/>
               </w:rPr>
             </w:pPr>
             <w:r>
               <w:rPr>
-                <w:rFonts w:ascii="Helvetica" w:hAnsi="Helvetica"/>
+                <w:rFonts w:asciiTheme="majorHAnsi" w:hAnsiTheme="majorHAnsi" w:cstheme="majorHAnsi"/>
                 <w:sz w:val="24"/>
                 <w:szCs w:val="24"/>
               </w:rPr>
@@ -2915,13 +3603,14 @@
           <w:p>
             <w:pPr>
               <w:rPr>
+                <w:rFonts w:asciiTheme="majorHAnsi" w:hAnsiTheme="majorHAnsi" w:cstheme="majorHAnsi"/>
                 <w:sz w:val="24"/>
                 <w:szCs w:val="24"/>
               </w:rPr>
             </w:pPr>
             <w:r>
               <w:rPr>
-                <w:rFonts w:ascii="Helvetica" w:hAnsi="Helvetica"/>
+                <w:rFonts w:asciiTheme="majorHAnsi" w:hAnsiTheme="majorHAnsi" w:cstheme="majorHAnsi"/>
                 <w:sz w:val="24"/>
                 <w:szCs w:val="24"/>
               </w:rPr>
@@ -2937,13 +3626,14 @@
           <w:p>
             <w:pPr>
               <w:rPr>
+                <w:rFonts w:asciiTheme="majorHAnsi" w:hAnsiTheme="majorHAnsi" w:cstheme="majorHAnsi"/>
                 <w:sz w:val="24"/>
                 <w:szCs w:val="24"/>
               </w:rPr>
             </w:pPr>
             <w:r>
               <w:rPr>
-                <w:rFonts w:ascii="Helvetica" w:hAnsi="Helvetica"/>
+                <w:rFonts w:asciiTheme="majorHAnsi" w:hAnsiTheme="majorHAnsi" w:cstheme="majorHAnsi"/>
                 <w:sz w:val="24"/>
                 <w:szCs w:val="24"/>
               </w:rPr>
@@ -2960,13 +3650,14 @@
           <w:p>
             <w:pPr>
               <w:rPr>
+                <w:rFonts w:asciiTheme="majorHAnsi" w:hAnsiTheme="majorHAnsi" w:cstheme="majorHAnsi"/>
                 <w:sz w:val="24"/>
                 <w:szCs w:val="24"/>
               </w:rPr>
             </w:pPr>
             <w:r>
               <w:rPr>
-                <w:rFonts w:ascii="Helvetica" w:hAnsi="Helvetica"/>
+                <w:rFonts w:asciiTheme="majorHAnsi" w:hAnsiTheme="majorHAnsi" w:cstheme="majorHAnsi"/>
                 <w:sz w:val="24"/>
                 <w:szCs w:val="24"/>
               </w:rPr>
@@ -2982,13 +3673,14 @@
           <w:p>
             <w:pPr>
               <w:rPr>
+                <w:rFonts w:asciiTheme="majorHAnsi" w:hAnsiTheme="majorHAnsi" w:cstheme="majorHAnsi"/>
                 <w:sz w:val="24"/>
                 <w:szCs w:val="24"/>
               </w:rPr>
             </w:pPr>
             <w:r>
               <w:rPr>
-                <w:rFonts w:ascii="Helvetica" w:hAnsi="Helvetica"/>
+                <w:rFonts w:asciiTheme="majorHAnsi" w:hAnsiTheme="majorHAnsi" w:cstheme="majorHAnsi"/>
                 <w:sz w:val="24"/>
                 <w:szCs w:val="24"/>
               </w:rPr>
@@ -3008,12 +3700,14 @@
           <w:p>
             <w:pPr>
               <w:rPr>
+                <w:rFonts w:asciiTheme="majorHAnsi" w:hAnsiTheme="majorHAnsi" w:cstheme="majorHAnsi"/>
                 <w:sz w:val="24"/>
                 <w:szCs w:val="24"/>
               </w:rPr>
             </w:pPr>
             <w:r>
               <w:rPr>
+                <w:rFonts w:asciiTheme="majorHAnsi" w:hAnsiTheme="majorHAnsi" w:cstheme="majorHAnsi"/>
                 <w:sz w:val="24"/>
                 <w:szCs w:val="24"/>
               </w:rPr>
@@ -3029,13 +3723,14 @@
           <w:p>
             <w:pPr>
               <w:rPr>
+                <w:rFonts w:asciiTheme="majorHAnsi" w:hAnsiTheme="majorHAnsi" w:cstheme="majorHAnsi"/>
                 <w:sz w:val="24"/>
                 <w:szCs w:val="24"/>
               </w:rPr>
             </w:pPr>
             <w:r>
               <w:rPr>
-                <w:rFonts w:ascii="Helvetica" w:hAnsi="Helvetica"/>
+                <w:rFonts w:asciiTheme="majorHAnsi" w:hAnsiTheme="majorHAnsi" w:cstheme="majorHAnsi"/>
                 <w:sz w:val="24"/>
                 <w:szCs w:val="24"/>
               </w:rPr>
@@ -3051,13 +3746,14 @@
           <w:p>
             <w:pPr>
               <w:rPr>
+                <w:rFonts w:asciiTheme="majorHAnsi" w:hAnsiTheme="majorHAnsi" w:cstheme="majorHAnsi"/>
                 <w:sz w:val="24"/>
                 <w:szCs w:val="24"/>
               </w:rPr>
             </w:pPr>
             <w:r>
               <w:rPr>
-                <w:rFonts w:ascii="Helvetica" w:hAnsi="Helvetica"/>
+                <w:rFonts w:asciiTheme="majorHAnsi" w:hAnsiTheme="majorHAnsi" w:cstheme="majorHAnsi"/>
                 <w:sz w:val="24"/>
                 <w:szCs w:val="24"/>
               </w:rPr>
@@ -3073,13 +3769,14 @@
           <w:p>
             <w:pPr>
               <w:rPr>
+                <w:rFonts w:asciiTheme="majorHAnsi" w:hAnsiTheme="majorHAnsi" w:cstheme="majorHAnsi"/>
                 <w:sz w:val="24"/>
                 <w:szCs w:val="24"/>
               </w:rPr>
             </w:pPr>
             <w:r>
               <w:rPr>
-                <w:rFonts w:ascii="Helvetica" w:hAnsi="Helvetica"/>
+                <w:rFonts w:asciiTheme="majorHAnsi" w:hAnsiTheme="majorHAnsi" w:cstheme="majorHAnsi"/>
                 <w:sz w:val="24"/>
                 <w:szCs w:val="24"/>
               </w:rPr>
@@ -3095,13 +3792,14 @@
           <w:p>
             <w:pPr>
               <w:rPr>
+                <w:rFonts w:asciiTheme="majorHAnsi" w:hAnsiTheme="majorHAnsi" w:cstheme="majorHAnsi"/>
                 <w:sz w:val="24"/>
                 <w:szCs w:val="24"/>
               </w:rPr>
             </w:pPr>
             <w:r>
               <w:rPr>
-                <w:rFonts w:ascii="Helvetica" w:hAnsi="Helvetica"/>
+                <w:rFonts w:asciiTheme="majorHAnsi" w:hAnsiTheme="majorHAnsi" w:cstheme="majorHAnsi"/>
                 <w:sz w:val="24"/>
                 <w:szCs w:val="24"/>
               </w:rPr>
@@ -3118,13 +3816,14 @@
           <w:p>
             <w:pPr>
               <w:rPr>
+                <w:rFonts w:asciiTheme="majorHAnsi" w:hAnsiTheme="majorHAnsi" w:cstheme="majorHAnsi"/>
                 <w:sz w:val="24"/>
                 <w:szCs w:val="24"/>
               </w:rPr>
             </w:pPr>
             <w:r>
               <w:rPr>
-                <w:rFonts w:ascii="Helvetica" w:hAnsi="Helvetica"/>
+                <w:rFonts w:asciiTheme="majorHAnsi" w:hAnsiTheme="majorHAnsi" w:cstheme="majorHAnsi"/>
                 <w:sz w:val="24"/>
                 <w:szCs w:val="24"/>
               </w:rPr>
@@ -3140,13 +3839,14 @@
           <w:p>
             <w:pPr>
               <w:rPr>
+                <w:rFonts w:asciiTheme="majorHAnsi" w:hAnsiTheme="majorHAnsi" w:cstheme="majorHAnsi"/>
                 <w:sz w:val="24"/>
                 <w:szCs w:val="24"/>
               </w:rPr>
             </w:pPr>
             <w:r>
               <w:rPr>
-                <w:rFonts w:ascii="Helvetica" w:hAnsi="Helvetica"/>
+                <w:rFonts w:asciiTheme="majorHAnsi" w:hAnsiTheme="majorHAnsi" w:cstheme="majorHAnsi"/>
                 <w:sz w:val="24"/>
                 <w:szCs w:val="24"/>
               </w:rPr>
@@ -3160,6 +3860,7 @@
       <w:pPr>
         <w:jc w:val="center"/>
         <w:rPr>
+          <w:rFonts w:asciiTheme="majorHAnsi" w:hAnsiTheme="majorHAnsi" w:cstheme="majorHAnsi"/>
           <w:sz w:val="28"/>
           <w:szCs w:val="28"/>
         </w:rPr>
@@ -3172,6 +3873,8 @@
         <w:adjustRightInd w:val="0"/>
         <w:rPr>
           <w:rFonts w:asciiTheme="majorHAnsi" w:hAnsiTheme="majorHAnsi" w:cstheme="majorHAnsi"/>
+          <w:b/>
+          <w:bCs/>
           <w:sz w:val="36"/>
           <w:szCs w:val="36"/>
           <w:lang w:eastAsia="es-ES"/>
@@ -3180,6 +3883,8 @@
       <w:r>
         <w:rPr>
           <w:rFonts w:asciiTheme="majorHAnsi" w:hAnsiTheme="majorHAnsi" w:cstheme="majorHAnsi"/>
+          <w:b/>
+          <w:bCs/>
           <w:sz w:val="36"/>
           <w:szCs w:val="36"/>
           <w:lang w:eastAsia="es-ES"/>
@@ -3402,12 +4107,33 @@
           <w:szCs w:val="36"/>
           <w:lang w:eastAsia="es-ES"/>
         </w:rPr>
-        <w:t>Como resultado nos queda una base de datos con 235.045 registros.</w:t>
+        <w:t xml:space="preserve">Como resultado nos queda una base de datos con </w:t>
+      </w:r>
+      <w:r>
+        <w:rPr>
+          <w:rFonts w:asciiTheme="majorHAnsi" w:hAnsiTheme="majorHAnsi" w:cstheme="majorHAnsi"/>
+          <w:b/>
+          <w:bCs/>
+          <w:sz w:val="36"/>
+          <w:szCs w:val="36"/>
+          <w:lang w:eastAsia="es-ES"/>
+        </w:rPr>
+        <w:t>235.045</w:t>
+      </w:r>
+      <w:r>
+        <w:rPr>
+          <w:rFonts w:asciiTheme="majorHAnsi" w:hAnsiTheme="majorHAnsi" w:cstheme="majorHAnsi"/>
+          <w:sz w:val="36"/>
+          <w:szCs w:val="36"/>
+          <w:lang w:eastAsia="es-ES"/>
+        </w:rPr>
+        <w:t xml:space="preserve"> registros.</w:t>
       </w:r>
     </w:p>
     <w:p>
       <w:pPr>
         <w:rPr>
+          <w:rFonts w:asciiTheme="majorHAnsi" w:hAnsiTheme="majorHAnsi" w:cstheme="majorHAnsi"/>
           <w:sz w:val="40"/>
           <w:szCs w:val="40"/>
         </w:rPr>
@@ -3436,24 +4162,63 @@
           <w:lang w:eastAsia="es-ES"/>
         </w:rPr>
       </w:pPr>
+    </w:p>
+    <w:p>
+      <w:pPr>
+        <w:spacing w:line="360" w:lineRule="auto"/>
+        <w:jc w:val="both"/>
+        <w:rPr>
+          <w:rFonts w:asciiTheme="majorHAnsi" w:hAnsiTheme="majorHAnsi" w:cstheme="majorHAnsi"/>
+          <w:b/>
+          <w:bCs/>
+          <w:sz w:val="36"/>
+          <w:szCs w:val="36"/>
+          <w:lang w:eastAsia="es-ES"/>
+        </w:rPr>
+      </w:pPr>
       <w:r>
         <w:rPr>
           <w:rFonts w:asciiTheme="majorHAnsi" w:hAnsiTheme="majorHAnsi" w:cstheme="majorHAnsi"/>
+          <w:b/>
+          <w:bCs/>
           <w:sz w:val="36"/>
           <w:szCs w:val="36"/>
           <w:lang w:eastAsia="es-ES"/>
         </w:rPr>
-        <w:lastRenderedPageBreak/>
-        <w:t>C</w:t>
+        <w:t>Filtrado de colum</w:t>
       </w:r>
       <w:r>
         <w:rPr>
           <w:rFonts w:asciiTheme="majorHAnsi" w:hAnsiTheme="majorHAnsi" w:cstheme="majorHAnsi"/>
+          <w:b/>
+          <w:bCs/>
           <w:sz w:val="36"/>
           <w:szCs w:val="36"/>
           <w:lang w:eastAsia="es-ES"/>
         </w:rPr>
-        <w:t>olumnas a eliminar:</w:t>
+        <w:t>n</w:t>
+      </w:r>
+      <w:r>
+        <w:rPr>
+          <w:rFonts w:asciiTheme="majorHAnsi" w:hAnsiTheme="majorHAnsi" w:cstheme="majorHAnsi"/>
+          <w:b/>
+          <w:bCs/>
+          <w:sz w:val="36"/>
+          <w:szCs w:val="36"/>
+          <w:lang w:eastAsia="es-ES"/>
+        </w:rPr>
+        <w:t>as</w:t>
+      </w:r>
+      <w:r>
+        <w:rPr>
+          <w:rFonts w:asciiTheme="majorHAnsi" w:hAnsiTheme="majorHAnsi" w:cstheme="majorHAnsi"/>
+          <w:b/>
+          <w:bCs/>
+          <w:sz w:val="36"/>
+          <w:szCs w:val="36"/>
+          <w:lang w:eastAsia="es-ES"/>
+        </w:rPr>
+        <w:t>:</w:t>
       </w:r>
     </w:p>
     <w:p>
@@ -3467,6 +4232,7 @@
           <w:lang w:val="es-ES"/>
         </w:rPr>
       </w:pPr>
+      <w:proofErr w:type="spellStart"/>
       <w:r>
         <w:rPr>
           <w:rFonts w:asciiTheme="majorHAnsi" w:hAnsiTheme="majorHAnsi" w:cstheme="majorHAnsi"/>
@@ -3474,7 +4240,17 @@
           <w:szCs w:val="36"/>
           <w:lang w:val="es-ES"/>
         </w:rPr>
-        <w:t>Fecha_fin.</w:t>
+        <w:t>Fecha_fin</w:t>
+      </w:r>
+      <w:proofErr w:type="spellEnd"/>
+      <w:r>
+        <w:rPr>
+          <w:rFonts w:asciiTheme="majorHAnsi" w:hAnsiTheme="majorHAnsi" w:cstheme="majorHAnsi"/>
+          <w:sz w:val="36"/>
+          <w:szCs w:val="36"/>
+          <w:lang w:val="es-ES"/>
+        </w:rPr>
+        <w:t>.</w:t>
       </w:r>
     </w:p>
     <w:p>
@@ -3488,6 +4264,7 @@
           <w:lang w:val="es-ES"/>
         </w:rPr>
       </w:pPr>
+      <w:proofErr w:type="spellStart"/>
       <w:r>
         <w:rPr>
           <w:rFonts w:asciiTheme="majorHAnsi" w:hAnsiTheme="majorHAnsi" w:cstheme="majorHAnsi"/>
@@ -3495,7 +4272,17 @@
           <w:szCs w:val="36"/>
           <w:lang w:val="es-ES"/>
         </w:rPr>
-        <w:t>Cantidad_dosificada.</w:t>
+        <w:t>Cantidad_dosificada</w:t>
+      </w:r>
+      <w:proofErr w:type="spellEnd"/>
+      <w:r>
+        <w:rPr>
+          <w:rFonts w:asciiTheme="majorHAnsi" w:hAnsiTheme="majorHAnsi" w:cstheme="majorHAnsi"/>
+          <w:sz w:val="36"/>
+          <w:szCs w:val="36"/>
+          <w:lang w:val="es-ES"/>
+        </w:rPr>
+        <w:t>.</w:t>
       </w:r>
     </w:p>
     <w:p>
@@ -3593,6 +4380,7 @@
           <w:lang w:val="es-ES"/>
         </w:rPr>
       </w:pPr>
+      <w:proofErr w:type="spellStart"/>
       <w:r>
         <w:rPr>
           <w:rFonts w:asciiTheme="majorHAnsi" w:hAnsiTheme="majorHAnsi" w:cstheme="majorHAnsi"/>
@@ -3600,7 +4388,17 @@
           <w:szCs w:val="36"/>
           <w:lang w:val="es-ES"/>
         </w:rPr>
-        <w:t>Tipo_materia.</w:t>
+        <w:t>Tipo_materia</w:t>
+      </w:r>
+      <w:proofErr w:type="spellEnd"/>
+      <w:r>
+        <w:rPr>
+          <w:rFonts w:asciiTheme="majorHAnsi" w:hAnsiTheme="majorHAnsi" w:cstheme="majorHAnsi"/>
+          <w:sz w:val="36"/>
+          <w:szCs w:val="36"/>
+          <w:lang w:val="es-ES"/>
+        </w:rPr>
+        <w:t>.</w:t>
       </w:r>
     </w:p>
     <w:p>
@@ -3614,6 +4412,7 @@
           <w:lang w:val="es-ES"/>
         </w:rPr>
       </w:pPr>
+      <w:proofErr w:type="spellStart"/>
       <w:r>
         <w:rPr>
           <w:rFonts w:asciiTheme="majorHAnsi" w:hAnsiTheme="majorHAnsi" w:cstheme="majorHAnsi"/>
@@ -3621,7 +4420,17 @@
           <w:szCs w:val="36"/>
           <w:lang w:val="es-ES"/>
         </w:rPr>
-        <w:t>Tipo_destino.</w:t>
+        <w:t>Tipo_destino</w:t>
+      </w:r>
+      <w:proofErr w:type="spellEnd"/>
+      <w:r>
+        <w:rPr>
+          <w:rFonts w:asciiTheme="majorHAnsi" w:hAnsiTheme="majorHAnsi" w:cstheme="majorHAnsi"/>
+          <w:sz w:val="36"/>
+          <w:szCs w:val="36"/>
+          <w:lang w:val="es-ES"/>
+        </w:rPr>
+        <w:t>.</w:t>
       </w:r>
     </w:p>
     <w:p>
@@ -3642,36 +4451,20 @@
           <w:szCs w:val="36"/>
           <w:lang w:val="es-ES"/>
         </w:rPr>
-        <w:t>Desviaci</w:t>
-      </w:r>
-      <w:r>
-        <w:rPr>
-          <w:rFonts w:asciiTheme="majorHAnsi" w:hAnsiTheme="majorHAnsi" w:cstheme="majorHAnsi"/>
-          <w:sz w:val="36"/>
-          <w:szCs w:val="36"/>
-          <w:lang w:val="es-ES"/>
-        </w:rPr>
-        <w:t>ó</w:t>
-      </w:r>
-      <w:r>
-        <w:rPr>
-          <w:rFonts w:asciiTheme="majorHAnsi" w:hAnsiTheme="majorHAnsi" w:cstheme="majorHAnsi"/>
-          <w:sz w:val="36"/>
-          <w:szCs w:val="36"/>
-          <w:lang w:val="es-ES"/>
-        </w:rPr>
-        <w:t>n.</w:t>
+        <w:t>Desviación.</w:t>
       </w:r>
     </w:p>
     <w:p>
       <w:pPr>
         <w:rPr>
+          <w:rFonts w:asciiTheme="majorHAnsi" w:hAnsiTheme="majorHAnsi" w:cstheme="majorHAnsi"/>
           <w:sz w:val="28"/>
           <w:szCs w:val="28"/>
         </w:rPr>
       </w:pPr>
       <w:r>
         <w:rPr>
+          <w:rFonts w:asciiTheme="majorHAnsi" w:hAnsiTheme="majorHAnsi" w:cstheme="majorHAnsi"/>
           <w:sz w:val="28"/>
           <w:szCs w:val="28"/>
         </w:rPr>
@@ -3708,6 +4501,8 @@
         <w:jc w:val="both"/>
         <w:rPr>
           <w:rFonts w:asciiTheme="majorHAnsi" w:hAnsiTheme="majorHAnsi" w:cstheme="majorHAnsi"/>
+          <w:b/>
+          <w:bCs/>
           <w:sz w:val="36"/>
           <w:szCs w:val="36"/>
           <w:lang w:eastAsia="es-ES"/>
@@ -3716,20 +4511,13 @@
       <w:r>
         <w:rPr>
           <w:rFonts w:asciiTheme="majorHAnsi" w:hAnsiTheme="majorHAnsi" w:cstheme="majorHAnsi"/>
+          <w:b/>
+          <w:bCs/>
           <w:sz w:val="36"/>
           <w:szCs w:val="36"/>
           <w:lang w:eastAsia="es-ES"/>
         </w:rPr>
-        <w:t>Creación de nuevas características</w:t>
-      </w:r>
-      <w:r>
-        <w:rPr>
-          <w:rFonts w:asciiTheme="majorHAnsi" w:hAnsiTheme="majorHAnsi" w:cstheme="majorHAnsi"/>
-          <w:sz w:val="36"/>
-          <w:szCs w:val="36"/>
-          <w:lang w:eastAsia="es-ES"/>
-        </w:rPr>
-        <w:t>:</w:t>
+        <w:t>Creación de nuevas características:</w:t>
       </w:r>
     </w:p>
     <w:p>
@@ -3750,25 +4538,7 @@
           <w:szCs w:val="36"/>
           <w:lang w:val="es-ES"/>
         </w:rPr>
-        <w:t>Hora</w:t>
-      </w:r>
-      <w:r>
-        <w:rPr>
-          <w:rFonts w:asciiTheme="majorHAnsi" w:hAnsiTheme="majorHAnsi" w:cstheme="majorHAnsi"/>
-          <w:sz w:val="36"/>
-          <w:szCs w:val="36"/>
-          <w:lang w:val="es-ES"/>
-        </w:rPr>
-        <w:t>.</w:t>
-      </w:r>
-      <w:r>
-        <w:rPr>
-          <w:rFonts w:asciiTheme="majorHAnsi" w:hAnsiTheme="majorHAnsi" w:cstheme="majorHAnsi"/>
-          <w:sz w:val="36"/>
-          <w:szCs w:val="36"/>
-          <w:lang w:val="es-ES"/>
-        </w:rPr>
-        <w:t xml:space="preserve"> Hora a la que se produce la dosificación.</w:t>
+        <w:t>Orden. Orden de cada dosificación dentro de cada mezcla.</w:t>
       </w:r>
     </w:p>
     <w:p>
@@ -3789,25 +4559,7 @@
           <w:szCs w:val="36"/>
           <w:lang w:val="es-ES"/>
         </w:rPr>
-        <w:t>DOW</w:t>
-      </w:r>
-      <w:r>
-        <w:rPr>
-          <w:rFonts w:asciiTheme="majorHAnsi" w:hAnsiTheme="majorHAnsi" w:cstheme="majorHAnsi"/>
-          <w:sz w:val="36"/>
-          <w:szCs w:val="36"/>
-          <w:lang w:val="es-ES"/>
-        </w:rPr>
-        <w:t>.</w:t>
-      </w:r>
-      <w:r>
-        <w:rPr>
-          <w:rFonts w:asciiTheme="majorHAnsi" w:hAnsiTheme="majorHAnsi" w:cstheme="majorHAnsi"/>
-          <w:sz w:val="36"/>
-          <w:szCs w:val="36"/>
-          <w:lang w:val="es-ES"/>
-        </w:rPr>
-        <w:t xml:space="preserve"> Día de la semana en el que se produce la dosificación.</w:t>
+        <w:t>Hora. Hora a la que se produce la dosificación.</w:t>
       </w:r>
     </w:p>
     <w:p>
@@ -3828,8 +4580,31 @@
           <w:szCs w:val="36"/>
           <w:lang w:val="es-ES"/>
         </w:rPr>
+        <w:t>DOW. Día de la semana en el que se produce la dosificación.</w:t>
+      </w:r>
+    </w:p>
+    <w:p>
+      <w:pPr>
+        <w:pStyle w:val="Listaconvietas"/>
+        <w:ind w:left="1068"/>
+        <w:rPr>
+          <w:rFonts w:asciiTheme="majorHAnsi" w:hAnsiTheme="majorHAnsi" w:cstheme="majorHAnsi"/>
+          <w:sz w:val="36"/>
+          <w:szCs w:val="36"/>
+          <w:lang w:val="es-ES"/>
+        </w:rPr>
+      </w:pPr>
+      <w:proofErr w:type="spellStart"/>
+      <w:r>
+        <w:rPr>
+          <w:rFonts w:asciiTheme="majorHAnsi" w:hAnsiTheme="majorHAnsi" w:cstheme="majorHAnsi"/>
+          <w:sz w:val="36"/>
+          <w:szCs w:val="36"/>
+          <w:lang w:val="es-ES"/>
+        </w:rPr>
         <w:t>Tmed</w:t>
       </w:r>
+      <w:proofErr w:type="spellEnd"/>
       <w:r>
         <w:rPr>
           <w:rFonts w:asciiTheme="majorHAnsi" w:hAnsiTheme="majorHAnsi" w:cstheme="majorHAnsi"/>
@@ -3837,7 +4612,7 @@
           <w:szCs w:val="36"/>
           <w:lang w:val="es-ES"/>
         </w:rPr>
-        <w:t>.</w:t>
+        <w:t xml:space="preserve">. Temperatura media del día </w:t>
       </w:r>
       <w:r>
         <w:rPr>
@@ -3846,8 +4621,9 @@
           <w:szCs w:val="36"/>
           <w:lang w:val="es-ES"/>
         </w:rPr>
-        <w:t xml:space="preserve"> Temperatura media del día </w:t>
+        <w:t>(</w:t>
       </w:r>
+      <w:proofErr w:type="spellStart"/>
       <w:r>
         <w:rPr>
           <w:rFonts w:asciiTheme="majorHAnsi" w:hAnsiTheme="majorHAnsi" w:cstheme="majorHAnsi"/>
@@ -3855,7 +4631,17 @@
           <w:szCs w:val="36"/>
           <w:lang w:val="es-ES"/>
         </w:rPr>
-        <w:t>(OpenData AEMET).</w:t>
+        <w:t>OpenData</w:t>
+      </w:r>
+      <w:proofErr w:type="spellEnd"/>
+      <w:r>
+        <w:rPr>
+          <w:rFonts w:asciiTheme="majorHAnsi" w:hAnsiTheme="majorHAnsi" w:cstheme="majorHAnsi"/>
+          <w:sz w:val="36"/>
+          <w:szCs w:val="36"/>
+          <w:lang w:val="es-ES"/>
+        </w:rPr>
+        <w:t xml:space="preserve"> AEMET).</w:t>
       </w:r>
     </w:p>
     <w:p>
@@ -3902,6 +4688,8 @@
         <w:ind w:left="360" w:hanging="360"/>
         <w:rPr>
           <w:rFonts w:asciiTheme="majorHAnsi" w:hAnsiTheme="majorHAnsi" w:cstheme="majorHAnsi"/>
+          <w:b/>
+          <w:bCs/>
           <w:sz w:val="36"/>
           <w:szCs w:val="36"/>
           <w:lang w:val="es-ES"/>
@@ -3910,31 +4698,54 @@
       <w:r>
         <w:rPr>
           <w:rFonts w:asciiTheme="majorHAnsi" w:hAnsiTheme="majorHAnsi" w:cstheme="majorHAnsi"/>
+          <w:b/>
+          <w:bCs/>
           <w:sz w:val="36"/>
           <w:szCs w:val="36"/>
           <w:lang w:val="es-ES"/>
         </w:rPr>
         <w:t>Correlación entre variables</w:t>
+      </w:r>
+      <w:r>
+        <w:rPr>
+          <w:rFonts w:asciiTheme="majorHAnsi" w:hAnsiTheme="majorHAnsi" w:cstheme="majorHAnsi"/>
+          <w:b/>
+          <w:bCs/>
+          <w:sz w:val="36"/>
+          <w:szCs w:val="36"/>
+          <w:lang w:val="es-ES"/>
+        </w:rPr>
+        <w:t>:</w:t>
       </w:r>
     </w:p>
     <w:p>
       <w:pPr>
         <w:jc w:val="center"/>
         <w:rPr>
+          <w:rFonts w:asciiTheme="majorHAnsi" w:hAnsiTheme="majorHAnsi" w:cstheme="majorHAnsi"/>
           <w:sz w:val="28"/>
           <w:szCs w:val="28"/>
         </w:rPr>
       </w:pPr>
       <w:r>
         <w:rPr>
+          <w:rFonts w:asciiTheme="majorHAnsi" w:hAnsiTheme="majorHAnsi" w:cstheme="majorHAnsi"/>
           <w:noProof/>
           <w:sz w:val="21"/>
           <w:szCs w:val="21"/>
         </w:rPr>
         <w:drawing>
-          <wp:inline distT="0" distB="0" distL="0" distR="0" wp14:anchorId="041D3CC0" wp14:editId="70B04F43">
+          <wp:anchor distT="0" distB="0" distL="114300" distR="114300" simplePos="0" relativeHeight="251673600" behindDoc="0" locked="0" layoutInCell="1" allowOverlap="1" wp14:anchorId="041D3CC0" wp14:editId="4368A414">
+            <wp:simplePos x="0" y="0"/>
+            <wp:positionH relativeFrom="column">
+              <wp:posOffset>1583049</wp:posOffset>
+            </wp:positionH>
+            <wp:positionV relativeFrom="paragraph">
+              <wp:posOffset>171590</wp:posOffset>
+            </wp:positionV>
             <wp:extent cx="5400040" cy="4118610"/>
             <wp:effectExtent l="0" t="0" r="0" b="0"/>
+            <wp:wrapNone/>
             <wp:docPr id="6" name="Imagen 6" descr="/var/folders/q3/gr84gdzj7qdc5zf6f_3v_qr40000gn/T/com.microsoft.Word/Content.MSO/4B63ABE9.tmp"/>
             <wp:cNvGraphicFramePr>
               <a:graphicFrameLocks xmlns:a="http://schemas.openxmlformats.org/drawingml/2006/main" noChangeAspect="1"/>
@@ -3949,7 +4760,7 @@
                     </pic:cNvPicPr>
                   </pic:nvPicPr>
                   <pic:blipFill>
-                    <a:blip r:embed="rId10">
+                    <a:blip r:embed="rId12">
                       <a:extLst>
                         <a:ext uri="{28A0092B-C50C-407E-A947-70E740481C1C}">
                           <a14:useLocalDpi xmlns:a14="http://schemas.microsoft.com/office/drawing/2010/main" val="0"/>
@@ -3977,19 +4788,27 @@
                 </pic:pic>
               </a:graphicData>
             </a:graphic>
-          </wp:inline>
+            <wp14:sizeRelH relativeFrom="page">
+              <wp14:pctWidth>0</wp14:pctWidth>
+            </wp14:sizeRelH>
+            <wp14:sizeRelV relativeFrom="page">
+              <wp14:pctHeight>0</wp14:pctHeight>
+            </wp14:sizeRelV>
+          </wp:anchor>
         </w:drawing>
       </w:r>
     </w:p>
     <w:p>
       <w:pPr>
         <w:rPr>
+          <w:rFonts w:asciiTheme="majorHAnsi" w:hAnsiTheme="majorHAnsi" w:cstheme="majorHAnsi"/>
           <w:sz w:val="28"/>
           <w:szCs w:val="28"/>
         </w:rPr>
       </w:pPr>
       <w:r>
         <w:rPr>
+          <w:rFonts w:asciiTheme="majorHAnsi" w:hAnsiTheme="majorHAnsi" w:cstheme="majorHAnsi"/>
           <w:sz w:val="28"/>
           <w:szCs w:val="28"/>
         </w:rPr>
@@ -4000,23 +4819,25 @@
       <w:pPr>
         <w:jc w:val="center"/>
         <w:rPr>
+          <w:rFonts w:asciiTheme="majorHAnsi" w:hAnsiTheme="majorHAnsi" w:cstheme="majorHAnsi"/>
           <w:sz w:val="28"/>
           <w:szCs w:val="28"/>
         </w:rPr>
       </w:pPr>
       <w:r>
         <w:rPr>
+          <w:rFonts w:asciiTheme="majorHAnsi" w:hAnsiTheme="majorHAnsi" w:cstheme="majorHAnsi"/>
           <w:noProof/>
         </w:rPr>
         <w:lastRenderedPageBreak/>
         <w:drawing>
-          <wp:anchor distT="0" distB="0" distL="114300" distR="114300" simplePos="0" relativeHeight="251659264" behindDoc="0" locked="0" layoutInCell="1" allowOverlap="1" wp14:anchorId="36DDC26A" wp14:editId="747826C2">
+          <wp:anchor distT="0" distB="0" distL="114300" distR="114300" simplePos="0" relativeHeight="251659264" behindDoc="0" locked="0" layoutInCell="1" allowOverlap="1" wp14:anchorId="36DDC26A" wp14:editId="24E1D13F">
             <wp:simplePos x="0" y="0"/>
             <wp:positionH relativeFrom="column">
-              <wp:posOffset>4192905</wp:posOffset>
+              <wp:posOffset>4025125</wp:posOffset>
             </wp:positionH>
             <wp:positionV relativeFrom="paragraph">
-              <wp:posOffset>-622935</wp:posOffset>
+              <wp:posOffset>-388043</wp:posOffset>
             </wp:positionV>
             <wp:extent cx="3568700" cy="3604789"/>
             <wp:effectExtent l="0" t="0" r="0" b="0"/>
@@ -4035,7 +4856,7 @@
                     </pic:cNvPicPr>
                   </pic:nvPicPr>
                   <pic:blipFill>
-                    <a:blip r:embed="rId11">
+                    <a:blip r:embed="rId13">
                       <a:extLst>
                         <a:ext uri="{28A0092B-C50C-407E-A947-70E740481C1C}">
                           <a14:useLocalDpi xmlns:a14="http://schemas.microsoft.com/office/drawing/2010/main" val="0"/>
@@ -4076,6 +4897,7 @@
     <w:p>
       <w:pPr>
         <w:rPr>
+          <w:rFonts w:asciiTheme="majorHAnsi" w:hAnsiTheme="majorHAnsi" w:cstheme="majorHAnsi"/>
           <w:sz w:val="28"/>
           <w:szCs w:val="28"/>
         </w:rPr>
@@ -4085,12 +4907,17 @@
       <w:pPr>
         <w:rPr>
           <w:rFonts w:asciiTheme="majorHAnsi" w:hAnsiTheme="majorHAnsi" w:cstheme="majorHAnsi"/>
+          <w:b/>
+          <w:bCs/>
           <w:sz w:val="36"/>
           <w:szCs w:val="36"/>
         </w:rPr>
       </w:pPr>
       <w:r>
         <w:rPr>
+          <w:rFonts w:asciiTheme="majorHAnsi" w:hAnsiTheme="majorHAnsi" w:cstheme="majorHAnsi"/>
+          <w:b/>
+          <w:bCs/>
           <w:noProof/>
         </w:rPr>
         <mc:AlternateContent>
@@ -4166,11 +4993,7 @@
           </mc:Choice>
           <mc:Fallback>
             <w:pict>
-              <v:shapetype w14:anchorId="4073E0E7" id="_x0000_t202" coordsize="21600,21600" o:spt="202" path="m,l,21600r21600,l21600,xe">
-                <v:stroke joinstyle="miter"/>
-                <v:path gradientshapeok="t" o:connecttype="rect"/>
-              </v:shapetype>
-              <v:shape id="Cuadro de texto 13" o:spid="_x0000_s1026" type="#_x0000_t202" style="position:absolute;margin-left:621.15pt;margin-top:259.75pt;width:98pt;height:65pt;z-index:251663360;visibility:visible;mso-wrap-style:square;mso-width-percent:0;mso-height-percent:0;mso-wrap-distance-left:9pt;mso-wrap-distance-top:0;mso-wrap-distance-right:9pt;mso-wrap-distance-bottom:0;mso-position-horizontal:absolute;mso-position-horizontal-relative:text;mso-position-vertical:absolute;mso-position-vertical-relative:text;mso-width-percent:0;mso-height-percent:0;mso-width-relative:margin;mso-height-relative:margin;v-text-anchor:top" o:gfxdata="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" filled="f" stroked="f" strokeweight=".5pt">
+              <v:shape w14:anchorId="4073E0E7" id="Cuadro de texto 13" o:spid="_x0000_s1027" type="#_x0000_t202" style="position:absolute;margin-left:621.15pt;margin-top:259.75pt;width:98pt;height:65pt;z-index:251663360;visibility:visible;mso-wrap-style:square;mso-width-percent:0;mso-height-percent:0;mso-wrap-distance-left:9pt;mso-wrap-distance-top:0;mso-wrap-distance-right:9pt;mso-wrap-distance-bottom:0;mso-position-horizontal:absolute;mso-position-horizontal-relative:text;mso-position-vertical:absolute;mso-position-vertical-relative:text;mso-width-percent:0;mso-height-percent:0;mso-width-relative:margin;mso-height-relative:margin;v-text-anchor:top" o:gfxdata="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" filled="f" stroked="f" strokeweight=".5pt">
                 <v:textbox>
                   <w:txbxContent>
                     <w:p>
@@ -4198,6 +5021,9 @@
       </w:r>
       <w:r>
         <w:rPr>
+          <w:rFonts w:asciiTheme="majorHAnsi" w:hAnsiTheme="majorHAnsi" w:cstheme="majorHAnsi"/>
+          <w:b/>
+          <w:bCs/>
           <w:noProof/>
         </w:rPr>
         <mc:AlternateContent>
@@ -4268,7 +5094,7 @@
           </mc:Choice>
           <mc:Fallback>
             <w:pict>
-              <v:shape w14:anchorId="505B68E7" id="Cuadro de texto 12" o:spid="_x0000_s1027" type="#_x0000_t202" style="position:absolute;margin-left:621.15pt;margin-top:38.75pt;width:79pt;height:48pt;z-index:251661312;visibility:visible;mso-wrap-style:square;mso-wrap-distance-left:9pt;mso-wrap-distance-top:0;mso-wrap-distance-right:9pt;mso-wrap-distance-bottom:0;mso-position-horizontal:absolute;mso-position-horizontal-relative:text;mso-position-vertical:absolute;mso-position-vertical-relative:text;v-text-anchor:top" o:gfxdata="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" fillcolor="white [3201]" stroked="f" strokeweight=".5pt">
+              <v:shape w14:anchorId="505B68E7" id="Cuadro de texto 12" o:spid="_x0000_s1028" type="#_x0000_t202" style="position:absolute;margin-left:621.15pt;margin-top:38.75pt;width:79pt;height:48pt;z-index:251661312;visibility:visible;mso-wrap-style:square;mso-wrap-distance-left:9pt;mso-wrap-distance-top:0;mso-wrap-distance-right:9pt;mso-wrap-distance-bottom:0;mso-position-horizontal:absolute;mso-position-horizontal-relative:text;mso-position-vertical:absolute;mso-position-vertical-relative:text;v-text-anchor:top" o:gfxdata="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" fillcolor="white [3201]" stroked="f" strokeweight=".5pt">
                 <v:textbox>
                   <w:txbxContent>
                     <w:p>
@@ -4295,16 +5121,138 @@
       </w:r>
       <w:r>
         <w:rPr>
+          <w:rFonts w:asciiTheme="majorHAnsi" w:hAnsiTheme="majorHAnsi" w:cstheme="majorHAnsi"/>
+          <w:b/>
+          <w:bCs/>
+          <w:sz w:val="36"/>
+          <w:szCs w:val="36"/>
+        </w:rPr>
+        <w:t>Cantidad solicita</w:t>
+      </w:r>
+      <w:r>
+        <w:rPr>
+          <w:rFonts w:asciiTheme="majorHAnsi" w:hAnsiTheme="majorHAnsi" w:cstheme="majorHAnsi"/>
+          <w:b/>
+          <w:bCs/>
+          <w:sz w:val="36"/>
+          <w:szCs w:val="36"/>
+        </w:rPr>
+        <w:t>d</w:t>
+      </w:r>
+      <w:r>
+        <w:rPr>
+          <w:rFonts w:asciiTheme="majorHAnsi" w:hAnsiTheme="majorHAnsi" w:cstheme="majorHAnsi"/>
+          <w:b/>
+          <w:bCs/>
+          <w:sz w:val="36"/>
+          <w:szCs w:val="36"/>
+        </w:rPr>
+        <w:t>a – duración</w:t>
+      </w:r>
+      <w:r>
+        <w:rPr>
+          <w:rFonts w:asciiTheme="majorHAnsi" w:hAnsiTheme="majorHAnsi" w:cstheme="majorHAnsi"/>
+          <w:b/>
+          <w:bCs/>
+          <w:sz w:val="36"/>
+          <w:szCs w:val="36"/>
+        </w:rPr>
+        <w:t>:</w:t>
+      </w:r>
+    </w:p>
+    <w:p>
+      <w:pPr>
+        <w:rPr>
+          <w:rFonts w:asciiTheme="majorHAnsi" w:hAnsiTheme="majorHAnsi" w:cstheme="majorHAnsi"/>
+          <w:sz w:val="36"/>
+          <w:szCs w:val="36"/>
+        </w:rPr>
+      </w:pPr>
+      <w:r>
+        <w:rPr>
+          <w:rFonts w:asciiTheme="majorHAnsi" w:hAnsiTheme="majorHAnsi" w:cstheme="majorHAnsi"/>
+          <w:b/>
+          <w:bCs/>
           <w:noProof/>
         </w:rPr>
         <w:drawing>
-          <wp:anchor distT="0" distB="0" distL="114300" distR="114300" simplePos="0" relativeHeight="251658240" behindDoc="0" locked="0" layoutInCell="1" allowOverlap="1" wp14:anchorId="358FE544" wp14:editId="6C5B358C">
+          <wp:anchor distT="0" distB="0" distL="114300" distR="114300" simplePos="0" relativeHeight="251660288" behindDoc="0" locked="0" layoutInCell="1" allowOverlap="1" wp14:anchorId="02221F85" wp14:editId="14287D61">
             <wp:simplePos x="0" y="0"/>
             <wp:positionH relativeFrom="column">
-              <wp:posOffset>-48895</wp:posOffset>
+              <wp:posOffset>3915369</wp:posOffset>
             </wp:positionH>
             <wp:positionV relativeFrom="paragraph">
-              <wp:posOffset>796925</wp:posOffset>
+              <wp:posOffset>2408794</wp:posOffset>
+            </wp:positionV>
+            <wp:extent cx="3771900" cy="2522879"/>
+            <wp:effectExtent l="0" t="0" r="0" b="0"/>
+            <wp:wrapNone/>
+            <wp:docPr id="10" name="Imagen 10" descr="/var/folders/q3/gr84gdzj7qdc5zf6f_3v_qr40000gn/T/com.microsoft.Word/Content.MSO/DC4F6B45.tmp"/>
+            <wp:cNvGraphicFramePr>
+              <a:graphicFrameLocks xmlns:a="http://schemas.openxmlformats.org/drawingml/2006/main" noChangeAspect="1"/>
+            </wp:cNvGraphicFramePr>
+            <a:graphic xmlns:a="http://schemas.openxmlformats.org/drawingml/2006/main">
+              <a:graphicData uri="http://schemas.openxmlformats.org/drawingml/2006/picture">
+                <pic:pic xmlns:pic="http://schemas.openxmlformats.org/drawingml/2006/picture">
+                  <pic:nvPicPr>
+                    <pic:cNvPr id="0" name="Picture 7" descr="/var/folders/q3/gr84gdzj7qdc5zf6f_3v_qr40000gn/T/com.microsoft.Word/Content.MSO/DC4F6B45.tmp"/>
+                    <pic:cNvPicPr>
+                      <a:picLocks noChangeAspect="1" noChangeArrowheads="1"/>
+                    </pic:cNvPicPr>
+                  </pic:nvPicPr>
+                  <pic:blipFill>
+                    <a:blip r:embed="rId14">
+                      <a:extLst>
+                        <a:ext uri="{28A0092B-C50C-407E-A947-70E740481C1C}">
+                          <a14:useLocalDpi xmlns:a14="http://schemas.microsoft.com/office/drawing/2010/main" val="0"/>
+                        </a:ext>
+                      </a:extLst>
+                    </a:blip>
+                    <a:srcRect/>
+                    <a:stretch>
+                      <a:fillRect/>
+                    </a:stretch>
+                  </pic:blipFill>
+                  <pic:spPr bwMode="auto">
+                    <a:xfrm>
+                      <a:off x="0" y="0"/>
+                      <a:ext cx="3771900" cy="2522879"/>
+                    </a:xfrm>
+                    <a:prstGeom prst="rect">
+                      <a:avLst/>
+                    </a:prstGeom>
+                    <a:noFill/>
+                    <a:ln>
+                      <a:noFill/>
+                    </a:ln>
+                  </pic:spPr>
+                </pic:pic>
+              </a:graphicData>
+            </a:graphic>
+            <wp14:sizeRelH relativeFrom="page">
+              <wp14:pctWidth>0</wp14:pctWidth>
+            </wp14:sizeRelH>
+            <wp14:sizeRelV relativeFrom="page">
+              <wp14:pctHeight>0</wp14:pctHeight>
+            </wp14:sizeRelV>
+          </wp:anchor>
+        </w:drawing>
+      </w:r>
+      <w:r>
+        <w:rPr>
+          <w:rFonts w:asciiTheme="majorHAnsi" w:hAnsiTheme="majorHAnsi" w:cstheme="majorHAnsi"/>
+          <w:b/>
+          <w:bCs/>
+          <w:noProof/>
+        </w:rPr>
+        <w:drawing>
+          <wp:anchor distT="0" distB="0" distL="114300" distR="114300" simplePos="0" relativeHeight="251658240" behindDoc="0" locked="0" layoutInCell="1" allowOverlap="1" wp14:anchorId="358FE544" wp14:editId="7D77DFEB">
+            <wp:simplePos x="0" y="0"/>
+            <wp:positionH relativeFrom="column">
+              <wp:posOffset>-225064</wp:posOffset>
+            </wp:positionH>
+            <wp:positionV relativeFrom="paragraph">
+              <wp:posOffset>576883</wp:posOffset>
             </wp:positionV>
             <wp:extent cx="3860800" cy="2582341"/>
             <wp:effectExtent l="0" t="0" r="0" b="0"/>
@@ -4323,7 +5271,7 @@
                     </pic:cNvPicPr>
                   </pic:nvPicPr>
                   <pic:blipFill>
-                    <a:blip r:embed="rId12">
+                    <a:blip r:embed="rId15">
                       <a:extLst>
                         <a:ext uri="{28A0092B-C50C-407E-A947-70E740481C1C}">
                           <a14:useLocalDpi xmlns:a14="http://schemas.microsoft.com/office/drawing/2010/main" val="0"/>
@@ -4362,90 +5310,6 @@
       </w:r>
       <w:r>
         <w:rPr>
-          <w:noProof/>
-        </w:rPr>
-        <w:drawing>
-          <wp:anchor distT="0" distB="0" distL="114300" distR="114300" simplePos="0" relativeHeight="251660288" behindDoc="0" locked="0" layoutInCell="1" allowOverlap="1" wp14:anchorId="02221F85" wp14:editId="721FD4E8">
-            <wp:simplePos x="0" y="0"/>
-            <wp:positionH relativeFrom="column">
-              <wp:posOffset>4116741</wp:posOffset>
-            </wp:positionH>
-            <wp:positionV relativeFrom="paragraph">
-              <wp:posOffset>2553335</wp:posOffset>
-            </wp:positionV>
-            <wp:extent cx="3771900" cy="2522879"/>
-            <wp:effectExtent l="0" t="0" r="0" b="0"/>
-            <wp:wrapNone/>
-            <wp:docPr id="10" name="Imagen 10" descr="/var/folders/q3/gr84gdzj7qdc5zf6f_3v_qr40000gn/T/com.microsoft.Word/Content.MSO/DC4F6B45.tmp"/>
-            <wp:cNvGraphicFramePr>
-              <a:graphicFrameLocks xmlns:a="http://schemas.openxmlformats.org/drawingml/2006/main" noChangeAspect="1"/>
-            </wp:cNvGraphicFramePr>
-            <a:graphic xmlns:a="http://schemas.openxmlformats.org/drawingml/2006/main">
-              <a:graphicData uri="http://schemas.openxmlformats.org/drawingml/2006/picture">
-                <pic:pic xmlns:pic="http://schemas.openxmlformats.org/drawingml/2006/picture">
-                  <pic:nvPicPr>
-                    <pic:cNvPr id="0" name="Picture 7" descr="/var/folders/q3/gr84gdzj7qdc5zf6f_3v_qr40000gn/T/com.microsoft.Word/Content.MSO/DC4F6B45.tmp"/>
-                    <pic:cNvPicPr>
-                      <a:picLocks noChangeAspect="1" noChangeArrowheads="1"/>
-                    </pic:cNvPicPr>
-                  </pic:nvPicPr>
-                  <pic:blipFill>
-                    <a:blip r:embed="rId13">
-                      <a:extLst>
-                        <a:ext uri="{28A0092B-C50C-407E-A947-70E740481C1C}">
-                          <a14:useLocalDpi xmlns:a14="http://schemas.microsoft.com/office/drawing/2010/main" val="0"/>
-                        </a:ext>
-                      </a:extLst>
-                    </a:blip>
-                    <a:srcRect/>
-                    <a:stretch>
-                      <a:fillRect/>
-                    </a:stretch>
-                  </pic:blipFill>
-                  <pic:spPr bwMode="auto">
-                    <a:xfrm>
-                      <a:off x="0" y="0"/>
-                      <a:ext cx="3771900" cy="2522879"/>
-                    </a:xfrm>
-                    <a:prstGeom prst="rect">
-                      <a:avLst/>
-                    </a:prstGeom>
-                    <a:noFill/>
-                    <a:ln>
-                      <a:noFill/>
-                    </a:ln>
-                  </pic:spPr>
-                </pic:pic>
-              </a:graphicData>
-            </a:graphic>
-            <wp14:sizeRelH relativeFrom="page">
-              <wp14:pctWidth>0</wp14:pctWidth>
-            </wp14:sizeRelH>
-            <wp14:sizeRelV relativeFrom="page">
-              <wp14:pctHeight>0</wp14:pctHeight>
-            </wp14:sizeRelV>
-          </wp:anchor>
-        </w:drawing>
-      </w:r>
-      <w:r>
-        <w:rPr>
-          <w:rFonts w:asciiTheme="majorHAnsi" w:hAnsiTheme="majorHAnsi" w:cstheme="majorHAnsi"/>
-          <w:sz w:val="36"/>
-          <w:szCs w:val="36"/>
-        </w:rPr>
-        <w:t>Cantidad solicitara – duración</w:t>
-      </w:r>
-    </w:p>
-    <w:p>
-      <w:pPr>
-        <w:rPr>
-          <w:rFonts w:asciiTheme="majorHAnsi" w:hAnsiTheme="majorHAnsi" w:cstheme="majorHAnsi"/>
-          <w:sz w:val="36"/>
-          <w:szCs w:val="36"/>
-        </w:rPr>
-      </w:pPr>
-      <w:r>
-        <w:rPr>
           <w:rFonts w:asciiTheme="majorHAnsi" w:hAnsiTheme="majorHAnsi" w:cstheme="majorHAnsi"/>
           <w:sz w:val="36"/>
           <w:szCs w:val="36"/>
@@ -4475,6 +5339,8 @@
       <w:pPr>
         <w:rPr>
           <w:rFonts w:asciiTheme="majorHAnsi" w:hAnsiTheme="majorHAnsi" w:cstheme="majorHAnsi"/>
+          <w:b/>
+          <w:bCs/>
           <w:sz w:val="36"/>
           <w:szCs w:val="36"/>
         </w:rPr>
@@ -4482,6 +5348,8 @@
       <w:r>
         <w:rPr>
           <w:rFonts w:asciiTheme="majorHAnsi" w:hAnsiTheme="majorHAnsi" w:cstheme="majorHAnsi"/>
+          <w:b/>
+          <w:bCs/>
           <w:sz w:val="36"/>
           <w:szCs w:val="36"/>
         </w:rPr>
@@ -4499,10 +5367,16 @@
     </w:p>
     <w:p>
       <w:pPr>
-        <w:rPr>
-          <w:rFonts w:asciiTheme="majorHAnsi" w:hAnsiTheme="majorHAnsi" w:cstheme="majorHAnsi"/>
-          <w:sz w:val="36"/>
-          <w:szCs w:val="36"/>
+        <w:pStyle w:val="Prrafodelista"/>
+        <w:numPr>
+          <w:ilvl w:val="0"/>
+          <w:numId w:val="5"/>
+        </w:numPr>
+        <w:rPr>
+          <w:rFonts w:asciiTheme="majorHAnsi" w:hAnsiTheme="majorHAnsi" w:cstheme="majorHAnsi"/>
+          <w:sz w:val="36"/>
+          <w:szCs w:val="36"/>
+          <w:u w:val="single"/>
         </w:rPr>
       </w:pPr>
       <w:r>
@@ -4510,13 +5384,44 @@
           <w:rFonts w:asciiTheme="majorHAnsi" w:hAnsiTheme="majorHAnsi" w:cstheme="majorHAnsi"/>
           <w:sz w:val="36"/>
           <w:szCs w:val="36"/>
-        </w:rPr>
-        <w:tab/>
-        <w:t>Numéricas: Cantidad solicitada, peso inicial, tamaño mezcla y tmed.</w:t>
+          <w:u w:val="single"/>
+        </w:rPr>
+        <w:t>Numéricas</w:t>
+      </w:r>
+      <w:r>
+        <w:rPr>
+          <w:rFonts w:asciiTheme="majorHAnsi" w:hAnsiTheme="majorHAnsi" w:cstheme="majorHAnsi"/>
+          <w:sz w:val="36"/>
+          <w:szCs w:val="36"/>
+        </w:rPr>
+        <w:t xml:space="preserve">: Cantidad solicitada, peso inicial, tamaño mezcla y </w:t>
+      </w:r>
+      <w:proofErr w:type="spellStart"/>
+      <w:r>
+        <w:rPr>
+          <w:rFonts w:asciiTheme="majorHAnsi" w:hAnsiTheme="majorHAnsi" w:cstheme="majorHAnsi"/>
+          <w:sz w:val="36"/>
+          <w:szCs w:val="36"/>
+        </w:rPr>
+        <w:t>tmed</w:t>
+      </w:r>
+      <w:proofErr w:type="spellEnd"/>
+      <w:r>
+        <w:rPr>
+          <w:rFonts w:asciiTheme="majorHAnsi" w:hAnsiTheme="majorHAnsi" w:cstheme="majorHAnsi"/>
+          <w:sz w:val="36"/>
+          <w:szCs w:val="36"/>
+        </w:rPr>
+        <w:t>.</w:t>
       </w:r>
     </w:p>
     <w:p>
       <w:pPr>
+        <w:pStyle w:val="Prrafodelista"/>
+        <w:numPr>
+          <w:ilvl w:val="0"/>
+          <w:numId w:val="5"/>
+        </w:numPr>
         <w:rPr>
           <w:rFonts w:asciiTheme="majorHAnsi" w:hAnsiTheme="majorHAnsi" w:cstheme="majorHAnsi"/>
           <w:sz w:val="36"/>
@@ -4528,9 +5433,35 @@
           <w:rFonts w:asciiTheme="majorHAnsi" w:hAnsiTheme="majorHAnsi" w:cstheme="majorHAnsi"/>
           <w:sz w:val="36"/>
           <w:szCs w:val="36"/>
-        </w:rPr>
-        <w:tab/>
-        <w:t>Categóricas: Materia origen, Materia destino, silo, orden, hora, dow.</w:t>
+          <w:u w:val="single"/>
+        </w:rPr>
+        <w:t>Categóricas</w:t>
+      </w:r>
+      <w:r>
+        <w:rPr>
+          <w:rFonts w:asciiTheme="majorHAnsi" w:hAnsiTheme="majorHAnsi" w:cstheme="majorHAnsi"/>
+          <w:sz w:val="36"/>
+          <w:szCs w:val="36"/>
+        </w:rPr>
+        <w:t xml:space="preserve">: Materia origen, Materia destino, silo, orden, hora, </w:t>
+      </w:r>
+      <w:proofErr w:type="spellStart"/>
+      <w:r>
+        <w:rPr>
+          <w:rFonts w:asciiTheme="majorHAnsi" w:hAnsiTheme="majorHAnsi" w:cstheme="majorHAnsi"/>
+          <w:sz w:val="36"/>
+          <w:szCs w:val="36"/>
+        </w:rPr>
+        <w:t>dow</w:t>
+      </w:r>
+      <w:proofErr w:type="spellEnd"/>
+      <w:r>
+        <w:rPr>
+          <w:rFonts w:asciiTheme="majorHAnsi" w:hAnsiTheme="majorHAnsi" w:cstheme="majorHAnsi"/>
+          <w:sz w:val="36"/>
+          <w:szCs w:val="36"/>
+        </w:rPr>
+        <w:t>.</w:t>
       </w:r>
     </w:p>
     <w:p>
@@ -4541,27 +5472,9 @@
           <w:szCs w:val="36"/>
         </w:rPr>
       </w:pPr>
-    </w:p>
-    <w:p>
-      <w:pPr>
-        <w:rPr>
-          <w:rFonts w:asciiTheme="majorHAnsi" w:hAnsiTheme="majorHAnsi" w:cstheme="majorHAnsi"/>
-          <w:sz w:val="36"/>
-          <w:szCs w:val="36"/>
-        </w:rPr>
-      </w:pPr>
-    </w:p>
-    <w:p>
-      <w:pPr>
-        <w:rPr>
-          <w:rFonts w:asciiTheme="majorHAnsi" w:hAnsiTheme="majorHAnsi" w:cstheme="majorHAnsi"/>
-          <w:sz w:val="36"/>
-          <w:szCs w:val="36"/>
-        </w:rPr>
-      </w:pPr>
       <w:r>
         <w:rPr>
-          <w:rFonts w:ascii="Times New Roman" w:eastAsia="Times New Roman" w:hAnsi="Times New Roman" w:cs="Times New Roman"/>
+          <w:rFonts w:asciiTheme="majorHAnsi" w:eastAsia="Times New Roman" w:hAnsiTheme="majorHAnsi" w:cstheme="majorHAnsi"/>
           <w:noProof/>
           <w:lang w:eastAsia="es-ES_tradnl"/>
         </w:rPr>
@@ -4573,7 +5486,7 @@
             <wp:cNvGraphicFramePr/>
             <a:graphic xmlns:a="http://schemas.openxmlformats.org/drawingml/2006/main">
               <a:graphicData uri="http://schemas.openxmlformats.org/drawingml/2006/diagram">
-                <dgm:relIds xmlns:dgm="http://schemas.openxmlformats.org/drawingml/2006/diagram" xmlns:r="http://schemas.openxmlformats.org/officeDocument/2006/relationships" r:dm="rId14" r:lo="rId15" r:qs="rId16" r:cs="rId17"/>
+                <dgm:relIds xmlns:dgm="http://schemas.openxmlformats.org/drawingml/2006/diagram" xmlns:r="http://schemas.openxmlformats.org/officeDocument/2006/relationships" r:dm="rId16" r:lo="rId17" r:qs="rId18" r:cs="rId19"/>
               </a:graphicData>
             </a:graphic>
           </wp:inline>
@@ -4584,6 +5497,8 @@
       <w:pPr>
         <w:rPr>
           <w:rFonts w:asciiTheme="majorHAnsi" w:hAnsiTheme="majorHAnsi" w:cstheme="majorHAnsi"/>
+          <w:b/>
+          <w:bCs/>
           <w:sz w:val="36"/>
           <w:szCs w:val="36"/>
         </w:rPr>
@@ -4600,14 +5515,106 @@
       <w:r>
         <w:rPr>
           <w:rFonts w:asciiTheme="majorHAnsi" w:hAnsiTheme="majorHAnsi" w:cstheme="majorHAnsi"/>
-          <w:sz w:val="36"/>
-          <w:szCs w:val="36"/>
-        </w:rPr>
-        <w:t>Train y test: 66% y 33%</w:t>
+          <w:b/>
+          <w:bCs/>
+          <w:sz w:val="36"/>
+          <w:szCs w:val="36"/>
+        </w:rPr>
+        <w:t>Train y test:</w:t>
+      </w:r>
+      <w:r>
+        <w:rPr>
+          <w:rFonts w:asciiTheme="majorHAnsi" w:hAnsiTheme="majorHAnsi" w:cstheme="majorHAnsi"/>
+          <w:sz w:val="36"/>
+          <w:szCs w:val="36"/>
+        </w:rPr>
+        <w:t xml:space="preserve"> </w:t>
       </w:r>
     </w:p>
     <w:p>
       <w:pPr>
+        <w:rPr>
+          <w:rFonts w:asciiTheme="majorHAnsi" w:hAnsiTheme="majorHAnsi" w:cstheme="majorHAnsi"/>
+          <w:sz w:val="36"/>
+          <w:szCs w:val="36"/>
+        </w:rPr>
+      </w:pPr>
+    </w:p>
+    <w:p>
+      <w:pPr>
+        <w:pStyle w:val="Prrafodelista"/>
+        <w:numPr>
+          <w:ilvl w:val="0"/>
+          <w:numId w:val="6"/>
+        </w:numPr>
+        <w:rPr>
+          <w:rFonts w:asciiTheme="majorHAnsi" w:hAnsiTheme="majorHAnsi" w:cstheme="majorHAnsi"/>
+          <w:sz w:val="36"/>
+          <w:szCs w:val="36"/>
+        </w:rPr>
+      </w:pPr>
+      <w:r>
+        <w:rPr>
+          <w:rFonts w:asciiTheme="majorHAnsi" w:hAnsiTheme="majorHAnsi" w:cstheme="majorHAnsi"/>
+          <w:sz w:val="36"/>
+          <w:szCs w:val="36"/>
+        </w:rPr>
+        <w:t xml:space="preserve">Aleatorio. </w:t>
+      </w:r>
+      <w:r>
+        <w:rPr>
+          <w:rFonts w:asciiTheme="majorHAnsi" w:hAnsiTheme="majorHAnsi" w:cstheme="majorHAnsi"/>
+          <w:sz w:val="36"/>
+          <w:szCs w:val="36"/>
+        </w:rPr>
+        <w:t>66% y 33%</w:t>
+      </w:r>
+    </w:p>
+    <w:p>
+      <w:pPr>
+        <w:pStyle w:val="Prrafodelista"/>
+        <w:numPr>
+          <w:ilvl w:val="0"/>
+          <w:numId w:val="6"/>
+        </w:numPr>
+        <w:rPr>
+          <w:rFonts w:asciiTheme="majorHAnsi" w:hAnsiTheme="majorHAnsi" w:cstheme="majorHAnsi"/>
+          <w:sz w:val="36"/>
+          <w:szCs w:val="36"/>
+        </w:rPr>
+      </w:pPr>
+      <w:r>
+        <w:rPr>
+          <w:rFonts w:asciiTheme="majorHAnsi" w:hAnsiTheme="majorHAnsi" w:cstheme="majorHAnsi"/>
+          <w:sz w:val="36"/>
+          <w:szCs w:val="36"/>
+        </w:rPr>
+        <w:t xml:space="preserve">Curiosidad: </w:t>
+      </w:r>
+      <w:r>
+        <w:rPr>
+          <w:rFonts w:asciiTheme="majorHAnsi" w:hAnsiTheme="majorHAnsi" w:cstheme="majorHAnsi"/>
+          <w:sz w:val="36"/>
+          <w:szCs w:val="36"/>
+        </w:rPr>
+        <w:t>Sobreajuste al hacerlo cronológicamente</w:t>
+      </w:r>
+      <w:r>
+        <w:rPr>
+          <w:rFonts w:asciiTheme="majorHAnsi" w:hAnsiTheme="majorHAnsi" w:cstheme="majorHAnsi"/>
+          <w:sz w:val="36"/>
+          <w:szCs w:val="36"/>
+        </w:rPr>
+        <w:t>.</w:t>
+      </w:r>
+    </w:p>
+    <w:p>
+      <w:pPr>
+        <w:pStyle w:val="Prrafodelista"/>
+        <w:numPr>
+          <w:ilvl w:val="0"/>
+          <w:numId w:val="4"/>
+        </w:numPr>
         <w:rPr>
           <w:rFonts w:asciiTheme="majorHAnsi" w:hAnsiTheme="majorHAnsi" w:cstheme="majorHAnsi"/>
           <w:sz w:val="36"/>
@@ -4636,6 +5643,8 @@
       <w:pPr>
         <w:rPr>
           <w:rFonts w:asciiTheme="majorHAnsi" w:hAnsiTheme="majorHAnsi" w:cstheme="majorHAnsi"/>
+          <w:b/>
+          <w:bCs/>
           <w:sz w:val="36"/>
           <w:szCs w:val="36"/>
         </w:rPr>
@@ -4643,10 +5652,710 @@
       <w:r>
         <w:rPr>
           <w:rFonts w:asciiTheme="majorHAnsi" w:hAnsiTheme="majorHAnsi" w:cstheme="majorHAnsi"/>
+          <w:b/>
+          <w:bCs/>
           <w:sz w:val="36"/>
           <w:szCs w:val="36"/>
         </w:rPr>
         <w:t>Entrenamiento de modelos:</w:t>
+      </w:r>
+    </w:p>
+    <w:p>
+      <w:pPr>
+        <w:jc w:val="both"/>
+        <w:rPr>
+          <w:rFonts w:asciiTheme="majorHAnsi" w:hAnsiTheme="majorHAnsi" w:cstheme="majorHAnsi"/>
+          <w:b/>
+          <w:bCs/>
+          <w:sz w:val="36"/>
+          <w:szCs w:val="36"/>
+        </w:rPr>
+      </w:pPr>
+    </w:p>
+    <w:p>
+      <w:pPr>
+        <w:pStyle w:val="Prrafodelista"/>
+        <w:numPr>
+          <w:ilvl w:val="0"/>
+          <w:numId w:val="4"/>
+        </w:numPr>
+        <w:ind w:left="1276"/>
+        <w:jc w:val="both"/>
+        <w:rPr>
+          <w:rFonts w:asciiTheme="majorHAnsi" w:hAnsiTheme="majorHAnsi" w:cstheme="majorHAnsi"/>
+          <w:b/>
+          <w:bCs/>
+          <w:sz w:val="36"/>
+          <w:szCs w:val="36"/>
+        </w:rPr>
+      </w:pPr>
+      <w:r>
+        <w:rPr>
+          <w:rFonts w:asciiTheme="majorHAnsi" w:hAnsiTheme="majorHAnsi" w:cstheme="majorHAnsi"/>
+          <w:sz w:val="36"/>
+          <w:szCs w:val="36"/>
+        </w:rPr>
+        <w:t xml:space="preserve">Utilizamos le error absoluto medio. </w:t>
+      </w:r>
+    </w:p>
+    <w:p>
+      <w:pPr>
+        <w:pStyle w:val="Prrafodelista"/>
+        <w:numPr>
+          <w:ilvl w:val="1"/>
+          <w:numId w:val="4"/>
+        </w:numPr>
+        <w:ind w:left="1985"/>
+        <w:jc w:val="both"/>
+        <w:rPr>
+          <w:rFonts w:asciiTheme="majorHAnsi" w:hAnsiTheme="majorHAnsi" w:cstheme="majorHAnsi"/>
+          <w:b/>
+          <w:bCs/>
+          <w:sz w:val="36"/>
+          <w:szCs w:val="36"/>
+        </w:rPr>
+      </w:pPr>
+      <w:r>
+        <w:rPr>
+          <w:rFonts w:asciiTheme="majorHAnsi" w:hAnsiTheme="majorHAnsi" w:cstheme="majorHAnsi"/>
+          <w:sz w:val="36"/>
+          <w:szCs w:val="36"/>
+        </w:rPr>
+        <w:t>Cuantificar y comparar modelos</w:t>
+      </w:r>
+    </w:p>
+    <w:p>
+      <w:pPr>
+        <w:pStyle w:val="Prrafodelista"/>
+        <w:numPr>
+          <w:ilvl w:val="1"/>
+          <w:numId w:val="4"/>
+        </w:numPr>
+        <w:ind w:left="1985"/>
+        <w:jc w:val="both"/>
+        <w:rPr>
+          <w:rFonts w:asciiTheme="majorHAnsi" w:hAnsiTheme="majorHAnsi" w:cstheme="majorHAnsi"/>
+          <w:b/>
+          <w:bCs/>
+          <w:sz w:val="36"/>
+          <w:szCs w:val="36"/>
+        </w:rPr>
+      </w:pPr>
+      <w:r>
+        <w:rPr>
+          <w:rFonts w:asciiTheme="majorHAnsi" w:hAnsiTheme="majorHAnsi" w:cstheme="majorHAnsi"/>
+          <w:sz w:val="36"/>
+          <w:szCs w:val="36"/>
+        </w:rPr>
+        <w:t>Medida de valoración desde el punto de vista operativo.</w:t>
+      </w:r>
+    </w:p>
+    <w:p>
+      <w:pPr>
+        <w:pStyle w:val="Prrafodelista"/>
+        <w:ind w:left="5018"/>
+        <w:rPr>
+          <w:rFonts w:asciiTheme="majorHAnsi" w:hAnsiTheme="majorHAnsi" w:cstheme="majorHAnsi"/>
+          <w:sz w:val="36"/>
+          <w:szCs w:val="36"/>
+        </w:rPr>
+      </w:pPr>
+    </w:p>
+    <w:tbl>
+      <w:tblPr>
+        <w:tblStyle w:val="Tablaconbandas"/>
+        <w:tblpPr w:leftFromText="141" w:rightFromText="141" w:vertAnchor="text" w:horzAnchor="margin" w:tblpY="372"/>
+        <w:tblW w:w="4808" w:type="pct"/>
+        <w:jc w:val="left"/>
+        <w:tblLook w:val="04A0" w:firstRow="1" w:lastRow="0" w:firstColumn="1" w:lastColumn="0" w:noHBand="0" w:noVBand="1"/>
+      </w:tblPr>
+      <w:tblGrid>
+        <w:gridCol w:w="4836"/>
+        <w:gridCol w:w="8632"/>
+      </w:tblGrid>
+      <w:tr>
+        <w:trPr>
+          <w:cnfStyle w:val="100000000000" w:firstRow="1" w:lastRow="0" w:firstColumn="0" w:lastColumn="0" w:oddVBand="0" w:evenVBand="0" w:oddHBand="0" w:evenHBand="0" w:firstRowFirstColumn="0" w:firstRowLastColumn="0" w:lastRowFirstColumn="0" w:lastRowLastColumn="0"/>
+          <w:jc w:val="left"/>
+        </w:trPr>
+        <w:tc>
+          <w:tcPr>
+            <w:tcW w:w="4836" w:type="dxa"/>
+          </w:tcPr>
+          <w:p>
+            <w:pPr>
+              <w:rPr>
+                <w:rFonts w:asciiTheme="majorHAnsi" w:hAnsiTheme="majorHAnsi" w:cstheme="majorHAnsi"/>
+                <w:sz w:val="36"/>
+                <w:szCs w:val="36"/>
+              </w:rPr>
+            </w:pPr>
+            <w:proofErr w:type="spellStart"/>
+            <w:r>
+              <w:rPr>
+                <w:rFonts w:asciiTheme="majorHAnsi" w:hAnsiTheme="majorHAnsi" w:cstheme="majorHAnsi"/>
+                <w:sz w:val="36"/>
+                <w:szCs w:val="36"/>
+              </w:rPr>
+              <w:t>Modelo</w:t>
+            </w:r>
+            <w:proofErr w:type="spellEnd"/>
+          </w:p>
+        </w:tc>
+        <w:tc>
+          <w:tcPr>
+            <w:tcW w:w="8631" w:type="dxa"/>
+          </w:tcPr>
+          <w:p>
+            <w:pPr>
+              <w:rPr>
+                <w:rFonts w:asciiTheme="majorHAnsi" w:hAnsiTheme="majorHAnsi" w:cstheme="majorHAnsi"/>
+                <w:sz w:val="36"/>
+                <w:szCs w:val="36"/>
+              </w:rPr>
+            </w:pPr>
+            <w:r>
+              <w:rPr>
+                <w:rFonts w:asciiTheme="majorHAnsi" w:hAnsiTheme="majorHAnsi" w:cstheme="majorHAnsi"/>
+                <w:sz w:val="36"/>
+                <w:szCs w:val="36"/>
+              </w:rPr>
+              <w:t xml:space="preserve">C.V </w:t>
+            </w:r>
+            <w:proofErr w:type="spellStart"/>
+            <w:r>
+              <w:rPr>
+                <w:rFonts w:asciiTheme="majorHAnsi" w:hAnsiTheme="majorHAnsi" w:cstheme="majorHAnsi"/>
+                <w:sz w:val="36"/>
+                <w:szCs w:val="36"/>
+              </w:rPr>
+              <w:t>búsqueda</w:t>
+            </w:r>
+            <w:proofErr w:type="spellEnd"/>
+            <w:r>
+              <w:rPr>
+                <w:rFonts w:asciiTheme="majorHAnsi" w:hAnsiTheme="majorHAnsi" w:cstheme="majorHAnsi"/>
+                <w:sz w:val="36"/>
+                <w:szCs w:val="36"/>
+              </w:rPr>
+              <w:t xml:space="preserve"> de </w:t>
+            </w:r>
+            <w:proofErr w:type="spellStart"/>
+            <w:r>
+              <w:rPr>
+                <w:rFonts w:asciiTheme="majorHAnsi" w:hAnsiTheme="majorHAnsi" w:cstheme="majorHAnsi"/>
+                <w:sz w:val="36"/>
+                <w:szCs w:val="36"/>
+              </w:rPr>
+              <w:t>Hiperparametros</w:t>
+            </w:r>
+            <w:proofErr w:type="spellEnd"/>
+          </w:p>
+        </w:tc>
+      </w:tr>
+      <w:tr>
+        <w:trPr>
+          <w:cnfStyle w:val="000000100000" w:firstRow="0" w:lastRow="0" w:firstColumn="0" w:lastColumn="0" w:oddVBand="0" w:evenVBand="0" w:oddHBand="1" w:evenHBand="0" w:firstRowFirstColumn="0" w:firstRowLastColumn="0" w:lastRowFirstColumn="0" w:lastRowLastColumn="0"/>
+          <w:jc w:val="left"/>
+        </w:trPr>
+        <w:tc>
+          <w:tcPr>
+            <w:tcW w:w="4836" w:type="dxa"/>
+          </w:tcPr>
+          <w:p>
+            <w:pPr>
+              <w:rPr>
+                <w:rFonts w:asciiTheme="majorHAnsi" w:hAnsiTheme="majorHAnsi" w:cstheme="majorHAnsi"/>
+                <w:sz w:val="36"/>
+                <w:szCs w:val="36"/>
+              </w:rPr>
+            </w:pPr>
+            <w:r>
+              <w:rPr>
+                <w:rFonts w:asciiTheme="majorHAnsi" w:hAnsiTheme="majorHAnsi" w:cstheme="majorHAnsi"/>
+                <w:sz w:val="36"/>
+                <w:szCs w:val="36"/>
+              </w:rPr>
+              <w:t>R. Lineal</w:t>
+            </w:r>
+          </w:p>
+        </w:tc>
+        <w:tc>
+          <w:tcPr>
+            <w:tcW w:w="8631" w:type="dxa"/>
+          </w:tcPr>
+          <w:p>
+            <w:pPr>
+              <w:rPr>
+                <w:rFonts w:asciiTheme="majorHAnsi" w:hAnsiTheme="majorHAnsi" w:cstheme="majorHAnsi"/>
+                <w:sz w:val="36"/>
+                <w:szCs w:val="36"/>
+              </w:rPr>
+            </w:pPr>
+          </w:p>
+        </w:tc>
+      </w:tr>
+      <w:tr>
+        <w:trPr>
+          <w:jc w:val="left"/>
+        </w:trPr>
+        <w:tc>
+          <w:tcPr>
+            <w:tcW w:w="4836" w:type="dxa"/>
+          </w:tcPr>
+          <w:p>
+            <w:pPr>
+              <w:rPr>
+                <w:rFonts w:asciiTheme="majorHAnsi" w:hAnsiTheme="majorHAnsi" w:cstheme="majorHAnsi"/>
+                <w:sz w:val="36"/>
+                <w:szCs w:val="36"/>
+              </w:rPr>
+            </w:pPr>
+            <w:r>
+              <w:rPr>
+                <w:rFonts w:asciiTheme="majorHAnsi" w:hAnsiTheme="majorHAnsi" w:cstheme="majorHAnsi"/>
+                <w:sz w:val="36"/>
+                <w:szCs w:val="36"/>
+              </w:rPr>
+              <w:t>Ridge</w:t>
+            </w:r>
+          </w:p>
+        </w:tc>
+        <w:tc>
+          <w:tcPr>
+            <w:tcW w:w="8631" w:type="dxa"/>
+          </w:tcPr>
+          <w:p>
+            <w:pPr>
+              <w:rPr>
+                <w:rFonts w:asciiTheme="majorHAnsi" w:hAnsiTheme="majorHAnsi" w:cstheme="majorHAnsi"/>
+                <w:sz w:val="36"/>
+                <w:szCs w:val="36"/>
+              </w:rPr>
+            </w:pPr>
+            <w:r>
+              <w:rPr>
+                <w:rFonts w:asciiTheme="majorHAnsi" w:hAnsiTheme="majorHAnsi" w:cstheme="majorHAnsi"/>
+                <w:sz w:val="36"/>
+                <w:szCs w:val="36"/>
+              </w:rPr>
+              <w:t xml:space="preserve">Alpha = </w:t>
+            </w:r>
+            <w:r>
+              <w:rPr>
+                <w:rFonts w:asciiTheme="majorHAnsi" w:hAnsiTheme="majorHAnsi" w:cstheme="majorHAnsi"/>
+                <w:sz w:val="36"/>
+                <w:szCs w:val="36"/>
+              </w:rPr>
+              <w:t>{</w:t>
+            </w:r>
+            <w:r>
+              <w:rPr>
+                <w:rFonts w:asciiTheme="majorHAnsi" w:hAnsiTheme="majorHAnsi" w:cstheme="majorHAnsi"/>
+                <w:b/>
+                <w:bCs/>
+                <w:sz w:val="36"/>
+                <w:szCs w:val="36"/>
+              </w:rPr>
+              <w:t>1</w:t>
+            </w:r>
+            <w:r>
+              <w:rPr>
+                <w:rFonts w:asciiTheme="majorHAnsi" w:hAnsiTheme="majorHAnsi" w:cstheme="majorHAnsi"/>
+                <w:sz w:val="36"/>
+                <w:szCs w:val="36"/>
+              </w:rPr>
+              <w:t xml:space="preserve">, 0.1, 0.001, 0.0001} </w:t>
+            </w:r>
+          </w:p>
+        </w:tc>
+      </w:tr>
+      <w:tr>
+        <w:trPr>
+          <w:cnfStyle w:val="000000100000" w:firstRow="0" w:lastRow="0" w:firstColumn="0" w:lastColumn="0" w:oddVBand="0" w:evenVBand="0" w:oddHBand="1" w:evenHBand="0" w:firstRowFirstColumn="0" w:firstRowLastColumn="0" w:lastRowFirstColumn="0" w:lastRowLastColumn="0"/>
+          <w:jc w:val="left"/>
+        </w:trPr>
+        <w:tc>
+          <w:tcPr>
+            <w:tcW w:w="4836" w:type="dxa"/>
+          </w:tcPr>
+          <w:p>
+            <w:pPr>
+              <w:rPr>
+                <w:rFonts w:asciiTheme="majorHAnsi" w:hAnsiTheme="majorHAnsi" w:cstheme="majorHAnsi"/>
+                <w:sz w:val="36"/>
+                <w:szCs w:val="36"/>
+              </w:rPr>
+            </w:pPr>
+            <w:r>
+              <w:rPr>
+                <w:rFonts w:asciiTheme="majorHAnsi" w:hAnsiTheme="majorHAnsi" w:cstheme="majorHAnsi"/>
+                <w:sz w:val="36"/>
+                <w:szCs w:val="36"/>
+              </w:rPr>
+              <w:t>Random Forest</w:t>
+            </w:r>
+          </w:p>
+        </w:tc>
+        <w:tc>
+          <w:tcPr>
+            <w:tcW w:w="8631" w:type="dxa"/>
+            <w:vMerge w:val="restart"/>
+          </w:tcPr>
+          <w:p>
+            <w:pPr>
+              <w:rPr>
+                <w:rFonts w:asciiTheme="majorHAnsi" w:hAnsiTheme="majorHAnsi" w:cstheme="majorHAnsi"/>
+                <w:sz w:val="36"/>
+                <w:szCs w:val="36"/>
+              </w:rPr>
+            </w:pPr>
+            <w:proofErr w:type="spellStart"/>
+            <w:r>
+              <w:rPr>
+                <w:rFonts w:asciiTheme="majorHAnsi" w:hAnsiTheme="majorHAnsi" w:cstheme="majorHAnsi"/>
+                <w:sz w:val="36"/>
+                <w:szCs w:val="36"/>
+              </w:rPr>
+              <w:t>Estimadores</w:t>
+            </w:r>
+            <w:proofErr w:type="spellEnd"/>
+            <w:r>
+              <w:rPr>
+                <w:rFonts w:asciiTheme="majorHAnsi" w:hAnsiTheme="majorHAnsi" w:cstheme="majorHAnsi"/>
+                <w:sz w:val="36"/>
+                <w:szCs w:val="36"/>
+              </w:rPr>
+              <w:t xml:space="preserve"> = </w:t>
+            </w:r>
+            <w:r>
+              <w:rPr>
+                <w:rFonts w:asciiTheme="majorHAnsi" w:hAnsiTheme="majorHAnsi" w:cstheme="majorHAnsi"/>
+                <w:sz w:val="36"/>
+                <w:szCs w:val="36"/>
+              </w:rPr>
+              <w:t xml:space="preserve">{50, 100, </w:t>
+            </w:r>
+            <w:r>
+              <w:rPr>
+                <w:rFonts w:asciiTheme="majorHAnsi" w:hAnsiTheme="majorHAnsi" w:cstheme="majorHAnsi"/>
+                <w:b/>
+                <w:bCs/>
+                <w:sz w:val="36"/>
+                <w:szCs w:val="36"/>
+              </w:rPr>
+              <w:t>200</w:t>
+            </w:r>
+            <w:r>
+              <w:rPr>
+                <w:rFonts w:asciiTheme="majorHAnsi" w:hAnsiTheme="majorHAnsi" w:cstheme="majorHAnsi"/>
+                <w:sz w:val="36"/>
+                <w:szCs w:val="36"/>
+              </w:rPr>
+              <w:t>, 1000}</w:t>
+            </w:r>
+          </w:p>
+          <w:p>
+            <w:pPr>
+              <w:rPr>
+                <w:rFonts w:asciiTheme="majorHAnsi" w:hAnsiTheme="majorHAnsi" w:cstheme="majorHAnsi"/>
+                <w:sz w:val="36"/>
+                <w:szCs w:val="36"/>
+              </w:rPr>
+            </w:pPr>
+            <w:r>
+              <w:rPr>
+                <w:rFonts w:asciiTheme="majorHAnsi" w:hAnsiTheme="majorHAnsi" w:cstheme="majorHAnsi"/>
+                <w:sz w:val="36"/>
+                <w:szCs w:val="36"/>
+              </w:rPr>
+              <w:t xml:space="preserve">Max </w:t>
+            </w:r>
+            <w:proofErr w:type="spellStart"/>
+            <w:r>
+              <w:rPr>
+                <w:rFonts w:asciiTheme="majorHAnsi" w:hAnsiTheme="majorHAnsi" w:cstheme="majorHAnsi"/>
+                <w:sz w:val="36"/>
+                <w:szCs w:val="36"/>
+              </w:rPr>
+              <w:t>Atributos</w:t>
+            </w:r>
+            <w:proofErr w:type="spellEnd"/>
+            <w:r>
+              <w:rPr>
+                <w:rFonts w:asciiTheme="majorHAnsi" w:hAnsiTheme="majorHAnsi" w:cstheme="majorHAnsi"/>
+                <w:sz w:val="36"/>
+                <w:szCs w:val="36"/>
+              </w:rPr>
+              <w:t xml:space="preserve"> = </w:t>
+            </w:r>
+            <w:r>
+              <w:rPr>
+                <w:rFonts w:asciiTheme="majorHAnsi" w:hAnsiTheme="majorHAnsi" w:cstheme="majorHAnsi"/>
+                <w:b/>
+                <w:bCs/>
+                <w:sz w:val="36"/>
+                <w:szCs w:val="36"/>
+              </w:rPr>
+              <w:t>‘auto’</w:t>
+            </w:r>
+            <w:r>
+              <w:rPr>
+                <w:rFonts w:asciiTheme="majorHAnsi" w:hAnsiTheme="majorHAnsi" w:cstheme="majorHAnsi"/>
+                <w:sz w:val="36"/>
+                <w:szCs w:val="36"/>
+              </w:rPr>
+              <w:t>, 3, 5, 7, 10</w:t>
+            </w:r>
+          </w:p>
+          <w:p>
+            <w:pPr>
+              <w:rPr>
+                <w:rFonts w:asciiTheme="majorHAnsi" w:hAnsiTheme="majorHAnsi" w:cstheme="majorHAnsi"/>
+                <w:sz w:val="36"/>
+                <w:szCs w:val="36"/>
+              </w:rPr>
+            </w:pPr>
+            <w:r>
+              <w:rPr>
+                <w:rFonts w:asciiTheme="majorHAnsi" w:hAnsiTheme="majorHAnsi" w:cstheme="majorHAnsi"/>
+                <w:sz w:val="36"/>
+                <w:szCs w:val="36"/>
+              </w:rPr>
+              <w:t xml:space="preserve">Max </w:t>
+            </w:r>
+            <w:proofErr w:type="spellStart"/>
+            <w:r>
+              <w:rPr>
+                <w:rFonts w:asciiTheme="majorHAnsi" w:hAnsiTheme="majorHAnsi" w:cstheme="majorHAnsi"/>
+                <w:sz w:val="36"/>
+                <w:szCs w:val="36"/>
+              </w:rPr>
+              <w:t>Profundidad</w:t>
+            </w:r>
+            <w:proofErr w:type="spellEnd"/>
+            <w:r>
+              <w:rPr>
+                <w:rFonts w:asciiTheme="majorHAnsi" w:hAnsiTheme="majorHAnsi" w:cstheme="majorHAnsi"/>
+                <w:sz w:val="36"/>
+                <w:szCs w:val="36"/>
+              </w:rPr>
+              <w:t xml:space="preserve"> = </w:t>
+            </w:r>
+            <w:r>
+              <w:rPr>
+                <w:rFonts w:asciiTheme="majorHAnsi" w:hAnsiTheme="majorHAnsi" w:cstheme="majorHAnsi"/>
+                <w:sz w:val="36"/>
+                <w:szCs w:val="36"/>
+              </w:rPr>
+              <w:t xml:space="preserve">None, 3, 5, 10, </w:t>
+            </w:r>
+            <w:r>
+              <w:rPr>
+                <w:rFonts w:asciiTheme="majorHAnsi" w:hAnsiTheme="majorHAnsi" w:cstheme="majorHAnsi"/>
+                <w:b/>
+                <w:bCs/>
+                <w:sz w:val="36"/>
+                <w:szCs w:val="36"/>
+              </w:rPr>
+              <w:t>20</w:t>
+            </w:r>
+          </w:p>
+        </w:tc>
+      </w:tr>
+      <w:tr>
+        <w:trPr>
+          <w:jc w:val="left"/>
+        </w:trPr>
+        <w:tc>
+          <w:tcPr>
+            <w:tcW w:w="4836" w:type="dxa"/>
+          </w:tcPr>
+          <w:p>
+            <w:pPr>
+              <w:rPr>
+                <w:rFonts w:asciiTheme="majorHAnsi" w:hAnsiTheme="majorHAnsi" w:cstheme="majorHAnsi"/>
+                <w:sz w:val="36"/>
+                <w:szCs w:val="36"/>
+              </w:rPr>
+            </w:pPr>
+            <w:r>
+              <w:rPr>
+                <w:rFonts w:asciiTheme="majorHAnsi" w:hAnsiTheme="majorHAnsi" w:cstheme="majorHAnsi"/>
+                <w:sz w:val="36"/>
+                <w:szCs w:val="36"/>
+              </w:rPr>
+              <w:t>Random Forest 1 silo</w:t>
+            </w:r>
+          </w:p>
+        </w:tc>
+        <w:tc>
+          <w:tcPr>
+            <w:tcW w:w="8631" w:type="dxa"/>
+            <w:vMerge/>
+          </w:tcPr>
+          <w:p>
+            <w:pPr>
+              <w:rPr>
+                <w:rFonts w:asciiTheme="majorHAnsi" w:hAnsiTheme="majorHAnsi" w:cstheme="majorHAnsi"/>
+                <w:sz w:val="36"/>
+                <w:szCs w:val="36"/>
+              </w:rPr>
+            </w:pPr>
+          </w:p>
+        </w:tc>
+      </w:tr>
+      <w:tr>
+        <w:trPr>
+          <w:cnfStyle w:val="000000100000" w:firstRow="0" w:lastRow="0" w:firstColumn="0" w:lastColumn="0" w:oddVBand="0" w:evenVBand="0" w:oddHBand="1" w:evenHBand="0" w:firstRowFirstColumn="0" w:firstRowLastColumn="0" w:lastRowFirstColumn="0" w:lastRowLastColumn="0"/>
+          <w:jc w:val="left"/>
+        </w:trPr>
+        <w:tc>
+          <w:tcPr>
+            <w:tcW w:w="4836" w:type="dxa"/>
+          </w:tcPr>
+          <w:p>
+            <w:pPr>
+              <w:rPr>
+                <w:rFonts w:asciiTheme="majorHAnsi" w:hAnsiTheme="majorHAnsi" w:cstheme="majorHAnsi"/>
+                <w:sz w:val="36"/>
+                <w:szCs w:val="36"/>
+              </w:rPr>
+            </w:pPr>
+            <w:r>
+              <w:rPr>
+                <w:rFonts w:asciiTheme="majorHAnsi" w:hAnsiTheme="majorHAnsi" w:cstheme="majorHAnsi"/>
+                <w:sz w:val="36"/>
+                <w:szCs w:val="36"/>
+              </w:rPr>
+              <w:t xml:space="preserve">Random Forest 1 silo 1 </w:t>
+            </w:r>
+            <w:proofErr w:type="spellStart"/>
+            <w:r>
+              <w:rPr>
+                <w:rFonts w:asciiTheme="majorHAnsi" w:hAnsiTheme="majorHAnsi" w:cstheme="majorHAnsi"/>
+                <w:sz w:val="36"/>
+                <w:szCs w:val="36"/>
+              </w:rPr>
+              <w:t>materia</w:t>
+            </w:r>
+            <w:proofErr w:type="spellEnd"/>
+          </w:p>
+        </w:tc>
+        <w:tc>
+          <w:tcPr>
+            <w:tcW w:w="8631" w:type="dxa"/>
+            <w:vMerge/>
+          </w:tcPr>
+          <w:p>
+            <w:pPr>
+              <w:rPr>
+                <w:rFonts w:asciiTheme="majorHAnsi" w:hAnsiTheme="majorHAnsi" w:cstheme="majorHAnsi"/>
+                <w:sz w:val="36"/>
+                <w:szCs w:val="36"/>
+              </w:rPr>
+            </w:pPr>
+          </w:p>
+        </w:tc>
+      </w:tr>
+      <w:tr>
+        <w:trPr>
+          <w:jc w:val="left"/>
+        </w:trPr>
+        <w:tc>
+          <w:tcPr>
+            <w:tcW w:w="4836" w:type="dxa"/>
+          </w:tcPr>
+          <w:p>
+            <w:pPr>
+              <w:rPr>
+                <w:rFonts w:asciiTheme="majorHAnsi" w:hAnsiTheme="majorHAnsi" w:cstheme="majorHAnsi"/>
+                <w:sz w:val="36"/>
+                <w:szCs w:val="36"/>
+              </w:rPr>
+            </w:pPr>
+          </w:p>
+        </w:tc>
+        <w:tc>
+          <w:tcPr>
+            <w:tcW w:w="8631" w:type="dxa"/>
+          </w:tcPr>
+          <w:p>
+            <w:pPr>
+              <w:rPr>
+                <w:rFonts w:asciiTheme="majorHAnsi" w:hAnsiTheme="majorHAnsi" w:cstheme="majorHAnsi"/>
+                <w:sz w:val="36"/>
+                <w:szCs w:val="36"/>
+              </w:rPr>
+            </w:pPr>
+          </w:p>
+        </w:tc>
+      </w:tr>
+    </w:tbl>
+    <w:p>
+      <w:pPr>
+        <w:rPr>
+          <w:rFonts w:asciiTheme="majorHAnsi" w:hAnsiTheme="majorHAnsi" w:cstheme="majorHAnsi"/>
+          <w:sz w:val="36"/>
+          <w:szCs w:val="36"/>
+        </w:rPr>
+      </w:pPr>
+    </w:p>
+    <w:p>
+      <w:pPr>
+        <w:rPr>
+          <w:rFonts w:asciiTheme="majorHAnsi" w:hAnsiTheme="majorHAnsi" w:cstheme="majorHAnsi"/>
+          <w:sz w:val="36"/>
+          <w:szCs w:val="36"/>
+        </w:rPr>
+      </w:pPr>
+      <w:r>
+        <w:rPr>
+          <w:rFonts w:asciiTheme="majorHAnsi" w:hAnsiTheme="majorHAnsi" w:cstheme="majorHAnsi"/>
+          <w:sz w:val="36"/>
+          <w:szCs w:val="36"/>
+        </w:rPr>
+        <w:br w:type="page"/>
+      </w:r>
+    </w:p>
+    <w:p>
+      <w:pPr>
+        <w:rPr>
+          <w:rFonts w:asciiTheme="majorHAnsi" w:hAnsiTheme="majorHAnsi" w:cstheme="majorHAnsi"/>
+          <w:sz w:val="36"/>
+          <w:szCs w:val="36"/>
+        </w:rPr>
+      </w:pPr>
+    </w:p>
+    <w:p>
+      <w:pPr>
+        <w:rPr>
+          <w:rFonts w:asciiTheme="majorHAnsi" w:hAnsiTheme="majorHAnsi" w:cstheme="majorHAnsi"/>
+          <w:b/>
+          <w:bCs/>
+          <w:sz w:val="36"/>
+          <w:szCs w:val="36"/>
+        </w:rPr>
+      </w:pPr>
+      <w:r>
+        <w:rPr>
+          <w:rFonts w:asciiTheme="majorHAnsi" w:hAnsiTheme="majorHAnsi" w:cstheme="majorHAnsi"/>
+          <w:b/>
+          <w:bCs/>
+          <w:sz w:val="36"/>
+          <w:szCs w:val="36"/>
+        </w:rPr>
+        <w:t>Resultados</w:t>
+      </w:r>
+      <w:r>
+        <w:rPr>
+          <w:rFonts w:asciiTheme="majorHAnsi" w:hAnsiTheme="majorHAnsi" w:cstheme="majorHAnsi"/>
+          <w:b/>
+          <w:bCs/>
+          <w:sz w:val="36"/>
+          <w:szCs w:val="36"/>
+        </w:rPr>
+        <w:t>:</w:t>
       </w:r>
     </w:p>
     <w:p>
@@ -4684,17 +6393,21 @@
           <w:p>
             <w:pPr>
               <w:rPr>
+                <w:rFonts w:asciiTheme="majorHAnsi" w:hAnsiTheme="majorHAnsi" w:cstheme="majorHAnsi"/>
                 <w:sz w:val="36"/>
                 <w:szCs w:val="36"/>
               </w:rPr>
             </w:pPr>
-            <w:r>
-              <w:rPr>
+            <w:proofErr w:type="spellStart"/>
+            <w:r>
+              <w:rPr>
+                <w:rFonts w:asciiTheme="majorHAnsi" w:hAnsiTheme="majorHAnsi" w:cstheme="majorHAnsi"/>
                 <w:sz w:val="36"/>
                 <w:szCs w:val="36"/>
               </w:rPr>
               <w:t>Modelo</w:t>
             </w:r>
+            <w:proofErr w:type="spellEnd"/>
           </w:p>
         </w:tc>
         <w:tc>
@@ -4704,23 +6417,18 @@
           <w:p>
             <w:pPr>
               <w:rPr>
+                <w:rFonts w:asciiTheme="majorHAnsi" w:hAnsiTheme="majorHAnsi" w:cstheme="majorHAnsi"/>
                 <w:sz w:val="36"/>
                 <w:szCs w:val="36"/>
               </w:rPr>
             </w:pPr>
             <w:r>
               <w:rPr>
+                <w:rFonts w:asciiTheme="majorHAnsi" w:hAnsiTheme="majorHAnsi" w:cstheme="majorHAnsi"/>
                 <w:sz w:val="36"/>
                 <w:szCs w:val="36"/>
               </w:rPr>
-              <w:t xml:space="preserve">Error </w:t>
-            </w:r>
-            <w:r>
-              <w:rPr>
-                <w:sz w:val="36"/>
-                <w:szCs w:val="36"/>
-              </w:rPr>
-              <w:t>Train</w:t>
+              <w:t>Error Train</w:t>
             </w:r>
           </w:p>
         </w:tc>
@@ -4731,12 +6439,14 @@
           <w:p>
             <w:pPr>
               <w:rPr>
+                <w:rFonts w:asciiTheme="majorHAnsi" w:hAnsiTheme="majorHAnsi" w:cstheme="majorHAnsi"/>
                 <w:sz w:val="36"/>
                 <w:szCs w:val="36"/>
               </w:rPr>
             </w:pPr>
             <w:r>
               <w:rPr>
+                <w:rFonts w:asciiTheme="majorHAnsi" w:hAnsiTheme="majorHAnsi" w:cstheme="majorHAnsi"/>
                 <w:sz w:val="36"/>
                 <w:szCs w:val="36"/>
               </w:rPr>
@@ -4751,17 +6461,21 @@
           <w:p>
             <w:pPr>
               <w:rPr>
+                <w:rFonts w:asciiTheme="majorHAnsi" w:hAnsiTheme="majorHAnsi" w:cstheme="majorHAnsi"/>
                 <w:sz w:val="36"/>
                 <w:szCs w:val="36"/>
               </w:rPr>
             </w:pPr>
-            <w:r>
-              <w:rPr>
+            <w:proofErr w:type="spellStart"/>
+            <w:r>
+              <w:rPr>
+                <w:rFonts w:asciiTheme="majorHAnsi" w:hAnsiTheme="majorHAnsi" w:cstheme="majorHAnsi"/>
                 <w:sz w:val="36"/>
                 <w:szCs w:val="36"/>
               </w:rPr>
               <w:t>Hiperparametros</w:t>
             </w:r>
+            <w:proofErr w:type="spellEnd"/>
           </w:p>
         </w:tc>
       </w:tr>
@@ -4777,12 +6491,14 @@
           <w:p>
             <w:pPr>
               <w:rPr>
+                <w:rFonts w:asciiTheme="majorHAnsi" w:hAnsiTheme="majorHAnsi" w:cstheme="majorHAnsi"/>
                 <w:sz w:val="36"/>
                 <w:szCs w:val="36"/>
               </w:rPr>
             </w:pPr>
             <w:r>
               <w:rPr>
+                <w:rFonts w:asciiTheme="majorHAnsi" w:hAnsiTheme="majorHAnsi" w:cstheme="majorHAnsi"/>
                 <w:sz w:val="36"/>
                 <w:szCs w:val="36"/>
               </w:rPr>
@@ -4797,24 +6513,18 @@
           <w:p>
             <w:pPr>
               <w:rPr>
+                <w:rFonts w:asciiTheme="majorHAnsi" w:hAnsiTheme="majorHAnsi" w:cstheme="majorHAnsi"/>
                 <w:sz w:val="36"/>
                 <w:szCs w:val="36"/>
               </w:rPr>
             </w:pPr>
             <w:r>
               <w:rPr>
+                <w:rFonts w:asciiTheme="majorHAnsi" w:hAnsiTheme="majorHAnsi" w:cstheme="majorHAnsi"/>
                 <w:sz w:val="36"/>
                 <w:szCs w:val="36"/>
               </w:rPr>
-              <w:t>4.18</w:t>
-            </w:r>
-            <w:r>
-              <w:rPr>
-                <w:rFonts w:asciiTheme="majorHAnsi" w:hAnsiTheme="majorHAnsi" w:cstheme="majorHAnsi"/>
-                <w:sz w:val="36"/>
-                <w:szCs w:val="36"/>
-              </w:rPr>
-              <w:t xml:space="preserve"> Seg.</w:t>
+              <w:t>4.18 Seg.</w:t>
             </w:r>
           </w:p>
         </w:tc>
@@ -4825,24 +6535,18 @@
           <w:p>
             <w:pPr>
               <w:rPr>
+                <w:rFonts w:asciiTheme="majorHAnsi" w:hAnsiTheme="majorHAnsi" w:cstheme="majorHAnsi"/>
                 <w:sz w:val="36"/>
                 <w:szCs w:val="36"/>
               </w:rPr>
             </w:pPr>
             <w:r>
               <w:rPr>
+                <w:rFonts w:asciiTheme="majorHAnsi" w:hAnsiTheme="majorHAnsi" w:cstheme="majorHAnsi"/>
                 <w:sz w:val="36"/>
                 <w:szCs w:val="36"/>
               </w:rPr>
-              <w:t>4.15</w:t>
-            </w:r>
-            <w:r>
-              <w:rPr>
-                <w:rFonts w:asciiTheme="majorHAnsi" w:hAnsiTheme="majorHAnsi" w:cstheme="majorHAnsi"/>
-                <w:sz w:val="36"/>
-                <w:szCs w:val="36"/>
-              </w:rPr>
-              <w:t xml:space="preserve"> Seg.</w:t>
+              <w:t>4.15 Seg.</w:t>
             </w:r>
           </w:p>
         </w:tc>
@@ -4853,6 +6557,7 @@
           <w:p>
             <w:pPr>
               <w:rPr>
+                <w:rFonts w:asciiTheme="majorHAnsi" w:hAnsiTheme="majorHAnsi" w:cstheme="majorHAnsi"/>
                 <w:sz w:val="36"/>
                 <w:szCs w:val="36"/>
               </w:rPr>
@@ -4871,12 +6576,14 @@
           <w:p>
             <w:pPr>
               <w:rPr>
+                <w:rFonts w:asciiTheme="majorHAnsi" w:hAnsiTheme="majorHAnsi" w:cstheme="majorHAnsi"/>
                 <w:sz w:val="36"/>
                 <w:szCs w:val="36"/>
               </w:rPr>
             </w:pPr>
             <w:r>
               <w:rPr>
+                <w:rFonts w:asciiTheme="majorHAnsi" w:hAnsiTheme="majorHAnsi" w:cstheme="majorHAnsi"/>
                 <w:sz w:val="36"/>
                 <w:szCs w:val="36"/>
               </w:rPr>
@@ -4891,24 +6598,18 @@
           <w:p>
             <w:pPr>
               <w:rPr>
+                <w:rFonts w:asciiTheme="majorHAnsi" w:hAnsiTheme="majorHAnsi" w:cstheme="majorHAnsi"/>
                 <w:sz w:val="36"/>
                 <w:szCs w:val="36"/>
               </w:rPr>
             </w:pPr>
             <w:r>
               <w:rPr>
+                <w:rFonts w:asciiTheme="majorHAnsi" w:hAnsiTheme="majorHAnsi" w:cstheme="majorHAnsi"/>
                 <w:sz w:val="36"/>
                 <w:szCs w:val="36"/>
               </w:rPr>
-              <w:t>4.18</w:t>
-            </w:r>
-            <w:r>
-              <w:rPr>
-                <w:rFonts w:asciiTheme="majorHAnsi" w:hAnsiTheme="majorHAnsi" w:cstheme="majorHAnsi"/>
-                <w:sz w:val="36"/>
-                <w:szCs w:val="36"/>
-              </w:rPr>
-              <w:t xml:space="preserve"> Seg.</w:t>
+              <w:t>4.18 Seg.</w:t>
             </w:r>
           </w:p>
         </w:tc>
@@ -4919,24 +6620,18 @@
           <w:p>
             <w:pPr>
               <w:rPr>
+                <w:rFonts w:asciiTheme="majorHAnsi" w:hAnsiTheme="majorHAnsi" w:cstheme="majorHAnsi"/>
                 <w:sz w:val="36"/>
                 <w:szCs w:val="36"/>
               </w:rPr>
             </w:pPr>
             <w:r>
               <w:rPr>
+                <w:rFonts w:asciiTheme="majorHAnsi" w:hAnsiTheme="majorHAnsi" w:cstheme="majorHAnsi"/>
                 <w:sz w:val="36"/>
                 <w:szCs w:val="36"/>
               </w:rPr>
-              <w:t>4.15</w:t>
-            </w:r>
-            <w:r>
-              <w:rPr>
-                <w:rFonts w:asciiTheme="majorHAnsi" w:hAnsiTheme="majorHAnsi" w:cstheme="majorHAnsi"/>
-                <w:sz w:val="36"/>
-                <w:szCs w:val="36"/>
-              </w:rPr>
-              <w:t xml:space="preserve"> Seg.</w:t>
+              <w:t>4.15 Seg.</w:t>
             </w:r>
           </w:p>
         </w:tc>
@@ -4947,12 +6642,14 @@
           <w:p>
             <w:pPr>
               <w:rPr>
+                <w:rFonts w:asciiTheme="majorHAnsi" w:hAnsiTheme="majorHAnsi" w:cstheme="majorHAnsi"/>
                 <w:sz w:val="36"/>
                 <w:szCs w:val="36"/>
               </w:rPr>
             </w:pPr>
             <w:r>
               <w:rPr>
+                <w:rFonts w:asciiTheme="majorHAnsi" w:hAnsiTheme="majorHAnsi" w:cstheme="majorHAnsi"/>
                 <w:sz w:val="36"/>
                 <w:szCs w:val="36"/>
               </w:rPr>
@@ -4973,12 +6670,14 @@
           <w:p>
             <w:pPr>
               <w:rPr>
+                <w:rFonts w:asciiTheme="majorHAnsi" w:hAnsiTheme="majorHAnsi" w:cstheme="majorHAnsi"/>
                 <w:sz w:val="36"/>
                 <w:szCs w:val="36"/>
               </w:rPr>
             </w:pPr>
             <w:r>
               <w:rPr>
+                <w:rFonts w:asciiTheme="majorHAnsi" w:hAnsiTheme="majorHAnsi" w:cstheme="majorHAnsi"/>
                 <w:sz w:val="36"/>
                 <w:szCs w:val="36"/>
               </w:rPr>
@@ -4993,24 +6692,18 @@
           <w:p>
             <w:pPr>
               <w:rPr>
+                <w:rFonts w:asciiTheme="majorHAnsi" w:hAnsiTheme="majorHAnsi" w:cstheme="majorHAnsi"/>
                 <w:sz w:val="36"/>
                 <w:szCs w:val="36"/>
               </w:rPr>
             </w:pPr>
             <w:r>
               <w:rPr>
+                <w:rFonts w:asciiTheme="majorHAnsi" w:hAnsiTheme="majorHAnsi" w:cstheme="majorHAnsi"/>
                 <w:sz w:val="36"/>
                 <w:szCs w:val="36"/>
               </w:rPr>
-              <w:t>1.31</w:t>
-            </w:r>
-            <w:r>
-              <w:rPr>
-                <w:rFonts w:asciiTheme="majorHAnsi" w:hAnsiTheme="majorHAnsi" w:cstheme="majorHAnsi"/>
-                <w:sz w:val="36"/>
-                <w:szCs w:val="36"/>
-              </w:rPr>
-              <w:t xml:space="preserve"> Seg.</w:t>
+              <w:t>1.31 Seg.</w:t>
             </w:r>
           </w:p>
         </w:tc>
@@ -5021,24 +6714,18 @@
           <w:p>
             <w:pPr>
               <w:rPr>
+                <w:rFonts w:asciiTheme="majorHAnsi" w:hAnsiTheme="majorHAnsi" w:cstheme="majorHAnsi"/>
                 <w:sz w:val="36"/>
                 <w:szCs w:val="36"/>
               </w:rPr>
             </w:pPr>
             <w:r>
               <w:rPr>
+                <w:rFonts w:asciiTheme="majorHAnsi" w:hAnsiTheme="majorHAnsi" w:cstheme="majorHAnsi"/>
                 <w:sz w:val="36"/>
                 <w:szCs w:val="36"/>
               </w:rPr>
-              <w:t>1.55</w:t>
-            </w:r>
-            <w:r>
-              <w:rPr>
-                <w:rFonts w:asciiTheme="majorHAnsi" w:hAnsiTheme="majorHAnsi" w:cstheme="majorHAnsi"/>
-                <w:sz w:val="36"/>
-                <w:szCs w:val="36"/>
-              </w:rPr>
-              <w:t xml:space="preserve"> Seg.</w:t>
+              <w:t>1.55 Seg.</w:t>
             </w:r>
           </w:p>
         </w:tc>
@@ -5050,46 +6737,98 @@
           <w:p>
             <w:pPr>
               <w:rPr>
+                <w:rFonts w:asciiTheme="majorHAnsi" w:hAnsiTheme="majorHAnsi" w:cstheme="majorHAnsi"/>
                 <w:sz w:val="36"/>
                 <w:szCs w:val="36"/>
               </w:rPr>
             </w:pPr>
-            <w:r>
-              <w:rPr>
+            <w:proofErr w:type="spellStart"/>
+            <w:r>
+              <w:rPr>
+                <w:rFonts w:asciiTheme="majorHAnsi" w:hAnsiTheme="majorHAnsi" w:cstheme="majorHAnsi"/>
                 <w:sz w:val="36"/>
                 <w:szCs w:val="36"/>
               </w:rPr>
-              <w:t>Estimadores = 200</w:t>
+              <w:t>Estimadores</w:t>
+            </w:r>
+            <w:proofErr w:type="spellEnd"/>
+            <w:r>
+              <w:rPr>
+                <w:rFonts w:asciiTheme="majorHAnsi" w:hAnsiTheme="majorHAnsi" w:cstheme="majorHAnsi"/>
+                <w:sz w:val="36"/>
+                <w:szCs w:val="36"/>
+              </w:rPr>
+              <w:t xml:space="preserve"> = 200</w:t>
             </w:r>
           </w:p>
           <w:p>
             <w:pPr>
               <w:rPr>
+                <w:rFonts w:asciiTheme="majorHAnsi" w:hAnsiTheme="majorHAnsi" w:cstheme="majorHAnsi"/>
                 <w:sz w:val="36"/>
                 <w:szCs w:val="36"/>
               </w:rPr>
             </w:pPr>
             <w:r>
               <w:rPr>
+                <w:rFonts w:asciiTheme="majorHAnsi" w:hAnsiTheme="majorHAnsi" w:cstheme="majorHAnsi"/>
                 <w:sz w:val="36"/>
                 <w:szCs w:val="36"/>
               </w:rPr>
-              <w:t>Max Atributos = ‘auto’</w:t>
+              <w:t xml:space="preserve">Max </w:t>
+            </w:r>
+            <w:proofErr w:type="spellStart"/>
+            <w:r>
+              <w:rPr>
+                <w:rFonts w:asciiTheme="majorHAnsi" w:hAnsiTheme="majorHAnsi" w:cstheme="majorHAnsi"/>
+                <w:sz w:val="36"/>
+                <w:szCs w:val="36"/>
+              </w:rPr>
+              <w:t>Atributos</w:t>
+            </w:r>
+            <w:proofErr w:type="spellEnd"/>
+            <w:r>
+              <w:rPr>
+                <w:rFonts w:asciiTheme="majorHAnsi" w:hAnsiTheme="majorHAnsi" w:cstheme="majorHAnsi"/>
+                <w:sz w:val="36"/>
+                <w:szCs w:val="36"/>
+              </w:rPr>
+              <w:t xml:space="preserve"> = ‘auto’</w:t>
             </w:r>
           </w:p>
           <w:p>
             <w:pPr>
               <w:rPr>
+                <w:rFonts w:asciiTheme="majorHAnsi" w:hAnsiTheme="majorHAnsi" w:cstheme="majorHAnsi"/>
                 <w:sz w:val="36"/>
                 <w:szCs w:val="36"/>
               </w:rPr>
             </w:pPr>
             <w:r>
               <w:rPr>
+                <w:rFonts w:asciiTheme="majorHAnsi" w:hAnsiTheme="majorHAnsi" w:cstheme="majorHAnsi"/>
                 <w:sz w:val="36"/>
                 <w:szCs w:val="36"/>
               </w:rPr>
-              <w:t>Max Profundidad = 20</w:t>
+              <w:t xml:space="preserve">Max </w:t>
+            </w:r>
+            <w:proofErr w:type="spellStart"/>
+            <w:r>
+              <w:rPr>
+                <w:rFonts w:asciiTheme="majorHAnsi" w:hAnsiTheme="majorHAnsi" w:cstheme="majorHAnsi"/>
+                <w:sz w:val="36"/>
+                <w:szCs w:val="36"/>
+              </w:rPr>
+              <w:t>Profundidad</w:t>
+            </w:r>
+            <w:proofErr w:type="spellEnd"/>
+            <w:r>
+              <w:rPr>
+                <w:rFonts w:asciiTheme="majorHAnsi" w:hAnsiTheme="majorHAnsi" w:cstheme="majorHAnsi"/>
+                <w:sz w:val="36"/>
+                <w:szCs w:val="36"/>
+              </w:rPr>
+              <w:t xml:space="preserve"> = 20</w:t>
             </w:r>
           </w:p>
         </w:tc>
@@ -5105,12 +6844,14 @@
           <w:p>
             <w:pPr>
               <w:rPr>
+                <w:rFonts w:asciiTheme="majorHAnsi" w:hAnsiTheme="majorHAnsi" w:cstheme="majorHAnsi"/>
                 <w:sz w:val="36"/>
                 <w:szCs w:val="36"/>
               </w:rPr>
             </w:pPr>
             <w:r>
               <w:rPr>
+                <w:rFonts w:asciiTheme="majorHAnsi" w:hAnsiTheme="majorHAnsi" w:cstheme="majorHAnsi"/>
                 <w:sz w:val="36"/>
                 <w:szCs w:val="36"/>
               </w:rPr>
@@ -5125,24 +6866,18 @@
           <w:p>
             <w:pPr>
               <w:rPr>
+                <w:rFonts w:asciiTheme="majorHAnsi" w:hAnsiTheme="majorHAnsi" w:cstheme="majorHAnsi"/>
                 <w:sz w:val="36"/>
                 <w:szCs w:val="36"/>
               </w:rPr>
             </w:pPr>
             <w:r>
               <w:rPr>
+                <w:rFonts w:asciiTheme="majorHAnsi" w:hAnsiTheme="majorHAnsi" w:cstheme="majorHAnsi"/>
                 <w:sz w:val="36"/>
                 <w:szCs w:val="36"/>
               </w:rPr>
-              <w:t>0.39</w:t>
-            </w:r>
-            <w:r>
-              <w:rPr>
-                <w:rFonts w:asciiTheme="majorHAnsi" w:hAnsiTheme="majorHAnsi" w:cstheme="majorHAnsi"/>
-                <w:sz w:val="36"/>
-                <w:szCs w:val="36"/>
-              </w:rPr>
-              <w:t xml:space="preserve"> Seg.</w:t>
+              <w:t>0.39 Seg.</w:t>
             </w:r>
           </w:p>
         </w:tc>
@@ -5153,24 +6888,18 @@
           <w:p>
             <w:pPr>
               <w:rPr>
+                <w:rFonts w:asciiTheme="majorHAnsi" w:hAnsiTheme="majorHAnsi" w:cstheme="majorHAnsi"/>
                 <w:sz w:val="36"/>
                 <w:szCs w:val="36"/>
               </w:rPr>
             </w:pPr>
             <w:r>
               <w:rPr>
+                <w:rFonts w:asciiTheme="majorHAnsi" w:hAnsiTheme="majorHAnsi" w:cstheme="majorHAnsi"/>
                 <w:sz w:val="36"/>
                 <w:szCs w:val="36"/>
               </w:rPr>
-              <w:t>0.87</w:t>
-            </w:r>
-            <w:r>
-              <w:rPr>
-                <w:rFonts w:asciiTheme="majorHAnsi" w:hAnsiTheme="majorHAnsi" w:cstheme="majorHAnsi"/>
-                <w:sz w:val="36"/>
-                <w:szCs w:val="36"/>
-              </w:rPr>
-              <w:t xml:space="preserve"> Seg.</w:t>
+              <w:t>0.87 Seg.</w:t>
             </w:r>
           </w:p>
         </w:tc>
@@ -5182,6 +6911,7 @@
           <w:p>
             <w:pPr>
               <w:rPr>
+                <w:rFonts w:asciiTheme="majorHAnsi" w:hAnsiTheme="majorHAnsi" w:cstheme="majorHAnsi"/>
                 <w:sz w:val="36"/>
                 <w:szCs w:val="36"/>
               </w:rPr>
@@ -5201,17 +6931,29 @@
           <w:p>
             <w:pPr>
               <w:rPr>
+                <w:rFonts w:asciiTheme="majorHAnsi" w:hAnsiTheme="majorHAnsi" w:cstheme="majorHAnsi"/>
                 <w:sz w:val="36"/>
                 <w:szCs w:val="36"/>
               </w:rPr>
             </w:pPr>
             <w:r>
               <w:rPr>
+                <w:rFonts w:asciiTheme="majorHAnsi" w:hAnsiTheme="majorHAnsi" w:cstheme="majorHAnsi"/>
                 <w:sz w:val="36"/>
                 <w:szCs w:val="36"/>
               </w:rPr>
-              <w:t>Random Forest 1 silo 1 materia</w:t>
-            </w:r>
+              <w:t xml:space="preserve">Random Forest 1 silo 1 </w:t>
+            </w:r>
+            <w:proofErr w:type="spellStart"/>
+            <w:r>
+              <w:rPr>
+                <w:rFonts w:asciiTheme="majorHAnsi" w:hAnsiTheme="majorHAnsi" w:cstheme="majorHAnsi"/>
+                <w:sz w:val="36"/>
+                <w:szCs w:val="36"/>
+              </w:rPr>
+              <w:t>materia</w:t>
+            </w:r>
+            <w:proofErr w:type="spellEnd"/>
           </w:p>
         </w:tc>
         <w:tc>
@@ -5221,24 +6963,18 @@
           <w:p>
             <w:pPr>
               <w:rPr>
+                <w:rFonts w:asciiTheme="majorHAnsi" w:hAnsiTheme="majorHAnsi" w:cstheme="majorHAnsi"/>
                 <w:sz w:val="36"/>
                 <w:szCs w:val="36"/>
               </w:rPr>
             </w:pPr>
             <w:r>
               <w:rPr>
+                <w:rFonts w:asciiTheme="majorHAnsi" w:hAnsiTheme="majorHAnsi" w:cstheme="majorHAnsi"/>
                 <w:sz w:val="36"/>
                 <w:szCs w:val="36"/>
               </w:rPr>
-              <w:t>0.35</w:t>
-            </w:r>
-            <w:r>
-              <w:rPr>
-                <w:rFonts w:asciiTheme="majorHAnsi" w:hAnsiTheme="majorHAnsi" w:cstheme="majorHAnsi"/>
-                <w:sz w:val="36"/>
-                <w:szCs w:val="36"/>
-              </w:rPr>
-              <w:t xml:space="preserve"> Seg.</w:t>
+              <w:t>0.35 Seg.</w:t>
             </w:r>
           </w:p>
         </w:tc>
@@ -5249,24 +6985,18 @@
           <w:p>
             <w:pPr>
               <w:rPr>
+                <w:rFonts w:asciiTheme="majorHAnsi" w:hAnsiTheme="majorHAnsi" w:cstheme="majorHAnsi"/>
                 <w:sz w:val="36"/>
                 <w:szCs w:val="36"/>
               </w:rPr>
             </w:pPr>
             <w:r>
               <w:rPr>
+                <w:rFonts w:asciiTheme="majorHAnsi" w:hAnsiTheme="majorHAnsi" w:cstheme="majorHAnsi"/>
                 <w:sz w:val="36"/>
                 <w:szCs w:val="36"/>
               </w:rPr>
-              <w:t>0.88</w:t>
-            </w:r>
-            <w:r>
-              <w:rPr>
-                <w:rFonts w:asciiTheme="majorHAnsi" w:hAnsiTheme="majorHAnsi" w:cstheme="majorHAnsi"/>
-                <w:sz w:val="36"/>
-                <w:szCs w:val="36"/>
-              </w:rPr>
-              <w:t xml:space="preserve"> Seg.</w:t>
+              <w:t>0.88 Seg.</w:t>
             </w:r>
           </w:p>
         </w:tc>
@@ -5278,6 +7008,7 @@
           <w:p>
             <w:pPr>
               <w:rPr>
+                <w:rFonts w:asciiTheme="majorHAnsi" w:hAnsiTheme="majorHAnsi" w:cstheme="majorHAnsi"/>
                 <w:sz w:val="36"/>
                 <w:szCs w:val="36"/>
               </w:rPr>
@@ -5296,6 +7027,7 @@
           <w:p>
             <w:pPr>
               <w:rPr>
+                <w:rFonts w:asciiTheme="majorHAnsi" w:hAnsiTheme="majorHAnsi" w:cstheme="majorHAnsi"/>
                 <w:sz w:val="36"/>
                 <w:szCs w:val="36"/>
               </w:rPr>
@@ -5309,6 +7041,7 @@
           <w:p>
             <w:pPr>
               <w:rPr>
+                <w:rFonts w:asciiTheme="majorHAnsi" w:hAnsiTheme="majorHAnsi" w:cstheme="majorHAnsi"/>
                 <w:sz w:val="36"/>
                 <w:szCs w:val="36"/>
               </w:rPr>
@@ -5322,6 +7055,7 @@
           <w:p>
             <w:pPr>
               <w:rPr>
+                <w:rFonts w:asciiTheme="majorHAnsi" w:hAnsiTheme="majorHAnsi" w:cstheme="majorHAnsi"/>
                 <w:sz w:val="36"/>
                 <w:szCs w:val="36"/>
               </w:rPr>
@@ -5335,6 +7069,7 @@
           <w:p>
             <w:pPr>
               <w:rPr>
+                <w:rFonts w:asciiTheme="majorHAnsi" w:hAnsiTheme="majorHAnsi" w:cstheme="majorHAnsi"/>
                 <w:sz w:val="36"/>
                 <w:szCs w:val="36"/>
               </w:rPr>
@@ -5493,7 +7228,7 @@
           </mc:Choice>
           <mc:Fallback>
             <w:pict>
-              <v:shape w14:anchorId="5B1F38BF" id="Cuadro de texto 21" o:spid="_x0000_s1028" type="#_x0000_t202" style="position:absolute;margin-left:364.15pt;margin-top:-14.7pt;width:238pt;height:42pt;z-index:251670528;visibility:visible;mso-wrap-style:square;mso-wrap-distance-left:9pt;mso-wrap-distance-top:0;mso-wrap-distance-right:9pt;mso-wrap-distance-bottom:0;mso-position-horizontal:absolute;mso-position-horizontal-relative:text;mso-position-vertical:absolute;mso-position-vertical-relative:text;v-text-anchor:top" o:gfxdata="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" filled="f" stroked="f" strokeweight=".5pt">
+              <v:shape w14:anchorId="5B1F38BF" id="Cuadro de texto 21" o:spid="_x0000_s1029" type="#_x0000_t202" style="position:absolute;margin-left:364.15pt;margin-top:-14.7pt;width:238pt;height:42pt;z-index:251670528;visibility:visible;mso-wrap-style:square;mso-wrap-distance-left:9pt;mso-wrap-distance-top:0;mso-wrap-distance-right:9pt;mso-wrap-distance-bottom:0;mso-position-horizontal:absolute;mso-position-horizontal-relative:text;mso-position-vertical:absolute;mso-position-vertical-relative:text;v-text-anchor:top" o:gfxdata="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" filled="f" stroked="f" strokeweight=".5pt">
                 <v:textbox>
                   <w:txbxContent>
                     <w:p>
@@ -5565,6 +7300,8 @@
       <w:pPr>
         <w:rPr>
           <w:rFonts w:asciiTheme="majorHAnsi" w:hAnsiTheme="majorHAnsi" w:cstheme="majorHAnsi"/>
+          <w:b/>
+          <w:bCs/>
           <w:sz w:val="36"/>
           <w:szCs w:val="36"/>
         </w:rPr>
@@ -5572,6 +7309,8 @@
       <w:r>
         <w:rPr>
           <w:rFonts w:asciiTheme="majorHAnsi" w:hAnsiTheme="majorHAnsi" w:cstheme="majorHAnsi"/>
+          <w:b/>
+          <w:bCs/>
           <w:noProof/>
           <w:sz w:val="36"/>
           <w:szCs w:val="36"/>
@@ -5646,6 +7385,8 @@
       <w:r>
         <w:rPr>
           <w:rFonts w:asciiTheme="majorHAnsi" w:hAnsiTheme="majorHAnsi" w:cstheme="majorHAnsi"/>
+          <w:b/>
+          <w:bCs/>
           <w:noProof/>
           <w:sz w:val="36"/>
           <w:szCs w:val="36"/>
@@ -5720,6 +7461,8 @@
       <w:r>
         <w:rPr>
           <w:rFonts w:asciiTheme="majorHAnsi" w:hAnsiTheme="majorHAnsi" w:cstheme="majorHAnsi"/>
+          <w:b/>
+          <w:bCs/>
           <w:noProof/>
           <w:sz w:val="36"/>
           <w:szCs w:val="36"/>
@@ -5791,14 +7534,29 @@
       <w:r>
         <w:rPr>
           <w:rFonts w:asciiTheme="majorHAnsi" w:hAnsiTheme="majorHAnsi" w:cstheme="majorHAnsi"/>
-          <w:sz w:val="36"/>
-          <w:szCs w:val="36"/>
-        </w:rPr>
-        <w:t>Paso a producción</w:t>
+          <w:b/>
+          <w:bCs/>
+          <w:noProof/>
+          <w:sz w:val="36"/>
+          <w:szCs w:val="36"/>
+        </w:rPr>
+        <w:t>Implantación en</w:t>
       </w:r>
       <w:r>
         <w:rPr>
           <w:rFonts w:asciiTheme="majorHAnsi" w:hAnsiTheme="majorHAnsi" w:cstheme="majorHAnsi"/>
+          <w:b/>
+          <w:bCs/>
+          <w:sz w:val="36"/>
+          <w:szCs w:val="36"/>
+        </w:rPr>
+        <w:t xml:space="preserve"> producción</w:t>
+      </w:r>
+      <w:r>
+        <w:rPr>
+          <w:rFonts w:asciiTheme="majorHAnsi" w:hAnsiTheme="majorHAnsi" w:cstheme="majorHAnsi"/>
+          <w:b/>
+          <w:bCs/>
           <w:sz w:val="36"/>
           <w:szCs w:val="36"/>
         </w:rPr>
@@ -5824,6 +7582,7 @@
       </w:pPr>
       <w:r>
         <w:rPr>
+          <w:rFonts w:asciiTheme="majorHAnsi" w:hAnsiTheme="majorHAnsi" w:cstheme="majorHAnsi"/>
           <w:noProof/>
         </w:rPr>
         <w:drawing>
@@ -5842,7 +7601,7 @@
             <wp:cNvGraphicFramePr/>
             <a:graphic xmlns:a="http://schemas.openxmlformats.org/drawingml/2006/main">
               <a:graphicData uri="http://schemas.openxmlformats.org/drawingml/2006/diagram">
-                <dgm:relIds xmlns:dgm="http://schemas.openxmlformats.org/drawingml/2006/diagram" xmlns:r="http://schemas.openxmlformats.org/officeDocument/2006/relationships" r:dm="rId19" r:lo="rId20" r:qs="rId21" r:cs="rId22"/>
+                <dgm:relIds xmlns:dgm="http://schemas.openxmlformats.org/drawingml/2006/diagram" xmlns:r="http://schemas.openxmlformats.org/officeDocument/2006/relationships" r:dm="rId21" r:lo="rId22" r:qs="rId23" r:cs="rId24"/>
               </a:graphicData>
             </a:graphic>
             <wp14:sizeRelH relativeFrom="page">
@@ -5885,6 +7644,8 @@
       <w:pPr>
         <w:rPr>
           <w:rFonts w:asciiTheme="majorHAnsi" w:hAnsiTheme="majorHAnsi" w:cstheme="majorHAnsi"/>
+          <w:b/>
+          <w:bCs/>
           <w:sz w:val="36"/>
           <w:szCs w:val="36"/>
         </w:rPr>
@@ -5892,6 +7653,8 @@
       <w:r>
         <w:rPr>
           <w:rFonts w:asciiTheme="majorHAnsi" w:hAnsiTheme="majorHAnsi" w:cstheme="majorHAnsi"/>
+          <w:b/>
+          <w:bCs/>
           <w:sz w:val="36"/>
           <w:szCs w:val="36"/>
         </w:rPr>
@@ -5964,13 +7727,23 @@
           <w:szCs w:val="36"/>
         </w:rPr>
       </w:pPr>
+      <w:proofErr w:type="spellStart"/>
       <w:r>
         <w:rPr>
           <w:rFonts w:asciiTheme="majorHAnsi" w:hAnsiTheme="majorHAnsi" w:cstheme="majorHAnsi"/>
           <w:sz w:val="36"/>
           <w:szCs w:val="36"/>
         </w:rPr>
-        <w:t>Random Forest funciona perfectamente con gran cantidad de datos y variables.</w:t>
+        <w:t>Random</w:t>
+      </w:r>
+      <w:proofErr w:type="spellEnd"/>
+      <w:r>
+        <w:rPr>
+          <w:rFonts w:asciiTheme="majorHAnsi" w:hAnsiTheme="majorHAnsi" w:cstheme="majorHAnsi"/>
+          <w:sz w:val="36"/>
+          <w:szCs w:val="36"/>
+        </w:rPr>
+        <w:t xml:space="preserve"> Forest funciona perfectamente con gran cantidad de datos y variables.</w:t>
       </w:r>
     </w:p>
     <w:p>
@@ -6001,7 +7774,39 @@
           <w:sz w:val="36"/>
           <w:szCs w:val="36"/>
         </w:rPr>
-        <w:t>En nuestro problema muy caracterizado por el diseño y la disposición del elemento mecánico.</w:t>
+        <w:t>En nuestro problema</w:t>
+      </w:r>
+      <w:r>
+        <w:rPr>
+          <w:rFonts w:asciiTheme="majorHAnsi" w:hAnsiTheme="majorHAnsi" w:cstheme="majorHAnsi"/>
+          <w:sz w:val="36"/>
+          <w:szCs w:val="36"/>
+        </w:rPr>
+        <w:t>, la dosificación está</w:t>
+      </w:r>
+      <w:r>
+        <w:rPr>
+          <w:rFonts w:asciiTheme="majorHAnsi" w:hAnsiTheme="majorHAnsi" w:cstheme="majorHAnsi"/>
+          <w:sz w:val="36"/>
+          <w:szCs w:val="36"/>
+        </w:rPr>
+        <w:t xml:space="preserve"> muy caracterizad</w:t>
+      </w:r>
+      <w:r>
+        <w:rPr>
+          <w:rFonts w:asciiTheme="majorHAnsi" w:hAnsiTheme="majorHAnsi" w:cstheme="majorHAnsi"/>
+          <w:sz w:val="36"/>
+          <w:szCs w:val="36"/>
+        </w:rPr>
+        <w:t>a</w:t>
+      </w:r>
+      <w:r>
+        <w:rPr>
+          <w:rFonts w:asciiTheme="majorHAnsi" w:hAnsiTheme="majorHAnsi" w:cstheme="majorHAnsi"/>
+          <w:sz w:val="36"/>
+          <w:szCs w:val="36"/>
+        </w:rPr>
+        <w:t xml:space="preserve"> por el diseño y la disposición del elemento mecánico.</w:t>
       </w:r>
     </w:p>
     <w:p>
@@ -6018,6 +7823,8 @@
       <w:pPr>
         <w:rPr>
           <w:rFonts w:asciiTheme="majorHAnsi" w:hAnsiTheme="majorHAnsi" w:cstheme="majorHAnsi"/>
+          <w:b/>
+          <w:bCs/>
           <w:sz w:val="36"/>
           <w:szCs w:val="36"/>
         </w:rPr>
@@ -6025,6 +7832,8 @@
       <w:r>
         <w:rPr>
           <w:rFonts w:asciiTheme="majorHAnsi" w:hAnsiTheme="majorHAnsi" w:cstheme="majorHAnsi"/>
+          <w:b/>
+          <w:bCs/>
           <w:sz w:val="36"/>
           <w:szCs w:val="36"/>
         </w:rPr>
@@ -6138,8 +7947,8 @@
       </w:r>
     </w:p>
     <w:sectPr>
-      <w:headerReference w:type="default" r:id="rId24"/>
-      <w:footerReference w:type="default" r:id="rId25"/>
+      <w:headerReference w:type="default" r:id="rId26"/>
+      <w:footerReference w:type="default" r:id="rId27"/>
       <w:pgSz w:w="16840" w:h="11900" w:orient="landscape"/>
       <w:pgMar w:top="1701" w:right="1417" w:bottom="1701" w:left="1417" w:header="708" w:footer="708" w:gutter="0"/>
       <w:cols w:space="708"/>
@@ -6297,7 +8106,7 @@
               <v:stroke joinstyle="miter"/>
               <v:path gradientshapeok="t" o:connecttype="rect"/>
             </v:shapetype>
-            <v:shape id="Cuadro de texto 3" o:spid="_x0000_s1029" type="#_x0000_t202" style="position:absolute;margin-left:392.15pt;margin-top:7.45pt;width:358pt;height:47pt;z-index:251661312;visibility:visible;mso-wrap-style:square;mso-width-percent:0;mso-wrap-distance-left:9pt;mso-wrap-distance-top:0;mso-wrap-distance-right:9pt;mso-wrap-distance-bottom:0;mso-position-horizontal:absolute;mso-position-horizontal-relative:text;mso-position-vertical:absolute;mso-position-vertical-relative:text;mso-width-percent:0;mso-width-relative:margin;v-text-anchor:top" o:gfxdata="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" filled="f" stroked="f" strokeweight=".5pt">
+            <v:shape id="Cuadro de texto 3" o:spid="_x0000_s1030" type="#_x0000_t202" style="position:absolute;margin-left:392.15pt;margin-top:7.45pt;width:358pt;height:47pt;z-index:251661312;visibility:visible;mso-wrap-style:square;mso-width-percent:0;mso-wrap-distance-left:9pt;mso-wrap-distance-top:0;mso-wrap-distance-right:9pt;mso-wrap-distance-bottom:0;mso-position-horizontal:absolute;mso-position-horizontal-relative:text;mso-position-vertical:absolute;mso-position-vertical-relative:text;mso-width-percent:0;mso-width-relative:margin;v-text-anchor:top" o:gfxdata="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" filled="f" stroked="f" strokeweight=".5pt">
               <v:textbox>
                 <w:txbxContent>
                   <w:p>
@@ -6582,6 +8391,118 @@
     </w:lvl>
   </w:abstractNum>
   <w:abstractNum w:abstractNumId="1" w15:restartNumberingAfterBreak="0">
+    <w:nsid w:val="03B96C92"/>
+    <w:multiLevelType w:val="hybridMultilevel"/>
+    <w:tmpl w:val="5BF0A29C"/>
+    <w:lvl w:ilvl="0" w:tplc="F3FA6914">
+      <w:numFmt w:val="bullet"/>
+      <w:lvlText w:val="-"/>
+      <w:lvlJc w:val="left"/>
+      <w:pPr>
+        <w:ind w:left="1068" w:hanging="360"/>
+      </w:pPr>
+      <w:rPr>
+        <w:rFonts w:ascii="Calibri" w:eastAsiaTheme="minorHAnsi" w:hAnsi="Calibri" w:cs="Calibri" w:hint="default"/>
+      </w:rPr>
+    </w:lvl>
+    <w:lvl w:ilvl="1" w:tplc="0C0A0003" w:tentative="1">
+      <w:start w:val="1"/>
+      <w:numFmt w:val="bullet"/>
+      <w:lvlText w:val="o"/>
+      <w:lvlJc w:val="left"/>
+      <w:pPr>
+        <w:ind w:left="1440" w:hanging="360"/>
+      </w:pPr>
+      <w:rPr>
+        <w:rFonts w:ascii="Courier New" w:hAnsi="Courier New" w:cs="Courier New" w:hint="default"/>
+      </w:rPr>
+    </w:lvl>
+    <w:lvl w:ilvl="2" w:tplc="0C0A0005" w:tentative="1">
+      <w:start w:val="1"/>
+      <w:numFmt w:val="bullet"/>
+      <w:lvlText w:val=""/>
+      <w:lvlJc w:val="left"/>
+      <w:pPr>
+        <w:ind w:left="2160" w:hanging="360"/>
+      </w:pPr>
+      <w:rPr>
+        <w:rFonts w:ascii="Wingdings" w:hAnsi="Wingdings" w:hint="default"/>
+      </w:rPr>
+    </w:lvl>
+    <w:lvl w:ilvl="3" w:tplc="0C0A0001" w:tentative="1">
+      <w:start w:val="1"/>
+      <w:numFmt w:val="bullet"/>
+      <w:lvlText w:val=""/>
+      <w:lvlJc w:val="left"/>
+      <w:pPr>
+        <w:ind w:left="2880" w:hanging="360"/>
+      </w:pPr>
+      <w:rPr>
+        <w:rFonts w:ascii="Symbol" w:hAnsi="Symbol" w:hint="default"/>
+      </w:rPr>
+    </w:lvl>
+    <w:lvl w:ilvl="4" w:tplc="0C0A0003" w:tentative="1">
+      <w:start w:val="1"/>
+      <w:numFmt w:val="bullet"/>
+      <w:lvlText w:val="o"/>
+      <w:lvlJc w:val="left"/>
+      <w:pPr>
+        <w:ind w:left="3600" w:hanging="360"/>
+      </w:pPr>
+      <w:rPr>
+        <w:rFonts w:ascii="Courier New" w:hAnsi="Courier New" w:cs="Courier New" w:hint="default"/>
+      </w:rPr>
+    </w:lvl>
+    <w:lvl w:ilvl="5" w:tplc="0C0A0005" w:tentative="1">
+      <w:start w:val="1"/>
+      <w:numFmt w:val="bullet"/>
+      <w:lvlText w:val=""/>
+      <w:lvlJc w:val="left"/>
+      <w:pPr>
+        <w:ind w:left="4320" w:hanging="360"/>
+      </w:pPr>
+      <w:rPr>
+        <w:rFonts w:ascii="Wingdings" w:hAnsi="Wingdings" w:hint="default"/>
+      </w:rPr>
+    </w:lvl>
+    <w:lvl w:ilvl="6" w:tplc="0C0A0001" w:tentative="1">
+      <w:start w:val="1"/>
+      <w:numFmt w:val="bullet"/>
+      <w:lvlText w:val=""/>
+      <w:lvlJc w:val="left"/>
+      <w:pPr>
+        <w:ind w:left="5040" w:hanging="360"/>
+      </w:pPr>
+      <w:rPr>
+        <w:rFonts w:ascii="Symbol" w:hAnsi="Symbol" w:hint="default"/>
+      </w:rPr>
+    </w:lvl>
+    <w:lvl w:ilvl="7" w:tplc="0C0A0003" w:tentative="1">
+      <w:start w:val="1"/>
+      <w:numFmt w:val="bullet"/>
+      <w:lvlText w:val="o"/>
+      <w:lvlJc w:val="left"/>
+      <w:pPr>
+        <w:ind w:left="5760" w:hanging="360"/>
+      </w:pPr>
+      <w:rPr>
+        <w:rFonts w:ascii="Courier New" w:hAnsi="Courier New" w:cs="Courier New" w:hint="default"/>
+      </w:rPr>
+    </w:lvl>
+    <w:lvl w:ilvl="8" w:tplc="0C0A0005" w:tentative="1">
+      <w:start w:val="1"/>
+      <w:numFmt w:val="bullet"/>
+      <w:lvlText w:val=""/>
+      <w:lvlJc w:val="left"/>
+      <w:pPr>
+        <w:ind w:left="6480" w:hanging="360"/>
+      </w:pPr>
+      <w:rPr>
+        <w:rFonts w:ascii="Wingdings" w:hAnsi="Wingdings" w:hint="default"/>
+      </w:rPr>
+    </w:lvl>
+  </w:abstractNum>
+  <w:abstractNum w:abstractNumId="2" w15:restartNumberingAfterBreak="0">
     <w:nsid w:val="1A7C3E5D"/>
     <w:multiLevelType w:val="hybridMultilevel"/>
     <w:tmpl w:val="15E07D68"/>
@@ -6694,10 +8615,358 @@
       </w:rPr>
     </w:lvl>
   </w:abstractNum>
+  <w:abstractNum w:abstractNumId="3" w15:restartNumberingAfterBreak="0">
+    <w:nsid w:val="3CE72978"/>
+    <w:multiLevelType w:val="hybridMultilevel"/>
+    <w:tmpl w:val="887C7082"/>
+    <w:lvl w:ilvl="0" w:tplc="F3FA6914">
+      <w:numFmt w:val="bullet"/>
+      <w:lvlText w:val="-"/>
+      <w:lvlJc w:val="left"/>
+      <w:pPr>
+        <w:ind w:left="1068" w:hanging="360"/>
+      </w:pPr>
+      <w:rPr>
+        <w:rFonts w:ascii="Calibri" w:eastAsiaTheme="minorHAnsi" w:hAnsi="Calibri" w:cs="Calibri" w:hint="default"/>
+      </w:rPr>
+    </w:lvl>
+    <w:lvl w:ilvl="1" w:tplc="0C0A0003">
+      <w:start w:val="1"/>
+      <w:numFmt w:val="bullet"/>
+      <w:lvlText w:val="o"/>
+      <w:lvlJc w:val="left"/>
+      <w:pPr>
+        <w:ind w:left="1788" w:hanging="360"/>
+      </w:pPr>
+      <w:rPr>
+        <w:rFonts w:ascii="Courier New" w:hAnsi="Courier New" w:cs="Courier New" w:hint="default"/>
+      </w:rPr>
+    </w:lvl>
+    <w:lvl w:ilvl="2" w:tplc="0C0A0005" w:tentative="1">
+      <w:start w:val="1"/>
+      <w:numFmt w:val="bullet"/>
+      <w:lvlText w:val=""/>
+      <w:lvlJc w:val="left"/>
+      <w:pPr>
+        <w:ind w:left="2508" w:hanging="360"/>
+      </w:pPr>
+      <w:rPr>
+        <w:rFonts w:ascii="Wingdings" w:hAnsi="Wingdings" w:hint="default"/>
+      </w:rPr>
+    </w:lvl>
+    <w:lvl w:ilvl="3" w:tplc="0C0A0001" w:tentative="1">
+      <w:start w:val="1"/>
+      <w:numFmt w:val="bullet"/>
+      <w:lvlText w:val=""/>
+      <w:lvlJc w:val="left"/>
+      <w:pPr>
+        <w:ind w:left="3228" w:hanging="360"/>
+      </w:pPr>
+      <w:rPr>
+        <w:rFonts w:ascii="Symbol" w:hAnsi="Symbol" w:hint="default"/>
+      </w:rPr>
+    </w:lvl>
+    <w:lvl w:ilvl="4" w:tplc="0C0A0003" w:tentative="1">
+      <w:start w:val="1"/>
+      <w:numFmt w:val="bullet"/>
+      <w:lvlText w:val="o"/>
+      <w:lvlJc w:val="left"/>
+      <w:pPr>
+        <w:ind w:left="3948" w:hanging="360"/>
+      </w:pPr>
+      <w:rPr>
+        <w:rFonts w:ascii="Courier New" w:hAnsi="Courier New" w:cs="Courier New" w:hint="default"/>
+      </w:rPr>
+    </w:lvl>
+    <w:lvl w:ilvl="5" w:tplc="0C0A0005" w:tentative="1">
+      <w:start w:val="1"/>
+      <w:numFmt w:val="bullet"/>
+      <w:lvlText w:val=""/>
+      <w:lvlJc w:val="left"/>
+      <w:pPr>
+        <w:ind w:left="4668" w:hanging="360"/>
+      </w:pPr>
+      <w:rPr>
+        <w:rFonts w:ascii="Wingdings" w:hAnsi="Wingdings" w:hint="default"/>
+      </w:rPr>
+    </w:lvl>
+    <w:lvl w:ilvl="6" w:tplc="0C0A0001" w:tentative="1">
+      <w:start w:val="1"/>
+      <w:numFmt w:val="bullet"/>
+      <w:lvlText w:val=""/>
+      <w:lvlJc w:val="left"/>
+      <w:pPr>
+        <w:ind w:left="5388" w:hanging="360"/>
+      </w:pPr>
+      <w:rPr>
+        <w:rFonts w:ascii="Symbol" w:hAnsi="Symbol" w:hint="default"/>
+      </w:rPr>
+    </w:lvl>
+    <w:lvl w:ilvl="7" w:tplc="0C0A0003" w:tentative="1">
+      <w:start w:val="1"/>
+      <w:numFmt w:val="bullet"/>
+      <w:lvlText w:val="o"/>
+      <w:lvlJc w:val="left"/>
+      <w:pPr>
+        <w:ind w:left="6108" w:hanging="360"/>
+      </w:pPr>
+      <w:rPr>
+        <w:rFonts w:ascii="Courier New" w:hAnsi="Courier New" w:cs="Courier New" w:hint="default"/>
+      </w:rPr>
+    </w:lvl>
+    <w:lvl w:ilvl="8" w:tplc="0C0A0005" w:tentative="1">
+      <w:start w:val="1"/>
+      <w:numFmt w:val="bullet"/>
+      <w:lvlText w:val=""/>
+      <w:lvlJc w:val="left"/>
+      <w:pPr>
+        <w:ind w:left="6828" w:hanging="360"/>
+      </w:pPr>
+      <w:rPr>
+        <w:rFonts w:ascii="Wingdings" w:hAnsi="Wingdings" w:hint="default"/>
+      </w:rPr>
+    </w:lvl>
+  </w:abstractNum>
+  <w:abstractNum w:abstractNumId="4" w15:restartNumberingAfterBreak="0">
+    <w:nsid w:val="613A4B7E"/>
+    <w:multiLevelType w:val="hybridMultilevel"/>
+    <w:tmpl w:val="8F30872A"/>
+    <w:lvl w:ilvl="0" w:tplc="F3FA6914">
+      <w:numFmt w:val="bullet"/>
+      <w:lvlText w:val="-"/>
+      <w:lvlJc w:val="left"/>
+      <w:pPr>
+        <w:ind w:left="1068" w:hanging="360"/>
+      </w:pPr>
+      <w:rPr>
+        <w:rFonts w:ascii="Calibri" w:eastAsiaTheme="minorHAnsi" w:hAnsi="Calibri" w:cs="Calibri" w:hint="default"/>
+      </w:rPr>
+    </w:lvl>
+    <w:lvl w:ilvl="1" w:tplc="0C0A0003" w:tentative="1">
+      <w:start w:val="1"/>
+      <w:numFmt w:val="bullet"/>
+      <w:lvlText w:val="o"/>
+      <w:lvlJc w:val="left"/>
+      <w:pPr>
+        <w:ind w:left="1440" w:hanging="360"/>
+      </w:pPr>
+      <w:rPr>
+        <w:rFonts w:ascii="Courier New" w:hAnsi="Courier New" w:cs="Courier New" w:hint="default"/>
+      </w:rPr>
+    </w:lvl>
+    <w:lvl w:ilvl="2" w:tplc="0C0A0005" w:tentative="1">
+      <w:start w:val="1"/>
+      <w:numFmt w:val="bullet"/>
+      <w:lvlText w:val=""/>
+      <w:lvlJc w:val="left"/>
+      <w:pPr>
+        <w:ind w:left="2160" w:hanging="360"/>
+      </w:pPr>
+      <w:rPr>
+        <w:rFonts w:ascii="Wingdings" w:hAnsi="Wingdings" w:hint="default"/>
+      </w:rPr>
+    </w:lvl>
+    <w:lvl w:ilvl="3" w:tplc="0C0A0001" w:tentative="1">
+      <w:start w:val="1"/>
+      <w:numFmt w:val="bullet"/>
+      <w:lvlText w:val=""/>
+      <w:lvlJc w:val="left"/>
+      <w:pPr>
+        <w:ind w:left="2880" w:hanging="360"/>
+      </w:pPr>
+      <w:rPr>
+        <w:rFonts w:ascii="Symbol" w:hAnsi="Symbol" w:hint="default"/>
+      </w:rPr>
+    </w:lvl>
+    <w:lvl w:ilvl="4" w:tplc="0C0A0003" w:tentative="1">
+      <w:start w:val="1"/>
+      <w:numFmt w:val="bullet"/>
+      <w:lvlText w:val="o"/>
+      <w:lvlJc w:val="left"/>
+      <w:pPr>
+        <w:ind w:left="3600" w:hanging="360"/>
+      </w:pPr>
+      <w:rPr>
+        <w:rFonts w:ascii="Courier New" w:hAnsi="Courier New" w:cs="Courier New" w:hint="default"/>
+      </w:rPr>
+    </w:lvl>
+    <w:lvl w:ilvl="5" w:tplc="0C0A0005" w:tentative="1">
+      <w:start w:val="1"/>
+      <w:numFmt w:val="bullet"/>
+      <w:lvlText w:val=""/>
+      <w:lvlJc w:val="left"/>
+      <w:pPr>
+        <w:ind w:left="4320" w:hanging="360"/>
+      </w:pPr>
+      <w:rPr>
+        <w:rFonts w:ascii="Wingdings" w:hAnsi="Wingdings" w:hint="default"/>
+      </w:rPr>
+    </w:lvl>
+    <w:lvl w:ilvl="6" w:tplc="0C0A0001" w:tentative="1">
+      <w:start w:val="1"/>
+      <w:numFmt w:val="bullet"/>
+      <w:lvlText w:val=""/>
+      <w:lvlJc w:val="left"/>
+      <w:pPr>
+        <w:ind w:left="5040" w:hanging="360"/>
+      </w:pPr>
+      <w:rPr>
+        <w:rFonts w:ascii="Symbol" w:hAnsi="Symbol" w:hint="default"/>
+      </w:rPr>
+    </w:lvl>
+    <w:lvl w:ilvl="7" w:tplc="0C0A0003" w:tentative="1">
+      <w:start w:val="1"/>
+      <w:numFmt w:val="bullet"/>
+      <w:lvlText w:val="o"/>
+      <w:lvlJc w:val="left"/>
+      <w:pPr>
+        <w:ind w:left="5760" w:hanging="360"/>
+      </w:pPr>
+      <w:rPr>
+        <w:rFonts w:ascii="Courier New" w:hAnsi="Courier New" w:cs="Courier New" w:hint="default"/>
+      </w:rPr>
+    </w:lvl>
+    <w:lvl w:ilvl="8" w:tplc="0C0A0005" w:tentative="1">
+      <w:start w:val="1"/>
+      <w:numFmt w:val="bullet"/>
+      <w:lvlText w:val=""/>
+      <w:lvlJc w:val="left"/>
+      <w:pPr>
+        <w:ind w:left="6480" w:hanging="360"/>
+      </w:pPr>
+      <w:rPr>
+        <w:rFonts w:ascii="Wingdings" w:hAnsi="Wingdings" w:hint="default"/>
+      </w:rPr>
+    </w:lvl>
+  </w:abstractNum>
+  <w:abstractNum w:abstractNumId="5" w15:restartNumberingAfterBreak="0">
+    <w:nsid w:val="61E42C64"/>
+    <w:multiLevelType w:val="hybridMultilevel"/>
+    <w:tmpl w:val="949CAAB2"/>
+    <w:lvl w:ilvl="0" w:tplc="F3FA6914">
+      <w:numFmt w:val="bullet"/>
+      <w:lvlText w:val="-"/>
+      <w:lvlJc w:val="left"/>
+      <w:pPr>
+        <w:ind w:left="5018" w:hanging="360"/>
+      </w:pPr>
+      <w:rPr>
+        <w:rFonts w:ascii="Calibri" w:eastAsiaTheme="minorHAnsi" w:hAnsi="Calibri" w:cs="Calibri" w:hint="default"/>
+      </w:rPr>
+    </w:lvl>
+    <w:lvl w:ilvl="1" w:tplc="0C0A0003">
+      <w:start w:val="1"/>
+      <w:numFmt w:val="bullet"/>
+      <w:lvlText w:val="o"/>
+      <w:lvlJc w:val="left"/>
+      <w:pPr>
+        <w:ind w:left="5390" w:hanging="360"/>
+      </w:pPr>
+      <w:rPr>
+        <w:rFonts w:ascii="Courier New" w:hAnsi="Courier New" w:cs="Courier New" w:hint="default"/>
+      </w:rPr>
+    </w:lvl>
+    <w:lvl w:ilvl="2" w:tplc="0C0A0005" w:tentative="1">
+      <w:start w:val="1"/>
+      <w:numFmt w:val="bullet"/>
+      <w:lvlText w:val=""/>
+      <w:lvlJc w:val="left"/>
+      <w:pPr>
+        <w:ind w:left="6110" w:hanging="360"/>
+      </w:pPr>
+      <w:rPr>
+        <w:rFonts w:ascii="Wingdings" w:hAnsi="Wingdings" w:hint="default"/>
+      </w:rPr>
+    </w:lvl>
+    <w:lvl w:ilvl="3" w:tplc="0C0A0001" w:tentative="1">
+      <w:start w:val="1"/>
+      <w:numFmt w:val="bullet"/>
+      <w:lvlText w:val=""/>
+      <w:lvlJc w:val="left"/>
+      <w:pPr>
+        <w:ind w:left="6830" w:hanging="360"/>
+      </w:pPr>
+      <w:rPr>
+        <w:rFonts w:ascii="Symbol" w:hAnsi="Symbol" w:hint="default"/>
+      </w:rPr>
+    </w:lvl>
+    <w:lvl w:ilvl="4" w:tplc="0C0A0003" w:tentative="1">
+      <w:start w:val="1"/>
+      <w:numFmt w:val="bullet"/>
+      <w:lvlText w:val="o"/>
+      <w:lvlJc w:val="left"/>
+      <w:pPr>
+        <w:ind w:left="7550" w:hanging="360"/>
+      </w:pPr>
+      <w:rPr>
+        <w:rFonts w:ascii="Courier New" w:hAnsi="Courier New" w:cs="Courier New" w:hint="default"/>
+      </w:rPr>
+    </w:lvl>
+    <w:lvl w:ilvl="5" w:tplc="0C0A0005" w:tentative="1">
+      <w:start w:val="1"/>
+      <w:numFmt w:val="bullet"/>
+      <w:lvlText w:val=""/>
+      <w:lvlJc w:val="left"/>
+      <w:pPr>
+        <w:ind w:left="8270" w:hanging="360"/>
+      </w:pPr>
+      <w:rPr>
+        <w:rFonts w:ascii="Wingdings" w:hAnsi="Wingdings" w:hint="default"/>
+      </w:rPr>
+    </w:lvl>
+    <w:lvl w:ilvl="6" w:tplc="0C0A0001" w:tentative="1">
+      <w:start w:val="1"/>
+      <w:numFmt w:val="bullet"/>
+      <w:lvlText w:val=""/>
+      <w:lvlJc w:val="left"/>
+      <w:pPr>
+        <w:ind w:left="8990" w:hanging="360"/>
+      </w:pPr>
+      <w:rPr>
+        <w:rFonts w:ascii="Symbol" w:hAnsi="Symbol" w:hint="default"/>
+      </w:rPr>
+    </w:lvl>
+    <w:lvl w:ilvl="7" w:tplc="0C0A0003" w:tentative="1">
+      <w:start w:val="1"/>
+      <w:numFmt w:val="bullet"/>
+      <w:lvlText w:val="o"/>
+      <w:lvlJc w:val="left"/>
+      <w:pPr>
+        <w:ind w:left="9710" w:hanging="360"/>
+      </w:pPr>
+      <w:rPr>
+        <w:rFonts w:ascii="Courier New" w:hAnsi="Courier New" w:cs="Courier New" w:hint="default"/>
+      </w:rPr>
+    </w:lvl>
+    <w:lvl w:ilvl="8" w:tplc="0C0A0005" w:tentative="1">
+      <w:start w:val="1"/>
+      <w:numFmt w:val="bullet"/>
+      <w:lvlText w:val=""/>
+      <w:lvlJc w:val="left"/>
+      <w:pPr>
+        <w:ind w:left="10430" w:hanging="360"/>
+      </w:pPr>
+      <w:rPr>
+        <w:rFonts w:ascii="Wingdings" w:hAnsi="Wingdings" w:hint="default"/>
+      </w:rPr>
+    </w:lvl>
+  </w:abstractNum>
   <w:num w:numId="1">
     <w:abstractNumId w:val="0"/>
   </w:num>
   <w:num w:numId="2">
+    <w:abstractNumId w:val="2"/>
+  </w:num>
+  <w:num w:numId="3">
+    <w:abstractNumId w:val="3"/>
+  </w:num>
+  <w:num w:numId="4">
+    <w:abstractNumId w:val="5"/>
+  </w:num>
+  <w:num w:numId="5">
+    <w:abstractNumId w:val="4"/>
+  </w:num>
+  <w:num w:numId="6">
     <w:abstractNumId w:val="1"/>
   </w:num>
 </w:numbering>
@@ -9196,7 +11465,7 @@
   <dgm:whole/>
   <dgm:extLst>
     <a:ext uri="http://schemas.microsoft.com/office/drawing/2008/diagram">
-      <dsp:dataModelExt xmlns:dsp="http://schemas.microsoft.com/office/drawing/2008/diagram" relId="rId18" minVer="http://schemas.openxmlformats.org/drawingml/2006/diagram"/>
+      <dsp:dataModelExt xmlns:dsp="http://schemas.microsoft.com/office/drawing/2008/diagram" relId="rId20" minVer="http://schemas.openxmlformats.org/drawingml/2006/diagram"/>
     </a:ext>
   </dgm:extLst>
 </dgm:dataModel>
@@ -9717,7 +11986,7 @@
   <dgm:whole/>
   <dgm:extLst>
     <a:ext uri="http://schemas.microsoft.com/office/drawing/2008/diagram">
-      <dsp:dataModelExt xmlns:dsp="http://schemas.microsoft.com/office/drawing/2008/diagram" relId="rId23" minVer="http://schemas.openxmlformats.org/drawingml/2006/diagram"/>
+      <dsp:dataModelExt xmlns:dsp="http://schemas.microsoft.com/office/drawing/2008/diagram" relId="rId25" minVer="http://schemas.openxmlformats.org/drawingml/2006/diagram"/>
     </a:ext>
   </dgm:extLst>
 </dgm:dataModel>
